--- a/files/SAE Paper Templat.docx
+++ b/files/SAE Paper Templat.docx
@@ -1,6 +1,6 @@
 
 <file path=word/document.xml><?xml version="1.0" encoding="utf-8"?>
-<w:document xmlns:wpc="http://schemas.microsoft.com/office/word/2010/wordprocessingCanvas" xmlns:cx="http://schemas.microsoft.com/office/drawing/2014/chartex" xmlns:cx1="http://schemas.microsoft.com/office/drawing/2015/9/8/chartex" xmlns:mc="http://schemas.openxmlformats.org/markup-compatibility/2006" xmlns:o="urn:schemas-microsoft-com:office:office" xmlns:r="http://schemas.openxmlformats.org/officeDocument/2006/relationships" xmlns:m="http://schemas.openxmlformats.org/officeDocument/2006/math" xmlns:v="urn:schemas-microsoft-com:vml" xmlns:wp14="http://schemas.microsoft.com/office/word/2010/wordprocessingDrawing" xmlns:wp="http://schemas.openxmlformats.org/drawingml/2006/wordprocessingDrawing" xmlns:w10="urn:schemas-microsoft-com:office:word" xmlns:w="http://schemas.openxmlformats.org/wordprocessingml/2006/main" xmlns:w14="http://schemas.microsoft.com/office/word/2010/wordml" xmlns:w15="http://schemas.microsoft.com/office/word/2012/wordml" xmlns:w16se="http://schemas.microsoft.com/office/word/2015/wordml/symex" xmlns:wpg="http://schemas.microsoft.com/office/word/2010/wordprocessingGroup" xmlns:wpi="http://schemas.microsoft.com/office/word/2010/wordprocessingInk" xmlns:wne="http://schemas.microsoft.com/office/word/2006/wordml" xmlns:wps="http://schemas.microsoft.com/office/word/2010/wordprocessingShape" mc:Ignorable="w14 w15 w16se wp14">
+<w:document xmlns:wpc="http://schemas.microsoft.com/office/word/2010/wordprocessingCanvas" xmlns:cx="http://schemas.microsoft.com/office/drawing/2014/chartex" xmlns:cx1="http://schemas.microsoft.com/office/drawing/2015/9/8/chartex" xmlns:cx2="http://schemas.microsoft.com/office/drawing/2015/10/21/chartex" xmlns:cx3="http://schemas.microsoft.com/office/drawing/2016/5/9/chartex" xmlns:cx4="http://schemas.microsoft.com/office/drawing/2016/5/10/chartex" xmlns:cx5="http://schemas.microsoft.com/office/drawing/2016/5/11/chartex" xmlns:cx6="http://schemas.microsoft.com/office/drawing/2016/5/12/chartex" xmlns:cx7="http://schemas.microsoft.com/office/drawing/2016/5/13/chartex" xmlns:cx8="http://schemas.microsoft.com/office/drawing/2016/5/14/chartex" xmlns:mc="http://schemas.openxmlformats.org/markup-compatibility/2006" xmlns:aink="http://schemas.microsoft.com/office/drawing/2016/ink" xmlns:am3d="http://schemas.microsoft.com/office/drawing/2017/model3d" xmlns:o="urn:schemas-microsoft-com:office:office" xmlns:r="http://schemas.openxmlformats.org/officeDocument/2006/relationships" xmlns:m="http://schemas.openxmlformats.org/officeDocument/2006/math" xmlns:v="urn:schemas-microsoft-com:vml" xmlns:wp14="http://schemas.microsoft.com/office/word/2010/wordprocessingDrawing" xmlns:wp="http://schemas.openxmlformats.org/drawingml/2006/wordprocessingDrawing" xmlns:w10="urn:schemas-microsoft-com:office:word" xmlns:w="http://schemas.openxmlformats.org/wordprocessingml/2006/main" xmlns:w14="http://schemas.microsoft.com/office/word/2010/wordml" xmlns:w15="http://schemas.microsoft.com/office/word/2012/wordml" xmlns:w16cid="http://schemas.microsoft.com/office/word/2016/wordml/cid" xmlns:w16se="http://schemas.microsoft.com/office/word/2015/wordml/symex" xmlns:wpg="http://schemas.microsoft.com/office/word/2010/wordprocessingGroup" xmlns:wpi="http://schemas.microsoft.com/office/word/2010/wordprocessingInk" xmlns:wne="http://schemas.microsoft.com/office/word/2006/wordml" xmlns:wps="http://schemas.microsoft.com/office/word/2010/wordprocessingShape" mc:Ignorable="w14 w15 w16se w16cid wp14">
   <w:body>
     <w:p>
       <w:pPr>
@@ -95,8 +95,16 @@
         <w:rPr>
           <w:color w:val="FF0000"/>
         </w:rPr>
-        <w:t>ab in MyTechZone</w:t>
-      </w:r>
+        <w:t xml:space="preserve">ab in </w:t>
+      </w:r>
+      <w:proofErr w:type="spellStart"/>
+      <w:r>
+        <w:rPr>
+          <w:color w:val="FF0000"/>
+        </w:rPr>
+        <w:t>MyTechZone</w:t>
+      </w:r>
+      <w:proofErr w:type="spellEnd"/>
       <w:r>
         <w:t>)</w:t>
       </w:r>
@@ -184,8 +192,16 @@
         <w:rPr>
           <w:color w:val="FF0000"/>
         </w:rPr>
-        <w:t>ab in MyTechZone</w:t>
-      </w:r>
+        <w:t xml:space="preserve">ab in </w:t>
+      </w:r>
+      <w:proofErr w:type="spellStart"/>
+      <w:r>
+        <w:rPr>
+          <w:color w:val="FF0000"/>
+        </w:rPr>
+        <w:t>MyTechZone</w:t>
+      </w:r>
+      <w:proofErr w:type="spellEnd"/>
       <w:r>
         <w:t>)</w:t>
       </w:r>
@@ -319,7 +335,23 @@
           <w:rFonts w:eastAsia="Calibri"/>
           <w:szCs w:val="18"/>
         </w:rPr>
-        <w:t xml:space="preserve">Road geometries play a circumstantial role in designing for transportation. In autonomous vehicles, the current level of vehicle autonomy depends heavily on light sensors or radar sensor for detecting both objects and lane markings on the road. Based on this sensor information, vehicles are able to generate paths and trajectory approximations of where the vehicle should be going. In motion planning, a path is defined a set of possible ways a vehicle can go from Point A to Point B. While trajectory is defined as the profile needed to go through that path given different constraints. For example, many trajectories can lie inside of a given path as shown in </w:t>
+        <w:t xml:space="preserve">Road geometries play a circumstantial role in designing for transportation. In autonomous vehicles, the current level of vehicle autonomy depends heavily on light sensors or radar sensor for detecting both objects and lane markings on the road. Based on this sensor information, vehicles </w:t>
+      </w:r>
+      <w:proofErr w:type="gramStart"/>
+      <w:r>
+        <w:rPr>
+          <w:rFonts w:eastAsia="Calibri"/>
+          <w:szCs w:val="18"/>
+        </w:rPr>
+        <w:t>are able to</w:t>
+      </w:r>
+      <w:proofErr w:type="gramEnd"/>
+      <w:r>
+        <w:rPr>
+          <w:rFonts w:eastAsia="Calibri"/>
+          <w:szCs w:val="18"/>
+        </w:rPr>
+        <w:t xml:space="preserve"> generate paths and trajectory approximations of where the vehicle should be going. In motion planning, a path is defined a set of possible ways a vehicle can go from Point A to Point B. While trajectory is defined as the profile needed to go through that path given different constraints. For example, many trajectories can lie inside of a given path as shown in </w:t>
       </w:r>
       <w:r>
         <w:rPr>
@@ -372,12 +404,9 @@
     </w:p>
     <w:p>
       <w:pPr>
+        <w:keepNext/>
         <w:spacing w:after="160" w:line="259" w:lineRule="auto"/>
         <w:jc w:val="both"/>
-        <w:rPr>
-          <w:rFonts w:eastAsia="Calibri"/>
-          <w:szCs w:val="18"/>
-        </w:rPr>
       </w:pPr>
       <w:r>
         <w:rPr>
@@ -401,7 +430,7 @@
                     <pic:cNvPicPr/>
                   </pic:nvPicPr>
                   <pic:blipFill>
-                    <a:blip r:embed="rId12"/>
+                    <a:blip r:embed="rId13"/>
                     <a:stretch>
                       <a:fillRect/>
                     </a:stretch>
@@ -424,6 +453,48 @@
     </w:p>
     <w:p>
       <w:pPr>
+        <w:pStyle w:val="Caption"/>
+        <w:rPr>
+          <w:rFonts w:eastAsia="Calibri"/>
+        </w:rPr>
+      </w:pPr>
+      <w:r>
+        <w:t xml:space="preserve">Figure </w:t>
+      </w:r>
+      <w:fldSimple w:instr=" SEQ Figure \* ARABIC ">
+        <w:r>
+          <w:rPr>
+            <w:noProof/>
+          </w:rPr>
+          <w:t>1</w:t>
+        </w:r>
+      </w:fldSimple>
+      <w:r>
+        <w:t xml:space="preserve">. </w:t>
+      </w:r>
+      <w:r>
+        <w:t xml:space="preserve">Different </w:t>
+      </w:r>
+      <w:r>
+        <w:t>Trajectories</w:t>
+      </w:r>
+      <w:r>
+        <w:t xml:space="preserve"> </w:t>
+      </w:r>
+      <w:proofErr w:type="gramStart"/>
+      <w:r>
+        <w:t>in a Given</w:t>
+      </w:r>
+      <w:proofErr w:type="gramEnd"/>
+      <w:r>
+        <w:t xml:space="preserve"> Path from Point A to Point B</w:t>
+      </w:r>
+      <w:r>
+        <w:t>.</w:t>
+      </w:r>
+    </w:p>
+    <w:p>
+      <w:pPr>
         <w:spacing w:after="160" w:line="259" w:lineRule="auto"/>
         <w:jc w:val="both"/>
         <w:rPr>
@@ -431,6 +502,13 @@
           <w:szCs w:val="18"/>
         </w:rPr>
       </w:pPr>
+      <w:r>
+        <w:rPr>
+          <w:rFonts w:eastAsia="Calibri"/>
+          <w:szCs w:val="18"/>
+        </w:rPr>
+        <w:t xml:space="preserve">From literature, local trajectory generation techniques utilize different mathematical models. Such methods can be classified as roadmap-based planning [], sampling-based planning [], probabilistic methods [], and variational methods []. Most of these methods rely with the aid of vehicle sensors to generate their navigation map, for example discretizing areas of space from an image and classifying them as either navigation feasible or not. However, variational methods can be exploited outside of its dependence on image processing. </w:t>
+      </w:r>
     </w:p>
     <w:p>
       <w:pPr>
@@ -446,24 +524,55 @@
           <w:rFonts w:eastAsia="Calibri"/>
           <w:szCs w:val="18"/>
         </w:rPr>
-        <w:t xml:space="preserve">From literature, local trajectory generation techniques utilize different mathematical models. Such methods can be classified as roadmap-based planning [], sampling-based planning [], probabilistic methods [], and variational methods []. Most of these methods rely with the aid of vehicle sensors to generate their navigation map, for example discretizing areas of space from an image and classifying them as either navigation feasible or not. However, variational methods can be exploited outside of its dependence on image processing. </w:t>
-      </w:r>
-    </w:p>
-    <w:p>
-      <w:pPr>
-        <w:spacing w:after="160" w:line="259" w:lineRule="auto"/>
-        <w:jc w:val="both"/>
-        <w:rPr>
-          <w:rFonts w:eastAsia="Calibri"/>
-          <w:szCs w:val="18"/>
-        </w:rPr>
-      </w:pPr>
-      <w:r>
-        <w:rPr>
-          <w:rFonts w:eastAsia="Calibri"/>
-          <w:szCs w:val="18"/>
-        </w:rPr>
-        <w:t>Variational methods arise from optimizing functionals with non-holonomic constraints (i.e. constraints on the velocity and acceleration). The methods yield polynomial solutions of high order that are treated as boundary value problems (BVP) during vehicle navigation. Along with variational methods, Clothoid functions (Cornu Spirals or Euler Spiral) are often studied in autonomous research because of their effectiveness to connect a straight line with a constant radius curve. Such that clothoids are used for road design and local trajectory generations. [][][]</w:t>
+        <w:t xml:space="preserve">Variational methods arise from optimizing functionals with non-holonomic constraints (i.e. constraints on the velocity and acceleration). The methods yield polynomial solutions of high order that are treated as boundary value problems (BVP) during vehicle navigation. Along with variational methods, </w:t>
+      </w:r>
+      <w:proofErr w:type="spellStart"/>
+      <w:r>
+        <w:rPr>
+          <w:rFonts w:eastAsia="Calibri"/>
+          <w:szCs w:val="18"/>
+        </w:rPr>
+        <w:t>Clothoid</w:t>
+      </w:r>
+      <w:proofErr w:type="spellEnd"/>
+      <w:r>
+        <w:rPr>
+          <w:rFonts w:eastAsia="Calibri"/>
+          <w:szCs w:val="18"/>
+        </w:rPr>
+        <w:t xml:space="preserve"> functions (</w:t>
+      </w:r>
+      <w:proofErr w:type="spellStart"/>
+      <w:r>
+        <w:rPr>
+          <w:rFonts w:eastAsia="Calibri"/>
+          <w:szCs w:val="18"/>
+        </w:rPr>
+        <w:t>Cornu</w:t>
+      </w:r>
+      <w:proofErr w:type="spellEnd"/>
+      <w:r>
+        <w:rPr>
+          <w:rFonts w:eastAsia="Calibri"/>
+          <w:szCs w:val="18"/>
+        </w:rPr>
+        <w:t xml:space="preserve"> Spirals or Euler Spiral) are often studied in autonomous research because of their effectiveness to connect a straight line with a constant radius curve. Such that </w:t>
+      </w:r>
+      <w:proofErr w:type="spellStart"/>
+      <w:r>
+        <w:rPr>
+          <w:rFonts w:eastAsia="Calibri"/>
+          <w:szCs w:val="18"/>
+        </w:rPr>
+        <w:t>clothoids</w:t>
+      </w:r>
+      <w:proofErr w:type="spellEnd"/>
+      <w:r>
+        <w:rPr>
+          <w:rFonts w:eastAsia="Calibri"/>
+          <w:szCs w:val="18"/>
+        </w:rPr>
+        <w:t xml:space="preserve"> are used for road design and local trajectory generations. [][][]</w:t>
       </w:r>
     </w:p>
     <w:p>
@@ -626,7 +735,10 @@
         <w:pStyle w:val="Head2"/>
       </w:pPr>
       <w:r>
-        <w:t>1.1 Method Idea</w:t>
+        <w:t xml:space="preserve">1.1 </w:t>
+      </w:r>
+      <w:r>
+        <w:t>Reference Configuration</w:t>
       </w:r>
     </w:p>
     <w:p>
@@ -648,12 +760,9 @@
     </w:p>
     <w:p>
       <w:pPr>
+        <w:keepNext/>
         <w:spacing w:after="160" w:line="259" w:lineRule="auto"/>
         <w:jc w:val="both"/>
-        <w:rPr>
-          <w:rFonts w:eastAsia="Calibri"/>
-          <w:szCs w:val="18"/>
-        </w:rPr>
       </w:pPr>
       <w:r>
         <w:rPr>
@@ -677,7 +786,7 @@
                     <pic:cNvPicPr/>
                   </pic:nvPicPr>
                   <pic:blipFill rotWithShape="1">
-                    <a:blip r:embed="rId13"/>
+                    <a:blip r:embed="rId14"/>
                     <a:srcRect l="3012" r="4284"/>
                     <a:stretch/>
                   </pic:blipFill>
@@ -707,77 +816,31 @@
     </w:p>
     <w:p>
       <w:pPr>
-        <w:spacing w:after="160" w:line="259" w:lineRule="auto"/>
+        <w:pStyle w:val="Caption"/>
         <w:jc w:val="both"/>
         <w:rPr>
           <w:rFonts w:eastAsia="Calibri"/>
-          <w:i/>
-          <w:iCs/>
-          <w:szCs w:val="18"/>
-        </w:rPr>
-      </w:pPr>
-      <w:bookmarkStart w:id="2" w:name="_Ref12542446"/>
-      <w:r>
-        <w:rPr>
-          <w:rFonts w:eastAsia="Calibri"/>
-          <w:i/>
-          <w:iCs/>
-          <w:szCs w:val="18"/>
-        </w:rPr>
+        </w:rPr>
+      </w:pPr>
+      <w:r>
         <w:t xml:space="preserve">Figure </w:t>
       </w:r>
-      <w:r>
-        <w:rPr>
-          <w:rFonts w:eastAsia="Calibri"/>
-          <w:i/>
-          <w:iCs/>
-          <w:szCs w:val="18"/>
-        </w:rPr>
-        <w:fldChar w:fldCharType="begin"/>
-      </w:r>
-      <w:r>
-        <w:rPr>
-          <w:rFonts w:eastAsia="Calibri"/>
-          <w:i/>
-          <w:iCs/>
-          <w:szCs w:val="18"/>
-        </w:rPr>
-        <w:instrText xml:space="preserve"> SEQ Figure \* ARABIC </w:instrText>
-      </w:r>
-      <w:r>
-        <w:rPr>
-          <w:rFonts w:eastAsia="Calibri"/>
-          <w:i/>
-          <w:iCs/>
-          <w:szCs w:val="18"/>
-        </w:rPr>
-        <w:fldChar w:fldCharType="separate"/>
-      </w:r>
-      <w:r>
-        <w:rPr>
-          <w:rFonts w:eastAsia="Calibri"/>
-          <w:i/>
-          <w:iCs/>
-          <w:szCs w:val="18"/>
-        </w:rPr>
-        <w:t>2</w:t>
-      </w:r>
-      <w:r>
-        <w:rPr>
-          <w:rFonts w:eastAsia="Calibri"/>
-          <w:szCs w:val="18"/>
-        </w:rPr>
-        <w:fldChar w:fldCharType="end"/>
-      </w:r>
-      <w:bookmarkEnd w:id="2"/>
-      <w:r>
-        <w:rPr>
-          <w:rFonts w:eastAsia="Calibri"/>
-          <w:i/>
-          <w:iCs/>
-          <w:szCs w:val="18"/>
-        </w:rPr>
-        <w:t xml:space="preserve"> - Normal-Tangential Coordinates Example in Vehicle’s Center of Mass</w:t>
+      <w:fldSimple w:instr=" SEQ Figure \* ARABIC ">
+        <w:r>
+          <w:rPr>
+            <w:noProof/>
+          </w:rPr>
+          <w:t>2</w:t>
+        </w:r>
+      </w:fldSimple>
+      <w:r>
+        <w:t xml:space="preserve">. </w:t>
+      </w:r>
+      <w:r>
+        <w:t>Normal-Tangential Coordinates Example in Vehicle’s Center of Mass</w:t>
+      </w:r>
+      <w:r>
+        <w:t>.</w:t>
       </w:r>
     </w:p>
     <w:p>
@@ -1133,7 +1196,23 @@
           <w:rFonts w:eastAsia="Calibri"/>
           <w:szCs w:val="18"/>
         </w:rPr>
-        <w:t xml:space="preserve">Curvature can be defined analytically, physically and geometrically. It measures how fast the tangential unit vector T changes with respect to an instantaneous point in the curve. Many researchers have been developed on basis of curvature formulation [][][]. By Frenet-Serret definition of coordinates, curvature can be expressed in a vector form that has a direction parallel to the Normal Unit Vector shown in </w:t>
+        <w:t xml:space="preserve">Curvature can be defined analytically, physically and geometrically. It measures how fast the tangential unit vector T changes with respect to an instantaneous point in the curve. Many researchers have been developed on basis of curvature formulation </w:t>
+      </w:r>
+      <w:proofErr w:type="gramStart"/>
+      <w:r>
+        <w:rPr>
+          <w:rFonts w:eastAsia="Calibri"/>
+          <w:szCs w:val="18"/>
+        </w:rPr>
+        <w:t>[][</w:t>
+      </w:r>
+      <w:proofErr w:type="gramEnd"/>
+      <w:r>
+        <w:rPr>
+          <w:rFonts w:eastAsia="Calibri"/>
+          <w:szCs w:val="18"/>
+        </w:rPr>
+        <w:t xml:space="preserve">][]. By Frenet-Serret definition of coordinates, curvature can be expressed in a vector form that has a direction parallel to the Normal Unit Vector shown in </w:t>
       </w:r>
       <w:r>
         <w:rPr>
@@ -1181,7 +1260,23 @@
           <w:rFonts w:eastAsia="Calibri"/>
           <w:szCs w:val="18"/>
         </w:rPr>
-        <w:t xml:space="preserve"> . Similarly, a vector perpendicular to the curvature direction will provide a velocity tangent vector approximation at that point. This velocity vector provides a heading angle to the desired trajectory that is needed to follow a road path. Thus, it is possible to obtain a heading angle representation of any trajectory as long as curvature can be obtained from a discrete data set. </w:t>
+        <w:t xml:space="preserve"> . Similarly, a vector perpendicular to the curvature direction will provide a velocity tangent vector approximation at that point. This velocity vector provides a heading angle to the desired trajectory that is needed to follow a road path. Thus, it is possible to obtain a heading angle representation of any trajectory </w:t>
+      </w:r>
+      <w:proofErr w:type="gramStart"/>
+      <w:r>
+        <w:rPr>
+          <w:rFonts w:eastAsia="Calibri"/>
+          <w:szCs w:val="18"/>
+        </w:rPr>
+        <w:t>as long as</w:t>
+      </w:r>
+      <w:proofErr w:type="gramEnd"/>
+      <w:r>
+        <w:rPr>
+          <w:rFonts w:eastAsia="Calibri"/>
+          <w:szCs w:val="18"/>
+        </w:rPr>
+        <w:t xml:space="preserve"> curvature can be obtained from a discrete data set. </w:t>
       </w:r>
     </w:p>
     <w:p/>
@@ -1212,12 +1307,9 @@
     </w:p>
     <w:p>
       <w:pPr>
+        <w:keepNext/>
         <w:spacing w:after="160" w:line="259" w:lineRule="auto"/>
         <w:jc w:val="center"/>
-        <w:rPr>
-          <w:rFonts w:eastAsia="Calibri"/>
-          <w:szCs w:val="18"/>
-        </w:rPr>
       </w:pPr>
       <w:r>
         <w:rPr>
@@ -1241,7 +1333,7 @@
                     <pic:cNvPicPr/>
                   </pic:nvPicPr>
                   <pic:blipFill>
-                    <a:blip r:embed="rId14"/>
+                    <a:blip r:embed="rId15"/>
                     <a:stretch>
                       <a:fillRect/>
                     </a:stretch>
@@ -1283,7 +1375,7 @@
                     <pic:cNvPicPr/>
                   </pic:nvPicPr>
                   <pic:blipFill rotWithShape="1">
-                    <a:blip r:embed="rId15"/>
+                    <a:blip r:embed="rId16"/>
                     <a:srcRect t="6197"/>
                     <a:stretch/>
                   </pic:blipFill>
@@ -1313,6 +1405,35 @@
     </w:p>
     <w:p>
       <w:pPr>
+        <w:pStyle w:val="Caption"/>
+        <w:jc w:val="center"/>
+        <w:rPr>
+          <w:rFonts w:eastAsia="Calibri"/>
+        </w:rPr>
+      </w:pPr>
+      <w:r>
+        <w:t xml:space="preserve">Figure </w:t>
+      </w:r>
+      <w:fldSimple w:instr=" SEQ Figure \* ARABIC ">
+        <w:r>
+          <w:rPr>
+            <w:noProof/>
+          </w:rPr>
+          <w:t>3</w:t>
+        </w:r>
+      </w:fldSimple>
+      <w:r>
+        <w:t xml:space="preserve">. </w:t>
+      </w:r>
+      <w:r>
+        <w:t>Circumscribed Circle in Scalene Triangle</w:t>
+      </w:r>
+      <w:r>
+        <w:t>.</w:t>
+      </w:r>
+    </w:p>
+    <w:p>
+      <w:pPr>
         <w:spacing w:after="160" w:line="259" w:lineRule="auto"/>
         <w:jc w:val="both"/>
         <w:rPr>
@@ -1325,24 +1446,23 @@
           <w:rFonts w:eastAsia="Calibri"/>
           <w:szCs w:val="18"/>
         </w:rPr>
-        <w:t>Circumscribed Circle in Scalene Triangle</w:t>
-      </w:r>
-    </w:p>
-    <w:p>
-      <w:pPr>
-        <w:spacing w:after="160" w:line="259" w:lineRule="auto"/>
-        <w:jc w:val="both"/>
-        <w:rPr>
-          <w:rFonts w:eastAsia="Calibri"/>
-          <w:szCs w:val="18"/>
-        </w:rPr>
-      </w:pPr>
-      <w:r>
-        <w:rPr>
-          <w:rFonts w:eastAsia="Calibri"/>
-          <w:szCs w:val="18"/>
-        </w:rPr>
-        <w:t>If we let a vector D be the cross product in between the vectors AB and AC, the direction will be pointing out normal to the plane defined by the intersection of AB and AC. By definition of the magnitude for cross product:</w:t>
+        <w:t xml:space="preserve">If we let a vector D be the cross product in between the vectors AB and AC, the direction will be pointing out normal to the plane defined by the intersection of AB and AC. </w:t>
+      </w:r>
+      <w:proofErr w:type="gramStart"/>
+      <w:r>
+        <w:rPr>
+          <w:rFonts w:eastAsia="Calibri"/>
+          <w:szCs w:val="18"/>
+        </w:rPr>
+        <w:t>By definition of</w:t>
+      </w:r>
+      <w:proofErr w:type="gramEnd"/>
+      <w:r>
+        <w:rPr>
+          <w:rFonts w:eastAsia="Calibri"/>
+          <w:szCs w:val="18"/>
+        </w:rPr>
+        <w:t xml:space="preserve"> the magnitude for cross product:</w:t>
       </w:r>
     </w:p>
     <w:p>
@@ -1790,12 +1910,9 @@
     </w:p>
     <w:p>
       <w:pPr>
+        <w:keepNext/>
         <w:spacing w:after="160" w:line="259" w:lineRule="auto"/>
         <w:jc w:val="center"/>
-        <w:rPr>
-          <w:rFonts w:eastAsia="Calibri"/>
-          <w:szCs w:val="18"/>
-        </w:rPr>
       </w:pPr>
       <w:r>
         <w:rPr>
@@ -1819,7 +1936,7 @@
                     <pic:cNvPicPr/>
                   </pic:nvPicPr>
                   <pic:blipFill rotWithShape="1">
-                    <a:blip r:embed="rId16"/>
+                    <a:blip r:embed="rId17"/>
                     <a:srcRect l="12570" t="7187" r="7821"/>
                     <a:stretch/>
                   </pic:blipFill>
@@ -1845,6 +1962,29 @@
             </a:graphic>
           </wp:inline>
         </w:drawing>
+      </w:r>
+    </w:p>
+    <w:p>
+      <w:pPr>
+        <w:pStyle w:val="Caption"/>
+        <w:jc w:val="center"/>
+        <w:rPr>
+          <w:rFonts w:eastAsia="Calibri"/>
+        </w:rPr>
+      </w:pPr>
+      <w:r>
+        <w:t xml:space="preserve">Figure </w:t>
+      </w:r>
+      <w:fldSimple w:instr=" SEQ Figure \* ARABIC ">
+        <w:r>
+          <w:rPr>
+            <w:noProof/>
+          </w:rPr>
+          <w:t>4</w:t>
+        </w:r>
+      </w:fldSimple>
+      <w:r>
+        <w:t>. First Unit Vector Direction on Triangle.</w:t>
       </w:r>
     </w:p>
     <w:p>
@@ -2109,12 +2249,9 @@
     </w:p>
     <w:p>
       <w:pPr>
+        <w:keepNext/>
         <w:spacing w:after="160" w:line="259" w:lineRule="auto"/>
         <w:jc w:val="center"/>
-        <w:rPr>
-          <w:rFonts w:eastAsia="Calibri"/>
-          <w:szCs w:val="18"/>
-        </w:rPr>
       </w:pPr>
       <w:r>
         <w:rPr>
@@ -2139,7 +2276,7 @@
                     <pic:cNvPicPr/>
                   </pic:nvPicPr>
                   <pic:blipFill rotWithShape="1">
-                    <a:blip r:embed="rId17"/>
+                    <a:blip r:embed="rId18"/>
                     <a:srcRect l="8038" t="12645" r="6498" b="2732"/>
                     <a:stretch/>
                   </pic:blipFill>
@@ -2165,6 +2302,35 @@
             </a:graphic>
           </wp:inline>
         </w:drawing>
+      </w:r>
+    </w:p>
+    <w:p>
+      <w:pPr>
+        <w:pStyle w:val="Caption"/>
+        <w:jc w:val="center"/>
+        <w:rPr>
+          <w:rFonts w:eastAsia="Calibri"/>
+        </w:rPr>
+      </w:pPr>
+      <w:r>
+        <w:t xml:space="preserve">Figure </w:t>
+      </w:r>
+      <w:fldSimple w:instr=" SEQ Figure \* ARABIC ">
+        <w:r>
+          <w:rPr>
+            <w:noProof/>
+          </w:rPr>
+          <w:t>5</w:t>
+        </w:r>
+      </w:fldSimple>
+      <w:r>
+        <w:t xml:space="preserve">. </w:t>
+      </w:r>
+      <w:r>
+        <w:t>First- and Second-Unit</w:t>
+      </w:r>
+      <w:r>
+        <w:t xml:space="preserve"> Vectors on Triangle.</w:t>
       </w:r>
     </w:p>
     <w:p>
@@ -2652,12 +2818,21 @@
           <w:szCs w:val="18"/>
         </w:rPr>
       </w:pPr>
-      <w:r>
-        <w:rPr>
-          <w:rFonts w:eastAsia="Calibri"/>
-          <w:szCs w:val="18"/>
-        </w:rPr>
-        <w:t xml:space="preserve">By definition, the midsection of any triangle’s side intersects with each other at a point P as shown in Figure. These intersecting lines denote two triangles with the same angle </w:t>
+      <w:proofErr w:type="gramStart"/>
+      <w:r>
+        <w:rPr>
+          <w:rFonts w:eastAsia="Calibri"/>
+          <w:szCs w:val="18"/>
+        </w:rPr>
+        <w:t>By definition, the</w:t>
+      </w:r>
+      <w:proofErr w:type="gramEnd"/>
+      <w:r>
+        <w:rPr>
+          <w:rFonts w:eastAsia="Calibri"/>
+          <w:szCs w:val="18"/>
+        </w:rPr>
+        <w:t xml:space="preserve"> midsection of any triangle’s side intersects with each other at a point P as shown in Figure. These intersecting lines denote two triangles with the same angle </w:t>
       </w:r>
       <m:oMath>
         <m:sSub>
@@ -2700,12 +2875,9 @@
     </w:p>
     <w:p>
       <w:pPr>
+        <w:keepNext/>
         <w:spacing w:after="160" w:line="259" w:lineRule="auto"/>
         <w:jc w:val="center"/>
-        <w:rPr>
-          <w:rFonts w:eastAsia="Calibri"/>
-          <w:szCs w:val="18"/>
-        </w:rPr>
       </w:pPr>
       <w:r>
         <w:rPr>
@@ -2729,7 +2901,7 @@
                     <pic:cNvPicPr/>
                   </pic:nvPicPr>
                   <pic:blipFill rotWithShape="1">
-                    <a:blip r:embed="rId18"/>
+                    <a:blip r:embed="rId19"/>
                     <a:srcRect l="8139" t="10831" r="6081"/>
                     <a:stretch/>
                   </pic:blipFill>
@@ -2755,6 +2927,29 @@
             </a:graphic>
           </wp:inline>
         </w:drawing>
+      </w:r>
+    </w:p>
+    <w:p>
+      <w:pPr>
+        <w:pStyle w:val="Caption"/>
+        <w:jc w:val="center"/>
+        <w:rPr>
+          <w:rFonts w:eastAsia="Calibri"/>
+        </w:rPr>
+      </w:pPr>
+      <w:r>
+        <w:t xml:space="preserve">Figure </w:t>
+      </w:r>
+      <w:fldSimple w:instr=" SEQ Figure \* ARABIC ">
+        <w:r>
+          <w:rPr>
+            <w:noProof/>
+          </w:rPr>
+          <w:t>6</w:t>
+        </w:r>
+      </w:fldSimple>
+      <w:r>
+        <w:t>. Radius of Curvature obtained from Geometric Relationships.</w:t>
       </w:r>
     </w:p>
     <w:p>
@@ -4882,17 +5077,28 @@
           <w:rFonts w:eastAsia="Calibri"/>
           <w:szCs w:val="18"/>
         </w:rPr>
-        <w:t>Using the previous definition, it is possible to apply the formulation of R to differentially small arc segments as it is shown below.</w:t>
-      </w:r>
-    </w:p>
-    <w:p>
-      <w:pPr>
+        <w:t>Using the previous definition, it is possible to apply the formulation of R to differentially small</w:t>
+      </w:r>
+      <w:r>
+        <w:rPr>
+          <w:rFonts w:eastAsia="Calibri"/>
+          <w:szCs w:val="18"/>
+        </w:rPr>
+        <w:t>er</w:t>
+      </w:r>
+      <w:r>
+        <w:rPr>
+          <w:rFonts w:eastAsia="Calibri"/>
+          <w:szCs w:val="18"/>
+        </w:rPr>
+        <w:t xml:space="preserve"> arc segments as it is shown below.</w:t>
+      </w:r>
+    </w:p>
+    <w:p>
+      <w:pPr>
+        <w:keepNext/>
         <w:spacing w:after="160" w:line="259" w:lineRule="auto"/>
         <w:jc w:val="center"/>
-        <w:rPr>
-          <w:rFonts w:eastAsia="Calibri"/>
-          <w:szCs w:val="18"/>
-        </w:rPr>
       </w:pPr>
       <w:r>
         <w:rPr>
@@ -4916,7 +5122,7 @@
                     <pic:cNvPicPr/>
                   </pic:nvPicPr>
                   <pic:blipFill>
-                    <a:blip r:embed="rId19"/>
+                    <a:blip r:embed="rId20"/>
                     <a:stretch>
                       <a:fillRect/>
                     </a:stretch>
@@ -4939,19 +5145,37 @@
     </w:p>
     <w:p>
       <w:pPr>
-        <w:spacing w:after="160" w:line="259" w:lineRule="auto"/>
-        <w:jc w:val="both"/>
-        <w:rPr>
-          <w:rFonts w:eastAsia="Calibri"/>
-          <w:szCs w:val="18"/>
-        </w:rPr>
-      </w:pPr>
-      <w:r>
-        <w:rPr>
-          <w:rFonts w:eastAsia="Calibri"/>
-          <w:szCs w:val="18"/>
-        </w:rPr>
-        <w:t>Scalene Triangle in Arc-Segment</w:t>
+        <w:pStyle w:val="Caption"/>
+        <w:jc w:val="center"/>
+        <w:rPr>
+          <w:rFonts w:eastAsia="Calibri"/>
+        </w:rPr>
+      </w:pPr>
+      <w:r>
+        <w:t xml:space="preserve">Figure </w:t>
+      </w:r>
+      <w:fldSimple w:instr=" SEQ Figure \* ARABIC ">
+        <w:r>
+          <w:rPr>
+            <w:noProof/>
+          </w:rPr>
+          <w:t>7</w:t>
+        </w:r>
+      </w:fldSimple>
+      <w:r>
+        <w:t xml:space="preserve">. </w:t>
+      </w:r>
+      <w:r>
+        <w:t>Scalene Triangle in</w:t>
+      </w:r>
+      <w:r>
+        <w:t xml:space="preserve"> Small</w:t>
+      </w:r>
+      <w:r>
+        <w:t xml:space="preserve"> Arc-Segment</w:t>
+      </w:r>
+      <w:r>
+        <w:t>.</w:t>
       </w:r>
     </w:p>
     <w:p>
@@ -5040,12 +5264,9 @@
     </w:p>
     <w:p>
       <w:pPr>
+        <w:keepNext/>
         <w:spacing w:after="160" w:line="259" w:lineRule="auto"/>
         <w:jc w:val="center"/>
-        <w:rPr>
-          <w:rFonts w:eastAsia="Calibri"/>
-          <w:szCs w:val="18"/>
-        </w:rPr>
       </w:pPr>
       <w:r>
         <w:rPr>
@@ -5069,7 +5290,7 @@
                     <pic:cNvPicPr/>
                   </pic:nvPicPr>
                   <pic:blipFill rotWithShape="1">
-                    <a:blip r:embed="rId20"/>
+                    <a:blip r:embed="rId21"/>
                     <a:srcRect l="10516" t="9430" r="11066" b="10413"/>
                     <a:stretch/>
                   </pic:blipFill>
@@ -5099,6 +5320,40 @@
     </w:p>
     <w:p>
       <w:pPr>
+        <w:pStyle w:val="Caption"/>
+        <w:jc w:val="center"/>
+        <w:rPr>
+          <w:rFonts w:eastAsia="Calibri"/>
+        </w:rPr>
+      </w:pPr>
+      <w:r>
+        <w:t xml:space="preserve">Figure </w:t>
+      </w:r>
+      <w:fldSimple w:instr=" SEQ Figure \* ARABIC ">
+        <w:r>
+          <w:rPr>
+            <w:noProof/>
+          </w:rPr>
+          <w:t>8</w:t>
+        </w:r>
+      </w:fldSimple>
+      <w:r>
+        <w:t xml:space="preserve">. </w:t>
+      </w:r>
+      <w:r>
+        <w:t>Road Section with Discrete Sections</w:t>
+      </w:r>
+    </w:p>
+    <w:p>
+      <w:pPr>
+        <w:pStyle w:val="Head2"/>
+      </w:pPr>
+      <w:r>
+        <w:t>1.3 Heading Angle Calculations</w:t>
+      </w:r>
+    </w:p>
+    <w:p>
+      <w:pPr>
         <w:spacing w:after="160" w:line="259" w:lineRule="auto"/>
         <w:jc w:val="both"/>
         <w:rPr>
@@ -5111,32 +5366,15 @@
           <w:rFonts w:eastAsia="Calibri"/>
           <w:szCs w:val="18"/>
         </w:rPr>
-        <w:t>Road Section with Discrete Sections</w:t>
-      </w:r>
-    </w:p>
-    <w:p>
-      <w:pPr>
-        <w:pStyle w:val="Head2"/>
-      </w:pPr>
-      <w:r>
-        <w:t>1.3 Heading Angle Calculations</w:t>
-      </w:r>
-    </w:p>
-    <w:p>
-      <w:pPr>
-        <w:spacing w:after="160" w:line="259" w:lineRule="auto"/>
-        <w:jc w:val="both"/>
-        <w:rPr>
-          <w:rFonts w:eastAsia="Calibri"/>
-          <w:szCs w:val="18"/>
-        </w:rPr>
-      </w:pPr>
-      <w:r>
-        <w:rPr>
-          <w:rFonts w:eastAsia="Calibri"/>
-          <w:szCs w:val="18"/>
-        </w:rPr>
-        <w:t xml:space="preserve">By sampling at a rate of three location points per curvature point, it is possible to create a discrete representation of the road with curvature data. To obtain the heading angle, two options were used. The first one used comes from the well-established definition of heading angle from trigonometric relationships explained in the Appendix:  </w:t>
+        <w:t xml:space="preserve">By sampling at a rate of three location points per curvature point, it is possible to create a discrete representation of the road with curvature </w:t>
+      </w:r>
+      <w:r>
+        <w:rPr>
+          <w:rFonts w:eastAsia="Calibri"/>
+          <w:szCs w:val="18"/>
+        </w:rPr>
+        <w:lastRenderedPageBreak/>
+        <w:t xml:space="preserve">data. To obtain the heading angle, two options were used. The first one comes from the well-established definition of heading angle from trigonometric relationships explained in the Appendix:  </w:t>
       </w:r>
     </w:p>
     <w:p>
@@ -5154,7 +5392,6 @@
               <w:rFonts w:ascii="Cambria Math" w:eastAsia="Calibri" w:hAnsi="Cambria Math"/>
               <w:szCs w:val="18"/>
             </w:rPr>
-            <w:lastRenderedPageBreak/>
             <m:t>θ</m:t>
           </m:r>
           <m:d>
@@ -5251,7 +5488,21 @@
         <w:rPr>
           <w:szCs w:val="18"/>
         </w:rPr>
-        <w:t xml:space="preserve">The second one involves an orthogonal phase shift to the curvature direction. Which by definition of the Frenet-Serret, can be obtained from the components of the curvature previously calculated in Equation (#). Using the discrete curvature formulation, the two heading angle calculations were implemented in the next section. </w:t>
+        <w:t xml:space="preserve">The second one involves an orthogonal phase shift to the curvature direction. Which </w:t>
+      </w:r>
+      <w:proofErr w:type="gramStart"/>
+      <w:r>
+        <w:rPr>
+          <w:szCs w:val="18"/>
+        </w:rPr>
+        <w:t>by definition of</w:t>
+      </w:r>
+      <w:proofErr w:type="gramEnd"/>
+      <w:r>
+        <w:rPr>
+          <w:szCs w:val="18"/>
+        </w:rPr>
+        <w:t xml:space="preserve"> the Frenet-Serret, can be obtained from the components of the curvature previously calculated in Equation (#). Using the discrete curvature formulation, the two heading angle calculations were implemented in the next section. </w:t>
       </w:r>
     </w:p>
     <w:p>
@@ -5333,62 +5584,55 @@
           <w:bCs/>
           <w:szCs w:val="18"/>
         </w:rPr>
-        <w:t>]. This leads to an approach of curvature generation based on AASHTO road geometry to obtain heading angles. To develop this, a geometric definition of radius of curvature is used to obtain both its magnitude and direction as shown in the Appendix [</w:t>
-      </w:r>
-      <w:r>
-        <w:rPr>
-          <w:rFonts w:eastAsia="Calibri"/>
-          <w:bCs/>
-          <w:szCs w:val="18"/>
-        </w:rPr>
-        <w:fldChar w:fldCharType="begin"/>
-      </w:r>
-      <w:r>
-        <w:rPr>
-          <w:rFonts w:eastAsia="Calibri"/>
-          <w:bCs/>
-          <w:szCs w:val="18"/>
-        </w:rPr>
-        <w:instrText xml:space="preserve"> REF _Ref12542927 \r \h  \* MERGEFORMAT </w:instrText>
-      </w:r>
-      <w:r>
-        <w:rPr>
-          <w:rFonts w:eastAsia="Calibri"/>
-          <w:bCs/>
-          <w:szCs w:val="18"/>
-        </w:rPr>
-      </w:r>
-      <w:r>
-        <w:rPr>
-          <w:rFonts w:eastAsia="Calibri"/>
-          <w:bCs/>
-          <w:szCs w:val="18"/>
-        </w:rPr>
-        <w:fldChar w:fldCharType="separate"/>
-      </w:r>
-      <w:r>
-        <w:rPr>
-          <w:rFonts w:eastAsia="Calibri"/>
-          <w:bCs/>
-          <w:szCs w:val="18"/>
-        </w:rPr>
-        <w:t>17</w:t>
-      </w:r>
-      <w:r>
-        <w:rPr>
-          <w:rFonts w:eastAsia="Calibri"/>
-          <w:bCs/>
-          <w:szCs w:val="18"/>
-        </w:rPr>
-        <w:fldChar w:fldCharType="end"/>
-      </w:r>
-      <w:r>
-        <w:rPr>
-          <w:rFonts w:eastAsia="Calibri"/>
-          <w:bCs/>
-          <w:szCs w:val="18"/>
-        </w:rPr>
-        <w:t>]. The radius of curvature is computed from discrete points that represent coordinates of a road. To obtain different approximations, different methods to coordinates were used. The first method involved a base model of the road based on AASHTO guidelines, and the second method involved using Google Earth coordinates.</w:t>
+        <w:t xml:space="preserve">]. This leads </w:t>
+      </w:r>
+      <w:r>
+        <w:rPr>
+          <w:rFonts w:eastAsia="Calibri"/>
+          <w:bCs/>
+          <w:szCs w:val="18"/>
+        </w:rPr>
+        <w:t>the advantage</w:t>
+      </w:r>
+      <w:r>
+        <w:rPr>
+          <w:rFonts w:eastAsia="Calibri"/>
+          <w:bCs/>
+          <w:szCs w:val="18"/>
+        </w:rPr>
+        <w:t xml:space="preserve"> of </w:t>
+      </w:r>
+      <w:r>
+        <w:rPr>
+          <w:rFonts w:eastAsia="Calibri"/>
+          <w:bCs/>
+          <w:szCs w:val="18"/>
+        </w:rPr>
+        <w:t>generating curves</w:t>
+      </w:r>
+      <w:r>
+        <w:rPr>
+          <w:rFonts w:eastAsia="Calibri"/>
+          <w:bCs/>
+          <w:szCs w:val="18"/>
+        </w:rPr>
+        <w:t xml:space="preserve"> based on AASHTO road geometry to obtain heading angles.</w:t>
+      </w:r>
+      <w:r>
+        <w:rPr>
+          <w:rFonts w:eastAsia="Calibri"/>
+          <w:bCs/>
+          <w:szCs w:val="18"/>
+        </w:rPr>
+        <w:t xml:space="preserve"> </w:t>
+      </w:r>
+      <w:r>
+        <w:rPr>
+          <w:rFonts w:eastAsia="Calibri"/>
+          <w:bCs/>
+          <w:szCs w:val="18"/>
+        </w:rPr>
+        <w:t>The radius of curvature is computed from discrete points that represent coordinates of a road. To obtain different approximations, different methods to coordinates were used. The first method involved a base model of the road based on AASHTO guidelines, and the second method involved using Google Earth coordinates.</w:t>
       </w:r>
     </w:p>
     <w:p>
@@ -5415,7 +5659,7 @@
           <w:bCs/>
           <w:szCs w:val="18"/>
         </w:rPr>
-        <w:t xml:space="preserve">This model consisted on strictly using AASHTO guidelines to design an ideal highway road for a vehicle traversing at constant 60 mph. The curve consisted of 5 different sections that can be classified as: straight section, entrance transition, constant radius curve, exit transition and straight section. Applying the discrete geometric approach to this curve [A.2], curvature vectors were plotted with respect to the road segments as shown in </w:t>
+        <w:t xml:space="preserve">This model consisted on strictly using AASHTO guidelines to design an ideal highway road for a vehicle traversing at constant 60 mph. The curve consisted of 5 different sections that can be classified as: straight section, entrance transition, constant radius curve, exit transition and straight section. Applying the discrete geometric approach to this curve, curvature vectors were plotted with respect to the road segments as shown in </w:t>
       </w:r>
       <w:r>
         <w:rPr>
@@ -5542,13 +5786,9 @@
     </w:p>
     <w:p>
       <w:pPr>
+        <w:keepNext/>
         <w:spacing w:after="160" w:line="259" w:lineRule="auto"/>
         <w:jc w:val="both"/>
-        <w:rPr>
-          <w:rFonts w:eastAsia="Calibri"/>
-          <w:bCs/>
-          <w:szCs w:val="18"/>
-        </w:rPr>
       </w:pPr>
       <w:r>
         <w:rPr>
@@ -5575,7 +5815,7 @@
                     </pic:cNvPicPr>
                   </pic:nvPicPr>
                   <pic:blipFill rotWithShape="1">
-                    <a:blip r:embed="rId21">
+                    <a:blip r:embed="rId22">
                       <a:extLst>
                         <a:ext uri="{28A0092B-C50C-407E-A947-70E740481C1C}">
                           <a14:useLocalDpi xmlns:a14="http://schemas.microsoft.com/office/drawing/2010/main" val="0"/>
@@ -5612,108 +5852,39 @@
     </w:p>
     <w:p>
       <w:pPr>
+        <w:pStyle w:val="Caption"/>
+        <w:jc w:val="both"/>
+        <w:rPr>
+          <w:rFonts w:eastAsia="Calibri"/>
+          <w:bCs/>
+        </w:rPr>
+      </w:pPr>
+      <w:r>
+        <w:t xml:space="preserve">Figure </w:t>
+      </w:r>
+      <w:fldSimple w:instr=" SEQ Figure \* ARABIC ">
+        <w:r>
+          <w:rPr>
+            <w:noProof/>
+          </w:rPr>
+          <w:t>9</w:t>
+        </w:r>
+      </w:fldSimple>
+      <w:r>
+        <w:t xml:space="preserve">. </w:t>
+      </w:r>
+      <w:r>
+        <w:t>AASHTO Base Model: Road with Curvature Vectors</w:t>
+      </w:r>
+      <w:r>
+        <w:t>.</w:t>
+      </w:r>
+    </w:p>
+    <w:p>
+      <w:pPr>
+        <w:keepNext/>
         <w:spacing w:after="160" w:line="259" w:lineRule="auto"/>
         <w:jc w:val="both"/>
-        <w:rPr>
-          <w:rFonts w:eastAsia="Calibri"/>
-          <w:bCs/>
-          <w:i/>
-          <w:iCs/>
-          <w:szCs w:val="18"/>
-        </w:rPr>
-      </w:pPr>
-      <w:bookmarkStart w:id="3" w:name="_Ref12610128"/>
-      <w:bookmarkStart w:id="4" w:name="_Ref12610124"/>
-      <w:r>
-        <w:rPr>
-          <w:rFonts w:eastAsia="Calibri"/>
-          <w:bCs/>
-          <w:i/>
-          <w:iCs/>
-          <w:szCs w:val="18"/>
-        </w:rPr>
-        <w:t xml:space="preserve">Figure </w:t>
-      </w:r>
-      <w:r>
-        <w:rPr>
-          <w:rFonts w:eastAsia="Calibri"/>
-          <w:bCs/>
-          <w:i/>
-          <w:iCs/>
-          <w:szCs w:val="18"/>
-        </w:rPr>
-        <w:fldChar w:fldCharType="begin"/>
-      </w:r>
-      <w:r>
-        <w:rPr>
-          <w:rFonts w:eastAsia="Calibri"/>
-          <w:bCs/>
-          <w:i/>
-          <w:iCs/>
-          <w:szCs w:val="18"/>
-        </w:rPr>
-        <w:instrText xml:space="preserve"> SEQ Figure \* ARABIC </w:instrText>
-      </w:r>
-      <w:r>
-        <w:rPr>
-          <w:rFonts w:eastAsia="Calibri"/>
-          <w:bCs/>
-          <w:i/>
-          <w:iCs/>
-          <w:szCs w:val="18"/>
-        </w:rPr>
-        <w:fldChar w:fldCharType="separate"/>
-      </w:r>
-      <w:r>
-        <w:rPr>
-          <w:rFonts w:eastAsia="Calibri"/>
-          <w:bCs/>
-          <w:i/>
-          <w:iCs/>
-          <w:szCs w:val="18"/>
-        </w:rPr>
-        <w:t>3</w:t>
-      </w:r>
-      <w:r>
-        <w:rPr>
-          <w:rFonts w:eastAsia="Calibri"/>
-          <w:bCs/>
-          <w:szCs w:val="18"/>
-        </w:rPr>
-        <w:fldChar w:fldCharType="end"/>
-      </w:r>
-      <w:bookmarkEnd w:id="3"/>
-      <w:r>
-        <w:rPr>
-          <w:rFonts w:eastAsia="Calibri"/>
-          <w:bCs/>
-          <w:i/>
-          <w:iCs/>
-          <w:szCs w:val="18"/>
-        </w:rPr>
-        <w:t xml:space="preserve"> - </w:t>
-      </w:r>
-      <w:bookmarkEnd w:id="4"/>
-      <w:r>
-        <w:rPr>
-          <w:rFonts w:eastAsia="Calibri"/>
-          <w:bCs/>
-          <w:i/>
-          <w:iCs/>
-          <w:szCs w:val="18"/>
-        </w:rPr>
-        <w:t>AASHTO Base Model: Road with Curvature Vectors</w:t>
-      </w:r>
-    </w:p>
-    <w:p>
-      <w:pPr>
-        <w:spacing w:after="160" w:line="259" w:lineRule="auto"/>
-        <w:jc w:val="both"/>
-        <w:rPr>
-          <w:rFonts w:eastAsia="Calibri"/>
-          <w:bCs/>
-          <w:szCs w:val="18"/>
-        </w:rPr>
       </w:pPr>
       <w:r>
         <w:rPr>
@@ -5740,7 +5911,7 @@
                     </pic:cNvPicPr>
                   </pic:nvPicPr>
                   <pic:blipFill rotWithShape="1">
-                    <a:blip r:embed="rId22">
+                    <a:blip r:embed="rId23">
                       <a:extLst>
                         <a:ext uri="{28A0092B-C50C-407E-A947-70E740481C1C}">
                           <a14:useLocalDpi xmlns:a14="http://schemas.microsoft.com/office/drawing/2010/main" val="0"/>
@@ -5777,33 +5948,56 @@
     </w:p>
     <w:p>
       <w:pPr>
+        <w:pStyle w:val="Caption"/>
+        <w:jc w:val="both"/>
+        <w:rPr>
+          <w:rFonts w:eastAsia="Calibri"/>
+          <w:bCs/>
+        </w:rPr>
+      </w:pPr>
+      <w:r>
+        <w:t xml:space="preserve">Figure </w:t>
+      </w:r>
+      <w:fldSimple w:instr=" SEQ Figure \* ARABIC ">
+        <w:r>
+          <w:rPr>
+            <w:noProof/>
+          </w:rPr>
+          <w:t>10</w:t>
+        </w:r>
+      </w:fldSimple>
+      <w:r>
+        <w:t xml:space="preserve">. </w:t>
+      </w:r>
+      <w:r>
+        <w:t>AASHTO Base Model: Curvature κ vs. Cumulative Curve Length</w:t>
+      </w:r>
+      <w:r>
+        <w:t>.</w:t>
+      </w:r>
+    </w:p>
+    <w:p>
+      <w:pPr>
         <w:spacing w:after="160" w:line="259" w:lineRule="auto"/>
         <w:jc w:val="both"/>
         <w:rPr>
           <w:rFonts w:eastAsia="Calibri"/>
           <w:bCs/>
-          <w:i/>
-          <w:iCs/>
-          <w:szCs w:val="18"/>
-        </w:rPr>
-      </w:pPr>
-      <w:bookmarkStart w:id="5" w:name="_Ref12612150"/>
-      <w:r>
-        <w:rPr>
-          <w:rFonts w:eastAsia="Calibri"/>
-          <w:bCs/>
-          <w:i/>
-          <w:iCs/>
-          <w:szCs w:val="18"/>
-        </w:rPr>
-        <w:t xml:space="preserve">Figure </w:t>
-      </w:r>
-      <w:r>
-        <w:rPr>
-          <w:rFonts w:eastAsia="Calibri"/>
-          <w:bCs/>
-          <w:i/>
-          <w:iCs/>
+          <w:szCs w:val="18"/>
+        </w:rPr>
+      </w:pPr>
+      <w:r>
+        <w:rPr>
+          <w:rFonts w:eastAsia="Calibri"/>
+          <w:bCs/>
+          <w:szCs w:val="18"/>
+        </w:rPr>
+        <w:t xml:space="preserve">With the curvature profile established, two different approaches were used to confirm the heading angle approximation. One method involved obtaining the heading angle from trigonometric functions on the curvature vectors and add an orthogonal phase shift. The second method involved numerical integration of the curvature data to obtain a heading angle. The proof of the method is shown in [Appendix] and both methods are shown in </w:t>
+      </w:r>
+      <w:r>
+        <w:rPr>
+          <w:rFonts w:eastAsia="Calibri"/>
+          <w:bCs/>
           <w:szCs w:val="18"/>
         </w:rPr>
         <w:fldChar w:fldCharType="begin"/>
@@ -5812,18 +6006,21 @@
         <w:rPr>
           <w:rFonts w:eastAsia="Calibri"/>
           <w:bCs/>
-          <w:i/>
-          <w:iCs/>
-          <w:szCs w:val="18"/>
-        </w:rPr>
-        <w:instrText xml:space="preserve"> SEQ Figure \* ARABIC </w:instrText>
-      </w:r>
-      <w:r>
-        <w:rPr>
-          <w:rFonts w:eastAsia="Calibri"/>
-          <w:bCs/>
-          <w:i/>
-          <w:iCs/>
+          <w:szCs w:val="18"/>
+        </w:rPr>
+        <w:instrText xml:space="preserve"> REF _Ref12621849 \h </w:instrText>
+      </w:r>
+      <w:r>
+        <w:rPr>
+          <w:rFonts w:eastAsia="Calibri"/>
+          <w:bCs/>
+          <w:szCs w:val="18"/>
+        </w:rPr>
+      </w:r>
+      <w:r>
+        <w:rPr>
+          <w:rFonts w:eastAsia="Calibri"/>
+          <w:bCs/>
           <w:szCs w:val="18"/>
         </w:rPr>
         <w:fldChar w:fldCharType="separate"/>
@@ -5832,11 +6029,9 @@
         <w:rPr>
           <w:rFonts w:eastAsia="Calibri"/>
           <w:bCs/>
-          <w:i/>
-          <w:iCs/>
-          <w:szCs w:val="18"/>
-        </w:rPr>
-        <w:t>4</w:t>
+          <w:szCs w:val="18"/>
+        </w:rPr>
+        <w:t>Figure 5</w:t>
       </w:r>
       <w:r>
         <w:rPr>
@@ -5846,16 +6041,123 @@
         </w:rPr>
         <w:fldChar w:fldCharType="end"/>
       </w:r>
-      <w:bookmarkEnd w:id="5"/>
-      <w:r>
-        <w:rPr>
-          <w:rFonts w:eastAsia="Calibri"/>
-          <w:bCs/>
-          <w:i/>
-          <w:iCs/>
-          <w:szCs w:val="18"/>
-        </w:rPr>
-        <w:t xml:space="preserve"> - AASHTO Base Model: Curvature κ vs. Cumulative Curve Length</w:t>
+      <w:r>
+        <w:rPr>
+          <w:rFonts w:eastAsia="Calibri"/>
+          <w:bCs/>
+          <w:szCs w:val="18"/>
+        </w:rPr>
+        <w:t xml:space="preserve"> and </w:t>
+      </w:r>
+      <w:r>
+        <w:rPr>
+          <w:rFonts w:eastAsia="Calibri"/>
+          <w:bCs/>
+          <w:szCs w:val="18"/>
+        </w:rPr>
+        <w:fldChar w:fldCharType="begin"/>
+      </w:r>
+      <w:r>
+        <w:rPr>
+          <w:rFonts w:eastAsia="Calibri"/>
+          <w:bCs/>
+          <w:szCs w:val="18"/>
+        </w:rPr>
+        <w:instrText xml:space="preserve"> REF _Ref12621898 \h </w:instrText>
+      </w:r>
+      <w:r>
+        <w:rPr>
+          <w:rFonts w:eastAsia="Calibri"/>
+          <w:bCs/>
+          <w:szCs w:val="18"/>
+        </w:rPr>
+      </w:r>
+      <w:r>
+        <w:rPr>
+          <w:rFonts w:eastAsia="Calibri"/>
+          <w:bCs/>
+          <w:szCs w:val="18"/>
+        </w:rPr>
+        <w:fldChar w:fldCharType="separate"/>
+      </w:r>
+      <w:r>
+        <w:rPr>
+          <w:rFonts w:eastAsia="Calibri"/>
+          <w:bCs/>
+          <w:szCs w:val="18"/>
+        </w:rPr>
+        <w:t>Figure 6</w:t>
+      </w:r>
+      <w:r>
+        <w:rPr>
+          <w:rFonts w:eastAsia="Calibri"/>
+          <w:bCs/>
+          <w:szCs w:val="18"/>
+        </w:rPr>
+        <w:fldChar w:fldCharType="end"/>
+      </w:r>
+      <w:r>
+        <w:rPr>
+          <w:rFonts w:eastAsia="Calibri"/>
+          <w:bCs/>
+          <w:szCs w:val="18"/>
+        </w:rPr>
+        <w:t xml:space="preserve">. Results on heading angles with respect to road segments are shown in </w:t>
+      </w:r>
+      <w:r>
+        <w:rPr>
+          <w:rFonts w:eastAsia="Calibri"/>
+          <w:bCs/>
+          <w:szCs w:val="18"/>
+        </w:rPr>
+        <w:fldChar w:fldCharType="begin"/>
+      </w:r>
+      <w:r>
+        <w:rPr>
+          <w:rFonts w:eastAsia="Calibri"/>
+          <w:bCs/>
+          <w:szCs w:val="18"/>
+        </w:rPr>
+        <w:instrText xml:space="preserve"> REF _Ref12622043 \h </w:instrText>
+      </w:r>
+      <w:r>
+        <w:rPr>
+          <w:rFonts w:eastAsia="Calibri"/>
+          <w:bCs/>
+          <w:szCs w:val="18"/>
+        </w:rPr>
+      </w:r>
+      <w:r>
+        <w:rPr>
+          <w:rFonts w:eastAsia="Calibri"/>
+          <w:bCs/>
+          <w:szCs w:val="18"/>
+        </w:rPr>
+        <w:fldChar w:fldCharType="separate"/>
+      </w:r>
+      <w:r>
+        <w:rPr>
+          <w:rFonts w:eastAsia="Calibri"/>
+          <w:bCs/>
+          <w:szCs w:val="18"/>
+        </w:rPr>
+        <w:t>Figure 7</w:t>
+      </w:r>
+      <w:r>
+        <w:rPr>
+          <w:rFonts w:eastAsia="Calibri"/>
+          <w:bCs/>
+          <w:szCs w:val="18"/>
+        </w:rPr>
+        <w:fldChar w:fldCharType="end"/>
+      </w:r>
+      <w:r>
+        <w:rPr>
+          <w:rFonts w:eastAsia="Calibri"/>
+          <w:bCs/>
+          <w:szCs w:val="18"/>
+        </w:rPr>
+        <w:t xml:space="preserve">.These resulting angles were used as input data on a controller developed in [Michael]. </w:t>
       </w:r>
     </w:p>
     <w:p>
@@ -5868,200 +6170,12 @@
           <w:szCs w:val="18"/>
         </w:rPr>
       </w:pPr>
-      <w:r>
-        <w:rPr>
-          <w:rFonts w:eastAsia="Calibri"/>
-          <w:bCs/>
-          <w:szCs w:val="18"/>
-        </w:rPr>
-        <w:t xml:space="preserve">With the curvature profile established, two different approaches were used to confirm the heading angle approximation. One method involved obtaining the heading angle from trigonometric functions on the curvature vectors and add an orthogonal phase shift. The second method involved numerical integration of the curvature data to obtain a heading angle. The proof of the method is shown in [Appendix] and both methods are shown in </w:t>
-      </w:r>
-      <w:r>
-        <w:rPr>
-          <w:rFonts w:eastAsia="Calibri"/>
-          <w:bCs/>
-          <w:szCs w:val="18"/>
-        </w:rPr>
-        <w:fldChar w:fldCharType="begin"/>
-      </w:r>
-      <w:r>
-        <w:rPr>
-          <w:rFonts w:eastAsia="Calibri"/>
-          <w:bCs/>
-          <w:szCs w:val="18"/>
-        </w:rPr>
-        <w:instrText xml:space="preserve"> REF _Ref12621849 \h </w:instrText>
-      </w:r>
-      <w:r>
-        <w:rPr>
-          <w:rFonts w:eastAsia="Calibri"/>
-          <w:bCs/>
-          <w:szCs w:val="18"/>
-        </w:rPr>
-      </w:r>
-      <w:r>
-        <w:rPr>
-          <w:rFonts w:eastAsia="Calibri"/>
-          <w:bCs/>
-          <w:szCs w:val="18"/>
-        </w:rPr>
-        <w:fldChar w:fldCharType="separate"/>
-      </w:r>
-      <w:r>
-        <w:rPr>
-          <w:rFonts w:eastAsia="Calibri"/>
-          <w:bCs/>
-          <w:szCs w:val="18"/>
-        </w:rPr>
-        <w:t>Figure 5</w:t>
-      </w:r>
-      <w:r>
-        <w:rPr>
-          <w:rFonts w:eastAsia="Calibri"/>
-          <w:bCs/>
-          <w:szCs w:val="18"/>
-        </w:rPr>
-        <w:fldChar w:fldCharType="end"/>
-      </w:r>
-      <w:r>
-        <w:rPr>
-          <w:rFonts w:eastAsia="Calibri"/>
-          <w:bCs/>
-          <w:szCs w:val="18"/>
-        </w:rPr>
-        <w:t xml:space="preserve"> and </w:t>
-      </w:r>
-      <w:r>
-        <w:rPr>
-          <w:rFonts w:eastAsia="Calibri"/>
-          <w:bCs/>
-          <w:szCs w:val="18"/>
-        </w:rPr>
-        <w:fldChar w:fldCharType="begin"/>
-      </w:r>
-      <w:r>
-        <w:rPr>
-          <w:rFonts w:eastAsia="Calibri"/>
-          <w:bCs/>
-          <w:szCs w:val="18"/>
-        </w:rPr>
-        <w:instrText xml:space="preserve"> REF _Ref12621898 \h </w:instrText>
-      </w:r>
-      <w:r>
-        <w:rPr>
-          <w:rFonts w:eastAsia="Calibri"/>
-          <w:bCs/>
-          <w:szCs w:val="18"/>
-        </w:rPr>
-      </w:r>
-      <w:r>
-        <w:rPr>
-          <w:rFonts w:eastAsia="Calibri"/>
-          <w:bCs/>
-          <w:szCs w:val="18"/>
-        </w:rPr>
-        <w:fldChar w:fldCharType="separate"/>
-      </w:r>
-      <w:r>
-        <w:rPr>
-          <w:rFonts w:eastAsia="Calibri"/>
-          <w:bCs/>
-          <w:szCs w:val="18"/>
-        </w:rPr>
-        <w:t>Figure 6</w:t>
-      </w:r>
-      <w:r>
-        <w:rPr>
-          <w:rFonts w:eastAsia="Calibri"/>
-          <w:bCs/>
-          <w:szCs w:val="18"/>
-        </w:rPr>
-        <w:fldChar w:fldCharType="end"/>
-      </w:r>
-      <w:r>
-        <w:rPr>
-          <w:rFonts w:eastAsia="Calibri"/>
-          <w:bCs/>
-          <w:szCs w:val="18"/>
-        </w:rPr>
-        <w:t xml:space="preserve">. Results on heading angles with respect to road segments are shown in </w:t>
-      </w:r>
-      <w:r>
-        <w:rPr>
-          <w:rFonts w:eastAsia="Calibri"/>
-          <w:bCs/>
-          <w:szCs w:val="18"/>
-        </w:rPr>
-        <w:fldChar w:fldCharType="begin"/>
-      </w:r>
-      <w:r>
-        <w:rPr>
-          <w:rFonts w:eastAsia="Calibri"/>
-          <w:bCs/>
-          <w:szCs w:val="18"/>
-        </w:rPr>
-        <w:instrText xml:space="preserve"> REF _Ref12622043 \h </w:instrText>
-      </w:r>
-      <w:r>
-        <w:rPr>
-          <w:rFonts w:eastAsia="Calibri"/>
-          <w:bCs/>
-          <w:szCs w:val="18"/>
-        </w:rPr>
-      </w:r>
-      <w:r>
-        <w:rPr>
-          <w:rFonts w:eastAsia="Calibri"/>
-          <w:bCs/>
-          <w:szCs w:val="18"/>
-        </w:rPr>
-        <w:fldChar w:fldCharType="separate"/>
-      </w:r>
-      <w:r>
-        <w:rPr>
-          <w:rFonts w:eastAsia="Calibri"/>
-          <w:bCs/>
-          <w:szCs w:val="18"/>
-        </w:rPr>
-        <w:t>Figure 7</w:t>
-      </w:r>
-      <w:r>
-        <w:rPr>
-          <w:rFonts w:eastAsia="Calibri"/>
-          <w:bCs/>
-          <w:szCs w:val="18"/>
-        </w:rPr>
-        <w:fldChar w:fldCharType="end"/>
-      </w:r>
-      <w:r>
-        <w:rPr>
-          <w:rFonts w:eastAsia="Calibri"/>
-          <w:bCs/>
-          <w:szCs w:val="18"/>
-        </w:rPr>
-        <w:t xml:space="preserve">.These resulting angles were used as input data on a controller developed in [Michael]. </w:t>
-      </w:r>
-    </w:p>
-    <w:p>
-      <w:pPr>
+    </w:p>
+    <w:p>
+      <w:pPr>
+        <w:keepNext/>
         <w:spacing w:after="160" w:line="259" w:lineRule="auto"/>
         <w:jc w:val="both"/>
-        <w:rPr>
-          <w:rFonts w:eastAsia="Calibri"/>
-          <w:bCs/>
-          <w:szCs w:val="18"/>
-        </w:rPr>
-      </w:pPr>
-    </w:p>
-    <w:p>
-      <w:pPr>
-        <w:spacing w:after="160" w:line="259" w:lineRule="auto"/>
-        <w:jc w:val="both"/>
-        <w:rPr>
-          <w:rFonts w:eastAsia="Calibri"/>
-          <w:bCs/>
-          <w:szCs w:val="18"/>
-        </w:rPr>
       </w:pPr>
       <w:r>
         <w:rPr>
@@ -6088,7 +6202,7 @@
                     </pic:cNvPicPr>
                   </pic:nvPicPr>
                   <pic:blipFill rotWithShape="1">
-                    <a:blip r:embed="rId23">
+                    <a:blip r:embed="rId24">
                       <a:extLst>
                         <a:ext uri="{28A0092B-C50C-407E-A947-70E740481C1C}">
                           <a14:useLocalDpi xmlns:a14="http://schemas.microsoft.com/office/drawing/2010/main" val="0"/>
@@ -6125,6 +6239,36 @@
     </w:p>
     <w:p>
       <w:pPr>
+        <w:pStyle w:val="Caption"/>
+        <w:jc w:val="both"/>
+        <w:rPr>
+          <w:rFonts w:eastAsia="Calibri"/>
+          <w:bCs/>
+        </w:rPr>
+      </w:pPr>
+      <w:r>
+        <w:t xml:space="preserve">Figure </w:t>
+      </w:r>
+      <w:fldSimple w:instr=" SEQ Figure \* ARABIC ">
+        <w:r>
+          <w:rPr>
+            <w:noProof/>
+          </w:rPr>
+          <w:t>11</w:t>
+        </w:r>
+      </w:fldSimple>
+      <w:r>
+        <w:t xml:space="preserve">. </w:t>
+      </w:r>
+      <w:r>
+        <w:t>AASHTO Base Model: Orthogonal Phase Shift Approach</w:t>
+      </w:r>
+      <w:r>
+        <w:t>.</w:t>
+      </w:r>
+    </w:p>
+    <w:p>
+      <w:pPr>
         <w:spacing w:after="160" w:line="259" w:lineRule="auto"/>
         <w:jc w:val="both"/>
         <w:rPr>
@@ -6135,8 +6279,11 @@
           <w:szCs w:val="18"/>
         </w:rPr>
       </w:pPr>
-      <w:bookmarkStart w:id="6" w:name="_Ref12621849"/>
-      <w:r>
+    </w:p>
+    <w:p>
+      <w:pPr>
+        <w:spacing w:after="160" w:line="259" w:lineRule="auto"/>
+        <w:jc w:val="both"/>
         <w:rPr>
           <w:rFonts w:eastAsia="Calibri"/>
           <w:bCs/>
@@ -6144,67 +6291,7 @@
           <w:iCs/>
           <w:szCs w:val="18"/>
         </w:rPr>
-        <w:t xml:space="preserve">Figure </w:t>
-      </w:r>
-      <w:r>
-        <w:rPr>
-          <w:rFonts w:eastAsia="Calibri"/>
-          <w:bCs/>
-          <w:i/>
-          <w:iCs/>
-          <w:szCs w:val="18"/>
-        </w:rPr>
-        <w:fldChar w:fldCharType="begin"/>
-      </w:r>
-      <w:r>
-        <w:rPr>
-          <w:rFonts w:eastAsia="Calibri"/>
-          <w:bCs/>
-          <w:i/>
-          <w:iCs/>
-          <w:szCs w:val="18"/>
-        </w:rPr>
-        <w:instrText xml:space="preserve"> SEQ Figure \* ARABIC </w:instrText>
-      </w:r>
-      <w:r>
-        <w:rPr>
-          <w:rFonts w:eastAsia="Calibri"/>
-          <w:bCs/>
-          <w:i/>
-          <w:iCs/>
-          <w:szCs w:val="18"/>
-        </w:rPr>
-        <w:fldChar w:fldCharType="separate"/>
-      </w:r>
-      <w:r>
-        <w:rPr>
-          <w:rFonts w:eastAsia="Calibri"/>
-          <w:bCs/>
-          <w:i/>
-          <w:iCs/>
-          <w:szCs w:val="18"/>
-        </w:rPr>
-        <w:t>5</w:t>
-      </w:r>
-      <w:r>
-        <w:rPr>
-          <w:rFonts w:eastAsia="Calibri"/>
-          <w:bCs/>
-          <w:szCs w:val="18"/>
-        </w:rPr>
-        <w:fldChar w:fldCharType="end"/>
-      </w:r>
-      <w:bookmarkEnd w:id="6"/>
-      <w:r>
-        <w:rPr>
-          <w:rFonts w:eastAsia="Calibri"/>
-          <w:bCs/>
-          <w:i/>
-          <w:iCs/>
-          <w:szCs w:val="18"/>
-        </w:rPr>
-        <w:t xml:space="preserve"> - AASHTO Base Model: Orthogonal Phase Shift Approach</w:t>
-      </w:r>
+      </w:pPr>
     </w:p>
     <w:p>
       <w:pPr>
@@ -6213,32 +6300,15 @@
         <w:rPr>
           <w:rFonts w:eastAsia="Calibri"/>
           <w:bCs/>
-          <w:i/>
-          <w:iCs/>
-          <w:szCs w:val="18"/>
-        </w:rPr>
-      </w:pPr>
-    </w:p>
-    <w:p>
-      <w:pPr>
+          <w:szCs w:val="18"/>
+        </w:rPr>
+      </w:pPr>
+    </w:p>
+    <w:p>
+      <w:pPr>
+        <w:keepNext/>
         <w:spacing w:after="160" w:line="259" w:lineRule="auto"/>
         <w:jc w:val="both"/>
-        <w:rPr>
-          <w:rFonts w:eastAsia="Calibri"/>
-          <w:bCs/>
-          <w:szCs w:val="18"/>
-        </w:rPr>
-      </w:pPr>
-    </w:p>
-    <w:p>
-      <w:pPr>
-        <w:spacing w:after="160" w:line="259" w:lineRule="auto"/>
-        <w:jc w:val="both"/>
-        <w:rPr>
-          <w:rFonts w:eastAsia="Calibri"/>
-          <w:bCs/>
-          <w:szCs w:val="18"/>
-        </w:rPr>
       </w:pPr>
       <w:r>
         <w:rPr>
@@ -6266,7 +6336,7 @@
                     </pic:cNvPicPr>
                   </pic:nvPicPr>
                   <pic:blipFill rotWithShape="1">
-                    <a:blip r:embed="rId24">
+                    <a:blip r:embed="rId25">
                       <a:extLst>
                         <a:ext uri="{28A0092B-C50C-407E-A947-70E740481C1C}">
                           <a14:useLocalDpi xmlns:a14="http://schemas.microsoft.com/office/drawing/2010/main" val="0"/>
@@ -6303,109 +6373,39 @@
     </w:p>
     <w:p>
       <w:pPr>
+        <w:pStyle w:val="Caption"/>
+        <w:jc w:val="both"/>
+        <w:rPr>
+          <w:rFonts w:eastAsia="Calibri"/>
+          <w:bCs/>
+        </w:rPr>
+      </w:pPr>
+      <w:r>
+        <w:t xml:space="preserve">Figure </w:t>
+      </w:r>
+      <w:fldSimple w:instr=" SEQ Figure \* ARABIC ">
+        <w:r>
+          <w:rPr>
+            <w:noProof/>
+          </w:rPr>
+          <w:t>12</w:t>
+        </w:r>
+      </w:fldSimple>
+      <w:r>
+        <w:t xml:space="preserve">. </w:t>
+      </w:r>
+      <w:r>
+        <w:t>AASHTO Base Model: Numerical Integration Approach</w:t>
+      </w:r>
+      <w:r>
+        <w:t>.</w:t>
+      </w:r>
+    </w:p>
+    <w:p>
+      <w:pPr>
+        <w:keepNext/>
         <w:spacing w:after="160" w:line="259" w:lineRule="auto"/>
         <w:jc w:val="both"/>
-        <w:rPr>
-          <w:rFonts w:eastAsia="Calibri"/>
-          <w:bCs/>
-          <w:i/>
-          <w:iCs/>
-          <w:szCs w:val="18"/>
-        </w:rPr>
-      </w:pPr>
-      <w:bookmarkStart w:id="7" w:name="_Ref12621898"/>
-      <w:r>
-        <w:rPr>
-          <w:rFonts w:eastAsia="Calibri"/>
-          <w:bCs/>
-          <w:i/>
-          <w:iCs/>
-          <w:szCs w:val="18"/>
-        </w:rPr>
-        <w:t xml:space="preserve">Figure </w:t>
-      </w:r>
-      <w:r>
-        <w:rPr>
-          <w:rFonts w:eastAsia="Calibri"/>
-          <w:bCs/>
-          <w:i/>
-          <w:iCs/>
-          <w:szCs w:val="18"/>
-        </w:rPr>
-        <w:fldChar w:fldCharType="begin"/>
-      </w:r>
-      <w:r>
-        <w:rPr>
-          <w:rFonts w:eastAsia="Calibri"/>
-          <w:bCs/>
-          <w:i/>
-          <w:iCs/>
-          <w:szCs w:val="18"/>
-        </w:rPr>
-        <w:instrText xml:space="preserve"> SEQ Figure \* ARABIC </w:instrText>
-      </w:r>
-      <w:r>
-        <w:rPr>
-          <w:rFonts w:eastAsia="Calibri"/>
-          <w:bCs/>
-          <w:i/>
-          <w:iCs/>
-          <w:szCs w:val="18"/>
-        </w:rPr>
-        <w:fldChar w:fldCharType="separate"/>
-      </w:r>
-      <w:r>
-        <w:rPr>
-          <w:rFonts w:eastAsia="Calibri"/>
-          <w:bCs/>
-          <w:i/>
-          <w:iCs/>
-          <w:szCs w:val="18"/>
-        </w:rPr>
-        <w:t>6</w:t>
-      </w:r>
-      <w:r>
-        <w:rPr>
-          <w:rFonts w:eastAsia="Calibri"/>
-          <w:bCs/>
-          <w:szCs w:val="18"/>
-        </w:rPr>
-        <w:fldChar w:fldCharType="end"/>
-      </w:r>
-      <w:bookmarkEnd w:id="7"/>
-      <w:r>
-        <w:rPr>
-          <w:rFonts w:eastAsia="Calibri"/>
-          <w:bCs/>
-          <w:i/>
-          <w:iCs/>
-          <w:szCs w:val="18"/>
-        </w:rPr>
-        <w:t xml:space="preserve"> - AASHTO Base Model: Numerical Integration Approach</w:t>
-      </w:r>
-    </w:p>
-    <w:p>
-      <w:pPr>
-        <w:spacing w:after="160" w:line="259" w:lineRule="auto"/>
-        <w:jc w:val="both"/>
-        <w:rPr>
-          <w:rFonts w:eastAsia="Calibri"/>
-          <w:bCs/>
-          <w:i/>
-          <w:iCs/>
-          <w:szCs w:val="18"/>
-        </w:rPr>
-      </w:pPr>
-    </w:p>
-    <w:p>
-      <w:pPr>
-        <w:spacing w:after="160" w:line="259" w:lineRule="auto"/>
-        <w:jc w:val="both"/>
-        <w:rPr>
-          <w:rFonts w:eastAsia="Calibri"/>
-          <w:bCs/>
-          <w:szCs w:val="18"/>
-        </w:rPr>
       </w:pPr>
       <w:r>
         <w:rPr>
@@ -6432,7 +6432,7 @@
                     </pic:cNvPicPr>
                   </pic:nvPicPr>
                   <pic:blipFill rotWithShape="1">
-                    <a:blip r:embed="rId25">
+                    <a:blip r:embed="rId26">
                       <a:extLst>
                         <a:ext uri="{28A0092B-C50C-407E-A947-70E740481C1C}">
                           <a14:useLocalDpi xmlns:a14="http://schemas.microsoft.com/office/drawing/2010/main" val="0"/>
@@ -6469,33 +6469,92 @@
     </w:p>
     <w:p>
       <w:pPr>
+        <w:pStyle w:val="Caption"/>
+        <w:jc w:val="both"/>
+        <w:rPr>
+          <w:rFonts w:eastAsia="Calibri"/>
+          <w:bCs/>
+          <w:i w:val="0"/>
+          <w:iCs w:val="0"/>
+        </w:rPr>
+      </w:pPr>
+      <w:r>
+        <w:t xml:space="preserve">Figure </w:t>
+      </w:r>
+      <w:fldSimple w:instr=" SEQ Figure \* ARABIC ">
+        <w:r>
+          <w:rPr>
+            <w:noProof/>
+          </w:rPr>
+          <w:t>13</w:t>
+        </w:r>
+      </w:fldSimple>
+      <w:r>
+        <w:t xml:space="preserve">. </w:t>
+      </w:r>
+      <w:r>
+        <w:t>AASHTO Base Model: Road with Velocity Vectors</w:t>
+      </w:r>
+      <w:r>
+        <w:t>.</w:t>
+      </w:r>
+    </w:p>
+    <w:p>
+      <w:pPr>
+        <w:pStyle w:val="Head2"/>
+      </w:pPr>
+      <w:r>
+        <w:t>2.2 Google Earth Model</w:t>
+      </w:r>
+    </w:p>
+    <w:p>
+      <w:pPr>
         <w:spacing w:after="160" w:line="259" w:lineRule="auto"/>
         <w:jc w:val="both"/>
         <w:rPr>
           <w:rFonts w:eastAsia="Calibri"/>
           <w:bCs/>
-          <w:i/>
-          <w:iCs/>
-          <w:szCs w:val="18"/>
-        </w:rPr>
-      </w:pPr>
-      <w:bookmarkStart w:id="8" w:name="_Ref12622043"/>
-      <w:r>
-        <w:rPr>
-          <w:rFonts w:eastAsia="Calibri"/>
-          <w:bCs/>
-          <w:i/>
-          <w:iCs/>
-          <w:szCs w:val="18"/>
-        </w:rPr>
-        <w:t xml:space="preserve">Figure </w:t>
-      </w:r>
-      <w:r>
-        <w:rPr>
-          <w:rFonts w:eastAsia="Calibri"/>
-          <w:bCs/>
-          <w:i/>
-          <w:iCs/>
+          <w:szCs w:val="18"/>
+        </w:rPr>
+      </w:pPr>
+      <w:r>
+        <w:rPr>
+          <w:rFonts w:eastAsia="Calibri"/>
+          <w:bCs/>
+          <w:szCs w:val="18"/>
+        </w:rPr>
+        <w:t>This model is based off a selection of points in Google Earth that represent a highway road with design speed of 60 mph. The points were picked as close as pos</w:t>
+      </w:r>
+      <w:bookmarkStart w:id="2" w:name="_GoBack"/>
+      <w:bookmarkEnd w:id="2"/>
+      <w:r>
+        <w:rPr>
+          <w:rFonts w:eastAsia="Calibri"/>
+          <w:bCs/>
+          <w:szCs w:val="18"/>
+        </w:rPr>
+        <w:t xml:space="preserve">sible to resemble the road centerline of the highway. The road profile and resulting vectors from applying the </w:t>
+      </w:r>
+      <w:r>
+        <w:rPr>
+          <w:rFonts w:eastAsia="Calibri"/>
+          <w:bCs/>
+          <w:szCs w:val="18"/>
+        </w:rPr>
+        <w:t>discrete</w:t>
+      </w:r>
+      <w:r>
+        <w:rPr>
+          <w:rFonts w:eastAsia="Calibri"/>
+          <w:bCs/>
+          <w:szCs w:val="18"/>
+        </w:rPr>
+        <w:t xml:space="preserve"> geometry approach are shown in </w:t>
+      </w:r>
+      <w:r>
+        <w:rPr>
+          <w:rFonts w:eastAsia="Calibri"/>
+          <w:bCs/>
           <w:szCs w:val="18"/>
         </w:rPr>
         <w:fldChar w:fldCharType="begin"/>
@@ -6504,18 +6563,21 @@
         <w:rPr>
           <w:rFonts w:eastAsia="Calibri"/>
           <w:bCs/>
-          <w:i/>
-          <w:iCs/>
-          <w:szCs w:val="18"/>
-        </w:rPr>
-        <w:instrText xml:space="preserve"> SEQ Figure \* ARABIC </w:instrText>
-      </w:r>
-      <w:r>
-        <w:rPr>
-          <w:rFonts w:eastAsia="Calibri"/>
-          <w:bCs/>
-          <w:i/>
-          <w:iCs/>
+          <w:szCs w:val="18"/>
+        </w:rPr>
+        <w:instrText xml:space="preserve"> REF _Ref12622718 \h </w:instrText>
+      </w:r>
+      <w:r>
+        <w:rPr>
+          <w:rFonts w:eastAsia="Calibri"/>
+          <w:bCs/>
+          <w:szCs w:val="18"/>
+        </w:rPr>
+      </w:r>
+      <w:r>
+        <w:rPr>
+          <w:rFonts w:eastAsia="Calibri"/>
+          <w:bCs/>
           <w:szCs w:val="18"/>
         </w:rPr>
         <w:fldChar w:fldCharType="separate"/>
@@ -6524,11 +6586,9 @@
         <w:rPr>
           <w:rFonts w:eastAsia="Calibri"/>
           <w:bCs/>
-          <w:i/>
-          <w:iCs/>
-          <w:szCs w:val="18"/>
-        </w:rPr>
-        <w:t>7</w:t>
+          <w:szCs w:val="18"/>
+        </w:rPr>
+        <w:t>Figure 8</w:t>
       </w:r>
       <w:r>
         <w:rPr>
@@ -6538,24 +6598,84 @@
         </w:rPr>
         <w:fldChar w:fldCharType="end"/>
       </w:r>
-      <w:bookmarkEnd w:id="8"/>
-      <w:r>
-        <w:rPr>
-          <w:rFonts w:eastAsia="Calibri"/>
-          <w:bCs/>
-          <w:i/>
-          <w:iCs/>
-          <w:szCs w:val="18"/>
-        </w:rPr>
-        <w:t xml:space="preserve"> - AASHTO Base Model: Road with Velocity Vectors</w:t>
-      </w:r>
-    </w:p>
-    <w:p>
-      <w:pPr>
-        <w:pStyle w:val="Head2"/>
-      </w:pPr>
-      <w:r>
-        <w:t>2.2 Google Earth Model</w:t>
+      <w:r>
+        <w:rPr>
+          <w:rFonts w:eastAsia="Calibri"/>
+          <w:bCs/>
+          <w:szCs w:val="18"/>
+        </w:rPr>
+        <w:t xml:space="preserve">. It is noticeable how the vector directions choose arbitrary tangent directions when the curve approaches a </w:t>
+      </w:r>
+      <w:r>
+        <w:rPr>
+          <w:rFonts w:eastAsia="Calibri"/>
+          <w:bCs/>
+          <w:szCs w:val="18"/>
+        </w:rPr>
+        <w:t>straight-line</w:t>
+      </w:r>
+      <w:r>
+        <w:rPr>
+          <w:rFonts w:eastAsia="Calibri"/>
+          <w:bCs/>
+          <w:szCs w:val="18"/>
+        </w:rPr>
+        <w:t xml:space="preserve"> section. The curvature magnitude with respect to length was also plotted in </w:t>
+      </w:r>
+      <w:r>
+        <w:rPr>
+          <w:rFonts w:eastAsia="Calibri"/>
+          <w:bCs/>
+          <w:szCs w:val="18"/>
+        </w:rPr>
+        <w:fldChar w:fldCharType="begin"/>
+      </w:r>
+      <w:r>
+        <w:rPr>
+          <w:rFonts w:eastAsia="Calibri"/>
+          <w:bCs/>
+          <w:szCs w:val="18"/>
+        </w:rPr>
+        <w:instrText xml:space="preserve"> REF _Ref12623737 \h </w:instrText>
+      </w:r>
+      <w:r>
+        <w:rPr>
+          <w:rFonts w:eastAsia="Calibri"/>
+          <w:bCs/>
+          <w:szCs w:val="18"/>
+        </w:rPr>
+      </w:r>
+      <w:r>
+        <w:rPr>
+          <w:rFonts w:eastAsia="Calibri"/>
+          <w:bCs/>
+          <w:szCs w:val="18"/>
+        </w:rPr>
+        <w:fldChar w:fldCharType="separate"/>
+      </w:r>
+      <w:r>
+        <w:rPr>
+          <w:rFonts w:eastAsia="Calibri"/>
+          <w:bCs/>
+          <w:szCs w:val="18"/>
+        </w:rPr>
+        <w:t>Figure 9</w:t>
+      </w:r>
+      <w:r>
+        <w:rPr>
+          <w:rFonts w:eastAsia="Calibri"/>
+          <w:bCs/>
+          <w:szCs w:val="18"/>
+        </w:rPr>
+        <w:fldChar w:fldCharType="end"/>
+      </w:r>
+      <w:r>
+        <w:rPr>
+          <w:rFonts w:eastAsia="Calibri"/>
+          <w:bCs/>
+          <w:szCs w:val="18"/>
+        </w:rPr>
+        <w:t xml:space="preserve"> and it was observed that magnitude deviations increased considerably compared to the ideal AASHTO model.  </w:t>
       </w:r>
     </w:p>
     <w:p>
@@ -6574,147 +6694,14 @@
           <w:bCs/>
           <w:szCs w:val="18"/>
         </w:rPr>
-        <w:t xml:space="preserve">This model is based off a selection of points in Google Earth that represent a highway road with design speed of 60 mph. The points were picked as close as possible to resemble the road centerline of the highway. The road profile and resulting vectors from applying the aforementioned discrete geometry approach are shown in </w:t>
-      </w:r>
-      <w:r>
-        <w:rPr>
-          <w:rFonts w:eastAsia="Calibri"/>
-          <w:bCs/>
-          <w:szCs w:val="18"/>
-        </w:rPr>
-        <w:fldChar w:fldCharType="begin"/>
-      </w:r>
-      <w:r>
-        <w:rPr>
-          <w:rFonts w:eastAsia="Calibri"/>
-          <w:bCs/>
-          <w:szCs w:val="18"/>
-        </w:rPr>
-        <w:instrText xml:space="preserve"> REF _Ref12622718 \h </w:instrText>
-      </w:r>
-      <w:r>
-        <w:rPr>
-          <w:rFonts w:eastAsia="Calibri"/>
-          <w:bCs/>
-          <w:szCs w:val="18"/>
-        </w:rPr>
-      </w:r>
-      <w:r>
-        <w:rPr>
-          <w:rFonts w:eastAsia="Calibri"/>
-          <w:bCs/>
-          <w:szCs w:val="18"/>
-        </w:rPr>
-        <w:fldChar w:fldCharType="separate"/>
-      </w:r>
-      <w:r>
-        <w:rPr>
-          <w:rFonts w:eastAsia="Calibri"/>
-          <w:bCs/>
-          <w:szCs w:val="18"/>
-        </w:rPr>
-        <w:t>Figure 8</w:t>
-      </w:r>
-      <w:r>
-        <w:rPr>
-          <w:rFonts w:eastAsia="Calibri"/>
-          <w:bCs/>
-          <w:szCs w:val="18"/>
-        </w:rPr>
-        <w:fldChar w:fldCharType="end"/>
-      </w:r>
-      <w:r>
-        <w:rPr>
-          <w:rFonts w:eastAsia="Calibri"/>
-          <w:bCs/>
-          <w:szCs w:val="18"/>
-        </w:rPr>
-        <w:t xml:space="preserve">. It is noticeable how the vector directions choose arbitrary tangent directions when the curve approaches a straight line section. The curvature magnitude with respect to length was also plotted in </w:t>
-      </w:r>
-      <w:r>
-        <w:rPr>
-          <w:rFonts w:eastAsia="Calibri"/>
-          <w:bCs/>
-          <w:szCs w:val="18"/>
-        </w:rPr>
-        <w:fldChar w:fldCharType="begin"/>
-      </w:r>
-      <w:r>
-        <w:rPr>
-          <w:rFonts w:eastAsia="Calibri"/>
-          <w:bCs/>
-          <w:szCs w:val="18"/>
-        </w:rPr>
-        <w:instrText xml:space="preserve"> REF _Ref12623737 \h </w:instrText>
-      </w:r>
-      <w:r>
-        <w:rPr>
-          <w:rFonts w:eastAsia="Calibri"/>
-          <w:bCs/>
-          <w:szCs w:val="18"/>
-        </w:rPr>
-      </w:r>
-      <w:r>
-        <w:rPr>
-          <w:rFonts w:eastAsia="Calibri"/>
-          <w:bCs/>
-          <w:szCs w:val="18"/>
-        </w:rPr>
-        <w:fldChar w:fldCharType="separate"/>
-      </w:r>
-      <w:r>
-        <w:rPr>
-          <w:rFonts w:eastAsia="Calibri"/>
-          <w:bCs/>
-          <w:szCs w:val="18"/>
-        </w:rPr>
-        <w:t>Figure 9</w:t>
-      </w:r>
-      <w:r>
-        <w:rPr>
-          <w:rFonts w:eastAsia="Calibri"/>
-          <w:bCs/>
-          <w:szCs w:val="18"/>
-        </w:rPr>
-        <w:fldChar w:fldCharType="end"/>
-      </w:r>
-      <w:r>
-        <w:rPr>
-          <w:rFonts w:eastAsia="Calibri"/>
-          <w:bCs/>
-          <w:szCs w:val="18"/>
-        </w:rPr>
-        <w:t xml:space="preserve"> and it was observed that magnitude deviations increased considerably compared to the ideal AASHTO model.  </w:t>
-      </w:r>
-    </w:p>
-    <w:p>
-      <w:pPr>
+        <w:t xml:space="preserve"> </w:t>
+      </w:r>
+    </w:p>
+    <w:p>
+      <w:pPr>
+        <w:keepNext/>
         <w:spacing w:after="160" w:line="259" w:lineRule="auto"/>
         <w:jc w:val="both"/>
-        <w:rPr>
-          <w:rFonts w:eastAsia="Calibri"/>
-          <w:bCs/>
-          <w:szCs w:val="18"/>
-        </w:rPr>
-      </w:pPr>
-      <w:r>
-        <w:rPr>
-          <w:rFonts w:eastAsia="Calibri"/>
-          <w:bCs/>
-          <w:szCs w:val="18"/>
-        </w:rPr>
-        <w:t xml:space="preserve"> </w:t>
-      </w:r>
-    </w:p>
-    <w:p>
-      <w:pPr>
-        <w:spacing w:after="160" w:line="259" w:lineRule="auto"/>
-        <w:jc w:val="both"/>
-        <w:rPr>
-          <w:rFonts w:eastAsia="Calibri"/>
-          <w:bCs/>
-          <w:szCs w:val="18"/>
-        </w:rPr>
       </w:pPr>
       <w:r>
         <w:rPr>
@@ -6741,7 +6728,7 @@
                     </pic:cNvPicPr>
                   </pic:nvPicPr>
                   <pic:blipFill rotWithShape="1">
-                    <a:blip r:embed="rId26">
+                    <a:blip r:embed="rId27">
                       <a:extLst>
                         <a:ext uri="{28A0092B-C50C-407E-A947-70E740481C1C}">
                           <a14:useLocalDpi xmlns:a14="http://schemas.microsoft.com/office/drawing/2010/main" val="0"/>
@@ -6778,96 +6765,39 @@
     </w:p>
     <w:p>
       <w:pPr>
+        <w:pStyle w:val="Caption"/>
+        <w:jc w:val="both"/>
+        <w:rPr>
+          <w:rFonts w:eastAsia="Calibri"/>
+          <w:bCs/>
+        </w:rPr>
+      </w:pPr>
+      <w:r>
+        <w:t xml:space="preserve">Figure </w:t>
+      </w:r>
+      <w:fldSimple w:instr=" SEQ Figure \* ARABIC ">
+        <w:r>
+          <w:rPr>
+            <w:noProof/>
+          </w:rPr>
+          <w:t>14</w:t>
+        </w:r>
+      </w:fldSimple>
+      <w:r>
+        <w:t xml:space="preserve">. </w:t>
+      </w:r>
+      <w:r>
+        <w:t>Google Earth Model: Road with Velocity Vectors</w:t>
+      </w:r>
+      <w:r>
+        <w:t>.</w:t>
+      </w:r>
+    </w:p>
+    <w:p>
+      <w:pPr>
+        <w:keepNext/>
         <w:spacing w:after="160" w:line="259" w:lineRule="auto"/>
         <w:jc w:val="both"/>
-        <w:rPr>
-          <w:rFonts w:eastAsia="Calibri"/>
-          <w:bCs/>
-          <w:i/>
-          <w:iCs/>
-          <w:szCs w:val="18"/>
-        </w:rPr>
-      </w:pPr>
-      <w:bookmarkStart w:id="9" w:name="_Ref12622718"/>
-      <w:r>
-        <w:rPr>
-          <w:rFonts w:eastAsia="Calibri"/>
-          <w:bCs/>
-          <w:i/>
-          <w:iCs/>
-          <w:szCs w:val="18"/>
-        </w:rPr>
-        <w:t xml:space="preserve">Figure </w:t>
-      </w:r>
-      <w:r>
-        <w:rPr>
-          <w:rFonts w:eastAsia="Calibri"/>
-          <w:bCs/>
-          <w:i/>
-          <w:iCs/>
-          <w:szCs w:val="18"/>
-        </w:rPr>
-        <w:fldChar w:fldCharType="begin"/>
-      </w:r>
-      <w:r>
-        <w:rPr>
-          <w:rFonts w:eastAsia="Calibri"/>
-          <w:bCs/>
-          <w:i/>
-          <w:iCs/>
-          <w:szCs w:val="18"/>
-        </w:rPr>
-        <w:instrText xml:space="preserve"> SEQ Figure \* ARABIC </w:instrText>
-      </w:r>
-      <w:r>
-        <w:rPr>
-          <w:rFonts w:eastAsia="Calibri"/>
-          <w:bCs/>
-          <w:i/>
-          <w:iCs/>
-          <w:szCs w:val="18"/>
-        </w:rPr>
-        <w:fldChar w:fldCharType="separate"/>
-      </w:r>
-      <w:r>
-        <w:rPr>
-          <w:rFonts w:eastAsia="Calibri"/>
-          <w:bCs/>
-          <w:i/>
-          <w:iCs/>
-          <w:szCs w:val="18"/>
-        </w:rPr>
-        <w:t>8</w:t>
-      </w:r>
-      <w:r>
-        <w:rPr>
-          <w:rFonts w:eastAsia="Calibri"/>
-          <w:bCs/>
-          <w:szCs w:val="18"/>
-        </w:rPr>
-        <w:fldChar w:fldCharType="end"/>
-      </w:r>
-      <w:bookmarkEnd w:id="9"/>
-      <w:r>
-        <w:rPr>
-          <w:rFonts w:eastAsia="Calibri"/>
-          <w:bCs/>
-          <w:i/>
-          <w:iCs/>
-          <w:szCs w:val="18"/>
-        </w:rPr>
-        <w:t xml:space="preserve"> - Google Earth Model: Road with Velocity Vectors</w:t>
-      </w:r>
-    </w:p>
-    <w:p>
-      <w:pPr>
-        <w:spacing w:after="160" w:line="259" w:lineRule="auto"/>
-        <w:jc w:val="both"/>
-        <w:rPr>
-          <w:rFonts w:eastAsia="Calibri"/>
-          <w:bCs/>
-          <w:szCs w:val="18"/>
-        </w:rPr>
       </w:pPr>
       <w:r>
         <w:rPr>
@@ -6894,7 +6824,7 @@
                     </pic:cNvPicPr>
                   </pic:nvPicPr>
                   <pic:blipFill rotWithShape="1">
-                    <a:blip r:embed="rId27">
+                    <a:blip r:embed="rId28">
                       <a:extLst>
                         <a:ext uri="{28A0092B-C50C-407E-A947-70E740481C1C}">
                           <a14:useLocalDpi xmlns:a14="http://schemas.microsoft.com/office/drawing/2010/main" val="0"/>
@@ -6931,32 +6861,56 @@
     </w:p>
     <w:p>
       <w:pPr>
+        <w:pStyle w:val="Caption"/>
+        <w:jc w:val="both"/>
+        <w:rPr>
+          <w:rFonts w:eastAsia="Calibri"/>
+          <w:bCs/>
+        </w:rPr>
+      </w:pPr>
+      <w:r>
+        <w:t xml:space="preserve">Figure </w:t>
+      </w:r>
+      <w:fldSimple w:instr=" SEQ Figure \* ARABIC ">
+        <w:r>
+          <w:rPr>
+            <w:noProof/>
+          </w:rPr>
+          <w:t>15</w:t>
+        </w:r>
+      </w:fldSimple>
+      <w:r>
+        <w:t xml:space="preserve">. </w:t>
+      </w:r>
+      <w:r>
+        <w:t>Google Earth Model: Curvature κ vs. Cumulative Curve Length</w:t>
+      </w:r>
+      <w:r>
+        <w:t>.</w:t>
+      </w:r>
+    </w:p>
+    <w:p>
+      <w:pPr>
         <w:spacing w:after="160" w:line="259" w:lineRule="auto"/>
         <w:jc w:val="both"/>
         <w:rPr>
           <w:rFonts w:eastAsia="Calibri"/>
           <w:bCs/>
-          <w:i/>
-          <w:iCs/>
-          <w:szCs w:val="18"/>
-        </w:rPr>
-      </w:pPr>
-      <w:r>
-        <w:rPr>
-          <w:rFonts w:eastAsia="Calibri"/>
-          <w:bCs/>
-          <w:i/>
-          <w:iCs/>
-          <w:szCs w:val="18"/>
-        </w:rPr>
-        <w:t xml:space="preserve">Figure </w:t>
-      </w:r>
-      <w:r>
-        <w:rPr>
-          <w:rFonts w:eastAsia="Calibri"/>
-          <w:bCs/>
-          <w:i/>
-          <w:iCs/>
+          <w:szCs w:val="18"/>
+        </w:rPr>
+      </w:pPr>
+      <w:r>
+        <w:rPr>
+          <w:rFonts w:eastAsia="Calibri"/>
+          <w:bCs/>
+          <w:szCs w:val="18"/>
+        </w:rPr>
+        <w:t xml:space="preserve">The method was not efficient in calculating curvature magnitudes, but the direction of the heading angle obtained from the orthogonal phase shift still provided comparable results to those found by calculating with AASHTO as shown in </w:t>
+      </w:r>
+      <w:r>
+        <w:rPr>
+          <w:rFonts w:eastAsia="Calibri"/>
+          <w:bCs/>
           <w:szCs w:val="18"/>
         </w:rPr>
         <w:fldChar w:fldCharType="begin"/>
@@ -6965,18 +6919,21 @@
         <w:rPr>
           <w:rFonts w:eastAsia="Calibri"/>
           <w:bCs/>
-          <w:i/>
-          <w:iCs/>
-          <w:szCs w:val="18"/>
-        </w:rPr>
-        <w:instrText xml:space="preserve"> SEQ Figure \* ARABIC </w:instrText>
-      </w:r>
-      <w:r>
-        <w:rPr>
-          <w:rFonts w:eastAsia="Calibri"/>
-          <w:bCs/>
-          <w:i/>
-          <w:iCs/>
+          <w:szCs w:val="18"/>
+        </w:rPr>
+        <w:instrText xml:space="preserve"> REF _Ref12628350 \h  \* MERGEFORMAT </w:instrText>
+      </w:r>
+      <w:r>
+        <w:rPr>
+          <w:rFonts w:eastAsia="Calibri"/>
+          <w:bCs/>
+          <w:szCs w:val="18"/>
+        </w:rPr>
+      </w:r>
+      <w:r>
+        <w:rPr>
+          <w:rFonts w:eastAsia="Calibri"/>
+          <w:bCs/>
           <w:szCs w:val="18"/>
         </w:rPr>
         <w:fldChar w:fldCharType="separate"/>
@@ -6985,11 +6942,9 @@
         <w:rPr>
           <w:rFonts w:eastAsia="Calibri"/>
           <w:bCs/>
-          <w:i/>
-          <w:iCs/>
-          <w:szCs w:val="18"/>
-        </w:rPr>
-        <w:t>9</w:t>
+          <w:szCs w:val="18"/>
+        </w:rPr>
+        <w:t>Figure 10</w:t>
       </w:r>
       <w:r>
         <w:rPr>
@@ -7003,151 +6958,71 @@
         <w:rPr>
           <w:rFonts w:eastAsia="Calibri"/>
           <w:bCs/>
-          <w:i/>
-          <w:iCs/>
-          <w:szCs w:val="18"/>
-        </w:rPr>
-        <w:t xml:space="preserve"> - Google Earth Model: Curvature κ vs. Cumulative Curve Length</w:t>
-      </w:r>
-    </w:p>
-    <w:p>
-      <w:pPr>
+          <w:szCs w:val="18"/>
+        </w:rPr>
+        <w:t xml:space="preserve">. Similarly, the resulting velocity vectors to guide the vehicle provide a suitable heading direction as shown in </w:t>
+      </w:r>
+      <w:r>
+        <w:rPr>
+          <w:rFonts w:eastAsia="Calibri"/>
+          <w:bCs/>
+          <w:szCs w:val="18"/>
+        </w:rPr>
+        <w:fldChar w:fldCharType="begin"/>
+      </w:r>
+      <w:r>
+        <w:rPr>
+          <w:rFonts w:eastAsia="Calibri"/>
+          <w:bCs/>
+          <w:szCs w:val="18"/>
+        </w:rPr>
+        <w:instrText xml:space="preserve"> REF _Ref13063372 \h </w:instrText>
+      </w:r>
+      <w:r>
+        <w:rPr>
+          <w:rFonts w:eastAsia="Calibri"/>
+          <w:bCs/>
+          <w:szCs w:val="18"/>
+        </w:rPr>
+      </w:r>
+      <w:r>
+        <w:rPr>
+          <w:rFonts w:eastAsia="Calibri"/>
+          <w:bCs/>
+          <w:szCs w:val="18"/>
+        </w:rPr>
+        <w:fldChar w:fldCharType="separate"/>
+      </w:r>
+      <w:r>
+        <w:rPr>
+          <w:rFonts w:eastAsia="Calibri"/>
+          <w:bCs/>
+          <w:szCs w:val="18"/>
+        </w:rPr>
+        <w:t>Figure 11</w:t>
+      </w:r>
+      <w:r>
+        <w:rPr>
+          <w:rFonts w:eastAsia="Calibri"/>
+          <w:bCs/>
+          <w:szCs w:val="18"/>
+        </w:rPr>
+        <w:fldChar w:fldCharType="end"/>
+      </w:r>
+      <w:r>
+        <w:rPr>
+          <w:rFonts w:eastAsia="Calibri"/>
+          <w:bCs/>
+          <w:szCs w:val="18"/>
+        </w:rPr>
+        <w:t xml:space="preserve">. These resulting angles were used as input data on a controller developed in [Michael] to study the efficiency of navigating with this input information. </w:t>
+      </w:r>
+    </w:p>
+    <w:p>
+      <w:pPr>
+        <w:keepNext/>
         <w:spacing w:after="160" w:line="259" w:lineRule="auto"/>
         <w:jc w:val="both"/>
-        <w:rPr>
-          <w:rFonts w:eastAsia="Calibri"/>
-          <w:bCs/>
-          <w:szCs w:val="18"/>
-        </w:rPr>
-      </w:pPr>
-      <w:r>
-        <w:rPr>
-          <w:rFonts w:eastAsia="Calibri"/>
-          <w:bCs/>
-          <w:szCs w:val="18"/>
-        </w:rPr>
-        <w:t xml:space="preserve">The method was not efficient in calculating curvature magnitudes, but the direction of the heading angle obtained from the orthogonal phase shift still provided comparable results to those found by calculating with AASHTO as shown in </w:t>
-      </w:r>
-      <w:r>
-        <w:rPr>
-          <w:rFonts w:eastAsia="Calibri"/>
-          <w:bCs/>
-          <w:szCs w:val="18"/>
-        </w:rPr>
-        <w:fldChar w:fldCharType="begin"/>
-      </w:r>
-      <w:r>
-        <w:rPr>
-          <w:rFonts w:eastAsia="Calibri"/>
-          <w:bCs/>
-          <w:szCs w:val="18"/>
-        </w:rPr>
-        <w:instrText xml:space="preserve"> REF _Ref12628350 \h  \* MERGEFORMAT </w:instrText>
-      </w:r>
-      <w:r>
-        <w:rPr>
-          <w:rFonts w:eastAsia="Calibri"/>
-          <w:bCs/>
-          <w:szCs w:val="18"/>
-        </w:rPr>
-      </w:r>
-      <w:r>
-        <w:rPr>
-          <w:rFonts w:eastAsia="Calibri"/>
-          <w:bCs/>
-          <w:szCs w:val="18"/>
-        </w:rPr>
-        <w:fldChar w:fldCharType="separate"/>
-      </w:r>
-      <w:r>
-        <w:rPr>
-          <w:rFonts w:eastAsia="Calibri"/>
-          <w:bCs/>
-          <w:szCs w:val="18"/>
-        </w:rPr>
-        <w:t>Figure 10</w:t>
-      </w:r>
-      <w:r>
-        <w:rPr>
-          <w:rFonts w:eastAsia="Calibri"/>
-          <w:bCs/>
-          <w:szCs w:val="18"/>
-        </w:rPr>
-        <w:fldChar w:fldCharType="end"/>
-      </w:r>
-      <w:r>
-        <w:rPr>
-          <w:rFonts w:eastAsia="Calibri"/>
-          <w:bCs/>
-          <w:szCs w:val="18"/>
-        </w:rPr>
-        <w:t xml:space="preserve">. Similarly, the resulting velocity vectors to guide the vehicle provide a suitable heading direction as shown in </w:t>
-      </w:r>
-      <w:r>
-        <w:rPr>
-          <w:rFonts w:eastAsia="Calibri"/>
-          <w:bCs/>
-          <w:szCs w:val="18"/>
-        </w:rPr>
-        <w:fldChar w:fldCharType="begin"/>
-      </w:r>
-      <w:r>
-        <w:rPr>
-          <w:rFonts w:eastAsia="Calibri"/>
-          <w:bCs/>
-          <w:szCs w:val="18"/>
-        </w:rPr>
-        <w:instrText xml:space="preserve"> REF _Ref13063372 \h </w:instrText>
-      </w:r>
-      <w:r>
-        <w:rPr>
-          <w:rFonts w:eastAsia="Calibri"/>
-          <w:bCs/>
-          <w:szCs w:val="18"/>
-        </w:rPr>
-      </w:r>
-      <w:r>
-        <w:rPr>
-          <w:rFonts w:eastAsia="Calibri"/>
-          <w:bCs/>
-          <w:szCs w:val="18"/>
-        </w:rPr>
-        <w:fldChar w:fldCharType="separate"/>
-      </w:r>
-      <w:r>
-        <w:rPr>
-          <w:rFonts w:eastAsia="Calibri"/>
-          <w:bCs/>
-          <w:szCs w:val="18"/>
-        </w:rPr>
-        <w:t>Figure 11</w:t>
-      </w:r>
-      <w:r>
-        <w:rPr>
-          <w:rFonts w:eastAsia="Calibri"/>
-          <w:bCs/>
-          <w:szCs w:val="18"/>
-        </w:rPr>
-        <w:fldChar w:fldCharType="end"/>
-      </w:r>
-      <w:r>
-        <w:rPr>
-          <w:rFonts w:eastAsia="Calibri"/>
-          <w:bCs/>
-          <w:szCs w:val="18"/>
-        </w:rPr>
-        <w:t xml:space="preserve">. These resulting angles were used as input data on a controller developed in [Michael] to study the efficiency of navigating with this input information. </w:t>
-      </w:r>
-    </w:p>
-    <w:p>
-      <w:pPr>
-        <w:spacing w:after="160" w:line="259" w:lineRule="auto"/>
-        <w:jc w:val="both"/>
-        <w:rPr>
-          <w:rFonts w:eastAsia="Calibri"/>
-          <w:bCs/>
-          <w:szCs w:val="18"/>
-        </w:rPr>
       </w:pPr>
       <w:r>
         <w:rPr>
@@ -7175,7 +7050,7 @@
                     </pic:cNvPicPr>
                   </pic:nvPicPr>
                   <pic:blipFill>
-                    <a:blip r:embed="rId28">
+                    <a:blip r:embed="rId29">
                       <a:extLst>
                         <a:ext uri="{28A0092B-C50C-407E-A947-70E740481C1C}">
                           <a14:useLocalDpi xmlns:a14="http://schemas.microsoft.com/office/drawing/2010/main" val="0"/>
@@ -7209,94 +7084,39 @@
     </w:p>
     <w:p>
       <w:pPr>
+        <w:pStyle w:val="Caption"/>
+        <w:jc w:val="both"/>
+        <w:rPr>
+          <w:rFonts w:eastAsia="Calibri"/>
+          <w:bCs/>
+        </w:rPr>
+      </w:pPr>
+      <w:r>
+        <w:t xml:space="preserve">Figure </w:t>
+      </w:r>
+      <w:fldSimple w:instr=" SEQ Figure \* ARABIC ">
+        <w:r>
+          <w:rPr>
+            <w:noProof/>
+          </w:rPr>
+          <w:t>16</w:t>
+        </w:r>
+      </w:fldSimple>
+      <w:r>
+        <w:t xml:space="preserve">. </w:t>
+      </w:r>
+      <w:r>
+        <w:t>Google Earth Model: Orthogonal Phase Shift Approach</w:t>
+      </w:r>
+      <w:r>
+        <w:t>.</w:t>
+      </w:r>
+    </w:p>
+    <w:p>
+      <w:pPr>
+        <w:keepNext/>
         <w:spacing w:after="160" w:line="259" w:lineRule="auto"/>
         <w:jc w:val="both"/>
-        <w:rPr>
-          <w:rFonts w:eastAsia="Calibri"/>
-          <w:bCs/>
-          <w:i/>
-          <w:iCs/>
-          <w:szCs w:val="18"/>
-        </w:rPr>
-      </w:pPr>
-      <w:r>
-        <w:rPr>
-          <w:rFonts w:eastAsia="Calibri"/>
-          <w:bCs/>
-          <w:i/>
-          <w:iCs/>
-          <w:szCs w:val="18"/>
-        </w:rPr>
-        <w:t xml:space="preserve">Figure </w:t>
-      </w:r>
-      <w:r>
-        <w:rPr>
-          <w:rFonts w:eastAsia="Calibri"/>
-          <w:bCs/>
-          <w:i/>
-          <w:iCs/>
-          <w:szCs w:val="18"/>
-        </w:rPr>
-        <w:fldChar w:fldCharType="begin"/>
-      </w:r>
-      <w:r>
-        <w:rPr>
-          <w:rFonts w:eastAsia="Calibri"/>
-          <w:bCs/>
-          <w:i/>
-          <w:iCs/>
-          <w:szCs w:val="18"/>
-        </w:rPr>
-        <w:instrText xml:space="preserve"> SEQ Figure \* ARABIC </w:instrText>
-      </w:r>
-      <w:r>
-        <w:rPr>
-          <w:rFonts w:eastAsia="Calibri"/>
-          <w:bCs/>
-          <w:i/>
-          <w:iCs/>
-          <w:szCs w:val="18"/>
-        </w:rPr>
-        <w:fldChar w:fldCharType="separate"/>
-      </w:r>
-      <w:r>
-        <w:rPr>
-          <w:rFonts w:eastAsia="Calibri"/>
-          <w:bCs/>
-          <w:i/>
-          <w:iCs/>
-          <w:szCs w:val="18"/>
-        </w:rPr>
-        <w:t>10</w:t>
-      </w:r>
-      <w:r>
-        <w:rPr>
-          <w:rFonts w:eastAsia="Calibri"/>
-          <w:bCs/>
-          <w:szCs w:val="18"/>
-        </w:rPr>
-        <w:fldChar w:fldCharType="end"/>
-      </w:r>
-      <w:r>
-        <w:rPr>
-          <w:rFonts w:eastAsia="Calibri"/>
-          <w:bCs/>
-          <w:i/>
-          <w:iCs/>
-          <w:szCs w:val="18"/>
-        </w:rPr>
-        <w:t xml:space="preserve"> - Google Earth Model: Orthogonal Phase Shift Approach</w:t>
-      </w:r>
-    </w:p>
-    <w:p>
-      <w:pPr>
-        <w:spacing w:after="160" w:line="259" w:lineRule="auto"/>
-        <w:jc w:val="both"/>
-        <w:rPr>
-          <w:rFonts w:eastAsia="Calibri"/>
-          <w:bCs/>
-          <w:szCs w:val="18"/>
-        </w:rPr>
       </w:pPr>
       <w:r>
         <w:rPr>
@@ -7323,7 +7143,7 @@
                     </pic:cNvPicPr>
                   </pic:nvPicPr>
                   <pic:blipFill rotWithShape="1">
-                    <a:blip r:embed="rId29">
+                    <a:blip r:embed="rId30">
                       <a:extLst>
                         <a:ext uri="{28A0092B-C50C-407E-A947-70E740481C1C}">
                           <a14:useLocalDpi xmlns:a14="http://schemas.microsoft.com/office/drawing/2010/main" val="0"/>
@@ -7360,83 +7180,32 @@
     </w:p>
     <w:p>
       <w:pPr>
-        <w:spacing w:after="160" w:line="259" w:lineRule="auto"/>
+        <w:pStyle w:val="Caption"/>
         <w:jc w:val="both"/>
         <w:rPr>
           <w:rFonts w:eastAsia="Calibri"/>
           <w:bCs/>
-          <w:i/>
-          <w:iCs/>
-          <w:szCs w:val="18"/>
-        </w:rPr>
-      </w:pPr>
-      <w:r>
-        <w:rPr>
-          <w:rFonts w:eastAsia="Calibri"/>
-          <w:bCs/>
-          <w:i/>
-          <w:iCs/>
-          <w:szCs w:val="18"/>
-        </w:rPr>
+        </w:rPr>
+      </w:pPr>
+      <w:r>
         <w:t xml:space="preserve">Figure </w:t>
       </w:r>
-      <w:r>
-        <w:rPr>
-          <w:rFonts w:eastAsia="Calibri"/>
-          <w:bCs/>
-          <w:i/>
-          <w:iCs/>
-          <w:szCs w:val="18"/>
-        </w:rPr>
-        <w:fldChar w:fldCharType="begin"/>
-      </w:r>
-      <w:r>
-        <w:rPr>
-          <w:rFonts w:eastAsia="Calibri"/>
-          <w:bCs/>
-          <w:i/>
-          <w:iCs/>
-          <w:szCs w:val="18"/>
-        </w:rPr>
-        <w:instrText xml:space="preserve"> SEQ Figure \* ARABIC </w:instrText>
-      </w:r>
-      <w:r>
-        <w:rPr>
-          <w:rFonts w:eastAsia="Calibri"/>
-          <w:bCs/>
-          <w:i/>
-          <w:iCs/>
-          <w:szCs w:val="18"/>
-        </w:rPr>
-        <w:fldChar w:fldCharType="separate"/>
-      </w:r>
-      <w:r>
-        <w:rPr>
-          <w:rFonts w:eastAsia="Calibri"/>
-          <w:bCs/>
-          <w:i/>
-          <w:iCs/>
-          <w:szCs w:val="18"/>
-        </w:rPr>
-        <w:t>11</w:t>
-      </w:r>
-      <w:r>
-        <w:rPr>
-          <w:rFonts w:eastAsia="Calibri"/>
-          <w:bCs/>
-          <w:szCs w:val="18"/>
-        </w:rPr>
-        <w:fldChar w:fldCharType="end"/>
-      </w:r>
-      <w:r>
-        <w:rPr>
-          <w:rFonts w:eastAsia="Calibri"/>
-          <w:bCs/>
-          <w:i/>
-          <w:iCs/>
-          <w:szCs w:val="18"/>
-        </w:rPr>
-        <w:t xml:space="preserve"> - Google Earth Model: Road with Velocity Vectors</w:t>
+      <w:fldSimple w:instr=" SEQ Figure \* ARABIC ">
+        <w:r>
+          <w:rPr>
+            <w:noProof/>
+          </w:rPr>
+          <w:t>17</w:t>
+        </w:r>
+      </w:fldSimple>
+      <w:r>
+        <w:t xml:space="preserve">. </w:t>
+      </w:r>
+      <w:r>
+        <w:t>Google Earth Model: Road with Velocity Vectors</w:t>
+      </w:r>
+      <w:r>
+        <w:t>.</w:t>
       </w:r>
     </w:p>
     <w:p>
@@ -7537,8 +7306,8 @@
             </w:pPr>
             <w:smartTag w:uri="urn:schemas-microsoft-com:office:smarttags" w:element="metricconverter">
               <w:smartTagPr>
+                <w:attr w:name="ProductID" w:val="154 mm"/>
                 <w:attr w:name="w:st" w:val="on"/>
-                <w:attr w:name="ProductID" w:val="154 mm"/>
               </w:smartTagPr>
               <w:r>
                 <w:t>154 mm</w:t>
@@ -7577,8 +7346,8 @@
             </w:pPr>
             <w:smartTag w:uri="urn:schemas-microsoft-com:office:smarttags" w:element="metricconverter">
               <w:smartTagPr>
+                <w:attr w:name="ProductID" w:val="127.5 mm"/>
                 <w:attr w:name="w:st" w:val="on"/>
-                <w:attr w:name="ProductID" w:val="127.5 mm"/>
               </w:smartTagPr>
               <w:r>
                 <w:t>127.5 mm</w:t>
@@ -7617,8 +7386,8 @@
             </w:pPr>
             <w:smartTag w:uri="urn:schemas-microsoft-com:office:smarttags" w:element="metricconverter">
               <w:smartTagPr>
+                <w:attr w:name="ProductID" w:val="255 mm"/>
                 <w:attr w:name="w:st" w:val="on"/>
-                <w:attr w:name="ProductID" w:val="255 mm"/>
               </w:smartTagPr>
               <w:r>
                 <w:t>255 mm</w:t>
@@ -7795,864 +7564,41 @@
     <w:p/>
     <w:p>
       <w:pPr>
-        <w:pStyle w:val="Figure"/>
-      </w:pPr>
-      <w:r>
-        <w:rPr>
-          <w:noProof/>
-        </w:rPr>
-        <w:drawing>
-          <wp:inline distT="0" distB="0" distL="0" distR="0" wp14:anchorId="196003FD" wp14:editId="1385B630">
-            <wp:extent cx="3200400" cy="2234461"/>
-            <wp:effectExtent l="0" t="0" r="0" b="0"/>
-            <wp:docPr id="1" name="Picture 0" descr="2010-01-0033_fig0002.jpg"/>
-            <wp:cNvGraphicFramePr>
-              <a:graphicFrameLocks xmlns:a="http://schemas.openxmlformats.org/drawingml/2006/main" noChangeAspect="1"/>
-            </wp:cNvGraphicFramePr>
-            <a:graphic xmlns:a="http://schemas.openxmlformats.org/drawingml/2006/main">
-              <a:graphicData uri="http://schemas.openxmlformats.org/drawingml/2006/picture">
-                <pic:pic xmlns:pic="http://schemas.openxmlformats.org/drawingml/2006/picture">
-                  <pic:nvPicPr>
-                    <pic:cNvPr id="0" name="2010-01-0033_fig0002.jpg"/>
-                    <pic:cNvPicPr/>
-                  </pic:nvPicPr>
-                  <pic:blipFill>
-                    <a:blip r:embed="rId30" cstate="print"/>
-                    <a:stretch>
-                      <a:fillRect/>
-                    </a:stretch>
-                  </pic:blipFill>
-                  <pic:spPr>
-                    <a:xfrm>
-                      <a:off x="0" y="0"/>
-                      <a:ext cx="3200400" cy="2234461"/>
-                    </a:xfrm>
-                    <a:prstGeom prst="rect">
-                      <a:avLst/>
-                    </a:prstGeom>
-                  </pic:spPr>
-                </pic:pic>
-              </a:graphicData>
-            </a:graphic>
-          </wp:inline>
-        </w:drawing>
-      </w:r>
-    </w:p>
-    <w:p>
-      <w:pPr>
-        <w:pStyle w:val="FigureCaption"/>
-      </w:pPr>
-      <w:r>
-        <w:t>Figure 1.</w:t>
-      </w:r>
-      <w:r>
-        <w:t xml:space="preserve"> </w:t>
-      </w:r>
-      <w:r>
-        <w:t>E</w:t>
-      </w:r>
-      <w:r>
-        <w:t xml:space="preserve">xample of a figure and figure caption. The sample figure has been sized </w:t>
-      </w:r>
-      <w:r>
-        <w:t xml:space="preserve">to </w:t>
-      </w:r>
-      <w:r>
-        <w:t>3.5</w:t>
-      </w:r>
-      <w:r>
-        <w:t xml:space="preserve"> </w:t>
-      </w:r>
-      <w:r>
-        <w:t>inches wide,</w:t>
-      </w:r>
-      <w:r>
-        <w:t xml:space="preserve"> which is the recommended size</w:t>
-      </w:r>
-      <w:r>
-        <w:t>.</w:t>
-      </w:r>
-      <w:r>
-        <w:t xml:space="preserve"> Captions for figures are 8</w:t>
-      </w:r>
-      <w:r>
-        <w:t xml:space="preserve"> p</w:t>
-      </w:r>
-      <w:r>
-        <w:t>oint</w:t>
-      </w:r>
-      <w:r>
-        <w:t>,</w:t>
-      </w:r>
-      <w:r>
-        <w:t xml:space="preserve"> SAE Blue</w:t>
-      </w:r>
-      <w:r>
-        <w:t>,</w:t>
-      </w:r>
-      <w:r>
-        <w:t xml:space="preserve"> and are placed below the figure.</w:t>
-      </w:r>
-    </w:p>
-    <w:p>
-      <w:pPr>
-        <w:pStyle w:val="List-Ordered-Numeric"/>
-      </w:pPr>
-      <w:r>
-        <w:t>This is an example of an ordered list</w:t>
-      </w:r>
-      <w:r>
-        <w:t xml:space="preserve">. </w:t>
-      </w:r>
-      <w:r>
-        <w:t xml:space="preserve">When creating this type of list </w:t>
-      </w:r>
-      <w:r>
-        <w:t xml:space="preserve">do not </w:t>
-      </w:r>
-      <w:r>
-        <w:t>enclose</w:t>
-      </w:r>
-      <w:bookmarkStart w:id="10" w:name="_GoBack"/>
-      <w:bookmarkEnd w:id="10"/>
-      <w:r>
-        <w:t xml:space="preserve"> number or letter in parenthes</w:t>
-      </w:r>
-      <w:r>
-        <w:t>e</w:t>
-      </w:r>
-      <w:r>
-        <w:t>s i.e.</w:t>
-      </w:r>
-      <w:r>
-        <w:t>,</w:t>
-      </w:r>
-      <w:r>
-        <w:t xml:space="preserve"> (1) or (a).</w:t>
-      </w:r>
-      <w:r>
-        <w:t xml:space="preserve"> Instead number as shown in this </w:t>
-      </w:r>
-      <w:r>
-        <w:t>example</w:t>
-      </w:r>
-      <w:r>
-        <w:t>.</w:t>
-      </w:r>
-    </w:p>
-    <w:p>
-      <w:r>
-        <w:t xml:space="preserve">Shown are </w:t>
-      </w:r>
-      <w:r>
-        <w:t>example</w:t>
+        <w:pStyle w:val="Head1"/>
+      </w:pPr>
+      <w:r>
+        <w:t>S</w:t>
+      </w:r>
+      <w:r>
+        <w:t>ummary</w:t>
+      </w:r>
+      <w:r>
+        <w:t>/</w:t>
+      </w:r>
+      <w:r>
+        <w:t>Conclusion</w:t>
       </w:r>
       <w:r>
         <w:t>s</w:t>
       </w:r>
-      <w:r>
-        <w:t xml:space="preserve"> of equation</w:t>
-      </w:r>
-      <w:r>
-        <w:t>s</w:t>
-      </w:r>
-      <w:r>
-        <w:t>. All equations wider than 3.5 inches mu</w:t>
-      </w:r>
-      <w:r>
-        <w:t>st be wrapped to the next line</w:t>
-      </w:r>
-      <w:r>
-        <w:t xml:space="preserve"> as shown in </w:t>
-      </w:r>
-      <w:r>
-        <w:t xml:space="preserve">these </w:t>
-      </w:r>
-      <w:r>
-        <w:t>equation</w:t>
-      </w:r>
-      <w:r>
-        <w:t>s</w:t>
-      </w:r>
-      <w:r>
-        <w:t>.</w:t>
-      </w:r>
-    </w:p>
-    <w:p>
-      <w:pPr>
-        <w:pStyle w:val="Equation"/>
-        <w:tabs>
-          <w:tab w:val="right" w:pos="4410"/>
-        </w:tabs>
-      </w:pPr>
-      <m:oMathPara>
-        <m:oMath>
-          <m:f>
-            <m:fPr>
-              <m:ctrlPr>
-                <w:rPr>
-                  <w:rFonts w:ascii="Cambria Math" w:hAnsi="Cambria Math"/>
-                </w:rPr>
-              </m:ctrlPr>
-            </m:fPr>
-            <m:num>
-              <m:r>
-                <w:rPr>
-                  <w:rFonts w:ascii="Cambria Math" w:hAnsi="Cambria Math"/>
-                </w:rPr>
-                <m:t>dλ</m:t>
-              </m:r>
-            </m:num>
-            <m:den>
-              <m:r>
-                <w:rPr>
-                  <w:rFonts w:ascii="Cambria Math" w:hAnsi="Cambria Math"/>
-                </w:rPr>
-                <m:t>dt</m:t>
-              </m:r>
-            </m:den>
-          </m:f>
-          <m:r>
-            <m:rPr>
-              <m:sty m:val="p"/>
-            </m:rPr>
-            <w:rPr>
-              <w:rFonts w:ascii="Cambria Math" w:hAnsi="Cambria Math"/>
-            </w:rPr>
-            <m:t>=</m:t>
-          </m:r>
-          <m:d>
-            <m:dPr>
-              <m:begChr m:val="["/>
-              <m:endChr m:val="]"/>
-              <m:ctrlPr>
-                <w:rPr>
-                  <w:rFonts w:ascii="Cambria Math" w:hAnsi="Cambria Math"/>
-                </w:rPr>
-              </m:ctrlPr>
-            </m:dPr>
-            <m:e>
-              <m:f>
-                <m:fPr>
-                  <m:ctrlPr>
-                    <w:rPr>
-                      <w:rFonts w:ascii="Cambria Math" w:hAnsi="Cambria Math"/>
-                    </w:rPr>
-                  </m:ctrlPr>
-                </m:fPr>
-                <m:num>
-                  <m:rad>
-                    <m:radPr>
-                      <m:degHide m:val="1"/>
-                      <m:ctrlPr>
-                        <w:rPr>
-                          <w:rFonts w:ascii="Cambria Math" w:hAnsi="Cambria Math"/>
-                        </w:rPr>
-                      </m:ctrlPr>
-                    </m:radPr>
-                    <m:deg/>
-                    <m:e>
-                      <m:r>
-                        <m:rPr>
-                          <m:sty m:val="p"/>
-                        </m:rPr>
-                        <w:rPr>
-                          <w:rFonts w:ascii="Cambria Math" w:hAnsi="Cambria Math"/>
-                        </w:rPr>
-                        <m:t>1+16</m:t>
-                      </m:r>
-                      <m:sSup>
-                        <m:sSupPr>
-                          <m:ctrlPr>
-                            <w:rPr>
-                              <w:rFonts w:ascii="Cambria Math" w:hAnsi="Cambria Math"/>
-                            </w:rPr>
-                          </m:ctrlPr>
-                        </m:sSupPr>
-                        <m:e>
-                          <m:r>
-                            <m:rPr>
-                              <m:sty m:val="p"/>
-                            </m:rPr>
-                            <w:rPr>
-                              <w:rFonts w:ascii="Cambria Math" w:hAnsi="Cambria Math"/>
-                            </w:rPr>
-                            <m:t>1</m:t>
-                          </m:r>
-                          <m:d>
-                            <m:dPr>
-                              <m:ctrlPr>
-                                <w:rPr>
-                                  <w:rFonts w:ascii="Cambria Math" w:hAnsi="Cambria Math"/>
-                                </w:rPr>
-                              </m:ctrlPr>
-                            </m:dPr>
-                            <m:e>
-                              <m:f>
-                                <m:fPr>
-                                  <m:ctrlPr>
-                                    <w:rPr>
-                                      <w:rFonts w:ascii="Cambria Math" w:hAnsi="Cambria Math"/>
-                                    </w:rPr>
-                                  </m:ctrlPr>
-                                </m:fPr>
-                                <m:num>
-                                  <m:r>
-                                    <w:rPr>
-                                      <w:rFonts w:ascii="Cambria Math" w:hAnsi="Cambria Math"/>
-                                    </w:rPr>
-                                    <m:t>x</m:t>
-                                  </m:r>
-                                </m:num>
-                                <m:den>
-                                  <m:sSup>
-                                    <m:sSupPr>
-                                      <m:ctrlPr>
-                                        <w:rPr>
-                                          <w:rFonts w:ascii="Cambria Math" w:hAnsi="Cambria Math"/>
-                                        </w:rPr>
-                                      </m:ctrlPr>
-                                    </m:sSupPr>
-                                    <m:e>
-                                      <m:r>
-                                        <w:rPr>
-                                          <w:rFonts w:ascii="Cambria Math" w:hAnsi="Cambria Math"/>
-                                        </w:rPr>
-                                        <m:t>x</m:t>
-                                      </m:r>
-                                    </m:e>
-                                    <m:sup>
-                                      <m:r>
-                                        <m:rPr>
-                                          <m:sty m:val="p"/>
-                                        </m:rPr>
-                                        <w:rPr>
-                                          <w:rFonts w:ascii="Cambria Math" w:hAnsi="Cambria Math"/>
-                                        </w:rPr>
-                                        <m:t>+</m:t>
-                                      </m:r>
-                                    </m:sup>
-                                  </m:sSup>
-                                </m:den>
-                              </m:f>
-                            </m:e>
-                          </m:d>
-                        </m:e>
-                        <m:sup>
-                          <m:r>
-                            <m:rPr>
-                              <m:sty m:val="p"/>
-                            </m:rPr>
-                            <w:rPr>
-                              <w:rFonts w:ascii="Cambria Math" w:hAnsi="Cambria Math"/>
-                            </w:rPr>
-                            <m:t>2</m:t>
-                          </m:r>
-                        </m:sup>
-                      </m:sSup>
-                    </m:e>
-                  </m:rad>
-                  <m:r>
-                    <m:rPr>
-                      <m:sty m:val="p"/>
-                    </m:rPr>
-                    <w:rPr>
-                      <w:rFonts w:ascii="Cambria Math" w:hAnsi="Cambria Math"/>
-                    </w:rPr>
-                    <m:t>-12</m:t>
-                  </m:r>
-                </m:num>
-                <m:den>
-                  <m:r>
-                    <m:rPr>
-                      <m:sty m:val="p"/>
-                    </m:rPr>
-                    <w:rPr>
-                      <w:rFonts w:ascii="Cambria Math" w:hAnsi="Cambria Math"/>
-                    </w:rPr>
-                    <m:t>2</m:t>
-                  </m:r>
-                  <m:sSub>
-                    <m:sSubPr>
-                      <m:ctrlPr>
-                        <w:rPr>
-                          <w:rFonts w:ascii="Cambria Math" w:hAnsi="Cambria Math"/>
-                        </w:rPr>
-                      </m:ctrlPr>
-                    </m:sSubPr>
-                    <m:e>
-                      <m:d>
-                        <m:dPr>
-                          <m:ctrlPr>
-                            <w:rPr>
-                              <w:rFonts w:ascii="Cambria Math" w:hAnsi="Cambria Math"/>
-                            </w:rPr>
-                          </m:ctrlPr>
-                        </m:dPr>
-                        <m:e>
-                          <m:f>
-                            <m:fPr>
-                              <m:type m:val="lin"/>
-                              <m:ctrlPr>
-                                <w:rPr>
-                                  <w:rFonts w:ascii="Cambria Math" w:hAnsi="Cambria Math"/>
-                                </w:rPr>
-                              </m:ctrlPr>
-                            </m:fPr>
-                            <m:num>
-                              <m:r>
-                                <w:rPr>
-                                  <w:rFonts w:ascii="Cambria Math" w:hAnsi="Cambria Math"/>
-                                </w:rPr>
-                                <m:t>A</m:t>
-                              </m:r>
-                            </m:num>
-                            <m:den>
-                              <m:r>
-                                <w:rPr>
-                                  <w:rFonts w:ascii="Cambria Math" w:hAnsi="Cambria Math"/>
-                                </w:rPr>
-                                <m:t>F</m:t>
-                              </m:r>
-                            </m:den>
-                          </m:f>
-                        </m:e>
-                      </m:d>
-                    </m:e>
-                    <m:sub>
-                      <m:r>
-                        <w:rPr>
-                          <w:rFonts w:ascii="Cambria Math" w:hAnsi="Cambria Math"/>
-                        </w:rPr>
-                        <m:t>st</m:t>
-                      </m:r>
-                    </m:sub>
-                  </m:sSub>
-                </m:den>
-              </m:f>
-              <m:r>
-                <m:rPr>
-                  <m:sty m:val="p"/>
-                </m:rPr>
-                <w:rPr>
-                  <w:rFonts w:ascii="Cambria Math" w:hAnsi="Cambria Math"/>
-                </w:rPr>
-                <m:t>-</m:t>
-              </m:r>
-              <m:f>
-                <m:fPr>
-                  <m:ctrlPr>
-                    <w:rPr>
-                      <w:rFonts w:ascii="Cambria Math" w:hAnsi="Cambria Math"/>
-                    </w:rPr>
-                  </m:ctrlPr>
-                </m:fPr>
-                <m:num>
-                  <m:rad>
-                    <m:radPr>
-                      <m:degHide m:val="1"/>
-                      <m:ctrlPr>
-                        <w:rPr>
-                          <w:rFonts w:ascii="Cambria Math" w:hAnsi="Cambria Math"/>
-                        </w:rPr>
-                      </m:ctrlPr>
-                    </m:radPr>
-                    <m:deg/>
-                    <m:e>
-                      <m:r>
-                        <m:rPr>
-                          <m:sty m:val="p"/>
-                        </m:rPr>
-                        <w:rPr>
-                          <w:rFonts w:ascii="Cambria Math" w:hAnsi="Cambria Math"/>
-                        </w:rPr>
-                        <m:t>1+16</m:t>
-                      </m:r>
-                      <m:sSup>
-                        <m:sSupPr>
-                          <m:ctrlPr>
-                            <w:rPr>
-                              <w:rFonts w:ascii="Cambria Math" w:hAnsi="Cambria Math"/>
-                            </w:rPr>
-                          </m:ctrlPr>
-                        </m:sSupPr>
-                        <m:e>
-                          <m:r>
-                            <m:rPr>
-                              <m:sty m:val="p"/>
-                            </m:rPr>
-                            <w:rPr>
-                              <w:rFonts w:ascii="Cambria Math" w:hAnsi="Cambria Math"/>
-                            </w:rPr>
-                            <m:t>1</m:t>
-                          </m:r>
-                          <m:d>
-                            <m:dPr>
-                              <m:ctrlPr>
-                                <w:rPr>
-                                  <w:rFonts w:ascii="Cambria Math" w:hAnsi="Cambria Math"/>
-                                </w:rPr>
-                              </m:ctrlPr>
-                            </m:dPr>
-                            <m:e>
-                              <m:f>
-                                <m:fPr>
-                                  <m:ctrlPr>
-                                    <w:rPr>
-                                      <w:rFonts w:ascii="Cambria Math" w:hAnsi="Cambria Math"/>
-                                    </w:rPr>
-                                  </m:ctrlPr>
-                                </m:fPr>
-                                <m:num>
-                                  <m:sSub>
-                                    <m:sSubPr>
-                                      <m:ctrlPr>
-                                        <w:rPr>
-                                          <w:rFonts w:ascii="Cambria Math" w:hAnsi="Cambria Math"/>
-                                        </w:rPr>
-                                      </m:ctrlPr>
-                                    </m:sSubPr>
-                                    <m:e>
-                                      <m:r>
-                                        <w:rPr>
-                                          <w:rFonts w:ascii="Cambria Math" w:hAnsi="Cambria Math"/>
-                                        </w:rPr>
-                                        <m:t>x</m:t>
-                                      </m:r>
-                                    </m:e>
-                                    <m:sub>
-                                      <m:r>
-                                        <w:rPr>
-                                          <w:rFonts w:ascii="Cambria Math" w:hAnsi="Cambria Math"/>
-                                        </w:rPr>
-                                        <m:t>prev</m:t>
-                                      </m:r>
-                                    </m:sub>
-                                  </m:sSub>
-                                </m:num>
-                                <m:den>
-                                  <m:sSup>
-                                    <m:sSupPr>
-                                      <m:ctrlPr>
-                                        <w:rPr>
-                                          <w:rFonts w:ascii="Cambria Math" w:hAnsi="Cambria Math"/>
-                                        </w:rPr>
-                                      </m:ctrlPr>
-                                    </m:sSupPr>
-                                    <m:e>
-                                      <m:r>
-                                        <w:rPr>
-                                          <w:rFonts w:ascii="Cambria Math" w:hAnsi="Cambria Math"/>
-                                        </w:rPr>
-                                        <m:t>x</m:t>
-                                      </m:r>
-                                    </m:e>
-                                    <m:sup>
-                                      <m:r>
-                                        <m:rPr>
-                                          <m:sty m:val="p"/>
-                                        </m:rPr>
-                                        <w:rPr>
-                                          <w:rFonts w:ascii="Cambria Math" w:hAnsi="Cambria Math"/>
-                                        </w:rPr>
-                                        <m:t>+</m:t>
-                                      </m:r>
-                                    </m:sup>
-                                  </m:sSup>
-                                </m:den>
-                              </m:f>
-                            </m:e>
-                          </m:d>
-                        </m:e>
-                        <m:sup>
-                          <m:r>
-                            <m:rPr>
-                              <m:sty m:val="p"/>
-                            </m:rPr>
-                            <w:rPr>
-                              <w:rFonts w:ascii="Cambria Math" w:hAnsi="Cambria Math"/>
-                            </w:rPr>
-                            <m:t>2</m:t>
-                          </m:r>
-                        </m:sup>
-                      </m:sSup>
-                    </m:e>
-                  </m:rad>
-                  <m:r>
-                    <m:rPr>
-                      <m:sty m:val="p"/>
-                    </m:rPr>
-                    <w:rPr>
-                      <w:rFonts w:ascii="Cambria Math" w:hAnsi="Cambria Math"/>
-                    </w:rPr>
-                    <m:t>-1</m:t>
-                  </m:r>
-                </m:num>
-                <m:den>
-                  <m:r>
-                    <m:rPr>
-                      <m:sty m:val="p"/>
-                    </m:rPr>
-                    <w:rPr>
-                      <w:rFonts w:ascii="Cambria Math" w:hAnsi="Cambria Math"/>
-                    </w:rPr>
-                    <m:t>2</m:t>
-                  </m:r>
-                  <m:sSub>
-                    <m:sSubPr>
-                      <m:ctrlPr>
-                        <w:rPr>
-                          <w:rFonts w:ascii="Cambria Math" w:hAnsi="Cambria Math"/>
-                        </w:rPr>
-                      </m:ctrlPr>
-                    </m:sSubPr>
-                    <m:e>
-                      <m:d>
-                        <m:dPr>
-                          <m:ctrlPr>
-                            <w:rPr>
-                              <w:rFonts w:ascii="Cambria Math" w:hAnsi="Cambria Math"/>
-                            </w:rPr>
-                          </m:ctrlPr>
-                        </m:dPr>
-                        <m:e>
-                          <m:f>
-                            <m:fPr>
-                              <m:type m:val="lin"/>
-                              <m:ctrlPr>
-                                <w:rPr>
-                                  <w:rFonts w:ascii="Cambria Math" w:hAnsi="Cambria Math"/>
-                                </w:rPr>
-                              </m:ctrlPr>
-                            </m:fPr>
-                            <m:num>
-                              <m:r>
-                                <w:rPr>
-                                  <w:rFonts w:ascii="Cambria Math" w:hAnsi="Cambria Math"/>
-                                </w:rPr>
-                                <m:t>A</m:t>
-                              </m:r>
-                            </m:num>
-                            <m:den>
-                              <m:r>
-                                <w:rPr>
-                                  <w:rFonts w:ascii="Cambria Math" w:hAnsi="Cambria Math"/>
-                                </w:rPr>
-                                <m:t>F</m:t>
-                              </m:r>
-                            </m:den>
-                          </m:f>
-                        </m:e>
-                      </m:d>
-                    </m:e>
-                    <m:sub>
-                      <m:r>
-                        <w:rPr>
-                          <w:rFonts w:ascii="Cambria Math" w:hAnsi="Cambria Math"/>
-                        </w:rPr>
-                        <m:t>st</m:t>
-                      </m:r>
-                    </m:sub>
-                  </m:sSub>
-                </m:den>
-              </m:f>
-            </m:e>
-          </m:d>
-        </m:oMath>
-      </m:oMathPara>
-    </w:p>
-    <w:p>
-      <w:pPr>
-        <w:pStyle w:val="Equation"/>
-        <w:tabs>
-          <w:tab w:val="right" w:pos="4410"/>
-        </w:tabs>
-      </w:pPr>
-      <m:oMath>
-        <m:r>
-          <w:rPr>
-            <w:rFonts w:ascii="Cambria Math" w:hAnsi="Cambria Math"/>
-          </w:rPr>
-          <m:t xml:space="preserve">                                  </m:t>
-        </m:r>
-        <m:d>
-          <m:dPr>
-            <m:ctrlPr>
-              <w:rPr>
-                <w:rFonts w:ascii="Cambria Math" w:hAnsi="Cambria Math"/>
-              </w:rPr>
-            </m:ctrlPr>
-          </m:dPr>
-          <m:e>
-            <m:r>
-              <m:rPr>
-                <m:sty m:val="p"/>
-              </m:rPr>
-              <w:rPr>
-                <w:rFonts w:ascii="Cambria Math" w:hAnsi="Cambria Math"/>
-              </w:rPr>
-              <m:t>1-</m:t>
-            </m:r>
-            <m:r>
-              <w:rPr>
-                <w:rFonts w:ascii="Cambria Math" w:hAnsi="Cambria Math"/>
-              </w:rPr>
-              <m:t>BG</m:t>
-            </m:r>
-            <m:sSub>
-              <m:sSubPr>
-                <m:ctrlPr>
-                  <w:rPr>
-                    <w:rFonts w:ascii="Cambria Math" w:hAnsi="Cambria Math"/>
-                  </w:rPr>
-                </m:ctrlPr>
-              </m:sSubPr>
-              <m:e>
-                <m:r>
-                  <w:rPr>
-                    <w:rFonts w:ascii="Cambria Math" w:hAnsi="Cambria Math"/>
-                  </w:rPr>
-                  <m:t>F</m:t>
-                </m:r>
-              </m:e>
-              <m:sub>
-                <m:r>
-                  <w:rPr>
-                    <w:rFonts w:ascii="Cambria Math" w:hAnsi="Cambria Math"/>
-                  </w:rPr>
-                  <m:t>st</m:t>
-                </m:r>
-              </m:sub>
-            </m:sSub>
-          </m:e>
-        </m:d>
-        <m:r>
-          <m:rPr>
-            <m:sty m:val="p"/>
-          </m:rPr>
-          <w:rPr>
-            <w:rFonts w:ascii="Cambria Math" w:hAnsi="Cambria Math"/>
-          </w:rPr>
-          <m:t xml:space="preserve">∙ </m:t>
-        </m:r>
-        <m:f>
-          <m:fPr>
-            <m:ctrlPr>
-              <w:rPr>
-                <w:rFonts w:ascii="Cambria Math" w:hAnsi="Cambria Math"/>
-              </w:rPr>
-            </m:ctrlPr>
-          </m:fPr>
-          <m:num>
-            <m:r>
-              <m:rPr>
-                <m:sty m:val="p"/>
-              </m:rPr>
-              <w:rPr>
-                <w:rFonts w:ascii="Cambria Math" w:hAnsi="Cambria Math"/>
-              </w:rPr>
-              <m:t>12</m:t>
-            </m:r>
-          </m:num>
-          <m:den>
-            <m:d>
-              <m:dPr>
-                <m:ctrlPr>
-                  <w:rPr>
-                    <w:rFonts w:ascii="Cambria Math" w:hAnsi="Cambria Math"/>
-                  </w:rPr>
-                </m:ctrlPr>
-              </m:dPr>
-              <m:e>
-                <m:r>
-                  <m:rPr>
-                    <m:sty m:val="p"/>
-                  </m:rPr>
-                  <w:rPr>
-                    <w:rFonts w:ascii="Cambria Math" w:hAnsi="Cambria Math"/>
-                  </w:rPr>
-                  <m:t>t-</m:t>
-                </m:r>
-                <m:sSub>
-                  <m:sSubPr>
-                    <m:ctrlPr>
-                      <w:rPr>
-                        <w:rFonts w:ascii="Cambria Math" w:hAnsi="Cambria Math"/>
-                      </w:rPr>
-                    </m:ctrlPr>
-                  </m:sSubPr>
-                  <m:e>
-                    <m:r>
-                      <m:rPr>
-                        <m:sty m:val="p"/>
-                      </m:rPr>
-                      <w:rPr>
-                        <w:rFonts w:ascii="Cambria Math" w:hAnsi="Cambria Math"/>
-                      </w:rPr>
-                      <m:t>t</m:t>
-                    </m:r>
-                  </m:e>
-                  <m:sub>
-                    <m:r>
-                      <m:rPr>
-                        <m:sty m:val="p"/>
-                      </m:rPr>
-                      <w:rPr>
-                        <w:rFonts w:ascii="Cambria Math" w:hAnsi="Cambria Math"/>
-                      </w:rPr>
-                      <m:t>prev</m:t>
-                    </m:r>
-                  </m:sub>
-                </m:sSub>
-              </m:e>
-            </m:d>
-          </m:den>
-        </m:f>
-      </m:oMath>
-      <w:r>
-        <w:tab/>
-      </w:r>
-      <w:r>
-        <w:t xml:space="preserve">                                    </w:t>
-      </w:r>
-      <w:r>
-        <w:t>(1)</w:t>
-      </w:r>
-    </w:p>
-    <w:p>
-      <w:pPr>
-        <w:pStyle w:val="Equation"/>
-      </w:pPr>
-    </w:p>
-    <w:p>
-      <w:pPr>
-        <w:pStyle w:val="Equation"/>
-      </w:pPr>
-      <w:r>
-        <w:t xml:space="preserve">                                                         </w:t>
-      </w:r>
-      <w:r>
-        <w:t xml:space="preserve">                                       </w:t>
-      </w:r>
-      <w:r>
-        <w:rPr>
-          <w:rFonts w:hint="eastAsia"/>
-          <w:lang w:eastAsia="ja-JP"/>
-        </w:rPr>
-        <w:t>(</w:t>
-      </w:r>
-      <w:r>
-        <w:rPr>
-          <w:lang w:eastAsia="ja-JP"/>
-        </w:rPr>
-        <w:t>2</w:t>
-      </w:r>
-      <w:r>
-        <w:rPr>
-          <w:rFonts w:hint="eastAsia"/>
-          <w:lang w:eastAsia="ja-JP"/>
-        </w:rPr>
-        <w:t>)</w:t>
+    </w:p>
+    <w:p>
+      <w:r>
+        <w:t>If the Summary/Conclusions section is not wanted, delete this heading and text.</w:t>
+      </w:r>
+    </w:p>
+    <w:p/>
+    <w:p>
+      <w:pPr>
+        <w:spacing w:after="0"/>
+        <w:rPr>
+          <w:b/>
+          <w:sz w:val="24"/>
+          <w:szCs w:val="28"/>
+        </w:rPr>
+      </w:pPr>
+      <w:r>
+        <w:br w:type="page"/>
       </w:r>
     </w:p>
     <w:p>
@@ -8660,31 +7606,7 @@
         <w:pStyle w:val="Head1"/>
       </w:pPr>
       <w:r>
-        <w:t>S</w:t>
-      </w:r>
-      <w:r>
-        <w:t>ummary</w:t>
-      </w:r>
-      <w:r>
-        <w:t>/</w:t>
-      </w:r>
-      <w:r>
-        <w:t>Conclusion</w:t>
-      </w:r>
-      <w:r>
-        <w:t>s</w:t>
-      </w:r>
-    </w:p>
-    <w:p>
-      <w:r>
-        <w:t>If the Summary/Conclusions section is not wanted, delete this heading and text.</w:t>
-      </w:r>
-    </w:p>
-    <w:p>
-      <w:pPr>
-        <w:pStyle w:val="Head1"/>
-      </w:pPr>
-      <w:r>
+        <w:lastRenderedPageBreak/>
         <w:t>References</w:t>
       </w:r>
     </w:p>
@@ -8696,19 +7618,63 @@
           <w:numId w:val="3"/>
         </w:numPr>
       </w:pPr>
-      <w:bookmarkStart w:id="11" w:name="_Ref12352023"/>
-      <w:r>
-        <w:rPr>
-          <w:szCs w:val="18"/>
-        </w:rPr>
-        <w:t xml:space="preserve">M. Werling, J. Ziegler, K. Soren, and S. Thrun. </w:t>
+      <w:bookmarkStart w:id="3" w:name="_Ref12352023"/>
+      <w:r>
+        <w:rPr>
+          <w:szCs w:val="18"/>
+        </w:rPr>
+        <w:t xml:space="preserve">M. </w:t>
+      </w:r>
+      <w:proofErr w:type="spellStart"/>
+      <w:r>
+        <w:rPr>
+          <w:szCs w:val="18"/>
+        </w:rPr>
+        <w:t>Werling</w:t>
+      </w:r>
+      <w:proofErr w:type="spellEnd"/>
+      <w:r>
+        <w:rPr>
+          <w:szCs w:val="18"/>
+        </w:rPr>
+        <w:t xml:space="preserve">, J. Ziegler, K. Soren, and S. </w:t>
+      </w:r>
+      <w:proofErr w:type="spellStart"/>
+      <w:r>
+        <w:rPr>
+          <w:szCs w:val="18"/>
+        </w:rPr>
+        <w:t>Thrun</w:t>
+      </w:r>
+      <w:proofErr w:type="spellEnd"/>
+      <w:r>
+        <w:rPr>
+          <w:szCs w:val="18"/>
+        </w:rPr>
+        <w:t xml:space="preserve">. </w:t>
       </w:r>
       <w:r>
         <w:rPr>
           <w:i/>
           <w:szCs w:val="18"/>
         </w:rPr>
-        <w:t>Optimal Trajectory Generation for Dynamic Street Scenarios in a Frenet Frame</w:t>
+        <w:t xml:space="preserve">Optimal Trajectory Generation for Dynamic Street Scenarios in a </w:t>
+      </w:r>
+      <w:proofErr w:type="spellStart"/>
+      <w:r>
+        <w:rPr>
+          <w:i/>
+          <w:szCs w:val="18"/>
+        </w:rPr>
+        <w:t>Frenet</w:t>
+      </w:r>
+      <w:proofErr w:type="spellEnd"/>
+      <w:r>
+        <w:rPr>
+          <w:i/>
+          <w:szCs w:val="18"/>
+        </w:rPr>
+        <w:t xml:space="preserve"> Frame</w:t>
       </w:r>
       <w:r>
         <w:rPr>
@@ -8716,7 +7682,7 @@
         </w:rPr>
         <w:t>, 2010</w:t>
       </w:r>
-      <w:bookmarkEnd w:id="11"/>
+      <w:bookmarkEnd w:id="3"/>
     </w:p>
     <w:p>
       <w:pPr>
@@ -8730,7 +7696,7 @@
           <w:szCs w:val="18"/>
         </w:rPr>
       </w:pPr>
-      <w:bookmarkStart w:id="12" w:name="_Ref12352049"/>
+      <w:bookmarkStart w:id="4" w:name="_Ref12352049"/>
       <w:r>
         <w:rPr>
           <w:szCs w:val="18"/>
@@ -8750,7 +7716,7 @@
         </w:rPr>
         <w:t>, 2003</w:t>
       </w:r>
-      <w:bookmarkEnd w:id="12"/>
+      <w:bookmarkEnd w:id="4"/>
     </w:p>
     <w:p>
       <w:pPr>
@@ -8764,7 +7730,7 @@
           <w:szCs w:val="18"/>
         </w:rPr>
       </w:pPr>
-      <w:bookmarkStart w:id="13" w:name="_Ref12352271"/>
+      <w:bookmarkStart w:id="5" w:name="_Ref12352271"/>
       <w:r>
         <w:rPr>
           <w:szCs w:val="18"/>
@@ -8784,7 +7750,7 @@
         </w:rPr>
         <w:t>2019</w:t>
       </w:r>
-      <w:bookmarkEnd w:id="13"/>
+      <w:bookmarkEnd w:id="5"/>
     </w:p>
     <w:p>
       <w:pPr>
@@ -8798,12 +7764,26 @@
           <w:szCs w:val="18"/>
         </w:rPr>
       </w:pPr>
-      <w:bookmarkStart w:id="14" w:name="_Ref12352178"/>
-      <w:r>
-        <w:rPr>
-          <w:szCs w:val="18"/>
-        </w:rPr>
-        <w:t xml:space="preserve">A. Takahashi, T. Hongo, Y. Ninomiya, G. Sugimoto, </w:t>
+      <w:bookmarkStart w:id="6" w:name="_Ref12352178"/>
+      <w:r>
+        <w:rPr>
+          <w:szCs w:val="18"/>
+        </w:rPr>
+        <w:t xml:space="preserve">A. Takahashi, T. </w:t>
+      </w:r>
+      <w:proofErr w:type="spellStart"/>
+      <w:r>
+        <w:rPr>
+          <w:szCs w:val="18"/>
+        </w:rPr>
+        <w:t>Hongo</w:t>
+      </w:r>
+      <w:proofErr w:type="spellEnd"/>
+      <w:r>
+        <w:rPr>
+          <w:szCs w:val="18"/>
+        </w:rPr>
+        <w:t xml:space="preserve">, Y. Ninomiya, G. Sugimoto, </w:t>
       </w:r>
       <w:r>
         <w:rPr>
@@ -8818,7 +7798,7 @@
         </w:rPr>
         <w:t>, 1989</w:t>
       </w:r>
-      <w:bookmarkEnd w:id="14"/>
+      <w:bookmarkEnd w:id="6"/>
     </w:p>
     <w:p>
       <w:pPr>
@@ -8832,19 +7812,28 @@
           <w:szCs w:val="18"/>
         </w:rPr>
       </w:pPr>
-      <w:bookmarkStart w:id="15" w:name="_Ref12352304"/>
+      <w:bookmarkStart w:id="7" w:name="_Ref12352304"/>
       <w:r>
         <w:rPr>
           <w:szCs w:val="18"/>
         </w:rPr>
         <w:t xml:space="preserve">A. Piazzi, C. Guarino lo Bianco, </w:t>
       </w:r>
+      <w:proofErr w:type="spellStart"/>
       <w:r>
         <w:rPr>
           <w:i/>
           <w:szCs w:val="18"/>
         </w:rPr>
-        <w:t>Quintic G2-Splines for Trajectory Planning of Autonomous Vehicles,</w:t>
+        <w:t>Quintic</w:t>
+      </w:r>
+      <w:proofErr w:type="spellEnd"/>
+      <w:r>
+        <w:rPr>
+          <w:i/>
+          <w:szCs w:val="18"/>
+        </w:rPr>
+        <w:t xml:space="preserve"> G2-Splines for Trajectory Planning of Autonomous Vehicles,</w:t>
       </w:r>
       <w:r>
         <w:rPr>
@@ -8852,7 +7841,7 @@
         </w:rPr>
         <w:t xml:space="preserve"> 2000</w:t>
       </w:r>
-      <w:bookmarkEnd w:id="15"/>
+      <w:bookmarkEnd w:id="7"/>
     </w:p>
     <w:p>
       <w:pPr>
@@ -8866,7 +7855,7 @@
           <w:szCs w:val="18"/>
         </w:rPr>
       </w:pPr>
-      <w:bookmarkStart w:id="16" w:name="_Ref12352370"/>
+      <w:bookmarkStart w:id="8" w:name="_Ref12352370"/>
       <w:r>
         <w:rPr>
           <w:szCs w:val="18"/>
@@ -8878,7 +7867,23 @@
           <w:i/>
           <w:szCs w:val="18"/>
         </w:rPr>
-        <w:t>Computing Clothoid-Arc Segments for Trajectory Generation</w:t>
+        <w:t xml:space="preserve">Computing </w:t>
+      </w:r>
+      <w:proofErr w:type="spellStart"/>
+      <w:r>
+        <w:rPr>
+          <w:i/>
+          <w:szCs w:val="18"/>
+        </w:rPr>
+        <w:t>Clothoid</w:t>
+      </w:r>
+      <w:proofErr w:type="spellEnd"/>
+      <w:r>
+        <w:rPr>
+          <w:i/>
+          <w:szCs w:val="18"/>
+        </w:rPr>
+        <w:t>-Arc Segments for Trajectory Generation</w:t>
       </w:r>
       <w:r>
         <w:rPr>
@@ -8886,7 +7891,7 @@
         </w:rPr>
         <w:t>, 2009</w:t>
       </w:r>
-      <w:bookmarkEnd w:id="16"/>
+      <w:bookmarkEnd w:id="8"/>
     </w:p>
     <w:p>
       <w:pPr>
@@ -8900,13 +7905,40 @@
           <w:szCs w:val="18"/>
         </w:rPr>
       </w:pPr>
-      <w:bookmarkStart w:id="17" w:name="_Ref12352376"/>
-      <w:r>
-        <w:rPr>
-          <w:szCs w:val="18"/>
-        </w:rPr>
-        <w:lastRenderedPageBreak/>
-        <w:t xml:space="preserve">H. Delingette, M. Hebert, K. Ikeuchi, </w:t>
+      <w:bookmarkStart w:id="9" w:name="_Ref12352376"/>
+      <w:r>
+        <w:rPr>
+          <w:szCs w:val="18"/>
+        </w:rPr>
+        <w:t xml:space="preserve">H. </w:t>
+      </w:r>
+      <w:proofErr w:type="spellStart"/>
+      <w:r>
+        <w:rPr>
+          <w:szCs w:val="18"/>
+        </w:rPr>
+        <w:t>Delingette</w:t>
+      </w:r>
+      <w:proofErr w:type="spellEnd"/>
+      <w:r>
+        <w:rPr>
+          <w:szCs w:val="18"/>
+        </w:rPr>
+        <w:t xml:space="preserve">, M. Hebert, K. </w:t>
+      </w:r>
+      <w:proofErr w:type="spellStart"/>
+      <w:r>
+        <w:rPr>
+          <w:szCs w:val="18"/>
+        </w:rPr>
+        <w:t>Ikeuchi</w:t>
+      </w:r>
+      <w:proofErr w:type="spellEnd"/>
+      <w:r>
+        <w:rPr>
+          <w:szCs w:val="18"/>
+        </w:rPr>
+        <w:t xml:space="preserve">, </w:t>
       </w:r>
       <w:r>
         <w:rPr>
@@ -8921,7 +7953,7 @@
         </w:rPr>
         <w:t>, 1991</w:t>
       </w:r>
-      <w:bookmarkEnd w:id="17"/>
+      <w:bookmarkEnd w:id="9"/>
     </w:p>
     <w:p>
       <w:pPr>
@@ -8935,7 +7967,7 @@
           <w:szCs w:val="18"/>
         </w:rPr>
       </w:pPr>
-      <w:bookmarkStart w:id="18" w:name="_Ref12352383"/>
+      <w:bookmarkStart w:id="10" w:name="_Ref12352383"/>
       <w:r>
         <w:rPr>
           <w:szCs w:val="18"/>
@@ -8955,7 +7987,7 @@
         </w:rPr>
         <w:t>, 1993</w:t>
       </w:r>
-      <w:bookmarkEnd w:id="18"/>
+      <w:bookmarkEnd w:id="10"/>
     </w:p>
     <w:p>
       <w:pPr>
@@ -8969,13 +8001,35 @@
           <w:szCs w:val="18"/>
         </w:rPr>
       </w:pPr>
-      <w:bookmarkStart w:id="19" w:name="_Ref12354948"/>
-      <w:r>
-        <w:rPr>
-          <w:szCs w:val="18"/>
-        </w:rPr>
-        <w:t>P. Guillaume, J. Schoukens, R. Pintelon</w:t>
-      </w:r>
+      <w:bookmarkStart w:id="11" w:name="_Ref12354948"/>
+      <w:r>
+        <w:rPr>
+          <w:szCs w:val="18"/>
+        </w:rPr>
+        <w:t xml:space="preserve">P. Guillaume, J. </w:t>
+      </w:r>
+      <w:proofErr w:type="spellStart"/>
+      <w:r>
+        <w:rPr>
+          <w:szCs w:val="18"/>
+        </w:rPr>
+        <w:t>Schoukens</w:t>
+      </w:r>
+      <w:proofErr w:type="spellEnd"/>
+      <w:r>
+        <w:rPr>
+          <w:szCs w:val="18"/>
+        </w:rPr>
+        <w:t xml:space="preserve">, R. </w:t>
+      </w:r>
+      <w:proofErr w:type="spellStart"/>
+      <w:r>
+        <w:rPr>
+          <w:szCs w:val="18"/>
+        </w:rPr>
+        <w:t>Pintelon</w:t>
+      </w:r>
+      <w:proofErr w:type="spellEnd"/>
       <w:r>
         <w:rPr>
           <w:i/>
@@ -8989,7 +8043,7 @@
         </w:rPr>
         <w:t>, 1989</w:t>
       </w:r>
-      <w:bookmarkEnd w:id="19"/>
+      <w:bookmarkEnd w:id="11"/>
     </w:p>
     <w:p>
       <w:pPr>
@@ -9003,7 +8057,7 @@
           <w:szCs w:val="18"/>
         </w:rPr>
       </w:pPr>
-      <w:bookmarkStart w:id="20" w:name="_Ref12354958"/>
+      <w:bookmarkStart w:id="12" w:name="_Ref12354958"/>
       <w:r>
         <w:rPr>
           <w:szCs w:val="18"/>
@@ -9023,7 +8077,7 @@
         </w:rPr>
         <w:t>, 1989</w:t>
       </w:r>
-      <w:bookmarkEnd w:id="20"/>
+      <w:bookmarkEnd w:id="12"/>
     </w:p>
     <w:p>
       <w:pPr>
@@ -9037,7 +8091,7 @@
           <w:szCs w:val="18"/>
         </w:rPr>
       </w:pPr>
-      <w:bookmarkStart w:id="21" w:name="_Ref12361927"/>
+      <w:bookmarkStart w:id="13" w:name="_Ref12361927"/>
       <w:r>
         <w:rPr>
           <w:szCs w:val="18"/>
@@ -9057,7 +8111,7 @@
         </w:rPr>
         <w:t>, 2010</w:t>
       </w:r>
-      <w:bookmarkEnd w:id="21"/>
+      <w:bookmarkEnd w:id="13"/>
     </w:p>
     <w:p>
       <w:pPr>
@@ -9071,7 +8125,7 @@
           <w:szCs w:val="18"/>
         </w:rPr>
       </w:pPr>
-      <w:bookmarkStart w:id="22" w:name="_Ref12523652"/>
+      <w:bookmarkStart w:id="14" w:name="_Ref12523652"/>
       <w:r>
         <w:rPr>
           <w:szCs w:val="18"/>
@@ -9091,7 +8145,7 @@
         </w:rPr>
         <w:t>, 2010</w:t>
       </w:r>
-      <w:bookmarkEnd w:id="22"/>
+      <w:bookmarkEnd w:id="14"/>
     </w:p>
     <w:p>
       <w:pPr>
@@ -9105,19 +8159,42 @@
           <w:szCs w:val="18"/>
         </w:rPr>
       </w:pPr>
-      <w:bookmarkStart w:id="23" w:name="_Ref12448746"/>
-      <w:r>
-        <w:rPr>
-          <w:szCs w:val="18"/>
-        </w:rPr>
-        <w:t xml:space="preserve">H. B. Pacejka, </w:t>
-      </w:r>
+      <w:bookmarkStart w:id="15" w:name="_Ref12448746"/>
+      <w:r>
+        <w:rPr>
+          <w:szCs w:val="18"/>
+        </w:rPr>
+        <w:t xml:space="preserve">H. B. </w:t>
+      </w:r>
+      <w:proofErr w:type="spellStart"/>
+      <w:r>
+        <w:rPr>
+          <w:szCs w:val="18"/>
+        </w:rPr>
+        <w:t>Pacejka</w:t>
+      </w:r>
+      <w:proofErr w:type="spellEnd"/>
+      <w:r>
+        <w:rPr>
+          <w:szCs w:val="18"/>
+        </w:rPr>
+        <w:t xml:space="preserve">, </w:t>
+      </w:r>
+      <w:proofErr w:type="spellStart"/>
       <w:r>
         <w:rPr>
           <w:i/>
           <w:szCs w:val="18"/>
         </w:rPr>
-        <w:t>Tyre and Vehicle Dynamics</w:t>
+        <w:t>Tyre</w:t>
+      </w:r>
+      <w:proofErr w:type="spellEnd"/>
+      <w:r>
+        <w:rPr>
+          <w:i/>
+          <w:szCs w:val="18"/>
+        </w:rPr>
+        <w:t xml:space="preserve"> and Vehicle Dynamics</w:t>
       </w:r>
       <w:r>
         <w:rPr>
@@ -9125,7 +8202,7 @@
         </w:rPr>
         <w:t>,  2006</w:t>
       </w:r>
-      <w:bookmarkEnd w:id="23"/>
+      <w:bookmarkEnd w:id="15"/>
     </w:p>
     <w:p>
       <w:pPr>
@@ -9139,7 +8216,7 @@
           <w:szCs w:val="18"/>
         </w:rPr>
       </w:pPr>
-      <w:bookmarkStart w:id="24" w:name="_Ref12448758"/>
+      <w:bookmarkStart w:id="16" w:name="_Ref12448758"/>
       <w:r>
         <w:rPr>
           <w:szCs w:val="18"/>
@@ -9159,7 +8236,7 @@
         </w:rPr>
         <w:t>, 1992</w:t>
       </w:r>
-      <w:bookmarkEnd w:id="24"/>
+      <w:bookmarkEnd w:id="16"/>
     </w:p>
     <w:p>
       <w:pPr>
@@ -9177,7 +8254,21 @@
         <w:rPr>
           <w:szCs w:val="18"/>
         </w:rPr>
-        <w:t xml:space="preserve">M. P. do Carmo, </w:t>
+        <w:t xml:space="preserve">M. P. do </w:t>
+      </w:r>
+      <w:proofErr w:type="spellStart"/>
+      <w:r>
+        <w:rPr>
+          <w:szCs w:val="18"/>
+        </w:rPr>
+        <w:t>Carmo</w:t>
+      </w:r>
+      <w:proofErr w:type="spellEnd"/>
+      <w:r>
+        <w:rPr>
+          <w:szCs w:val="18"/>
+        </w:rPr>
+        <w:t xml:space="preserve">, </w:t>
       </w:r>
       <w:r>
         <w:rPr>
@@ -9206,7 +8297,7 @@
           <w:szCs w:val="18"/>
         </w:rPr>
       </w:pPr>
-      <w:bookmarkStart w:id="25" w:name="_Ref12450306"/>
+      <w:bookmarkStart w:id="17" w:name="_Ref12450306"/>
       <w:r>
         <w:rPr>
           <w:szCs w:val="18"/>
@@ -9226,7 +8317,7 @@
         </w:rPr>
         <w:t>, 2011</w:t>
       </w:r>
-      <w:bookmarkEnd w:id="25"/>
+      <w:bookmarkEnd w:id="17"/>
     </w:p>
     <w:p>
       <w:pPr>
@@ -9241,12 +8332,26 @@
           <w:szCs w:val="18"/>
         </w:rPr>
       </w:pPr>
-      <w:bookmarkStart w:id="26" w:name="_Ref12542927"/>
-      <w:r>
-        <w:rPr>
-          <w:szCs w:val="18"/>
-        </w:rPr>
-        <w:t xml:space="preserve">A. Mjaavatten, </w:t>
+      <w:bookmarkStart w:id="18" w:name="_Ref12542927"/>
+      <w:r>
+        <w:rPr>
+          <w:szCs w:val="18"/>
+        </w:rPr>
+        <w:t xml:space="preserve">A. </w:t>
+      </w:r>
+      <w:proofErr w:type="spellStart"/>
+      <w:r>
+        <w:rPr>
+          <w:szCs w:val="18"/>
+        </w:rPr>
+        <w:t>Mjaavatten</w:t>
+      </w:r>
+      <w:proofErr w:type="spellEnd"/>
+      <w:r>
+        <w:rPr>
+          <w:szCs w:val="18"/>
+        </w:rPr>
+        <w:t xml:space="preserve">, </w:t>
       </w:r>
       <w:r>
         <w:rPr>
@@ -9261,7 +8366,7 @@
         </w:rPr>
         <w:t>, 2018</w:t>
       </w:r>
-      <w:bookmarkEnd w:id="26"/>
+      <w:bookmarkEnd w:id="18"/>
     </w:p>
     <w:p>
       <w:pPr>
@@ -9279,7 +8384,35 @@
         <w:rPr>
           <w:szCs w:val="18"/>
         </w:rPr>
-        <w:t xml:space="preserve">M. Duhn, G. Parikh, J. Hourdos, </w:t>
+        <w:t xml:space="preserve">M. </w:t>
+      </w:r>
+      <w:proofErr w:type="spellStart"/>
+      <w:r>
+        <w:rPr>
+          <w:szCs w:val="18"/>
+        </w:rPr>
+        <w:t>Duhn</w:t>
+      </w:r>
+      <w:proofErr w:type="spellEnd"/>
+      <w:r>
+        <w:rPr>
+          <w:szCs w:val="18"/>
+        </w:rPr>
+        <w:t xml:space="preserve">, G. Parikh, J. </w:t>
+      </w:r>
+      <w:proofErr w:type="spellStart"/>
+      <w:r>
+        <w:rPr>
+          <w:szCs w:val="18"/>
+        </w:rPr>
+        <w:t>Hourdos</w:t>
+      </w:r>
+      <w:proofErr w:type="spellEnd"/>
+      <w:r>
+        <w:rPr>
+          <w:szCs w:val="18"/>
+        </w:rPr>
+        <w:t xml:space="preserve">, </w:t>
       </w:r>
       <w:r>
         <w:rPr>
@@ -9307,11 +8440,19 @@
           <w:szCs w:val="18"/>
         </w:rPr>
       </w:pPr>
-      <w:r>
-        <w:rPr>
-          <w:szCs w:val="18"/>
-        </w:rPr>
-        <w:t xml:space="preserve">Druta, A. S. Alden, </w:t>
+      <w:proofErr w:type="spellStart"/>
+      <w:r>
+        <w:rPr>
+          <w:szCs w:val="18"/>
+        </w:rPr>
+        <w:t>Druta</w:t>
+      </w:r>
+      <w:proofErr w:type="spellEnd"/>
+      <w:r>
+        <w:rPr>
+          <w:szCs w:val="18"/>
+        </w:rPr>
+        <w:t xml:space="preserve">, A. S. Alden, </w:t>
       </w:r>
       <w:r>
         <w:rPr>
@@ -9467,7 +8608,10 @@
         <w:t xml:space="preserve">Refer to the SAE Technical Paper Style Guide for formatting of different types of references. </w:t>
       </w:r>
       <w:r>
-        <w:t xml:space="preserve">Apply the List-Ordered-Numeric style tag to format references. </w:t>
+        <w:t>Apply the List-</w:t>
+      </w:r>
+      <w:r>
+        <w:t xml:space="preserve">Ordered-Numeric style tag to format references. </w:t>
       </w:r>
       <w:r>
         <w:t>Below are some examples.</w:t>
@@ -9501,7 +8645,15 @@
         <w:pStyle w:val="List-Ordered-Numeric"/>
       </w:pPr>
       <w:r>
-        <w:t>Kunkel, S., Zimmer, T., and Wachtmeister, G., "Friction Analysis of Oil Control Rings during Running-In," SAE Technical Paper 2011-01-2428, 2012</w:t>
+        <w:t xml:space="preserve">Kunkel, S., Zimmer, T., and </w:t>
+      </w:r>
+      <w:proofErr w:type="spellStart"/>
+      <w:r>
+        <w:t>Wachtmeister</w:t>
+      </w:r>
+      <w:proofErr w:type="spellEnd"/>
+      <w:r>
+        <w:t>, G., "Friction Analysis of Oil Control Rings during Running-In," SAE Technical Paper 2011-01-2428, 2012</w:t>
       </w:r>
       <w:r>
         <w:t>, doi:</w:t>
@@ -9547,7 +8699,21 @@
         <w:rPr>
           <w:i/>
         </w:rPr>
-        <w:t>SAE Int. J. Fuels Lubr.</w:t>
+        <w:t xml:space="preserve">SAE Int. J. Fuels </w:t>
+      </w:r>
+      <w:proofErr w:type="spellStart"/>
+      <w:r>
+        <w:rPr>
+          <w:i/>
+        </w:rPr>
+        <w:t>Lubr</w:t>
+      </w:r>
+      <w:proofErr w:type="spellEnd"/>
+      <w:r>
+        <w:rPr>
+          <w:i/>
+        </w:rPr>
+        <w:t>.</w:t>
       </w:r>
       <w:r>
         <w:t xml:space="preserve"> 5(1):1-6, 2012, </w:t>
@@ -9846,7 +9012,7 @@
 </file>
 
 <file path=word/comments.xml><?xml version="1.0" encoding="utf-8"?>
-<w:comments xmlns:wpc="http://schemas.microsoft.com/office/word/2010/wordprocessingCanvas" xmlns:cx="http://schemas.microsoft.com/office/drawing/2014/chartex" xmlns:cx1="http://schemas.microsoft.com/office/drawing/2015/9/8/chartex" xmlns:mc="http://schemas.openxmlformats.org/markup-compatibility/2006" xmlns:o="urn:schemas-microsoft-com:office:office" xmlns:r="http://schemas.openxmlformats.org/officeDocument/2006/relationships" xmlns:m="http://schemas.openxmlformats.org/officeDocument/2006/math" xmlns:v="urn:schemas-microsoft-com:vml" xmlns:wp14="http://schemas.microsoft.com/office/word/2010/wordprocessingDrawing" xmlns:wp="http://schemas.openxmlformats.org/drawingml/2006/wordprocessingDrawing" xmlns:w10="urn:schemas-microsoft-com:office:word" xmlns:w="http://schemas.openxmlformats.org/wordprocessingml/2006/main" xmlns:w14="http://schemas.microsoft.com/office/word/2010/wordml" xmlns:w15="http://schemas.microsoft.com/office/word/2012/wordml" xmlns:w16se="http://schemas.microsoft.com/office/word/2015/wordml/symex" xmlns:wpg="http://schemas.microsoft.com/office/word/2010/wordprocessingGroup" xmlns:wpi="http://schemas.microsoft.com/office/word/2010/wordprocessingInk" xmlns:wne="http://schemas.microsoft.com/office/word/2006/wordml" xmlns:wps="http://schemas.microsoft.com/office/word/2010/wordprocessingShape" mc:Ignorable="w14 w15 w16se wp14">
+<w:comments xmlns:wpc="http://schemas.microsoft.com/office/word/2010/wordprocessingCanvas" xmlns:cx="http://schemas.microsoft.com/office/drawing/2014/chartex" xmlns:cx1="http://schemas.microsoft.com/office/drawing/2015/9/8/chartex" xmlns:cx2="http://schemas.microsoft.com/office/drawing/2015/10/21/chartex" xmlns:cx3="http://schemas.microsoft.com/office/drawing/2016/5/9/chartex" xmlns:cx4="http://schemas.microsoft.com/office/drawing/2016/5/10/chartex" xmlns:cx5="http://schemas.microsoft.com/office/drawing/2016/5/11/chartex" xmlns:cx6="http://schemas.microsoft.com/office/drawing/2016/5/12/chartex" xmlns:cx7="http://schemas.microsoft.com/office/drawing/2016/5/13/chartex" xmlns:cx8="http://schemas.microsoft.com/office/drawing/2016/5/14/chartex" xmlns:mc="http://schemas.openxmlformats.org/markup-compatibility/2006" xmlns:aink="http://schemas.microsoft.com/office/drawing/2016/ink" xmlns:am3d="http://schemas.microsoft.com/office/drawing/2017/model3d" xmlns:o="urn:schemas-microsoft-com:office:office" xmlns:r="http://schemas.openxmlformats.org/officeDocument/2006/relationships" xmlns:m="http://schemas.openxmlformats.org/officeDocument/2006/math" xmlns:v="urn:schemas-microsoft-com:vml" xmlns:wp14="http://schemas.microsoft.com/office/word/2010/wordprocessingDrawing" xmlns:wp="http://schemas.openxmlformats.org/drawingml/2006/wordprocessingDrawing" xmlns:w10="urn:schemas-microsoft-com:office:word" xmlns:w="http://schemas.openxmlformats.org/wordprocessingml/2006/main" xmlns:w14="http://schemas.microsoft.com/office/word/2010/wordml" xmlns:w15="http://schemas.microsoft.com/office/word/2012/wordml" xmlns:w16cid="http://schemas.microsoft.com/office/word/2016/wordml/cid" xmlns:w16se="http://schemas.microsoft.com/office/word/2015/wordml/symex" xmlns:wpg="http://schemas.microsoft.com/office/word/2010/wordprocessingGroup" xmlns:wpi="http://schemas.microsoft.com/office/word/2010/wordprocessingInk" xmlns:wne="http://schemas.microsoft.com/office/word/2006/wordml" xmlns:wps="http://schemas.microsoft.com/office/word/2010/wordprocessingShape" mc:Ignorable="w14 w15 w16se w16cid wp14">
   <w:comment w:id="0" w:author="Ricardo Jacome" w:date="2019-10-18T20:00:00Z" w:initials="RJ">
     <w:p>
       <w:pPr>
@@ -9880,14 +9046,21 @@
 </file>
 
 <file path=word/commentsExtended.xml><?xml version="1.0" encoding="utf-8"?>
-<w15:commentsEx xmlns:wpc="http://schemas.microsoft.com/office/word/2010/wordprocessingCanvas" xmlns:cx="http://schemas.microsoft.com/office/drawing/2014/chartex" xmlns:cx1="http://schemas.microsoft.com/office/drawing/2015/9/8/chartex" xmlns:mc="http://schemas.openxmlformats.org/markup-compatibility/2006" xmlns:o="urn:schemas-microsoft-com:office:office" xmlns:r="http://schemas.openxmlformats.org/officeDocument/2006/relationships" xmlns:m="http://schemas.openxmlformats.org/officeDocument/2006/math" xmlns:v="urn:schemas-microsoft-com:vml" xmlns:wp14="http://schemas.microsoft.com/office/word/2010/wordprocessingDrawing" xmlns:wp="http://schemas.openxmlformats.org/drawingml/2006/wordprocessingDrawing" xmlns:w10="urn:schemas-microsoft-com:office:word" xmlns:w="http://schemas.openxmlformats.org/wordprocessingml/2006/main" xmlns:w14="http://schemas.microsoft.com/office/word/2010/wordml" xmlns:w15="http://schemas.microsoft.com/office/word/2012/wordml" xmlns:w16se="http://schemas.microsoft.com/office/word/2015/wordml/symex" xmlns:wpg="http://schemas.microsoft.com/office/word/2010/wordprocessingGroup" xmlns:wpi="http://schemas.microsoft.com/office/word/2010/wordprocessingInk" xmlns:wne="http://schemas.microsoft.com/office/word/2006/wordml" xmlns:wps="http://schemas.microsoft.com/office/word/2010/wordprocessingShape" mc:Ignorable="w14 w15 w16se wp14">
+<w15:commentsEx xmlns:wpc="http://schemas.microsoft.com/office/word/2010/wordprocessingCanvas" xmlns:cx="http://schemas.microsoft.com/office/drawing/2014/chartex" xmlns:cx1="http://schemas.microsoft.com/office/drawing/2015/9/8/chartex" xmlns:cx2="http://schemas.microsoft.com/office/drawing/2015/10/21/chartex" xmlns:cx3="http://schemas.microsoft.com/office/drawing/2016/5/9/chartex" xmlns:cx4="http://schemas.microsoft.com/office/drawing/2016/5/10/chartex" xmlns:cx5="http://schemas.microsoft.com/office/drawing/2016/5/11/chartex" xmlns:cx6="http://schemas.microsoft.com/office/drawing/2016/5/12/chartex" xmlns:cx7="http://schemas.microsoft.com/office/drawing/2016/5/13/chartex" xmlns:cx8="http://schemas.microsoft.com/office/drawing/2016/5/14/chartex" xmlns:mc="http://schemas.openxmlformats.org/markup-compatibility/2006" xmlns:aink="http://schemas.microsoft.com/office/drawing/2016/ink" xmlns:am3d="http://schemas.microsoft.com/office/drawing/2017/model3d" xmlns:o="urn:schemas-microsoft-com:office:office" xmlns:r="http://schemas.openxmlformats.org/officeDocument/2006/relationships" xmlns:m="http://schemas.openxmlformats.org/officeDocument/2006/math" xmlns:v="urn:schemas-microsoft-com:vml" xmlns:wp14="http://schemas.microsoft.com/office/word/2010/wordprocessingDrawing" xmlns:wp="http://schemas.openxmlformats.org/drawingml/2006/wordprocessingDrawing" xmlns:w10="urn:schemas-microsoft-com:office:word" xmlns:w="http://schemas.openxmlformats.org/wordprocessingml/2006/main" xmlns:w14="http://schemas.microsoft.com/office/word/2010/wordml" xmlns:w15="http://schemas.microsoft.com/office/word/2012/wordml" xmlns:w16cid="http://schemas.microsoft.com/office/word/2016/wordml/cid" xmlns:w16se="http://schemas.microsoft.com/office/word/2015/wordml/symex" xmlns:wpg="http://schemas.microsoft.com/office/word/2010/wordprocessingGroup" xmlns:wpi="http://schemas.microsoft.com/office/word/2010/wordprocessingInk" xmlns:wne="http://schemas.microsoft.com/office/word/2006/wordml" xmlns:wps="http://schemas.microsoft.com/office/word/2010/wordprocessingShape" mc:Ignorable="w14 w15 w16se w16cid wp14">
   <w15:commentEx w15:paraId="41A7D412" w15:done="0"/>
   <w15:commentEx w15:paraId="5E7F90D3" w15:paraIdParent="41A7D412" w15:done="0"/>
 </w15:commentsEx>
 </file>
 
+<file path=word/commentsIds.xml><?xml version="1.0" encoding="utf-8"?>
+<w16cid:commentsIds xmlns:wpc="http://schemas.microsoft.com/office/word/2010/wordprocessingCanvas" xmlns:cx="http://schemas.microsoft.com/office/drawing/2014/chartex" xmlns:cx1="http://schemas.microsoft.com/office/drawing/2015/9/8/chartex" xmlns:cx2="http://schemas.microsoft.com/office/drawing/2015/10/21/chartex" xmlns:cx3="http://schemas.microsoft.com/office/drawing/2016/5/9/chartex" xmlns:cx4="http://schemas.microsoft.com/office/drawing/2016/5/10/chartex" xmlns:cx5="http://schemas.microsoft.com/office/drawing/2016/5/11/chartex" xmlns:cx6="http://schemas.microsoft.com/office/drawing/2016/5/12/chartex" xmlns:cx7="http://schemas.microsoft.com/office/drawing/2016/5/13/chartex" xmlns:cx8="http://schemas.microsoft.com/office/drawing/2016/5/14/chartex" xmlns:mc="http://schemas.openxmlformats.org/markup-compatibility/2006" xmlns:aink="http://schemas.microsoft.com/office/drawing/2016/ink" xmlns:am3d="http://schemas.microsoft.com/office/drawing/2017/model3d" xmlns:o="urn:schemas-microsoft-com:office:office" xmlns:r="http://schemas.openxmlformats.org/officeDocument/2006/relationships" xmlns:m="http://schemas.openxmlformats.org/officeDocument/2006/math" xmlns:v="urn:schemas-microsoft-com:vml" xmlns:wp14="http://schemas.microsoft.com/office/word/2010/wordprocessingDrawing" xmlns:wp="http://schemas.openxmlformats.org/drawingml/2006/wordprocessingDrawing" xmlns:w10="urn:schemas-microsoft-com:office:word" xmlns:w="http://schemas.openxmlformats.org/wordprocessingml/2006/main" xmlns:w14="http://schemas.microsoft.com/office/word/2010/wordml" xmlns:w15="http://schemas.microsoft.com/office/word/2012/wordml" xmlns:w16cid="http://schemas.microsoft.com/office/word/2016/wordml/cid" xmlns:w16se="http://schemas.microsoft.com/office/word/2015/wordml/symex" xmlns:wpg="http://schemas.microsoft.com/office/word/2010/wordprocessingGroup" xmlns:wpi="http://schemas.microsoft.com/office/word/2010/wordprocessingInk" xmlns:wne="http://schemas.microsoft.com/office/word/2006/wordml" xmlns:wps="http://schemas.microsoft.com/office/word/2010/wordprocessingShape" mc:Ignorable="w14 w15 w16se w16cid wp14">
+  <w16cid:commentId w16cid:paraId="41A7D412" w16cid:durableId="2159C2ED"/>
+  <w16cid:commentId w16cid:paraId="5E7F90D3" w16cid:durableId="2159C2EE"/>
+</w16cid:commentsIds>
+</file>
+
 <file path=word/endnotes.xml><?xml version="1.0" encoding="utf-8"?>
-<w:endnotes xmlns:wpc="http://schemas.microsoft.com/office/word/2010/wordprocessingCanvas" xmlns:cx="http://schemas.microsoft.com/office/drawing/2014/chartex" xmlns:cx1="http://schemas.microsoft.com/office/drawing/2015/9/8/chartex" xmlns:mc="http://schemas.openxmlformats.org/markup-compatibility/2006" xmlns:o="urn:schemas-microsoft-com:office:office" xmlns:r="http://schemas.openxmlformats.org/officeDocument/2006/relationships" xmlns:m="http://schemas.openxmlformats.org/officeDocument/2006/math" xmlns:v="urn:schemas-microsoft-com:vml" xmlns:wp14="http://schemas.microsoft.com/office/word/2010/wordprocessingDrawing" xmlns:wp="http://schemas.openxmlformats.org/drawingml/2006/wordprocessingDrawing" xmlns:w10="urn:schemas-microsoft-com:office:word" xmlns:w="http://schemas.openxmlformats.org/wordprocessingml/2006/main" xmlns:w14="http://schemas.microsoft.com/office/word/2010/wordml" xmlns:w15="http://schemas.microsoft.com/office/word/2012/wordml" xmlns:w16se="http://schemas.microsoft.com/office/word/2015/wordml/symex" xmlns:wpg="http://schemas.microsoft.com/office/word/2010/wordprocessingGroup" xmlns:wpi="http://schemas.microsoft.com/office/word/2010/wordprocessingInk" xmlns:wne="http://schemas.microsoft.com/office/word/2006/wordml" xmlns:wps="http://schemas.microsoft.com/office/word/2010/wordprocessingShape" mc:Ignorable="w14 w15 w16se wp14">
+<w:endnotes xmlns:wpc="http://schemas.microsoft.com/office/word/2010/wordprocessingCanvas" xmlns:cx="http://schemas.microsoft.com/office/drawing/2014/chartex" xmlns:cx1="http://schemas.microsoft.com/office/drawing/2015/9/8/chartex" xmlns:cx2="http://schemas.microsoft.com/office/drawing/2015/10/21/chartex" xmlns:cx3="http://schemas.microsoft.com/office/drawing/2016/5/9/chartex" xmlns:cx4="http://schemas.microsoft.com/office/drawing/2016/5/10/chartex" xmlns:cx5="http://schemas.microsoft.com/office/drawing/2016/5/11/chartex" xmlns:cx6="http://schemas.microsoft.com/office/drawing/2016/5/12/chartex" xmlns:cx7="http://schemas.microsoft.com/office/drawing/2016/5/13/chartex" xmlns:cx8="http://schemas.microsoft.com/office/drawing/2016/5/14/chartex" xmlns:mc="http://schemas.openxmlformats.org/markup-compatibility/2006" xmlns:aink="http://schemas.microsoft.com/office/drawing/2016/ink" xmlns:am3d="http://schemas.microsoft.com/office/drawing/2017/model3d" xmlns:o="urn:schemas-microsoft-com:office:office" xmlns:r="http://schemas.openxmlformats.org/officeDocument/2006/relationships" xmlns:m="http://schemas.openxmlformats.org/officeDocument/2006/math" xmlns:v="urn:schemas-microsoft-com:vml" xmlns:wp14="http://schemas.microsoft.com/office/word/2010/wordprocessingDrawing" xmlns:wp="http://schemas.openxmlformats.org/drawingml/2006/wordprocessingDrawing" xmlns:w10="urn:schemas-microsoft-com:office:word" xmlns:w="http://schemas.openxmlformats.org/wordprocessingml/2006/main" xmlns:w14="http://schemas.microsoft.com/office/word/2010/wordml" xmlns:w15="http://schemas.microsoft.com/office/word/2012/wordml" xmlns:w16cid="http://schemas.microsoft.com/office/word/2016/wordml/cid" xmlns:w16se="http://schemas.microsoft.com/office/word/2015/wordml/symex" xmlns:wpg="http://schemas.microsoft.com/office/word/2010/wordprocessingGroup" xmlns:wpi="http://schemas.microsoft.com/office/word/2010/wordprocessingInk" xmlns:wne="http://schemas.microsoft.com/office/word/2006/wordml" xmlns:wps="http://schemas.microsoft.com/office/word/2010/wordprocessingShape" mc:Ignorable="w14 w15 w16se w16cid wp14">
   <w:endnote w:type="separator" w:id="-1">
     <w:p>
       <w:r>
@@ -9906,7 +9079,7 @@
 </file>
 
 <file path=word/footer1.xml><?xml version="1.0" encoding="utf-8"?>
-<w:ftr xmlns:wpc="http://schemas.microsoft.com/office/word/2010/wordprocessingCanvas" xmlns:cx="http://schemas.microsoft.com/office/drawing/2014/chartex" xmlns:cx1="http://schemas.microsoft.com/office/drawing/2015/9/8/chartex" xmlns:mc="http://schemas.openxmlformats.org/markup-compatibility/2006" xmlns:o="urn:schemas-microsoft-com:office:office" xmlns:r="http://schemas.openxmlformats.org/officeDocument/2006/relationships" xmlns:m="http://schemas.openxmlformats.org/officeDocument/2006/math" xmlns:v="urn:schemas-microsoft-com:vml" xmlns:wp14="http://schemas.microsoft.com/office/word/2010/wordprocessingDrawing" xmlns:wp="http://schemas.openxmlformats.org/drawingml/2006/wordprocessingDrawing" xmlns:w10="urn:schemas-microsoft-com:office:word" xmlns:w="http://schemas.openxmlformats.org/wordprocessingml/2006/main" xmlns:w14="http://schemas.microsoft.com/office/word/2010/wordml" xmlns:w15="http://schemas.microsoft.com/office/word/2012/wordml" xmlns:w16se="http://schemas.microsoft.com/office/word/2015/wordml/symex" xmlns:wpg="http://schemas.microsoft.com/office/word/2010/wordprocessingGroup" xmlns:wpi="http://schemas.microsoft.com/office/word/2010/wordprocessingInk" xmlns:wne="http://schemas.microsoft.com/office/word/2006/wordml" xmlns:wps="http://schemas.microsoft.com/office/word/2010/wordprocessingShape" mc:Ignorable="w14 w15 w16se wp14">
+<w:ftr xmlns:wpc="http://schemas.microsoft.com/office/word/2010/wordprocessingCanvas" xmlns:cx="http://schemas.microsoft.com/office/drawing/2014/chartex" xmlns:cx1="http://schemas.microsoft.com/office/drawing/2015/9/8/chartex" xmlns:cx2="http://schemas.microsoft.com/office/drawing/2015/10/21/chartex" xmlns:cx3="http://schemas.microsoft.com/office/drawing/2016/5/9/chartex" xmlns:cx4="http://schemas.microsoft.com/office/drawing/2016/5/10/chartex" xmlns:cx5="http://schemas.microsoft.com/office/drawing/2016/5/11/chartex" xmlns:cx6="http://schemas.microsoft.com/office/drawing/2016/5/12/chartex" xmlns:cx7="http://schemas.microsoft.com/office/drawing/2016/5/13/chartex" xmlns:cx8="http://schemas.microsoft.com/office/drawing/2016/5/14/chartex" xmlns:mc="http://schemas.openxmlformats.org/markup-compatibility/2006" xmlns:aink="http://schemas.microsoft.com/office/drawing/2016/ink" xmlns:am3d="http://schemas.microsoft.com/office/drawing/2017/model3d" xmlns:o="urn:schemas-microsoft-com:office:office" xmlns:r="http://schemas.openxmlformats.org/officeDocument/2006/relationships" xmlns:m="http://schemas.openxmlformats.org/officeDocument/2006/math" xmlns:v="urn:schemas-microsoft-com:vml" xmlns:wp14="http://schemas.microsoft.com/office/word/2010/wordprocessingDrawing" xmlns:wp="http://schemas.openxmlformats.org/drawingml/2006/wordprocessingDrawing" xmlns:w10="urn:schemas-microsoft-com:office:word" xmlns:w="http://schemas.openxmlformats.org/wordprocessingml/2006/main" xmlns:w14="http://schemas.microsoft.com/office/word/2010/wordml" xmlns:w15="http://schemas.microsoft.com/office/word/2012/wordml" xmlns:w16cid="http://schemas.microsoft.com/office/word/2016/wordml/cid" xmlns:w16se="http://schemas.microsoft.com/office/word/2015/wordml/symex" xmlns:wpg="http://schemas.microsoft.com/office/word/2010/wordprocessingGroup" xmlns:wpi="http://schemas.microsoft.com/office/word/2010/wordprocessingInk" xmlns:wne="http://schemas.microsoft.com/office/word/2006/wordml" xmlns:wps="http://schemas.microsoft.com/office/word/2010/wordprocessingShape" mc:Ignorable="w14 w15 w16se w16cid wp14">
   <w:p>
     <w:r>
       <w:fldChar w:fldCharType="begin"/>
@@ -9924,7 +9097,7 @@
 </file>
 
 <file path=word/footer2.xml><?xml version="1.0" encoding="utf-8"?>
-<w:ftr xmlns:wpc="http://schemas.microsoft.com/office/word/2010/wordprocessingCanvas" xmlns:cx="http://schemas.microsoft.com/office/drawing/2014/chartex" xmlns:cx1="http://schemas.microsoft.com/office/drawing/2015/9/8/chartex" xmlns:mc="http://schemas.openxmlformats.org/markup-compatibility/2006" xmlns:o="urn:schemas-microsoft-com:office:office" xmlns:r="http://schemas.openxmlformats.org/officeDocument/2006/relationships" xmlns:m="http://schemas.openxmlformats.org/officeDocument/2006/math" xmlns:v="urn:schemas-microsoft-com:vml" xmlns:wp14="http://schemas.microsoft.com/office/word/2010/wordprocessingDrawing" xmlns:wp="http://schemas.openxmlformats.org/drawingml/2006/wordprocessingDrawing" xmlns:w10="urn:schemas-microsoft-com:office:word" xmlns:w="http://schemas.openxmlformats.org/wordprocessingml/2006/main" xmlns:w14="http://schemas.microsoft.com/office/word/2010/wordml" xmlns:w15="http://schemas.microsoft.com/office/word/2012/wordml" xmlns:w16se="http://schemas.microsoft.com/office/word/2015/wordml/symex" xmlns:wpg="http://schemas.microsoft.com/office/word/2010/wordprocessingGroup" xmlns:wpi="http://schemas.microsoft.com/office/word/2010/wordprocessingInk" xmlns:wne="http://schemas.microsoft.com/office/word/2006/wordml" xmlns:wps="http://schemas.microsoft.com/office/word/2010/wordprocessingShape" mc:Ignorable="w14 w15 w16se wp14">
+<w:ftr xmlns:wpc="http://schemas.microsoft.com/office/word/2010/wordprocessingCanvas" xmlns:cx="http://schemas.microsoft.com/office/drawing/2014/chartex" xmlns:cx1="http://schemas.microsoft.com/office/drawing/2015/9/8/chartex" xmlns:cx2="http://schemas.microsoft.com/office/drawing/2015/10/21/chartex" xmlns:cx3="http://schemas.microsoft.com/office/drawing/2016/5/9/chartex" xmlns:cx4="http://schemas.microsoft.com/office/drawing/2016/5/10/chartex" xmlns:cx5="http://schemas.microsoft.com/office/drawing/2016/5/11/chartex" xmlns:cx6="http://schemas.microsoft.com/office/drawing/2016/5/12/chartex" xmlns:cx7="http://schemas.microsoft.com/office/drawing/2016/5/13/chartex" xmlns:cx8="http://schemas.microsoft.com/office/drawing/2016/5/14/chartex" xmlns:mc="http://schemas.openxmlformats.org/markup-compatibility/2006" xmlns:aink="http://schemas.microsoft.com/office/drawing/2016/ink" xmlns:am3d="http://schemas.microsoft.com/office/drawing/2017/model3d" xmlns:o="urn:schemas-microsoft-com:office:office" xmlns:r="http://schemas.openxmlformats.org/officeDocument/2006/relationships" xmlns:m="http://schemas.openxmlformats.org/officeDocument/2006/math" xmlns:v="urn:schemas-microsoft-com:vml" xmlns:wp14="http://schemas.microsoft.com/office/word/2010/wordprocessingDrawing" xmlns:wp="http://schemas.openxmlformats.org/drawingml/2006/wordprocessingDrawing" xmlns:w10="urn:schemas-microsoft-com:office:word" xmlns:w="http://schemas.openxmlformats.org/wordprocessingml/2006/main" xmlns:w14="http://schemas.microsoft.com/office/word/2010/wordml" xmlns:w15="http://schemas.microsoft.com/office/word/2012/wordml" xmlns:w16cid="http://schemas.microsoft.com/office/word/2016/wordml/cid" xmlns:w16se="http://schemas.microsoft.com/office/word/2015/wordml/symex" xmlns:wpg="http://schemas.microsoft.com/office/word/2010/wordprocessingGroup" xmlns:wpi="http://schemas.microsoft.com/office/word/2010/wordprocessingInk" xmlns:wne="http://schemas.microsoft.com/office/word/2006/wordml" xmlns:wps="http://schemas.microsoft.com/office/word/2010/wordprocessingShape" mc:Ignorable="w14 w15 w16se w16cid wp14">
   <w:sdt>
     <w:sdtPr>
       <w:id w:val="565050477"/>
@@ -9962,27 +9135,14 @@
         <w:r>
           <w:t xml:space="preserve"> of </w:t>
         </w:r>
-        <w:r>
-          <w:fldChar w:fldCharType="begin"/>
-        </w:r>
-        <w:r>
-          <w:instrText xml:space="preserve"> NUMPAGES  </w:instrText>
-        </w:r>
-        <w:r>
-          <w:fldChar w:fldCharType="separate"/>
-        </w:r>
-        <w:r>
-          <w:rPr>
-            <w:noProof/>
-          </w:rPr>
-          <w:t>8</w:t>
-        </w:r>
-        <w:r>
-          <w:rPr>
-            <w:noProof/>
-          </w:rPr>
-          <w:fldChar w:fldCharType="end"/>
-        </w:r>
+        <w:fldSimple w:instr=" NUMPAGES  ">
+          <w:r>
+            <w:rPr>
+              <w:noProof/>
+            </w:rPr>
+            <w:t>8</w:t>
+          </w:r>
+        </w:fldSimple>
       </w:p>
     </w:sdtContent>
   </w:sdt>
@@ -9995,7 +9155,7 @@
 </file>
 
 <file path=word/footnotes.xml><?xml version="1.0" encoding="utf-8"?>
-<w:footnotes xmlns:wpc="http://schemas.microsoft.com/office/word/2010/wordprocessingCanvas" xmlns:cx="http://schemas.microsoft.com/office/drawing/2014/chartex" xmlns:cx1="http://schemas.microsoft.com/office/drawing/2015/9/8/chartex" xmlns:mc="http://schemas.openxmlformats.org/markup-compatibility/2006" xmlns:o="urn:schemas-microsoft-com:office:office" xmlns:r="http://schemas.openxmlformats.org/officeDocument/2006/relationships" xmlns:m="http://schemas.openxmlformats.org/officeDocument/2006/math" xmlns:v="urn:schemas-microsoft-com:vml" xmlns:wp14="http://schemas.microsoft.com/office/word/2010/wordprocessingDrawing" xmlns:wp="http://schemas.openxmlformats.org/drawingml/2006/wordprocessingDrawing" xmlns:w10="urn:schemas-microsoft-com:office:word" xmlns:w="http://schemas.openxmlformats.org/wordprocessingml/2006/main" xmlns:w14="http://schemas.microsoft.com/office/word/2010/wordml" xmlns:w15="http://schemas.microsoft.com/office/word/2012/wordml" xmlns:w16se="http://schemas.microsoft.com/office/word/2015/wordml/symex" xmlns:wpg="http://schemas.microsoft.com/office/word/2010/wordprocessingGroup" xmlns:wpi="http://schemas.microsoft.com/office/word/2010/wordprocessingInk" xmlns:wne="http://schemas.microsoft.com/office/word/2006/wordml" xmlns:wps="http://schemas.microsoft.com/office/word/2010/wordprocessingShape" mc:Ignorable="w14 w15 w16se wp14">
+<w:footnotes xmlns:wpc="http://schemas.microsoft.com/office/word/2010/wordprocessingCanvas" xmlns:cx="http://schemas.microsoft.com/office/drawing/2014/chartex" xmlns:cx1="http://schemas.microsoft.com/office/drawing/2015/9/8/chartex" xmlns:cx2="http://schemas.microsoft.com/office/drawing/2015/10/21/chartex" xmlns:cx3="http://schemas.microsoft.com/office/drawing/2016/5/9/chartex" xmlns:cx4="http://schemas.microsoft.com/office/drawing/2016/5/10/chartex" xmlns:cx5="http://schemas.microsoft.com/office/drawing/2016/5/11/chartex" xmlns:cx6="http://schemas.microsoft.com/office/drawing/2016/5/12/chartex" xmlns:cx7="http://schemas.microsoft.com/office/drawing/2016/5/13/chartex" xmlns:cx8="http://schemas.microsoft.com/office/drawing/2016/5/14/chartex" xmlns:mc="http://schemas.openxmlformats.org/markup-compatibility/2006" xmlns:aink="http://schemas.microsoft.com/office/drawing/2016/ink" xmlns:am3d="http://schemas.microsoft.com/office/drawing/2017/model3d" xmlns:o="urn:schemas-microsoft-com:office:office" xmlns:r="http://schemas.openxmlformats.org/officeDocument/2006/relationships" xmlns:m="http://schemas.openxmlformats.org/officeDocument/2006/math" xmlns:v="urn:schemas-microsoft-com:vml" xmlns:wp14="http://schemas.microsoft.com/office/word/2010/wordprocessingDrawing" xmlns:wp="http://schemas.openxmlformats.org/drawingml/2006/wordprocessingDrawing" xmlns:w10="urn:schemas-microsoft-com:office:word" xmlns:w="http://schemas.openxmlformats.org/wordprocessingml/2006/main" xmlns:w14="http://schemas.microsoft.com/office/word/2010/wordml" xmlns:w15="http://schemas.microsoft.com/office/word/2012/wordml" xmlns:w16cid="http://schemas.microsoft.com/office/word/2016/wordml/cid" xmlns:w16se="http://schemas.microsoft.com/office/word/2015/wordml/symex" xmlns:wpg="http://schemas.microsoft.com/office/word/2010/wordprocessingGroup" xmlns:wpi="http://schemas.microsoft.com/office/word/2010/wordprocessingInk" xmlns:wne="http://schemas.microsoft.com/office/word/2006/wordml" xmlns:wps="http://schemas.microsoft.com/office/word/2010/wordprocessingShape" mc:Ignorable="w14 w15 w16se w16cid wp14">
   <w:footnote w:type="separator" w:id="-1">
     <w:p>
       <w:r>
@@ -10014,7 +9174,7 @@
 </file>
 
 <file path=word/numbering.xml><?xml version="1.0" encoding="utf-8"?>
-<w:numbering xmlns:wpc="http://schemas.microsoft.com/office/word/2010/wordprocessingCanvas" xmlns:cx="http://schemas.microsoft.com/office/drawing/2014/chartex" xmlns:cx1="http://schemas.microsoft.com/office/drawing/2015/9/8/chartex" xmlns:mc="http://schemas.openxmlformats.org/markup-compatibility/2006" xmlns:o="urn:schemas-microsoft-com:office:office" xmlns:r="http://schemas.openxmlformats.org/officeDocument/2006/relationships" xmlns:m="http://schemas.openxmlformats.org/officeDocument/2006/math" xmlns:v="urn:schemas-microsoft-com:vml" xmlns:wp14="http://schemas.microsoft.com/office/word/2010/wordprocessingDrawing" xmlns:wp="http://schemas.openxmlformats.org/drawingml/2006/wordprocessingDrawing" xmlns:w10="urn:schemas-microsoft-com:office:word" xmlns:w="http://schemas.openxmlformats.org/wordprocessingml/2006/main" xmlns:w14="http://schemas.microsoft.com/office/word/2010/wordml" xmlns:w15="http://schemas.microsoft.com/office/word/2012/wordml" xmlns:w16se="http://schemas.microsoft.com/office/word/2015/wordml/symex" xmlns:wpg="http://schemas.microsoft.com/office/word/2010/wordprocessingGroup" xmlns:wpi="http://schemas.microsoft.com/office/word/2010/wordprocessingInk" xmlns:wne="http://schemas.microsoft.com/office/word/2006/wordml" xmlns:wps="http://schemas.microsoft.com/office/word/2010/wordprocessingShape" mc:Ignorable="w14 w15 w16se wp14">
+<w:numbering xmlns:wpc="http://schemas.microsoft.com/office/word/2010/wordprocessingCanvas" xmlns:cx="http://schemas.microsoft.com/office/drawing/2014/chartex" xmlns:cx1="http://schemas.microsoft.com/office/drawing/2015/9/8/chartex" xmlns:cx2="http://schemas.microsoft.com/office/drawing/2015/10/21/chartex" xmlns:cx3="http://schemas.microsoft.com/office/drawing/2016/5/9/chartex" xmlns:cx4="http://schemas.microsoft.com/office/drawing/2016/5/10/chartex" xmlns:cx5="http://schemas.microsoft.com/office/drawing/2016/5/11/chartex" xmlns:cx6="http://schemas.microsoft.com/office/drawing/2016/5/12/chartex" xmlns:cx7="http://schemas.microsoft.com/office/drawing/2016/5/13/chartex" xmlns:cx8="http://schemas.microsoft.com/office/drawing/2016/5/14/chartex" xmlns:mc="http://schemas.openxmlformats.org/markup-compatibility/2006" xmlns:aink="http://schemas.microsoft.com/office/drawing/2016/ink" xmlns:am3d="http://schemas.microsoft.com/office/drawing/2017/model3d" xmlns:o="urn:schemas-microsoft-com:office:office" xmlns:r="http://schemas.openxmlformats.org/officeDocument/2006/relationships" xmlns:m="http://schemas.openxmlformats.org/officeDocument/2006/math" xmlns:v="urn:schemas-microsoft-com:vml" xmlns:wp14="http://schemas.microsoft.com/office/word/2010/wordprocessingDrawing" xmlns:wp="http://schemas.openxmlformats.org/drawingml/2006/wordprocessingDrawing" xmlns:w10="urn:schemas-microsoft-com:office:word" xmlns:w="http://schemas.openxmlformats.org/wordprocessingml/2006/main" xmlns:w14="http://schemas.microsoft.com/office/word/2010/wordml" xmlns:w15="http://schemas.microsoft.com/office/word/2012/wordml" xmlns:w16cid="http://schemas.microsoft.com/office/word/2016/wordml/cid" xmlns:w16se="http://schemas.microsoft.com/office/word/2015/wordml/symex" xmlns:wpg="http://schemas.microsoft.com/office/word/2010/wordprocessingGroup" xmlns:wpi="http://schemas.microsoft.com/office/word/2010/wordprocessingInk" xmlns:wne="http://schemas.microsoft.com/office/word/2006/wordml" xmlns:wps="http://schemas.microsoft.com/office/word/2010/wordprocessingShape" mc:Ignorable="w14 w15 w16se w16cid wp14">
   <w:abstractNum w:abstractNumId="0" w15:restartNumberingAfterBreak="0">
     <w:nsid w:val="03EC1BFB"/>
     <w:multiLevelType w:val="hybridMultilevel"/>
@@ -10485,7 +9645,7 @@
 </file>
 
 <file path=word/people.xml><?xml version="1.0" encoding="utf-8"?>
-<w15:people xmlns:wpc="http://schemas.microsoft.com/office/word/2010/wordprocessingCanvas" xmlns:cx="http://schemas.microsoft.com/office/drawing/2014/chartex" xmlns:cx1="http://schemas.microsoft.com/office/drawing/2015/9/8/chartex" xmlns:mc="http://schemas.openxmlformats.org/markup-compatibility/2006" xmlns:o="urn:schemas-microsoft-com:office:office" xmlns:r="http://schemas.openxmlformats.org/officeDocument/2006/relationships" xmlns:m="http://schemas.openxmlformats.org/officeDocument/2006/math" xmlns:v="urn:schemas-microsoft-com:vml" xmlns:wp14="http://schemas.microsoft.com/office/word/2010/wordprocessingDrawing" xmlns:wp="http://schemas.openxmlformats.org/drawingml/2006/wordprocessingDrawing" xmlns:w10="urn:schemas-microsoft-com:office:word" xmlns:w="http://schemas.openxmlformats.org/wordprocessingml/2006/main" xmlns:w14="http://schemas.microsoft.com/office/word/2010/wordml" xmlns:w15="http://schemas.microsoft.com/office/word/2012/wordml" xmlns:w16se="http://schemas.microsoft.com/office/word/2015/wordml/symex" xmlns:wpg="http://schemas.microsoft.com/office/word/2010/wordprocessingGroup" xmlns:wpi="http://schemas.microsoft.com/office/word/2010/wordprocessingInk" xmlns:wne="http://schemas.microsoft.com/office/word/2006/wordml" xmlns:wps="http://schemas.microsoft.com/office/word/2010/wordprocessingShape" mc:Ignorable="w14 w15 w16se wp14">
+<w15:people xmlns:wpc="http://schemas.microsoft.com/office/word/2010/wordprocessingCanvas" xmlns:cx="http://schemas.microsoft.com/office/drawing/2014/chartex" xmlns:cx1="http://schemas.microsoft.com/office/drawing/2015/9/8/chartex" xmlns:cx2="http://schemas.microsoft.com/office/drawing/2015/10/21/chartex" xmlns:cx3="http://schemas.microsoft.com/office/drawing/2016/5/9/chartex" xmlns:cx4="http://schemas.microsoft.com/office/drawing/2016/5/10/chartex" xmlns:cx5="http://schemas.microsoft.com/office/drawing/2016/5/11/chartex" xmlns:cx6="http://schemas.microsoft.com/office/drawing/2016/5/12/chartex" xmlns:cx7="http://schemas.microsoft.com/office/drawing/2016/5/13/chartex" xmlns:cx8="http://schemas.microsoft.com/office/drawing/2016/5/14/chartex" xmlns:mc="http://schemas.openxmlformats.org/markup-compatibility/2006" xmlns:aink="http://schemas.microsoft.com/office/drawing/2016/ink" xmlns:am3d="http://schemas.microsoft.com/office/drawing/2017/model3d" xmlns:o="urn:schemas-microsoft-com:office:office" xmlns:r="http://schemas.openxmlformats.org/officeDocument/2006/relationships" xmlns:m="http://schemas.openxmlformats.org/officeDocument/2006/math" xmlns:v="urn:schemas-microsoft-com:vml" xmlns:wp14="http://schemas.microsoft.com/office/word/2010/wordprocessingDrawing" xmlns:wp="http://schemas.openxmlformats.org/drawingml/2006/wordprocessingDrawing" xmlns:w10="urn:schemas-microsoft-com:office:word" xmlns:w="http://schemas.openxmlformats.org/wordprocessingml/2006/main" xmlns:w14="http://schemas.microsoft.com/office/word/2010/wordml" xmlns:w15="http://schemas.microsoft.com/office/word/2012/wordml" xmlns:w16cid="http://schemas.microsoft.com/office/word/2016/wordml/cid" xmlns:w16se="http://schemas.microsoft.com/office/word/2015/wordml/symex" xmlns:wpg="http://schemas.microsoft.com/office/word/2010/wordprocessingGroup" xmlns:wpi="http://schemas.microsoft.com/office/word/2010/wordprocessingInk" xmlns:wne="http://schemas.microsoft.com/office/word/2006/wordml" xmlns:wps="http://schemas.microsoft.com/office/word/2010/wordprocessingShape" mc:Ignorable="w14 w15 w16se w16cid wp14">
   <w15:person w15:author="Ricardo Jacome">
     <w15:presenceInfo w15:providerId="None" w15:userId="Ricardo Jacome"/>
   </w15:person>
@@ -10496,7 +9656,7 @@
 </file>
 
 <file path=word/styles.xml><?xml version="1.0" encoding="utf-8"?>
-<w:styles xmlns:mc="http://schemas.openxmlformats.org/markup-compatibility/2006" xmlns:r="http://schemas.openxmlformats.org/officeDocument/2006/relationships" xmlns:w="http://schemas.openxmlformats.org/wordprocessingml/2006/main" xmlns:w14="http://schemas.microsoft.com/office/word/2010/wordml" xmlns:w15="http://schemas.microsoft.com/office/word/2012/wordml" xmlns:w16se="http://schemas.microsoft.com/office/word/2015/wordml/symex" mc:Ignorable="w14 w15 w16se">
+<w:styles xmlns:mc="http://schemas.openxmlformats.org/markup-compatibility/2006" xmlns:r="http://schemas.openxmlformats.org/officeDocument/2006/relationships" xmlns:w="http://schemas.openxmlformats.org/wordprocessingml/2006/main" xmlns:w14="http://schemas.microsoft.com/office/word/2010/wordml" xmlns:w15="http://schemas.microsoft.com/office/word/2012/wordml" xmlns:w16cid="http://schemas.microsoft.com/office/word/2016/wordml/cid" xmlns:w16se="http://schemas.microsoft.com/office/word/2015/wordml/symex" mc:Ignorable="w14 w15 w16se w16cid">
   <w:docDefaults>
     <w:rPrDefault>
       <w:rPr>
@@ -10508,7 +9668,7 @@
     </w:rPrDefault>
     <w:pPrDefault/>
   </w:docDefaults>
-  <w:latentStyles w:defLockedState="1" w:defUIPriority="0" w:defSemiHidden="0" w:defUnhideWhenUsed="0" w:defQFormat="0" w:count="371">
+  <w:latentStyles w:defLockedState="1" w:defUIPriority="0" w:defSemiHidden="0" w:defUnhideWhenUsed="0" w:defQFormat="0" w:count="377">
     <w:lsdException w:name="Normal" w:locked="0" w:qFormat="1"/>
     <w:lsdException w:name="heading 1" w:locked="0" w:qFormat="1"/>
     <w:lsdException w:name="heading 2" w:qFormat="1"/>
@@ -10651,11 +9811,8 @@
     <w:lsdException w:name="Table 3D effects 3" w:semiHidden="1" w:unhideWhenUsed="1"/>
     <w:lsdException w:name="Table Contemporary" w:semiHidden="1" w:unhideWhenUsed="1"/>
     <w:lsdException w:name="Table Elegant" w:semiHidden="1" w:unhideWhenUsed="1"/>
-    <w:lsdException w:name="Table Professional" w:semiHidden="1" w:unhideWhenUsed="1"/>
     <w:lsdException w:name="Table Subtle 1" w:semiHidden="1" w:unhideWhenUsed="1"/>
     <w:lsdException w:name="Table Subtle 2" w:semiHidden="1" w:unhideWhenUsed="1"/>
-    <w:lsdException w:name="Table Web 1" w:semiHidden="1" w:unhideWhenUsed="1"/>
-    <w:lsdException w:name="Table Web 2" w:semiHidden="1" w:unhideWhenUsed="1"/>
     <w:lsdException w:name="Table Web 3" w:semiHidden="1" w:unhideWhenUsed="1"/>
     <w:lsdException w:name="Balloon Text" w:semiHidden="1" w:unhideWhenUsed="1"/>
     <w:lsdException w:name="Table Grid" w:locked="0"/>
@@ -10875,6 +10032,12 @@
     <w:lsdException w:name="List Table 5 Dark Accent 6" w:locked="0" w:uiPriority="50"/>
     <w:lsdException w:name="List Table 6 Colorful Accent 6" w:locked="0" w:uiPriority="51"/>
     <w:lsdException w:name="List Table 7 Colorful Accent 6" w:locked="0" w:uiPriority="52"/>
+    <w:lsdException w:name="Mention" w:locked="0" w:semiHidden="1" w:uiPriority="99" w:unhideWhenUsed="1"/>
+    <w:lsdException w:name="Smart Hyperlink" w:locked="0" w:semiHidden="1" w:uiPriority="99" w:unhideWhenUsed="1"/>
+    <w:lsdException w:name="Hashtag" w:locked="0" w:semiHidden="1" w:uiPriority="99" w:unhideWhenUsed="1"/>
+    <w:lsdException w:name="Unresolved Mention" w:locked="0" w:semiHidden="1" w:uiPriority="99" w:unhideWhenUsed="1"/>
+    <w:lsdException w:name="Smart Link" w:locked="0" w:semiHidden="1" w:uiPriority="99" w:unhideWhenUsed="1"/>
+    <w:lsdException w:name="Smart Link Error" w:locked="0" w:semiHidden="1" w:uiPriority="99" w:unhideWhenUsed="1"/>
   </w:latentStyles>
   <w:style w:type="paragraph" w:default="1" w:styleId="Normal">
     <w:name w:val="Normal"/>
@@ -11560,7 +10723,6 @@
     <w:basedOn w:val="Normal"/>
     <w:link w:val="CommentTextChar"/>
     <w:uiPriority w:val="99"/>
-    <w:semiHidden/>
     <w:unhideWhenUsed/>
     <w:locked/>
     <w:rsid w:val="002B4AD8"/>
@@ -11578,10 +10740,60 @@
     <w:basedOn w:val="DefaultParagraphFont"/>
     <w:link w:val="CommentText"/>
     <w:uiPriority w:val="99"/>
-    <w:semiHidden/>
     <w:rsid w:val="002B4AD8"/>
     <w:rPr>
       <w:rFonts w:ascii="Calibri" w:eastAsia="Calibri" w:hAnsi="Calibri"/>
+      <w:sz w:val="20"/>
+      <w:szCs w:val="20"/>
+    </w:rPr>
+  </w:style>
+  <w:style w:type="paragraph" w:styleId="Caption">
+    <w:name w:val="caption"/>
+    <w:basedOn w:val="Normal"/>
+    <w:next w:val="Normal"/>
+    <w:unhideWhenUsed/>
+    <w:qFormat/>
+    <w:locked/>
+    <w:rsid w:val="003C3BA2"/>
+    <w:pPr>
+      <w:spacing w:after="200"/>
+    </w:pPr>
+    <w:rPr>
+      <w:i/>
+      <w:iCs/>
+      <w:color w:val="00B0F0"/>
+      <w:sz w:val="16"/>
+      <w:szCs w:val="18"/>
+    </w:rPr>
+  </w:style>
+  <w:style w:type="paragraph" w:styleId="CommentSubject">
+    <w:name w:val="annotation subject"/>
+    <w:basedOn w:val="CommentText"/>
+    <w:next w:val="CommentText"/>
+    <w:link w:val="CommentSubjectChar"/>
+    <w:semiHidden/>
+    <w:unhideWhenUsed/>
+    <w:locked/>
+    <w:rsid w:val="003C3BA2"/>
+    <w:pPr>
+      <w:spacing w:after="240"/>
+    </w:pPr>
+    <w:rPr>
+      <w:rFonts w:ascii="Times New Roman" w:eastAsia="Times New Roman" w:hAnsi="Times New Roman"/>
+      <w:b/>
+      <w:bCs/>
+    </w:rPr>
+  </w:style>
+  <w:style w:type="character" w:customStyle="1" w:styleId="CommentSubjectChar">
+    <w:name w:val="Comment Subject Char"/>
+    <w:basedOn w:val="CommentTextChar"/>
+    <w:link w:val="CommentSubject"/>
+    <w:semiHidden/>
+    <w:rsid w:val="003C3BA2"/>
+    <w:rPr>
+      <w:rFonts w:ascii="Calibri" w:eastAsia="Calibri" w:hAnsi="Calibri"/>
+      <w:b/>
+      <w:bCs/>
       <w:sz w:val="20"/>
       <w:szCs w:val="20"/>
     </w:rPr>
@@ -11877,7 +11089,7 @@
 </file>
 
 <file path=customXml/itemProps1.xml><?xml version="1.0" encoding="utf-8"?>
-<ds:datastoreItem xmlns:ds="http://schemas.openxmlformats.org/officeDocument/2006/customXml" ds:itemID="{890A7611-8336-40A8-9CAE-E2C10AAA46DB}">
+<ds:datastoreItem xmlns:ds="http://schemas.openxmlformats.org/officeDocument/2006/customXml" ds:itemID="{629EF96C-6062-4814-85FF-8F53F31E8725}">
   <ds:schemaRefs>
     <ds:schemaRef ds:uri="http://schemas.openxmlformats.org/officeDocument/2006/bibliography"/>
   </ds:schemaRefs>

--- a/files/SAE Paper Templat.docx
+++ b/files/SAE Paper Templat.docx
@@ -1,6 +1,6 @@
 
 <file path=word/document.xml><?xml version="1.0" encoding="utf-8"?>
-<w:document xmlns:wpc="http://schemas.microsoft.com/office/word/2010/wordprocessingCanvas" xmlns:cx="http://schemas.microsoft.com/office/drawing/2014/chartex" xmlns:cx1="http://schemas.microsoft.com/office/drawing/2015/9/8/chartex" xmlns:cx2="http://schemas.microsoft.com/office/drawing/2015/10/21/chartex" xmlns:cx3="http://schemas.microsoft.com/office/drawing/2016/5/9/chartex" xmlns:cx4="http://schemas.microsoft.com/office/drawing/2016/5/10/chartex" xmlns:cx5="http://schemas.microsoft.com/office/drawing/2016/5/11/chartex" xmlns:cx6="http://schemas.microsoft.com/office/drawing/2016/5/12/chartex" xmlns:cx7="http://schemas.microsoft.com/office/drawing/2016/5/13/chartex" xmlns:cx8="http://schemas.microsoft.com/office/drawing/2016/5/14/chartex" xmlns:mc="http://schemas.openxmlformats.org/markup-compatibility/2006" xmlns:aink="http://schemas.microsoft.com/office/drawing/2016/ink" xmlns:am3d="http://schemas.microsoft.com/office/drawing/2017/model3d" xmlns:o="urn:schemas-microsoft-com:office:office" xmlns:r="http://schemas.openxmlformats.org/officeDocument/2006/relationships" xmlns:m="http://schemas.openxmlformats.org/officeDocument/2006/math" xmlns:v="urn:schemas-microsoft-com:vml" xmlns:wp14="http://schemas.microsoft.com/office/word/2010/wordprocessingDrawing" xmlns:wp="http://schemas.openxmlformats.org/drawingml/2006/wordprocessingDrawing" xmlns:w10="urn:schemas-microsoft-com:office:word" xmlns:w="http://schemas.openxmlformats.org/wordprocessingml/2006/main" xmlns:w14="http://schemas.microsoft.com/office/word/2010/wordml" xmlns:w15="http://schemas.microsoft.com/office/word/2012/wordml" xmlns:w16cid="http://schemas.microsoft.com/office/word/2016/wordml/cid" xmlns:w16se="http://schemas.microsoft.com/office/word/2015/wordml/symex" xmlns:wpg="http://schemas.microsoft.com/office/word/2010/wordprocessingGroup" xmlns:wpi="http://schemas.microsoft.com/office/word/2010/wordprocessingInk" xmlns:wne="http://schemas.microsoft.com/office/word/2006/wordml" xmlns:wps="http://schemas.microsoft.com/office/word/2010/wordprocessingShape" mc:Ignorable="w14 w15 w16se w16cid wp14">
+<w:document xmlns:wpc="http://schemas.microsoft.com/office/word/2010/wordprocessingCanvas" xmlns:cx="http://schemas.microsoft.com/office/drawing/2014/chartex" xmlns:cx1="http://schemas.microsoft.com/office/drawing/2015/9/8/chartex" xmlns:mc="http://schemas.openxmlformats.org/markup-compatibility/2006" xmlns:o="urn:schemas-microsoft-com:office:office" xmlns:r="http://schemas.openxmlformats.org/officeDocument/2006/relationships" xmlns:m="http://schemas.openxmlformats.org/officeDocument/2006/math" xmlns:v="urn:schemas-microsoft-com:vml" xmlns:wp14="http://schemas.microsoft.com/office/word/2010/wordprocessingDrawing" xmlns:wp="http://schemas.openxmlformats.org/drawingml/2006/wordprocessingDrawing" xmlns:w10="urn:schemas-microsoft-com:office:word" xmlns:w="http://schemas.openxmlformats.org/wordprocessingml/2006/main" xmlns:w14="http://schemas.microsoft.com/office/word/2010/wordml" xmlns:w15="http://schemas.microsoft.com/office/word/2012/wordml" xmlns:w16se="http://schemas.microsoft.com/office/word/2015/wordml/symex" xmlns:wpg="http://schemas.microsoft.com/office/word/2010/wordprocessingGroup" xmlns:wpi="http://schemas.microsoft.com/office/word/2010/wordprocessingInk" xmlns:wne="http://schemas.microsoft.com/office/word/2006/wordml" xmlns:wps="http://schemas.microsoft.com/office/word/2010/wordprocessingShape" mc:Ignorable="w14 w15 w16se wp14">
   <w:body>
     <w:p>
       <w:pPr>
@@ -95,113 +95,97 @@
         <w:rPr>
           <w:color w:val="FF0000"/>
         </w:rPr>
-        <w:t xml:space="preserve">ab in </w:t>
-      </w:r>
-      <w:proofErr w:type="spellStart"/>
+        <w:t>ab in MyTechZone</w:t>
+      </w:r>
+      <w:r>
+        <w:t>)</w:t>
+      </w:r>
+    </w:p>
+    <w:p>
+      <w:pPr>
+        <w:pStyle w:val="Affiliation"/>
+      </w:pPr>
+      <w:r>
+        <w:t>Affiliation (</w:t>
+      </w:r>
       <w:r>
         <w:rPr>
           <w:color w:val="FF0000"/>
         </w:rPr>
-        <w:t>MyTechZone</w:t>
-      </w:r>
-      <w:proofErr w:type="spellEnd"/>
-      <w:r>
-        <w:t>)</w:t>
-      </w:r>
-    </w:p>
-    <w:p>
-      <w:pPr>
-        <w:pStyle w:val="Affiliation"/>
-      </w:pPr>
-      <w:r>
-        <w:t>Affiliation (</w:t>
+        <w:t xml:space="preserve">Do NOT </w:t>
       </w:r>
       <w:r>
         <w:rPr>
           <w:color w:val="FF0000"/>
         </w:rPr>
-        <w:t xml:space="preserve">Do NOT </w:t>
+        <w:t>e</w:t>
       </w:r>
       <w:r>
         <w:rPr>
           <w:color w:val="FF0000"/>
         </w:rPr>
-        <w:t>e</w:t>
+        <w:t xml:space="preserve">nter </w:t>
       </w:r>
       <w:r>
         <w:rPr>
           <w:color w:val="FF0000"/>
         </w:rPr>
-        <w:t xml:space="preserve">nter </w:t>
+        <w:t>this i</w:t>
       </w:r>
       <w:r>
         <w:rPr>
           <w:color w:val="FF0000"/>
         </w:rPr>
-        <w:t>this i</w:t>
+        <w:t>nformation</w:t>
       </w:r>
       <w:r>
         <w:rPr>
           <w:color w:val="FF0000"/>
         </w:rPr>
-        <w:t>nformation</w:t>
+        <w:t>. It will</w:t>
       </w:r>
       <w:r>
         <w:rPr>
           <w:color w:val="FF0000"/>
         </w:rPr>
-        <w:t>. It will</w:t>
+        <w:t xml:space="preserve"> be </w:t>
       </w:r>
       <w:r>
         <w:rPr>
           <w:color w:val="FF0000"/>
         </w:rPr>
-        <w:t xml:space="preserve"> be </w:t>
+        <w:t>p</w:t>
       </w:r>
       <w:r>
         <w:rPr>
           <w:color w:val="FF0000"/>
         </w:rPr>
-        <w:t>p</w:t>
+        <w:t>ulled from</w:t>
       </w:r>
       <w:r>
         <w:rPr>
           <w:color w:val="FF0000"/>
         </w:rPr>
-        <w:t>ulled from</w:t>
+        <w:t xml:space="preserve"> p</w:t>
       </w:r>
       <w:r>
         <w:rPr>
           <w:color w:val="FF0000"/>
         </w:rPr>
-        <w:t xml:space="preserve"> p</w:t>
+        <w:t xml:space="preserve">articipant </w:t>
       </w:r>
       <w:r>
         <w:rPr>
           <w:color w:val="FF0000"/>
         </w:rPr>
-        <w:t xml:space="preserve">articipant </w:t>
+        <w:t>t</w:t>
       </w:r>
       <w:r>
         <w:rPr>
           <w:color w:val="FF0000"/>
         </w:rPr>
-        <w:t>t</w:t>
-      </w:r>
-      <w:r>
-        <w:rPr>
-          <w:color w:val="FF0000"/>
-        </w:rPr>
-        <w:t xml:space="preserve">ab in </w:t>
-      </w:r>
-      <w:proofErr w:type="spellStart"/>
-      <w:r>
-        <w:rPr>
-          <w:color w:val="FF0000"/>
-        </w:rPr>
-        <w:t>MyTechZone</w:t>
-      </w:r>
-      <w:proofErr w:type="spellEnd"/>
+        <w:t>ab in MyTechZone</w:t>
+      </w:r>
       <w:r>
         <w:t>)</w:t>
       </w:r>
@@ -283,7 +267,21 @@
           <w:rFonts w:eastAsia="Calibri"/>
           <w:szCs w:val="18"/>
         </w:rPr>
-        <w:t xml:space="preserve"> algorithms, the road data is converted to a smooth, differentiable path which connects critical road coordinates with curvature vectors and changes to road tangent angles. Different road data sources such as GPS or geographical scans were evaluated with this method and compared to current road design standards as per the American Association of State Highway and Transportation Officials (AASHTO). This approach takes advantage of standard roadway design practices, which rely on speed limit, superelevation, and empirical data for maximum lateral acceleration tolerance to determine acceptable radii of curvature for different classes of roadways. Successful implementation of this technology could accelerate autonomous vehicle’s navigation research and development for new guidance paradigms in addition to traditional machine vision-based systems.</w:t>
+        <w:t xml:space="preserve"> algorithms, the road data is converted to a smooth, differentiable path which connects critical road coordinates with curvature vectors and changes to road tangent angles. Different road data sources such as GPS or geographical scans were evaluated with this method and compared to current road design standards as per the American Association of State Highway and T</w:t>
+      </w:r>
+      <w:r>
+        <w:rPr>
+          <w:rFonts w:eastAsia="Calibri"/>
+          <w:szCs w:val="18"/>
+        </w:rPr>
+        <w:t>ransportation Officials</w:t>
+      </w:r>
+      <w:r>
+        <w:rPr>
+          <w:rFonts w:eastAsia="Calibri"/>
+          <w:szCs w:val="18"/>
+        </w:rPr>
+        <w:t>. This approach takes advantage of standard roadway design practices, which rely on speed limit, superelevation, and empirical data for maximum lateral acceleration tolerance to determine acceptable radii of curvature for different classes of roadways. Successful implementation of this technology could accelerate autonomous vehicle’s navigation research and development for new guidance paradigms in addition to traditional machine vision-based systems.</w:t>
       </w:r>
     </w:p>
     <w:p>
@@ -335,23 +333,7 @@
           <w:rFonts w:eastAsia="Calibri"/>
           <w:szCs w:val="18"/>
         </w:rPr>
-        <w:t xml:space="preserve">Road geometries play a circumstantial role in designing for transportation. In autonomous vehicles, the current level of vehicle autonomy depends heavily on light sensors or radar sensor for detecting both objects and lane markings on the road. Based on this sensor information, vehicles </w:t>
-      </w:r>
-      <w:proofErr w:type="gramStart"/>
-      <w:r>
-        <w:rPr>
-          <w:rFonts w:eastAsia="Calibri"/>
-          <w:szCs w:val="18"/>
-        </w:rPr>
-        <w:t>are able to</w:t>
-      </w:r>
-      <w:proofErr w:type="gramEnd"/>
-      <w:r>
-        <w:rPr>
-          <w:rFonts w:eastAsia="Calibri"/>
-          <w:szCs w:val="18"/>
-        </w:rPr>
-        <w:t xml:space="preserve"> generate paths and trajectory approximations of where the vehicle should be going. In motion planning, a path is defined a set of possible ways a vehicle can go from Point A to Point B. While trajectory is defined as the profile needed to go through that path given different constraints. For example, many trajectories can lie inside of a given path as shown in </w:t>
+        <w:t xml:space="preserve">Road geometries play a circumstantial role in designing for transportation. In autonomous vehicles, the current level of vehicle autonomy depends heavily on light sensors or radar sensor for detecting both objects and lane markings on the road. Based on this sensor information, vehicles are able to generate paths and trajectory approximations of where the vehicle should be going. In motion planning, a path is defined a set of possible ways a vehicle can go from Point A to Point B. While trajectory is defined as the profile needed to go through that path given different constraints. For example, many trajectories can lie inside of a given path as shown in </w:t>
       </w:r>
       <w:r>
         <w:rPr>
@@ -430,7 +412,7 @@
                     <pic:cNvPicPr/>
                   </pic:nvPicPr>
                   <pic:blipFill>
-                    <a:blip r:embed="rId13"/>
+                    <a:blip r:embed="rId12"/>
                     <a:stretch>
                       <a:fillRect/>
                     </a:stretch>
@@ -479,15 +461,7 @@
         <w:t>Trajectories</w:t>
       </w:r>
       <w:r>
-        <w:t xml:space="preserve"> </w:t>
-      </w:r>
-      <w:proofErr w:type="gramStart"/>
-      <w:r>
-        <w:t>in a Given</w:t>
-      </w:r>
-      <w:proofErr w:type="gramEnd"/>
-      <w:r>
-        <w:t xml:space="preserve"> Path from Point A to Point B</w:t>
+        <w:t xml:space="preserve"> in a Given Path from Point A to Point B</w:t>
       </w:r>
       <w:r>
         <w:t>.</w:t>
@@ -524,55 +498,7 @@
           <w:rFonts w:eastAsia="Calibri"/>
           <w:szCs w:val="18"/>
         </w:rPr>
-        <w:t xml:space="preserve">Variational methods arise from optimizing functionals with non-holonomic constraints (i.e. constraints on the velocity and acceleration). The methods yield polynomial solutions of high order that are treated as boundary value problems (BVP) during vehicle navigation. Along with variational methods, </w:t>
-      </w:r>
-      <w:proofErr w:type="spellStart"/>
-      <w:r>
-        <w:rPr>
-          <w:rFonts w:eastAsia="Calibri"/>
-          <w:szCs w:val="18"/>
-        </w:rPr>
-        <w:t>Clothoid</w:t>
-      </w:r>
-      <w:proofErr w:type="spellEnd"/>
-      <w:r>
-        <w:rPr>
-          <w:rFonts w:eastAsia="Calibri"/>
-          <w:szCs w:val="18"/>
-        </w:rPr>
-        <w:t xml:space="preserve"> functions (</w:t>
-      </w:r>
-      <w:proofErr w:type="spellStart"/>
-      <w:r>
-        <w:rPr>
-          <w:rFonts w:eastAsia="Calibri"/>
-          <w:szCs w:val="18"/>
-        </w:rPr>
-        <w:t>Cornu</w:t>
-      </w:r>
-      <w:proofErr w:type="spellEnd"/>
-      <w:r>
-        <w:rPr>
-          <w:rFonts w:eastAsia="Calibri"/>
-          <w:szCs w:val="18"/>
-        </w:rPr>
-        <w:t xml:space="preserve"> Spirals or Euler Spiral) are often studied in autonomous research because of their effectiveness to connect a straight line with a constant radius curve. Such that </w:t>
-      </w:r>
-      <w:proofErr w:type="spellStart"/>
-      <w:r>
-        <w:rPr>
-          <w:rFonts w:eastAsia="Calibri"/>
-          <w:szCs w:val="18"/>
-        </w:rPr>
-        <w:t>clothoids</w:t>
-      </w:r>
-      <w:proofErr w:type="spellEnd"/>
-      <w:r>
-        <w:rPr>
-          <w:rFonts w:eastAsia="Calibri"/>
-          <w:szCs w:val="18"/>
-        </w:rPr>
-        <w:t xml:space="preserve"> are used for road design and local trajectory generations. [][][]</w:t>
+        <w:t>Variational methods arise from optimizing functionals with non-holonomic constraints (i.e. constraints on the velocity and acceleration). The methods yield polynomial solutions of high order that are treated as boundary value problems (BVP) during vehicle navigation. Along with variational methods, Clothoid functions (Cornu Spirals or Euler Spiral) are often studied in autonomous research because of their effectiveness to connect a straight line with a constant radius curve. Such that clothoids are used for road design and local trajectory generations. [][][]</w:t>
       </w:r>
     </w:p>
     <w:p>
@@ -786,7 +712,7 @@
                     <pic:cNvPicPr/>
                   </pic:nvPicPr>
                   <pic:blipFill rotWithShape="1">
-                    <a:blip r:embed="rId14"/>
+                    <a:blip r:embed="rId13"/>
                     <a:srcRect l="3012" r="4284"/>
                     <a:stretch/>
                   </pic:blipFill>
@@ -1196,23 +1122,7 @@
           <w:rFonts w:eastAsia="Calibri"/>
           <w:szCs w:val="18"/>
         </w:rPr>
-        <w:t xml:space="preserve">Curvature can be defined analytically, physically and geometrically. It measures how fast the tangential unit vector T changes with respect to an instantaneous point in the curve. Many researchers have been developed on basis of curvature formulation </w:t>
-      </w:r>
-      <w:proofErr w:type="gramStart"/>
-      <w:r>
-        <w:rPr>
-          <w:rFonts w:eastAsia="Calibri"/>
-          <w:szCs w:val="18"/>
-        </w:rPr>
-        <w:t>[][</w:t>
-      </w:r>
-      <w:proofErr w:type="gramEnd"/>
-      <w:r>
-        <w:rPr>
-          <w:rFonts w:eastAsia="Calibri"/>
-          <w:szCs w:val="18"/>
-        </w:rPr>
-        <w:t xml:space="preserve">][]. By Frenet-Serret definition of coordinates, curvature can be expressed in a vector form that has a direction parallel to the Normal Unit Vector shown in </w:t>
+        <w:t xml:space="preserve">Curvature can be defined analytically, physically and geometrically. It measures how fast the tangential unit vector T changes with respect to an instantaneous point in the curve. Many researchers have been developed on basis of curvature formulation [][][]. By Frenet-Serret definition of coordinates, curvature can be expressed in a vector form that has a direction parallel to the Normal Unit Vector shown in </w:t>
       </w:r>
       <w:r>
         <w:rPr>
@@ -1260,23 +1170,7 @@
           <w:rFonts w:eastAsia="Calibri"/>
           <w:szCs w:val="18"/>
         </w:rPr>
-        <w:t xml:space="preserve"> . Similarly, a vector perpendicular to the curvature direction will provide a velocity tangent vector approximation at that point. This velocity vector provides a heading angle to the desired trajectory that is needed to follow a road path. Thus, it is possible to obtain a heading angle representation of any trajectory </w:t>
-      </w:r>
-      <w:proofErr w:type="gramStart"/>
-      <w:r>
-        <w:rPr>
-          <w:rFonts w:eastAsia="Calibri"/>
-          <w:szCs w:val="18"/>
-        </w:rPr>
-        <w:t>as long as</w:t>
-      </w:r>
-      <w:proofErr w:type="gramEnd"/>
-      <w:r>
-        <w:rPr>
-          <w:rFonts w:eastAsia="Calibri"/>
-          <w:szCs w:val="18"/>
-        </w:rPr>
-        <w:t xml:space="preserve"> curvature can be obtained from a discrete data set. </w:t>
+        <w:t xml:space="preserve"> . Similarly, a vector perpendicular to the curvature direction will provide a velocity tangent vector approximation at that point. This velocity vector provides a heading angle to the desired trajectory that is needed to follow a road path. Thus, it is possible to obtain a heading angle representation of any trajectory as long as curvature can be obtained from a discrete data set. </w:t>
       </w:r>
     </w:p>
     <w:p/>
@@ -1333,7 +1227,7 @@
                     <pic:cNvPicPr/>
                   </pic:nvPicPr>
                   <pic:blipFill>
-                    <a:blip r:embed="rId15"/>
+                    <a:blip r:embed="rId14"/>
                     <a:stretch>
                       <a:fillRect/>
                     </a:stretch>
@@ -1375,7 +1269,7 @@
                     <pic:cNvPicPr/>
                   </pic:nvPicPr>
                   <pic:blipFill rotWithShape="1">
-                    <a:blip r:embed="rId16"/>
+                    <a:blip r:embed="rId15"/>
                     <a:srcRect t="6197"/>
                     <a:stretch/>
                   </pic:blipFill>
@@ -1446,23 +1340,7 @@
           <w:rFonts w:eastAsia="Calibri"/>
           <w:szCs w:val="18"/>
         </w:rPr>
-        <w:t xml:space="preserve">If we let a vector D be the cross product in between the vectors AB and AC, the direction will be pointing out normal to the plane defined by the intersection of AB and AC. </w:t>
-      </w:r>
-      <w:proofErr w:type="gramStart"/>
-      <w:r>
-        <w:rPr>
-          <w:rFonts w:eastAsia="Calibri"/>
-          <w:szCs w:val="18"/>
-        </w:rPr>
-        <w:t>By definition of</w:t>
-      </w:r>
-      <w:proofErr w:type="gramEnd"/>
-      <w:r>
-        <w:rPr>
-          <w:rFonts w:eastAsia="Calibri"/>
-          <w:szCs w:val="18"/>
-        </w:rPr>
-        <w:t xml:space="preserve"> the magnitude for cross product:</w:t>
+        <w:t>If we let a vector D be the cross product in between the vectors AB and AC, the direction will be pointing out normal to the plane defined by the intersection of AB and AC. By definition of the magnitude for cross product:</w:t>
       </w:r>
     </w:p>
     <w:p>
@@ -1936,7 +1814,7 @@
                     <pic:cNvPicPr/>
                   </pic:nvPicPr>
                   <pic:blipFill rotWithShape="1">
-                    <a:blip r:embed="rId17"/>
+                    <a:blip r:embed="rId16"/>
                     <a:srcRect l="12570" t="7187" r="7821"/>
                     <a:stretch/>
                   </pic:blipFill>
@@ -2276,7 +2154,7 @@
                     <pic:cNvPicPr/>
                   </pic:nvPicPr>
                   <pic:blipFill rotWithShape="1">
-                    <a:blip r:embed="rId18"/>
+                    <a:blip r:embed="rId17"/>
                     <a:srcRect l="8038" t="12645" r="6498" b="2732"/>
                     <a:stretch/>
                   </pic:blipFill>
@@ -2818,21 +2696,12 @@
           <w:szCs w:val="18"/>
         </w:rPr>
       </w:pPr>
-      <w:proofErr w:type="gramStart"/>
-      <w:r>
-        <w:rPr>
-          <w:rFonts w:eastAsia="Calibri"/>
-          <w:szCs w:val="18"/>
-        </w:rPr>
-        <w:t>By definition, the</w:t>
-      </w:r>
-      <w:proofErr w:type="gramEnd"/>
-      <w:r>
-        <w:rPr>
-          <w:rFonts w:eastAsia="Calibri"/>
-          <w:szCs w:val="18"/>
-        </w:rPr>
-        <w:t xml:space="preserve"> midsection of any triangle’s side intersects with each other at a point P as shown in Figure. These intersecting lines denote two triangles with the same angle </w:t>
+      <w:r>
+        <w:rPr>
+          <w:rFonts w:eastAsia="Calibri"/>
+          <w:szCs w:val="18"/>
+        </w:rPr>
+        <w:t xml:space="preserve">By definition, the midsection of any triangle’s side intersects with each other at a point P as shown in Figure. These intersecting lines denote two triangles with the same angle </w:t>
       </w:r>
       <m:oMath>
         <m:sSub>
@@ -2901,7 +2770,7 @@
                     <pic:cNvPicPr/>
                   </pic:nvPicPr>
                   <pic:blipFill rotWithShape="1">
-                    <a:blip r:embed="rId19"/>
+                    <a:blip r:embed="rId18"/>
                     <a:srcRect l="8139" t="10831" r="6081"/>
                     <a:stretch/>
                   </pic:blipFill>
@@ -5122,7 +4991,7 @@
                     <pic:cNvPicPr/>
                   </pic:nvPicPr>
                   <pic:blipFill>
-                    <a:blip r:embed="rId20"/>
+                    <a:blip r:embed="rId19"/>
                     <a:stretch>
                       <a:fillRect/>
                     </a:stretch>
@@ -5290,7 +5159,7 @@
                     <pic:cNvPicPr/>
                   </pic:nvPicPr>
                   <pic:blipFill rotWithShape="1">
-                    <a:blip r:embed="rId21"/>
+                    <a:blip r:embed="rId20"/>
                     <a:srcRect l="10516" t="9430" r="11066" b="10413"/>
                     <a:stretch/>
                   </pic:blipFill>
@@ -5488,21 +5357,7 @@
         <w:rPr>
           <w:szCs w:val="18"/>
         </w:rPr>
-        <w:t xml:space="preserve">The second one involves an orthogonal phase shift to the curvature direction. Which </w:t>
-      </w:r>
-      <w:proofErr w:type="gramStart"/>
-      <w:r>
-        <w:rPr>
-          <w:szCs w:val="18"/>
-        </w:rPr>
-        <w:t>by definition of</w:t>
-      </w:r>
-      <w:proofErr w:type="gramEnd"/>
-      <w:r>
-        <w:rPr>
-          <w:szCs w:val="18"/>
-        </w:rPr>
-        <w:t xml:space="preserve"> the Frenet-Serret, can be obtained from the components of the curvature previously calculated in Equation (#). Using the discrete curvature formulation, the two heading angle calculations were implemented in the next section. </w:t>
+        <w:t xml:space="preserve">The second one involves an orthogonal phase shift to the curvature direction. Which by definition of the Frenet-Serret, can be obtained from the components of the curvature previously calculated in Equation (#). Using the discrete curvature formulation, the two heading angle calculations were implemented in the next section. </w:t>
       </w:r>
     </w:p>
     <w:p>
@@ -5815,7 +5670,7 @@
                     </pic:cNvPicPr>
                   </pic:nvPicPr>
                   <pic:blipFill rotWithShape="1">
-                    <a:blip r:embed="rId22">
+                    <a:blip r:embed="rId21">
                       <a:extLst>
                         <a:ext uri="{28A0092B-C50C-407E-A947-70E740481C1C}">
                           <a14:useLocalDpi xmlns:a14="http://schemas.microsoft.com/office/drawing/2010/main" val="0"/>
@@ -5911,7 +5766,7 @@
                     </pic:cNvPicPr>
                   </pic:nvPicPr>
                   <pic:blipFill rotWithShape="1">
-                    <a:blip r:embed="rId23">
+                    <a:blip r:embed="rId22">
                       <a:extLst>
                         <a:ext uri="{28A0092B-C50C-407E-A947-70E740481C1C}">
                           <a14:useLocalDpi xmlns:a14="http://schemas.microsoft.com/office/drawing/2010/main" val="0"/>
@@ -5992,7 +5847,24 @@
           <w:bCs/>
           <w:szCs w:val="18"/>
         </w:rPr>
-        <w:t xml:space="preserve">With the curvature profile established, two different approaches were used to confirm the heading angle approximation. One method involved obtaining the heading angle from trigonometric functions on the curvature vectors and add an orthogonal phase shift. The second method involved numerical integration of the curvature data to obtain a heading angle. The proof of the method is shown in [Appendix] and both methods are shown in </w:t>
+        <w:t xml:space="preserve">With the curvature profile established, two different approaches were used to confirm the heading angle approximation. One method involved obtaining the heading angle from trigonometric functions on the curvature vectors and add an orthogonal phase shift. The second method involved numerical integration of the curvature data to obtain a heading angle. The proof of the method is shown in </w:t>
+      </w:r>
+      <w:r>
+        <w:rPr>
+          <w:rFonts w:eastAsia="Calibri"/>
+          <w:bCs/>
+          <w:szCs w:val="18"/>
+          <w:highlight w:val="yellow"/>
+        </w:rPr>
+        <w:t>[Appendix]</w:t>
+      </w:r>
+      <w:r>
+        <w:rPr>
+          <w:rFonts w:eastAsia="Calibri"/>
+          <w:bCs/>
+          <w:szCs w:val="18"/>
+        </w:rPr>
+        <w:t xml:space="preserve"> and both methods are shown in </w:t>
       </w:r>
       <w:r>
         <w:rPr>
@@ -6202,7 +6074,7 @@
                     </pic:cNvPicPr>
                   </pic:nvPicPr>
                   <pic:blipFill rotWithShape="1">
-                    <a:blip r:embed="rId24">
+                    <a:blip r:embed="rId23">
                       <a:extLst>
                         <a:ext uri="{28A0092B-C50C-407E-A947-70E740481C1C}">
                           <a14:useLocalDpi xmlns:a14="http://schemas.microsoft.com/office/drawing/2010/main" val="0"/>
@@ -6336,7 +6208,7 @@
                     </pic:cNvPicPr>
                   </pic:nvPicPr>
                   <pic:blipFill rotWithShape="1">
-                    <a:blip r:embed="rId25">
+                    <a:blip r:embed="rId24">
                       <a:extLst>
                         <a:ext uri="{28A0092B-C50C-407E-A947-70E740481C1C}">
                           <a14:useLocalDpi xmlns:a14="http://schemas.microsoft.com/office/drawing/2010/main" val="0"/>
@@ -6432,7 +6304,7 @@
                     </pic:cNvPicPr>
                   </pic:nvPicPr>
                   <pic:blipFill rotWithShape="1">
-                    <a:blip r:embed="rId26">
+                    <a:blip r:embed="rId25">
                       <a:extLst>
                         <a:ext uri="{28A0092B-C50C-407E-A947-70E740481C1C}">
                           <a14:useLocalDpi xmlns:a14="http://schemas.microsoft.com/office/drawing/2010/main" val="0"/>
@@ -6523,17 +6395,7 @@
           <w:bCs/>
           <w:szCs w:val="18"/>
         </w:rPr>
-        <w:t>This model is based off a selection of points in Google Earth that represent a highway road with design speed of 60 mph. The points were picked as close as pos</w:t>
-      </w:r>
-      <w:bookmarkStart w:id="2" w:name="_GoBack"/>
-      <w:bookmarkEnd w:id="2"/>
-      <w:r>
-        <w:rPr>
-          <w:rFonts w:eastAsia="Calibri"/>
-          <w:bCs/>
-          <w:szCs w:val="18"/>
-        </w:rPr>
-        <w:t xml:space="preserve">sible to resemble the road centerline of the highway. The road profile and resulting vectors from applying the </w:t>
+        <w:t xml:space="preserve">This model is based off a selection of points in Google Earth that represent a highway road with design speed of 60 mph. The points were picked as close as possible to resemble the road centerline of the highway. The road profile and resulting vectors from applying the </w:t>
       </w:r>
       <w:r>
         <w:rPr>
@@ -6728,7 +6590,7 @@
                     </pic:cNvPicPr>
                   </pic:nvPicPr>
                   <pic:blipFill rotWithShape="1">
-                    <a:blip r:embed="rId27">
+                    <a:blip r:embed="rId26">
                       <a:extLst>
                         <a:ext uri="{28A0092B-C50C-407E-A947-70E740481C1C}">
                           <a14:useLocalDpi xmlns:a14="http://schemas.microsoft.com/office/drawing/2010/main" val="0"/>
@@ -6824,7 +6686,7 @@
                     </pic:cNvPicPr>
                   </pic:nvPicPr>
                   <pic:blipFill rotWithShape="1">
-                    <a:blip r:embed="rId28">
+                    <a:blip r:embed="rId27">
                       <a:extLst>
                         <a:ext uri="{28A0092B-C50C-407E-A947-70E740481C1C}">
                           <a14:useLocalDpi xmlns:a14="http://schemas.microsoft.com/office/drawing/2010/main" val="0"/>
@@ -7015,7 +6877,24 @@
           <w:bCs/>
           <w:szCs w:val="18"/>
         </w:rPr>
-        <w:t xml:space="preserve">. These resulting angles were used as input data on a controller developed in [Michael] to study the efficiency of navigating with this input information. </w:t>
+        <w:t xml:space="preserve">. These resulting angles were used as input data on a controller developed in </w:t>
+      </w:r>
+      <w:r>
+        <w:rPr>
+          <w:rFonts w:eastAsia="Calibri"/>
+          <w:bCs/>
+          <w:szCs w:val="18"/>
+          <w:highlight w:val="yellow"/>
+        </w:rPr>
+        <w:t>[Michael]</w:t>
+      </w:r>
+      <w:r>
+        <w:rPr>
+          <w:rFonts w:eastAsia="Calibri"/>
+          <w:bCs/>
+          <w:szCs w:val="18"/>
+        </w:rPr>
+        <w:t xml:space="preserve"> to study the efficiency of navigating with this input information. </w:t>
       </w:r>
     </w:p>
     <w:p>
@@ -7050,7 +6929,7 @@
                     </pic:cNvPicPr>
                   </pic:nvPicPr>
                   <pic:blipFill>
-                    <a:blip r:embed="rId29">
+                    <a:blip r:embed="rId28">
                       <a:extLst>
                         <a:ext uri="{28A0092B-C50C-407E-A947-70E740481C1C}">
                           <a14:useLocalDpi xmlns:a14="http://schemas.microsoft.com/office/drawing/2010/main" val="0"/>
@@ -7143,7 +7022,7 @@
                     </pic:cNvPicPr>
                   </pic:nvPicPr>
                   <pic:blipFill rotWithShape="1">
-                    <a:blip r:embed="rId30">
+                    <a:blip r:embed="rId29">
                       <a:extLst>
                         <a:ext uri="{28A0092B-C50C-407E-A947-70E740481C1C}">
                           <a14:useLocalDpi xmlns:a14="http://schemas.microsoft.com/office/drawing/2010/main" val="0"/>
@@ -7213,8 +7092,56 @@
         <w:pStyle w:val="Head1"/>
       </w:pPr>
       <w:r>
+        <w:t>Discussion/</w:t>
+      </w:r>
+      <w:r>
         <w:t>Recommendations</w:t>
       </w:r>
+    </w:p>
+    <w:p>
+      <w:pPr>
+        <w:jc w:val="both"/>
+        <w:rPr>
+          <w:szCs w:val="18"/>
+        </w:rPr>
+      </w:pPr>
+      <w:r>
+        <w:rPr>
+          <w:szCs w:val="18"/>
+        </w:rPr>
+        <w:t xml:space="preserve">The end goal of this project offers a backup system to detection sensors such as camera and lidar which will allow vehicles to travel under weather disruptions. To achieve this goal, </w:t>
+      </w:r>
+      <w:r>
+        <w:rPr>
+          <w:szCs w:val="18"/>
+        </w:rPr>
+        <w:t xml:space="preserve">a different </w:t>
+      </w:r>
+      <w:r>
+        <w:rPr>
+          <w:szCs w:val="18"/>
+        </w:rPr>
+        <w:t xml:space="preserve">project was divided into three main parts. The first one is vehicle local trilateration, which establishes a vehicle position through transmission in between infrastructures and vehicles. The second part involves offline path </w:t>
+      </w:r>
+      <w:bookmarkStart w:id="2" w:name="_GoBack"/>
+      <w:bookmarkEnd w:id="2"/>
+      <w:r>
+        <w:rPr>
+          <w:szCs w:val="18"/>
+        </w:rPr>
+        <w:t>generations and the minimization of data transmission of navigation data. The third part focuses on developing a controller to navigate with the road paths from the second part. For this paper, only the second part will be analyzed.</w:t>
+      </w:r>
+      <w:r>
+        <w:rPr>
+          <w:szCs w:val="18"/>
+        </w:rPr>
+        <w:t xml:space="preserve"> </w:t>
+      </w:r>
+    </w:p>
+    <w:p>
+      <w:pPr>
+        <w:pStyle w:val="Head1"/>
+      </w:pPr>
     </w:p>
     <w:p>
       <w:pPr>
@@ -7623,58 +7550,14 @@
         <w:rPr>
           <w:szCs w:val="18"/>
         </w:rPr>
-        <w:t xml:space="preserve">M. </w:t>
-      </w:r>
-      <w:proofErr w:type="spellStart"/>
-      <w:r>
-        <w:rPr>
-          <w:szCs w:val="18"/>
-        </w:rPr>
-        <w:t>Werling</w:t>
-      </w:r>
-      <w:proofErr w:type="spellEnd"/>
-      <w:r>
-        <w:rPr>
-          <w:szCs w:val="18"/>
-        </w:rPr>
-        <w:t xml:space="preserve">, J. Ziegler, K. Soren, and S. </w:t>
-      </w:r>
-      <w:proofErr w:type="spellStart"/>
-      <w:r>
-        <w:rPr>
-          <w:szCs w:val="18"/>
-        </w:rPr>
-        <w:t>Thrun</w:t>
-      </w:r>
-      <w:proofErr w:type="spellEnd"/>
-      <w:r>
-        <w:rPr>
-          <w:szCs w:val="18"/>
-        </w:rPr>
-        <w:t xml:space="preserve">. </w:t>
+        <w:t xml:space="preserve">M. Werling, J. Ziegler, K. Soren, and S. Thrun. </w:t>
       </w:r>
       <w:r>
         <w:rPr>
           <w:i/>
           <w:szCs w:val="18"/>
         </w:rPr>
-        <w:t xml:space="preserve">Optimal Trajectory Generation for Dynamic Street Scenarios in a </w:t>
-      </w:r>
-      <w:proofErr w:type="spellStart"/>
-      <w:r>
-        <w:rPr>
-          <w:i/>
-          <w:szCs w:val="18"/>
-        </w:rPr>
-        <w:t>Frenet</w:t>
-      </w:r>
-      <w:proofErr w:type="spellEnd"/>
-      <w:r>
-        <w:rPr>
-          <w:i/>
-          <w:szCs w:val="18"/>
-        </w:rPr>
-        <w:t xml:space="preserve"> Frame</w:t>
+        <w:t>Optimal Trajectory Generation for Dynamic Street Scenarios in a Frenet Frame</w:t>
       </w:r>
       <w:r>
         <w:rPr>
@@ -7769,21 +7652,7 @@
         <w:rPr>
           <w:szCs w:val="18"/>
         </w:rPr>
-        <w:t xml:space="preserve">A. Takahashi, T. </w:t>
-      </w:r>
-      <w:proofErr w:type="spellStart"/>
-      <w:r>
-        <w:rPr>
-          <w:szCs w:val="18"/>
-        </w:rPr>
-        <w:t>Hongo</w:t>
-      </w:r>
-      <w:proofErr w:type="spellEnd"/>
-      <w:r>
-        <w:rPr>
-          <w:szCs w:val="18"/>
-        </w:rPr>
-        <w:t xml:space="preserve">, Y. Ninomiya, G. Sugimoto, </w:t>
+        <w:t xml:space="preserve">A. Takahashi, T. Hongo, Y. Ninomiya, G. Sugimoto, </w:t>
       </w:r>
       <w:r>
         <w:rPr>
@@ -7819,21 +7688,12 @@
         </w:rPr>
         <w:t xml:space="preserve">A. Piazzi, C. Guarino lo Bianco, </w:t>
       </w:r>
-      <w:proofErr w:type="spellStart"/>
       <w:r>
         <w:rPr>
           <w:i/>
           <w:szCs w:val="18"/>
         </w:rPr>
-        <w:t>Quintic</w:t>
-      </w:r>
-      <w:proofErr w:type="spellEnd"/>
-      <w:r>
-        <w:rPr>
-          <w:i/>
-          <w:szCs w:val="18"/>
-        </w:rPr>
-        <w:t xml:space="preserve"> G2-Splines for Trajectory Planning of Autonomous Vehicles,</w:t>
+        <w:t>Quintic G2-Splines for Trajectory Planning of Autonomous Vehicles,</w:t>
       </w:r>
       <w:r>
         <w:rPr>
@@ -7867,23 +7727,7 @@
           <w:i/>
           <w:szCs w:val="18"/>
         </w:rPr>
-        <w:t xml:space="preserve">Computing </w:t>
-      </w:r>
-      <w:proofErr w:type="spellStart"/>
-      <w:r>
-        <w:rPr>
-          <w:i/>
-          <w:szCs w:val="18"/>
-        </w:rPr>
-        <w:t>Clothoid</w:t>
-      </w:r>
-      <w:proofErr w:type="spellEnd"/>
-      <w:r>
-        <w:rPr>
-          <w:i/>
-          <w:szCs w:val="18"/>
-        </w:rPr>
-        <w:t>-Arc Segments for Trajectory Generation</w:t>
+        <w:t>Computing Clothoid-Arc Segments for Trajectory Generation</w:t>
       </w:r>
       <w:r>
         <w:rPr>
@@ -7910,35 +7754,7 @@
         <w:rPr>
           <w:szCs w:val="18"/>
         </w:rPr>
-        <w:t xml:space="preserve">H. </w:t>
-      </w:r>
-      <w:proofErr w:type="spellStart"/>
-      <w:r>
-        <w:rPr>
-          <w:szCs w:val="18"/>
-        </w:rPr>
-        <w:t>Delingette</w:t>
-      </w:r>
-      <w:proofErr w:type="spellEnd"/>
-      <w:r>
-        <w:rPr>
-          <w:szCs w:val="18"/>
-        </w:rPr>
-        <w:t xml:space="preserve">, M. Hebert, K. </w:t>
-      </w:r>
-      <w:proofErr w:type="spellStart"/>
-      <w:r>
-        <w:rPr>
-          <w:szCs w:val="18"/>
-        </w:rPr>
-        <w:t>Ikeuchi</w:t>
-      </w:r>
-      <w:proofErr w:type="spellEnd"/>
-      <w:r>
-        <w:rPr>
-          <w:szCs w:val="18"/>
-        </w:rPr>
-        <w:t xml:space="preserve">, </w:t>
+        <w:t xml:space="preserve">H. Delingette, M. Hebert, K. Ikeuchi, </w:t>
       </w:r>
       <w:r>
         <w:rPr>
@@ -8006,30 +7822,8 @@
         <w:rPr>
           <w:szCs w:val="18"/>
         </w:rPr>
-        <w:t xml:space="preserve">P. Guillaume, J. </w:t>
-      </w:r>
-      <w:proofErr w:type="spellStart"/>
-      <w:r>
-        <w:rPr>
-          <w:szCs w:val="18"/>
-        </w:rPr>
-        <w:t>Schoukens</w:t>
-      </w:r>
-      <w:proofErr w:type="spellEnd"/>
-      <w:r>
-        <w:rPr>
-          <w:szCs w:val="18"/>
-        </w:rPr>
-        <w:t xml:space="preserve">, R. </w:t>
-      </w:r>
-      <w:proofErr w:type="spellStart"/>
-      <w:r>
-        <w:rPr>
-          <w:szCs w:val="18"/>
-        </w:rPr>
-        <w:t>Pintelon</w:t>
-      </w:r>
-      <w:proofErr w:type="spellEnd"/>
+        <w:t>P. Guillaume, J. Schoukens, R. Pintelon</w:t>
+      </w:r>
       <w:r>
         <w:rPr>
           <w:i/>
@@ -8164,37 +7958,14 @@
         <w:rPr>
           <w:szCs w:val="18"/>
         </w:rPr>
-        <w:t xml:space="preserve">H. B. </w:t>
-      </w:r>
-      <w:proofErr w:type="spellStart"/>
-      <w:r>
-        <w:rPr>
-          <w:szCs w:val="18"/>
-        </w:rPr>
-        <w:t>Pacejka</w:t>
-      </w:r>
-      <w:proofErr w:type="spellEnd"/>
-      <w:r>
-        <w:rPr>
-          <w:szCs w:val="18"/>
-        </w:rPr>
-        <w:t xml:space="preserve">, </w:t>
-      </w:r>
-      <w:proofErr w:type="spellStart"/>
+        <w:t xml:space="preserve">H. B. Pacejka, </w:t>
+      </w:r>
       <w:r>
         <w:rPr>
           <w:i/>
           <w:szCs w:val="18"/>
         </w:rPr>
-        <w:t>Tyre</w:t>
-      </w:r>
-      <w:proofErr w:type="spellEnd"/>
-      <w:r>
-        <w:rPr>
-          <w:i/>
-          <w:szCs w:val="18"/>
-        </w:rPr>
-        <w:t xml:space="preserve"> and Vehicle Dynamics</w:t>
+        <w:t>Tyre and Vehicle Dynamics</w:t>
       </w:r>
       <w:r>
         <w:rPr>
@@ -8254,21 +8025,7 @@
         <w:rPr>
           <w:szCs w:val="18"/>
         </w:rPr>
-        <w:t xml:space="preserve">M. P. do </w:t>
-      </w:r>
-      <w:proofErr w:type="spellStart"/>
-      <w:r>
-        <w:rPr>
-          <w:szCs w:val="18"/>
-        </w:rPr>
-        <w:t>Carmo</w:t>
-      </w:r>
-      <w:proofErr w:type="spellEnd"/>
-      <w:r>
-        <w:rPr>
-          <w:szCs w:val="18"/>
-        </w:rPr>
-        <w:t xml:space="preserve">, </w:t>
+        <w:t xml:space="preserve">M. P. do Carmo, </w:t>
       </w:r>
       <w:r>
         <w:rPr>
@@ -8337,21 +8094,7 @@
         <w:rPr>
           <w:szCs w:val="18"/>
         </w:rPr>
-        <w:t xml:space="preserve">A. </w:t>
-      </w:r>
-      <w:proofErr w:type="spellStart"/>
-      <w:r>
-        <w:rPr>
-          <w:szCs w:val="18"/>
-        </w:rPr>
-        <w:t>Mjaavatten</w:t>
-      </w:r>
-      <w:proofErr w:type="spellEnd"/>
-      <w:r>
-        <w:rPr>
-          <w:szCs w:val="18"/>
-        </w:rPr>
-        <w:t xml:space="preserve">, </w:t>
+        <w:t xml:space="preserve">A. Mjaavatten, </w:t>
       </w:r>
       <w:r>
         <w:rPr>
@@ -8384,35 +8127,7 @@
         <w:rPr>
           <w:szCs w:val="18"/>
         </w:rPr>
-        <w:t xml:space="preserve">M. </w:t>
-      </w:r>
-      <w:proofErr w:type="spellStart"/>
-      <w:r>
-        <w:rPr>
-          <w:szCs w:val="18"/>
-        </w:rPr>
-        <w:t>Duhn</w:t>
-      </w:r>
-      <w:proofErr w:type="spellEnd"/>
-      <w:r>
-        <w:rPr>
-          <w:szCs w:val="18"/>
-        </w:rPr>
-        <w:t xml:space="preserve">, G. Parikh, J. </w:t>
-      </w:r>
-      <w:proofErr w:type="spellStart"/>
-      <w:r>
-        <w:rPr>
-          <w:szCs w:val="18"/>
-        </w:rPr>
-        <w:t>Hourdos</w:t>
-      </w:r>
-      <w:proofErr w:type="spellEnd"/>
-      <w:r>
-        <w:rPr>
-          <w:szCs w:val="18"/>
-        </w:rPr>
-        <w:t xml:space="preserve">, </w:t>
+        <w:t xml:space="preserve">M. Duhn, G. Parikh, J. Hourdos, </w:t>
       </w:r>
       <w:r>
         <w:rPr>
@@ -8440,19 +8155,11 @@
           <w:szCs w:val="18"/>
         </w:rPr>
       </w:pPr>
-      <w:proofErr w:type="spellStart"/>
-      <w:r>
-        <w:rPr>
-          <w:szCs w:val="18"/>
-        </w:rPr>
-        <w:t>Druta</w:t>
-      </w:r>
-      <w:proofErr w:type="spellEnd"/>
-      <w:r>
-        <w:rPr>
-          <w:szCs w:val="18"/>
-        </w:rPr>
-        <w:t xml:space="preserve">, A. S. Alden, </w:t>
+      <w:r>
+        <w:rPr>
+          <w:szCs w:val="18"/>
+        </w:rPr>
+        <w:t xml:space="preserve">Druta, A. S. Alden, </w:t>
       </w:r>
       <w:r>
         <w:rPr>
@@ -8578,7 +8285,7 @@
       <w:r>
         <w:t xml:space="preserve">SAE uses the </w:t>
       </w:r>
-      <w:hyperlink r:id="rId31" w:history="1">
+      <w:hyperlink r:id="rId30" w:history="1">
         <w:r>
           <w:rPr>
             <w:u w:val="single"/>
@@ -8645,15 +8352,7 @@
         <w:pStyle w:val="List-Ordered-Numeric"/>
       </w:pPr>
       <w:r>
-        <w:t xml:space="preserve">Kunkel, S., Zimmer, T., and </w:t>
-      </w:r>
-      <w:proofErr w:type="spellStart"/>
-      <w:r>
-        <w:t>Wachtmeister</w:t>
-      </w:r>
-      <w:proofErr w:type="spellEnd"/>
-      <w:r>
-        <w:t>, G., "Friction Analysis of Oil Control Rings during Running-In," SAE Technical Paper 2011-01-2428, 2012</w:t>
+        <w:t>Kunkel, S., Zimmer, T., and Wachtmeister, G., "Friction Analysis of Oil Control Rings during Running-In," SAE Technical Paper 2011-01-2428, 2012</w:t>
       </w:r>
       <w:r>
         <w:t>, doi:</w:t>
@@ -8699,21 +8398,7 @@
         <w:rPr>
           <w:i/>
         </w:rPr>
-        <w:t xml:space="preserve">SAE Int. J. Fuels </w:t>
-      </w:r>
-      <w:proofErr w:type="spellStart"/>
-      <w:r>
-        <w:rPr>
-          <w:i/>
-        </w:rPr>
-        <w:t>Lubr</w:t>
-      </w:r>
-      <w:proofErr w:type="spellEnd"/>
-      <w:r>
-        <w:rPr>
-          <w:i/>
-        </w:rPr>
-        <w:t>.</w:t>
+        <w:t>SAE Int. J. Fuels Lubr.</w:t>
       </w:r>
       <w:r>
         <w:t xml:space="preserve"> 5(1):1-6, 2012, </w:t>
@@ -9012,7 +8697,7 @@
 </file>
 
 <file path=word/comments.xml><?xml version="1.0" encoding="utf-8"?>
-<w:comments xmlns:wpc="http://schemas.microsoft.com/office/word/2010/wordprocessingCanvas" xmlns:cx="http://schemas.microsoft.com/office/drawing/2014/chartex" xmlns:cx1="http://schemas.microsoft.com/office/drawing/2015/9/8/chartex" xmlns:cx2="http://schemas.microsoft.com/office/drawing/2015/10/21/chartex" xmlns:cx3="http://schemas.microsoft.com/office/drawing/2016/5/9/chartex" xmlns:cx4="http://schemas.microsoft.com/office/drawing/2016/5/10/chartex" xmlns:cx5="http://schemas.microsoft.com/office/drawing/2016/5/11/chartex" xmlns:cx6="http://schemas.microsoft.com/office/drawing/2016/5/12/chartex" xmlns:cx7="http://schemas.microsoft.com/office/drawing/2016/5/13/chartex" xmlns:cx8="http://schemas.microsoft.com/office/drawing/2016/5/14/chartex" xmlns:mc="http://schemas.openxmlformats.org/markup-compatibility/2006" xmlns:aink="http://schemas.microsoft.com/office/drawing/2016/ink" xmlns:am3d="http://schemas.microsoft.com/office/drawing/2017/model3d" xmlns:o="urn:schemas-microsoft-com:office:office" xmlns:r="http://schemas.openxmlformats.org/officeDocument/2006/relationships" xmlns:m="http://schemas.openxmlformats.org/officeDocument/2006/math" xmlns:v="urn:schemas-microsoft-com:vml" xmlns:wp14="http://schemas.microsoft.com/office/word/2010/wordprocessingDrawing" xmlns:wp="http://schemas.openxmlformats.org/drawingml/2006/wordprocessingDrawing" xmlns:w10="urn:schemas-microsoft-com:office:word" xmlns:w="http://schemas.openxmlformats.org/wordprocessingml/2006/main" xmlns:w14="http://schemas.microsoft.com/office/word/2010/wordml" xmlns:w15="http://schemas.microsoft.com/office/word/2012/wordml" xmlns:w16cid="http://schemas.microsoft.com/office/word/2016/wordml/cid" xmlns:w16se="http://schemas.microsoft.com/office/word/2015/wordml/symex" xmlns:wpg="http://schemas.microsoft.com/office/word/2010/wordprocessingGroup" xmlns:wpi="http://schemas.microsoft.com/office/word/2010/wordprocessingInk" xmlns:wne="http://schemas.microsoft.com/office/word/2006/wordml" xmlns:wps="http://schemas.microsoft.com/office/word/2010/wordprocessingShape" mc:Ignorable="w14 w15 w16se w16cid wp14">
+<w:comments xmlns:wpc="http://schemas.microsoft.com/office/word/2010/wordprocessingCanvas" xmlns:cx="http://schemas.microsoft.com/office/drawing/2014/chartex" xmlns:cx1="http://schemas.microsoft.com/office/drawing/2015/9/8/chartex" xmlns:mc="http://schemas.openxmlformats.org/markup-compatibility/2006" xmlns:o="urn:schemas-microsoft-com:office:office" xmlns:r="http://schemas.openxmlformats.org/officeDocument/2006/relationships" xmlns:m="http://schemas.openxmlformats.org/officeDocument/2006/math" xmlns:v="urn:schemas-microsoft-com:vml" xmlns:wp14="http://schemas.microsoft.com/office/word/2010/wordprocessingDrawing" xmlns:wp="http://schemas.openxmlformats.org/drawingml/2006/wordprocessingDrawing" xmlns:w10="urn:schemas-microsoft-com:office:word" xmlns:w="http://schemas.openxmlformats.org/wordprocessingml/2006/main" xmlns:w14="http://schemas.microsoft.com/office/word/2010/wordml" xmlns:w15="http://schemas.microsoft.com/office/word/2012/wordml" xmlns:w16se="http://schemas.microsoft.com/office/word/2015/wordml/symex" xmlns:wpg="http://schemas.microsoft.com/office/word/2010/wordprocessingGroup" xmlns:wpi="http://schemas.microsoft.com/office/word/2010/wordprocessingInk" xmlns:wne="http://schemas.microsoft.com/office/word/2006/wordml" xmlns:wps="http://schemas.microsoft.com/office/word/2010/wordprocessingShape" mc:Ignorable="w14 w15 w16se wp14">
   <w:comment w:id="0" w:author="Ricardo Jacome" w:date="2019-10-18T20:00:00Z" w:initials="RJ">
     <w:p>
       <w:pPr>
@@ -9046,7 +8731,7 @@
 </file>
 
 <file path=word/commentsExtended.xml><?xml version="1.0" encoding="utf-8"?>
-<w15:commentsEx xmlns:wpc="http://schemas.microsoft.com/office/word/2010/wordprocessingCanvas" xmlns:cx="http://schemas.microsoft.com/office/drawing/2014/chartex" xmlns:cx1="http://schemas.microsoft.com/office/drawing/2015/9/8/chartex" xmlns:cx2="http://schemas.microsoft.com/office/drawing/2015/10/21/chartex" xmlns:cx3="http://schemas.microsoft.com/office/drawing/2016/5/9/chartex" xmlns:cx4="http://schemas.microsoft.com/office/drawing/2016/5/10/chartex" xmlns:cx5="http://schemas.microsoft.com/office/drawing/2016/5/11/chartex" xmlns:cx6="http://schemas.microsoft.com/office/drawing/2016/5/12/chartex" xmlns:cx7="http://schemas.microsoft.com/office/drawing/2016/5/13/chartex" xmlns:cx8="http://schemas.microsoft.com/office/drawing/2016/5/14/chartex" xmlns:mc="http://schemas.openxmlformats.org/markup-compatibility/2006" xmlns:aink="http://schemas.microsoft.com/office/drawing/2016/ink" xmlns:am3d="http://schemas.microsoft.com/office/drawing/2017/model3d" xmlns:o="urn:schemas-microsoft-com:office:office" xmlns:r="http://schemas.openxmlformats.org/officeDocument/2006/relationships" xmlns:m="http://schemas.openxmlformats.org/officeDocument/2006/math" xmlns:v="urn:schemas-microsoft-com:vml" xmlns:wp14="http://schemas.microsoft.com/office/word/2010/wordprocessingDrawing" xmlns:wp="http://schemas.openxmlformats.org/drawingml/2006/wordprocessingDrawing" xmlns:w10="urn:schemas-microsoft-com:office:word" xmlns:w="http://schemas.openxmlformats.org/wordprocessingml/2006/main" xmlns:w14="http://schemas.microsoft.com/office/word/2010/wordml" xmlns:w15="http://schemas.microsoft.com/office/word/2012/wordml" xmlns:w16cid="http://schemas.microsoft.com/office/word/2016/wordml/cid" xmlns:w16se="http://schemas.microsoft.com/office/word/2015/wordml/symex" xmlns:wpg="http://schemas.microsoft.com/office/word/2010/wordprocessingGroup" xmlns:wpi="http://schemas.microsoft.com/office/word/2010/wordprocessingInk" xmlns:wne="http://schemas.microsoft.com/office/word/2006/wordml" xmlns:wps="http://schemas.microsoft.com/office/word/2010/wordprocessingShape" mc:Ignorable="w14 w15 w16se w16cid wp14">
+<w15:commentsEx xmlns:wpc="http://schemas.microsoft.com/office/word/2010/wordprocessingCanvas" xmlns:cx="http://schemas.microsoft.com/office/drawing/2014/chartex" xmlns:cx1="http://schemas.microsoft.com/office/drawing/2015/9/8/chartex" xmlns:mc="http://schemas.openxmlformats.org/markup-compatibility/2006" xmlns:o="urn:schemas-microsoft-com:office:office" xmlns:r="http://schemas.openxmlformats.org/officeDocument/2006/relationships" xmlns:m="http://schemas.openxmlformats.org/officeDocument/2006/math" xmlns:v="urn:schemas-microsoft-com:vml" xmlns:wp14="http://schemas.microsoft.com/office/word/2010/wordprocessingDrawing" xmlns:wp="http://schemas.openxmlformats.org/drawingml/2006/wordprocessingDrawing" xmlns:w10="urn:schemas-microsoft-com:office:word" xmlns:w="http://schemas.openxmlformats.org/wordprocessingml/2006/main" xmlns:w14="http://schemas.microsoft.com/office/word/2010/wordml" xmlns:w15="http://schemas.microsoft.com/office/word/2012/wordml" xmlns:w16se="http://schemas.microsoft.com/office/word/2015/wordml/symex" xmlns:wpg="http://schemas.microsoft.com/office/word/2010/wordprocessingGroup" xmlns:wpi="http://schemas.microsoft.com/office/word/2010/wordprocessingInk" xmlns:wne="http://schemas.microsoft.com/office/word/2006/wordml" xmlns:wps="http://schemas.microsoft.com/office/word/2010/wordprocessingShape" mc:Ignorable="w14 w15 w16se wp14">
   <w15:commentEx w15:paraId="41A7D412" w15:done="0"/>
   <w15:commentEx w15:paraId="5E7F90D3" w15:paraIdParent="41A7D412" w15:done="0"/>
 </w15:commentsEx>
@@ -9060,7 +8745,7 @@
 </file>
 
 <file path=word/endnotes.xml><?xml version="1.0" encoding="utf-8"?>
-<w:endnotes xmlns:wpc="http://schemas.microsoft.com/office/word/2010/wordprocessingCanvas" xmlns:cx="http://schemas.microsoft.com/office/drawing/2014/chartex" xmlns:cx1="http://schemas.microsoft.com/office/drawing/2015/9/8/chartex" xmlns:cx2="http://schemas.microsoft.com/office/drawing/2015/10/21/chartex" xmlns:cx3="http://schemas.microsoft.com/office/drawing/2016/5/9/chartex" xmlns:cx4="http://schemas.microsoft.com/office/drawing/2016/5/10/chartex" xmlns:cx5="http://schemas.microsoft.com/office/drawing/2016/5/11/chartex" xmlns:cx6="http://schemas.microsoft.com/office/drawing/2016/5/12/chartex" xmlns:cx7="http://schemas.microsoft.com/office/drawing/2016/5/13/chartex" xmlns:cx8="http://schemas.microsoft.com/office/drawing/2016/5/14/chartex" xmlns:mc="http://schemas.openxmlformats.org/markup-compatibility/2006" xmlns:aink="http://schemas.microsoft.com/office/drawing/2016/ink" xmlns:am3d="http://schemas.microsoft.com/office/drawing/2017/model3d" xmlns:o="urn:schemas-microsoft-com:office:office" xmlns:r="http://schemas.openxmlformats.org/officeDocument/2006/relationships" xmlns:m="http://schemas.openxmlformats.org/officeDocument/2006/math" xmlns:v="urn:schemas-microsoft-com:vml" xmlns:wp14="http://schemas.microsoft.com/office/word/2010/wordprocessingDrawing" xmlns:wp="http://schemas.openxmlformats.org/drawingml/2006/wordprocessingDrawing" xmlns:w10="urn:schemas-microsoft-com:office:word" xmlns:w="http://schemas.openxmlformats.org/wordprocessingml/2006/main" xmlns:w14="http://schemas.microsoft.com/office/word/2010/wordml" xmlns:w15="http://schemas.microsoft.com/office/word/2012/wordml" xmlns:w16cid="http://schemas.microsoft.com/office/word/2016/wordml/cid" xmlns:w16se="http://schemas.microsoft.com/office/word/2015/wordml/symex" xmlns:wpg="http://schemas.microsoft.com/office/word/2010/wordprocessingGroup" xmlns:wpi="http://schemas.microsoft.com/office/word/2010/wordprocessingInk" xmlns:wne="http://schemas.microsoft.com/office/word/2006/wordml" xmlns:wps="http://schemas.microsoft.com/office/word/2010/wordprocessingShape" mc:Ignorable="w14 w15 w16se w16cid wp14">
+<w:endnotes xmlns:wpc="http://schemas.microsoft.com/office/word/2010/wordprocessingCanvas" xmlns:cx="http://schemas.microsoft.com/office/drawing/2014/chartex" xmlns:cx1="http://schemas.microsoft.com/office/drawing/2015/9/8/chartex" xmlns:mc="http://schemas.openxmlformats.org/markup-compatibility/2006" xmlns:o="urn:schemas-microsoft-com:office:office" xmlns:r="http://schemas.openxmlformats.org/officeDocument/2006/relationships" xmlns:m="http://schemas.openxmlformats.org/officeDocument/2006/math" xmlns:v="urn:schemas-microsoft-com:vml" xmlns:wp14="http://schemas.microsoft.com/office/word/2010/wordprocessingDrawing" xmlns:wp="http://schemas.openxmlformats.org/drawingml/2006/wordprocessingDrawing" xmlns:w10="urn:schemas-microsoft-com:office:word" xmlns:w="http://schemas.openxmlformats.org/wordprocessingml/2006/main" xmlns:w14="http://schemas.microsoft.com/office/word/2010/wordml" xmlns:w15="http://schemas.microsoft.com/office/word/2012/wordml" xmlns:w16se="http://schemas.microsoft.com/office/word/2015/wordml/symex" xmlns:wpg="http://schemas.microsoft.com/office/word/2010/wordprocessingGroup" xmlns:wpi="http://schemas.microsoft.com/office/word/2010/wordprocessingInk" xmlns:wne="http://schemas.microsoft.com/office/word/2006/wordml" xmlns:wps="http://schemas.microsoft.com/office/word/2010/wordprocessingShape" mc:Ignorable="w14 w15 w16se wp14">
   <w:endnote w:type="separator" w:id="-1">
     <w:p>
       <w:r>
@@ -9079,7 +8764,7 @@
 </file>
 
 <file path=word/footer1.xml><?xml version="1.0" encoding="utf-8"?>
-<w:ftr xmlns:wpc="http://schemas.microsoft.com/office/word/2010/wordprocessingCanvas" xmlns:cx="http://schemas.microsoft.com/office/drawing/2014/chartex" xmlns:cx1="http://schemas.microsoft.com/office/drawing/2015/9/8/chartex" xmlns:cx2="http://schemas.microsoft.com/office/drawing/2015/10/21/chartex" xmlns:cx3="http://schemas.microsoft.com/office/drawing/2016/5/9/chartex" xmlns:cx4="http://schemas.microsoft.com/office/drawing/2016/5/10/chartex" xmlns:cx5="http://schemas.microsoft.com/office/drawing/2016/5/11/chartex" xmlns:cx6="http://schemas.microsoft.com/office/drawing/2016/5/12/chartex" xmlns:cx7="http://schemas.microsoft.com/office/drawing/2016/5/13/chartex" xmlns:cx8="http://schemas.microsoft.com/office/drawing/2016/5/14/chartex" xmlns:mc="http://schemas.openxmlformats.org/markup-compatibility/2006" xmlns:aink="http://schemas.microsoft.com/office/drawing/2016/ink" xmlns:am3d="http://schemas.microsoft.com/office/drawing/2017/model3d" xmlns:o="urn:schemas-microsoft-com:office:office" xmlns:r="http://schemas.openxmlformats.org/officeDocument/2006/relationships" xmlns:m="http://schemas.openxmlformats.org/officeDocument/2006/math" xmlns:v="urn:schemas-microsoft-com:vml" xmlns:wp14="http://schemas.microsoft.com/office/word/2010/wordprocessingDrawing" xmlns:wp="http://schemas.openxmlformats.org/drawingml/2006/wordprocessingDrawing" xmlns:w10="urn:schemas-microsoft-com:office:word" xmlns:w="http://schemas.openxmlformats.org/wordprocessingml/2006/main" xmlns:w14="http://schemas.microsoft.com/office/word/2010/wordml" xmlns:w15="http://schemas.microsoft.com/office/word/2012/wordml" xmlns:w16cid="http://schemas.microsoft.com/office/word/2016/wordml/cid" xmlns:w16se="http://schemas.microsoft.com/office/word/2015/wordml/symex" xmlns:wpg="http://schemas.microsoft.com/office/word/2010/wordprocessingGroup" xmlns:wpi="http://schemas.microsoft.com/office/word/2010/wordprocessingInk" xmlns:wne="http://schemas.microsoft.com/office/word/2006/wordml" xmlns:wps="http://schemas.microsoft.com/office/word/2010/wordprocessingShape" mc:Ignorable="w14 w15 w16se w16cid wp14">
+<w:ftr xmlns:wpc="http://schemas.microsoft.com/office/word/2010/wordprocessingCanvas" xmlns:cx="http://schemas.microsoft.com/office/drawing/2014/chartex" xmlns:cx1="http://schemas.microsoft.com/office/drawing/2015/9/8/chartex" xmlns:mc="http://schemas.openxmlformats.org/markup-compatibility/2006" xmlns:o="urn:schemas-microsoft-com:office:office" xmlns:r="http://schemas.openxmlformats.org/officeDocument/2006/relationships" xmlns:m="http://schemas.openxmlformats.org/officeDocument/2006/math" xmlns:v="urn:schemas-microsoft-com:vml" xmlns:wp14="http://schemas.microsoft.com/office/word/2010/wordprocessingDrawing" xmlns:wp="http://schemas.openxmlformats.org/drawingml/2006/wordprocessingDrawing" xmlns:w10="urn:schemas-microsoft-com:office:word" xmlns:w="http://schemas.openxmlformats.org/wordprocessingml/2006/main" xmlns:w14="http://schemas.microsoft.com/office/word/2010/wordml" xmlns:w15="http://schemas.microsoft.com/office/word/2012/wordml" xmlns:w16se="http://schemas.microsoft.com/office/word/2015/wordml/symex" xmlns:wpg="http://schemas.microsoft.com/office/word/2010/wordprocessingGroup" xmlns:wpi="http://schemas.microsoft.com/office/word/2010/wordprocessingInk" xmlns:wne="http://schemas.microsoft.com/office/word/2006/wordml" xmlns:wps="http://schemas.microsoft.com/office/word/2010/wordprocessingShape" mc:Ignorable="w14 w15 w16se wp14">
   <w:p>
     <w:r>
       <w:fldChar w:fldCharType="begin"/>
@@ -9097,7 +8782,7 @@
 </file>
 
 <file path=word/footer2.xml><?xml version="1.0" encoding="utf-8"?>
-<w:ftr xmlns:wpc="http://schemas.microsoft.com/office/word/2010/wordprocessingCanvas" xmlns:cx="http://schemas.microsoft.com/office/drawing/2014/chartex" xmlns:cx1="http://schemas.microsoft.com/office/drawing/2015/9/8/chartex" xmlns:cx2="http://schemas.microsoft.com/office/drawing/2015/10/21/chartex" xmlns:cx3="http://schemas.microsoft.com/office/drawing/2016/5/9/chartex" xmlns:cx4="http://schemas.microsoft.com/office/drawing/2016/5/10/chartex" xmlns:cx5="http://schemas.microsoft.com/office/drawing/2016/5/11/chartex" xmlns:cx6="http://schemas.microsoft.com/office/drawing/2016/5/12/chartex" xmlns:cx7="http://schemas.microsoft.com/office/drawing/2016/5/13/chartex" xmlns:cx8="http://schemas.microsoft.com/office/drawing/2016/5/14/chartex" xmlns:mc="http://schemas.openxmlformats.org/markup-compatibility/2006" xmlns:aink="http://schemas.microsoft.com/office/drawing/2016/ink" xmlns:am3d="http://schemas.microsoft.com/office/drawing/2017/model3d" xmlns:o="urn:schemas-microsoft-com:office:office" xmlns:r="http://schemas.openxmlformats.org/officeDocument/2006/relationships" xmlns:m="http://schemas.openxmlformats.org/officeDocument/2006/math" xmlns:v="urn:schemas-microsoft-com:vml" xmlns:wp14="http://schemas.microsoft.com/office/word/2010/wordprocessingDrawing" xmlns:wp="http://schemas.openxmlformats.org/drawingml/2006/wordprocessingDrawing" xmlns:w10="urn:schemas-microsoft-com:office:word" xmlns:w="http://schemas.openxmlformats.org/wordprocessingml/2006/main" xmlns:w14="http://schemas.microsoft.com/office/word/2010/wordml" xmlns:w15="http://schemas.microsoft.com/office/word/2012/wordml" xmlns:w16cid="http://schemas.microsoft.com/office/word/2016/wordml/cid" xmlns:w16se="http://schemas.microsoft.com/office/word/2015/wordml/symex" xmlns:wpg="http://schemas.microsoft.com/office/word/2010/wordprocessingGroup" xmlns:wpi="http://schemas.microsoft.com/office/word/2010/wordprocessingInk" xmlns:wne="http://schemas.microsoft.com/office/word/2006/wordml" xmlns:wps="http://schemas.microsoft.com/office/word/2010/wordprocessingShape" mc:Ignorable="w14 w15 w16se w16cid wp14">
+<w:ftr xmlns:wpc="http://schemas.microsoft.com/office/word/2010/wordprocessingCanvas" xmlns:cx="http://schemas.microsoft.com/office/drawing/2014/chartex" xmlns:cx1="http://schemas.microsoft.com/office/drawing/2015/9/8/chartex" xmlns:mc="http://schemas.openxmlformats.org/markup-compatibility/2006" xmlns:o="urn:schemas-microsoft-com:office:office" xmlns:r="http://schemas.openxmlformats.org/officeDocument/2006/relationships" xmlns:m="http://schemas.openxmlformats.org/officeDocument/2006/math" xmlns:v="urn:schemas-microsoft-com:vml" xmlns:wp14="http://schemas.microsoft.com/office/word/2010/wordprocessingDrawing" xmlns:wp="http://schemas.openxmlformats.org/drawingml/2006/wordprocessingDrawing" xmlns:w10="urn:schemas-microsoft-com:office:word" xmlns:w="http://schemas.openxmlformats.org/wordprocessingml/2006/main" xmlns:w14="http://schemas.microsoft.com/office/word/2010/wordml" xmlns:w15="http://schemas.microsoft.com/office/word/2012/wordml" xmlns:w16se="http://schemas.microsoft.com/office/word/2015/wordml/symex" xmlns:wpg="http://schemas.microsoft.com/office/word/2010/wordprocessingGroup" xmlns:wpi="http://schemas.microsoft.com/office/word/2010/wordprocessingInk" xmlns:wne="http://schemas.microsoft.com/office/word/2006/wordml" xmlns:wps="http://schemas.microsoft.com/office/word/2010/wordprocessingShape" mc:Ignorable="w14 w15 w16se wp14">
   <w:sdt>
     <w:sdtPr>
       <w:id w:val="565050477"/>
@@ -9124,7 +8809,7 @@
           <w:rPr>
             <w:noProof/>
           </w:rPr>
-          <w:t>8</w:t>
+          <w:t>7</w:t>
         </w:r>
         <w:r>
           <w:rPr>
@@ -9155,7 +8840,7 @@
 </file>
 
 <file path=word/footnotes.xml><?xml version="1.0" encoding="utf-8"?>
-<w:footnotes xmlns:wpc="http://schemas.microsoft.com/office/word/2010/wordprocessingCanvas" xmlns:cx="http://schemas.microsoft.com/office/drawing/2014/chartex" xmlns:cx1="http://schemas.microsoft.com/office/drawing/2015/9/8/chartex" xmlns:cx2="http://schemas.microsoft.com/office/drawing/2015/10/21/chartex" xmlns:cx3="http://schemas.microsoft.com/office/drawing/2016/5/9/chartex" xmlns:cx4="http://schemas.microsoft.com/office/drawing/2016/5/10/chartex" xmlns:cx5="http://schemas.microsoft.com/office/drawing/2016/5/11/chartex" xmlns:cx6="http://schemas.microsoft.com/office/drawing/2016/5/12/chartex" xmlns:cx7="http://schemas.microsoft.com/office/drawing/2016/5/13/chartex" xmlns:cx8="http://schemas.microsoft.com/office/drawing/2016/5/14/chartex" xmlns:mc="http://schemas.openxmlformats.org/markup-compatibility/2006" xmlns:aink="http://schemas.microsoft.com/office/drawing/2016/ink" xmlns:am3d="http://schemas.microsoft.com/office/drawing/2017/model3d" xmlns:o="urn:schemas-microsoft-com:office:office" xmlns:r="http://schemas.openxmlformats.org/officeDocument/2006/relationships" xmlns:m="http://schemas.openxmlformats.org/officeDocument/2006/math" xmlns:v="urn:schemas-microsoft-com:vml" xmlns:wp14="http://schemas.microsoft.com/office/word/2010/wordprocessingDrawing" xmlns:wp="http://schemas.openxmlformats.org/drawingml/2006/wordprocessingDrawing" xmlns:w10="urn:schemas-microsoft-com:office:word" xmlns:w="http://schemas.openxmlformats.org/wordprocessingml/2006/main" xmlns:w14="http://schemas.microsoft.com/office/word/2010/wordml" xmlns:w15="http://schemas.microsoft.com/office/word/2012/wordml" xmlns:w16cid="http://schemas.microsoft.com/office/word/2016/wordml/cid" xmlns:w16se="http://schemas.microsoft.com/office/word/2015/wordml/symex" xmlns:wpg="http://schemas.microsoft.com/office/word/2010/wordprocessingGroup" xmlns:wpi="http://schemas.microsoft.com/office/word/2010/wordprocessingInk" xmlns:wne="http://schemas.microsoft.com/office/word/2006/wordml" xmlns:wps="http://schemas.microsoft.com/office/word/2010/wordprocessingShape" mc:Ignorable="w14 w15 w16se w16cid wp14">
+<w:footnotes xmlns:wpc="http://schemas.microsoft.com/office/word/2010/wordprocessingCanvas" xmlns:cx="http://schemas.microsoft.com/office/drawing/2014/chartex" xmlns:cx1="http://schemas.microsoft.com/office/drawing/2015/9/8/chartex" xmlns:mc="http://schemas.openxmlformats.org/markup-compatibility/2006" xmlns:o="urn:schemas-microsoft-com:office:office" xmlns:r="http://schemas.openxmlformats.org/officeDocument/2006/relationships" xmlns:m="http://schemas.openxmlformats.org/officeDocument/2006/math" xmlns:v="urn:schemas-microsoft-com:vml" xmlns:wp14="http://schemas.microsoft.com/office/word/2010/wordprocessingDrawing" xmlns:wp="http://schemas.openxmlformats.org/drawingml/2006/wordprocessingDrawing" xmlns:w10="urn:schemas-microsoft-com:office:word" xmlns:w="http://schemas.openxmlformats.org/wordprocessingml/2006/main" xmlns:w14="http://schemas.microsoft.com/office/word/2010/wordml" xmlns:w15="http://schemas.microsoft.com/office/word/2012/wordml" xmlns:w16se="http://schemas.microsoft.com/office/word/2015/wordml/symex" xmlns:wpg="http://schemas.microsoft.com/office/word/2010/wordprocessingGroup" xmlns:wpi="http://schemas.microsoft.com/office/word/2010/wordprocessingInk" xmlns:wne="http://schemas.microsoft.com/office/word/2006/wordml" xmlns:wps="http://schemas.microsoft.com/office/word/2010/wordprocessingShape" mc:Ignorable="w14 w15 w16se wp14">
   <w:footnote w:type="separator" w:id="-1">
     <w:p>
       <w:r>
@@ -9174,7 +8859,7 @@
 </file>
 
 <file path=word/numbering.xml><?xml version="1.0" encoding="utf-8"?>
-<w:numbering xmlns:wpc="http://schemas.microsoft.com/office/word/2010/wordprocessingCanvas" xmlns:cx="http://schemas.microsoft.com/office/drawing/2014/chartex" xmlns:cx1="http://schemas.microsoft.com/office/drawing/2015/9/8/chartex" xmlns:cx2="http://schemas.microsoft.com/office/drawing/2015/10/21/chartex" xmlns:cx3="http://schemas.microsoft.com/office/drawing/2016/5/9/chartex" xmlns:cx4="http://schemas.microsoft.com/office/drawing/2016/5/10/chartex" xmlns:cx5="http://schemas.microsoft.com/office/drawing/2016/5/11/chartex" xmlns:cx6="http://schemas.microsoft.com/office/drawing/2016/5/12/chartex" xmlns:cx7="http://schemas.microsoft.com/office/drawing/2016/5/13/chartex" xmlns:cx8="http://schemas.microsoft.com/office/drawing/2016/5/14/chartex" xmlns:mc="http://schemas.openxmlformats.org/markup-compatibility/2006" xmlns:aink="http://schemas.microsoft.com/office/drawing/2016/ink" xmlns:am3d="http://schemas.microsoft.com/office/drawing/2017/model3d" xmlns:o="urn:schemas-microsoft-com:office:office" xmlns:r="http://schemas.openxmlformats.org/officeDocument/2006/relationships" xmlns:m="http://schemas.openxmlformats.org/officeDocument/2006/math" xmlns:v="urn:schemas-microsoft-com:vml" xmlns:wp14="http://schemas.microsoft.com/office/word/2010/wordprocessingDrawing" xmlns:wp="http://schemas.openxmlformats.org/drawingml/2006/wordprocessingDrawing" xmlns:w10="urn:schemas-microsoft-com:office:word" xmlns:w="http://schemas.openxmlformats.org/wordprocessingml/2006/main" xmlns:w14="http://schemas.microsoft.com/office/word/2010/wordml" xmlns:w15="http://schemas.microsoft.com/office/word/2012/wordml" xmlns:w16cid="http://schemas.microsoft.com/office/word/2016/wordml/cid" xmlns:w16se="http://schemas.microsoft.com/office/word/2015/wordml/symex" xmlns:wpg="http://schemas.microsoft.com/office/word/2010/wordprocessingGroup" xmlns:wpi="http://schemas.microsoft.com/office/word/2010/wordprocessingInk" xmlns:wne="http://schemas.microsoft.com/office/word/2006/wordml" xmlns:wps="http://schemas.microsoft.com/office/word/2010/wordprocessingShape" mc:Ignorable="w14 w15 w16se w16cid wp14">
+<w:numbering xmlns:wpc="http://schemas.microsoft.com/office/word/2010/wordprocessingCanvas" xmlns:cx="http://schemas.microsoft.com/office/drawing/2014/chartex" xmlns:cx1="http://schemas.microsoft.com/office/drawing/2015/9/8/chartex" xmlns:mc="http://schemas.openxmlformats.org/markup-compatibility/2006" xmlns:o="urn:schemas-microsoft-com:office:office" xmlns:r="http://schemas.openxmlformats.org/officeDocument/2006/relationships" xmlns:m="http://schemas.openxmlformats.org/officeDocument/2006/math" xmlns:v="urn:schemas-microsoft-com:vml" xmlns:wp14="http://schemas.microsoft.com/office/word/2010/wordprocessingDrawing" xmlns:wp="http://schemas.openxmlformats.org/drawingml/2006/wordprocessingDrawing" xmlns:w10="urn:schemas-microsoft-com:office:word" xmlns:w="http://schemas.openxmlformats.org/wordprocessingml/2006/main" xmlns:w14="http://schemas.microsoft.com/office/word/2010/wordml" xmlns:w15="http://schemas.microsoft.com/office/word/2012/wordml" xmlns:w16se="http://schemas.microsoft.com/office/word/2015/wordml/symex" xmlns:wpg="http://schemas.microsoft.com/office/word/2010/wordprocessingGroup" xmlns:wpi="http://schemas.microsoft.com/office/word/2010/wordprocessingInk" xmlns:wne="http://schemas.microsoft.com/office/word/2006/wordml" xmlns:wps="http://schemas.microsoft.com/office/word/2010/wordprocessingShape" mc:Ignorable="w14 w15 w16se wp14">
   <w:abstractNum w:abstractNumId="0" w15:restartNumberingAfterBreak="0">
     <w:nsid w:val="03EC1BFB"/>
     <w:multiLevelType w:val="hybridMultilevel"/>
@@ -9645,7 +9330,7 @@
 </file>
 
 <file path=word/people.xml><?xml version="1.0" encoding="utf-8"?>
-<w15:people xmlns:wpc="http://schemas.microsoft.com/office/word/2010/wordprocessingCanvas" xmlns:cx="http://schemas.microsoft.com/office/drawing/2014/chartex" xmlns:cx1="http://schemas.microsoft.com/office/drawing/2015/9/8/chartex" xmlns:cx2="http://schemas.microsoft.com/office/drawing/2015/10/21/chartex" xmlns:cx3="http://schemas.microsoft.com/office/drawing/2016/5/9/chartex" xmlns:cx4="http://schemas.microsoft.com/office/drawing/2016/5/10/chartex" xmlns:cx5="http://schemas.microsoft.com/office/drawing/2016/5/11/chartex" xmlns:cx6="http://schemas.microsoft.com/office/drawing/2016/5/12/chartex" xmlns:cx7="http://schemas.microsoft.com/office/drawing/2016/5/13/chartex" xmlns:cx8="http://schemas.microsoft.com/office/drawing/2016/5/14/chartex" xmlns:mc="http://schemas.openxmlformats.org/markup-compatibility/2006" xmlns:aink="http://schemas.microsoft.com/office/drawing/2016/ink" xmlns:am3d="http://schemas.microsoft.com/office/drawing/2017/model3d" xmlns:o="urn:schemas-microsoft-com:office:office" xmlns:r="http://schemas.openxmlformats.org/officeDocument/2006/relationships" xmlns:m="http://schemas.openxmlformats.org/officeDocument/2006/math" xmlns:v="urn:schemas-microsoft-com:vml" xmlns:wp14="http://schemas.microsoft.com/office/word/2010/wordprocessingDrawing" xmlns:wp="http://schemas.openxmlformats.org/drawingml/2006/wordprocessingDrawing" xmlns:w10="urn:schemas-microsoft-com:office:word" xmlns:w="http://schemas.openxmlformats.org/wordprocessingml/2006/main" xmlns:w14="http://schemas.microsoft.com/office/word/2010/wordml" xmlns:w15="http://schemas.microsoft.com/office/word/2012/wordml" xmlns:w16cid="http://schemas.microsoft.com/office/word/2016/wordml/cid" xmlns:w16se="http://schemas.microsoft.com/office/word/2015/wordml/symex" xmlns:wpg="http://schemas.microsoft.com/office/word/2010/wordprocessingGroup" xmlns:wpi="http://schemas.microsoft.com/office/word/2010/wordprocessingInk" xmlns:wne="http://schemas.microsoft.com/office/word/2006/wordml" xmlns:wps="http://schemas.microsoft.com/office/word/2010/wordprocessingShape" mc:Ignorable="w14 w15 w16se w16cid wp14">
+<w15:people xmlns:wpc="http://schemas.microsoft.com/office/word/2010/wordprocessingCanvas" xmlns:cx="http://schemas.microsoft.com/office/drawing/2014/chartex" xmlns:cx1="http://schemas.microsoft.com/office/drawing/2015/9/8/chartex" xmlns:mc="http://schemas.openxmlformats.org/markup-compatibility/2006" xmlns:o="urn:schemas-microsoft-com:office:office" xmlns:r="http://schemas.openxmlformats.org/officeDocument/2006/relationships" xmlns:m="http://schemas.openxmlformats.org/officeDocument/2006/math" xmlns:v="urn:schemas-microsoft-com:vml" xmlns:wp14="http://schemas.microsoft.com/office/word/2010/wordprocessingDrawing" xmlns:wp="http://schemas.openxmlformats.org/drawingml/2006/wordprocessingDrawing" xmlns:w10="urn:schemas-microsoft-com:office:word" xmlns:w="http://schemas.openxmlformats.org/wordprocessingml/2006/main" xmlns:w14="http://schemas.microsoft.com/office/word/2010/wordml" xmlns:w15="http://schemas.microsoft.com/office/word/2012/wordml" xmlns:w16se="http://schemas.microsoft.com/office/word/2015/wordml/symex" xmlns:wpg="http://schemas.microsoft.com/office/word/2010/wordprocessingGroup" xmlns:wpi="http://schemas.microsoft.com/office/word/2010/wordprocessingInk" xmlns:wne="http://schemas.microsoft.com/office/word/2006/wordml" xmlns:wps="http://schemas.microsoft.com/office/word/2010/wordprocessingShape" mc:Ignorable="w14 w15 w16se wp14">
   <w15:person w15:author="Ricardo Jacome">
     <w15:presenceInfo w15:providerId="None" w15:userId="Ricardo Jacome"/>
   </w15:person>
@@ -9656,7 +9341,7 @@
 </file>
 
 <file path=word/styles.xml><?xml version="1.0" encoding="utf-8"?>
-<w:styles xmlns:mc="http://schemas.openxmlformats.org/markup-compatibility/2006" xmlns:r="http://schemas.openxmlformats.org/officeDocument/2006/relationships" xmlns:w="http://schemas.openxmlformats.org/wordprocessingml/2006/main" xmlns:w14="http://schemas.microsoft.com/office/word/2010/wordml" xmlns:w15="http://schemas.microsoft.com/office/word/2012/wordml" xmlns:w16cid="http://schemas.microsoft.com/office/word/2016/wordml/cid" xmlns:w16se="http://schemas.microsoft.com/office/word/2015/wordml/symex" mc:Ignorable="w14 w15 w16se w16cid">
+<w:styles xmlns:mc="http://schemas.openxmlformats.org/markup-compatibility/2006" xmlns:r="http://schemas.openxmlformats.org/officeDocument/2006/relationships" xmlns:w="http://schemas.openxmlformats.org/wordprocessingml/2006/main" xmlns:w14="http://schemas.microsoft.com/office/word/2010/wordml" xmlns:w15="http://schemas.microsoft.com/office/word/2012/wordml" xmlns:w16se="http://schemas.microsoft.com/office/word/2015/wordml/symex" mc:Ignorable="w14 w15 w16se">
   <w:docDefaults>
     <w:rPrDefault>
       <w:rPr>
@@ -9668,7 +9353,7 @@
     </w:rPrDefault>
     <w:pPrDefault/>
   </w:docDefaults>
-  <w:latentStyles w:defLockedState="1" w:defUIPriority="0" w:defSemiHidden="0" w:defUnhideWhenUsed="0" w:defQFormat="0" w:count="377">
+  <w:latentStyles w:defLockedState="1" w:defUIPriority="0" w:defSemiHidden="0" w:defUnhideWhenUsed="0" w:defQFormat="0" w:count="371">
     <w:lsdException w:name="Normal" w:locked="0" w:qFormat="1"/>
     <w:lsdException w:name="heading 1" w:locked="0" w:qFormat="1"/>
     <w:lsdException w:name="heading 2" w:qFormat="1"/>
@@ -9811,8 +9496,11 @@
     <w:lsdException w:name="Table 3D effects 3" w:semiHidden="1" w:unhideWhenUsed="1"/>
     <w:lsdException w:name="Table Contemporary" w:semiHidden="1" w:unhideWhenUsed="1"/>
     <w:lsdException w:name="Table Elegant" w:semiHidden="1" w:unhideWhenUsed="1"/>
+    <w:lsdException w:name="Table Professional" w:semiHidden="1" w:unhideWhenUsed="1"/>
     <w:lsdException w:name="Table Subtle 1" w:semiHidden="1" w:unhideWhenUsed="1"/>
     <w:lsdException w:name="Table Subtle 2" w:semiHidden="1" w:unhideWhenUsed="1"/>
+    <w:lsdException w:name="Table Web 1" w:semiHidden="1" w:unhideWhenUsed="1"/>
+    <w:lsdException w:name="Table Web 2" w:semiHidden="1" w:unhideWhenUsed="1"/>
     <w:lsdException w:name="Table Web 3" w:semiHidden="1" w:unhideWhenUsed="1"/>
     <w:lsdException w:name="Balloon Text" w:semiHidden="1" w:unhideWhenUsed="1"/>
     <w:lsdException w:name="Table Grid" w:locked="0"/>
@@ -10032,12 +9720,6 @@
     <w:lsdException w:name="List Table 5 Dark Accent 6" w:locked="0" w:uiPriority="50"/>
     <w:lsdException w:name="List Table 6 Colorful Accent 6" w:locked="0" w:uiPriority="51"/>
     <w:lsdException w:name="List Table 7 Colorful Accent 6" w:locked="0" w:uiPriority="52"/>
-    <w:lsdException w:name="Mention" w:locked="0" w:semiHidden="1" w:uiPriority="99" w:unhideWhenUsed="1"/>
-    <w:lsdException w:name="Smart Hyperlink" w:locked="0" w:semiHidden="1" w:uiPriority="99" w:unhideWhenUsed="1"/>
-    <w:lsdException w:name="Hashtag" w:locked="0" w:semiHidden="1" w:uiPriority="99" w:unhideWhenUsed="1"/>
-    <w:lsdException w:name="Unresolved Mention" w:locked="0" w:semiHidden="1" w:uiPriority="99" w:unhideWhenUsed="1"/>
-    <w:lsdException w:name="Smart Link" w:locked="0" w:semiHidden="1" w:uiPriority="99" w:unhideWhenUsed="1"/>
-    <w:lsdException w:name="Smart Link Error" w:locked="0" w:semiHidden="1" w:uiPriority="99" w:unhideWhenUsed="1"/>
   </w:latentStyles>
   <w:style w:type="paragraph" w:default="1" w:styleId="Normal">
     <w:name w:val="Normal"/>
@@ -10754,14 +10436,14 @@
     <w:unhideWhenUsed/>
     <w:qFormat/>
     <w:locked/>
-    <w:rsid w:val="003C3BA2"/>
+    <w:rsid w:val="00B74A05"/>
     <w:pPr>
       <w:spacing w:after="200"/>
     </w:pPr>
     <w:rPr>
       <w:i/>
       <w:iCs/>
-      <w:color w:val="00B0F0"/>
+      <w:color w:val="00B3F2"/>
       <w:sz w:val="16"/>
       <w:szCs w:val="18"/>
     </w:rPr>
@@ -11089,7 +10771,7 @@
 </file>
 
 <file path=customXml/itemProps1.xml><?xml version="1.0" encoding="utf-8"?>
-<ds:datastoreItem xmlns:ds="http://schemas.openxmlformats.org/officeDocument/2006/customXml" ds:itemID="{629EF96C-6062-4814-85FF-8F53F31E8725}">
+<ds:datastoreItem xmlns:ds="http://schemas.openxmlformats.org/officeDocument/2006/customXml" ds:itemID="{D2CCC672-CFE1-4085-A0F5-DDC7B7C09BAA}">
   <ds:schemaRefs>
     <ds:schemaRef ds:uri="http://schemas.openxmlformats.org/officeDocument/2006/bibliography"/>
   </ds:schemaRefs>

--- a/files/SAE Paper Templat.docx
+++ b/files/SAE Paper Templat.docx
@@ -1,6 +1,6 @@
 
 <file path=word/document.xml><?xml version="1.0" encoding="utf-8"?>
-<w:document xmlns:wpc="http://schemas.microsoft.com/office/word/2010/wordprocessingCanvas" xmlns:cx="http://schemas.microsoft.com/office/drawing/2014/chartex" xmlns:cx1="http://schemas.microsoft.com/office/drawing/2015/9/8/chartex" xmlns:mc="http://schemas.openxmlformats.org/markup-compatibility/2006" xmlns:o="urn:schemas-microsoft-com:office:office" xmlns:r="http://schemas.openxmlformats.org/officeDocument/2006/relationships" xmlns:m="http://schemas.openxmlformats.org/officeDocument/2006/math" xmlns:v="urn:schemas-microsoft-com:vml" xmlns:wp14="http://schemas.microsoft.com/office/word/2010/wordprocessingDrawing" xmlns:wp="http://schemas.openxmlformats.org/drawingml/2006/wordprocessingDrawing" xmlns:w10="urn:schemas-microsoft-com:office:word" xmlns:w="http://schemas.openxmlformats.org/wordprocessingml/2006/main" xmlns:w14="http://schemas.microsoft.com/office/word/2010/wordml" xmlns:w15="http://schemas.microsoft.com/office/word/2012/wordml" xmlns:w16se="http://schemas.microsoft.com/office/word/2015/wordml/symex" xmlns:wpg="http://schemas.microsoft.com/office/word/2010/wordprocessingGroup" xmlns:wpi="http://schemas.microsoft.com/office/word/2010/wordprocessingInk" xmlns:wne="http://schemas.microsoft.com/office/word/2006/wordml" xmlns:wps="http://schemas.microsoft.com/office/word/2010/wordprocessingShape" mc:Ignorable="w14 w15 w16se wp14">
+<w:document xmlns:wpc="http://schemas.microsoft.com/office/word/2010/wordprocessingCanvas" xmlns:cx="http://schemas.microsoft.com/office/drawing/2014/chartex" xmlns:cx1="http://schemas.microsoft.com/office/drawing/2015/9/8/chartex" xmlns:cx2="http://schemas.microsoft.com/office/drawing/2015/10/21/chartex" xmlns:cx3="http://schemas.microsoft.com/office/drawing/2016/5/9/chartex" xmlns:cx4="http://schemas.microsoft.com/office/drawing/2016/5/10/chartex" xmlns:cx5="http://schemas.microsoft.com/office/drawing/2016/5/11/chartex" xmlns:cx6="http://schemas.microsoft.com/office/drawing/2016/5/12/chartex" xmlns:cx7="http://schemas.microsoft.com/office/drawing/2016/5/13/chartex" xmlns:cx8="http://schemas.microsoft.com/office/drawing/2016/5/14/chartex" xmlns:mc="http://schemas.openxmlformats.org/markup-compatibility/2006" xmlns:aink="http://schemas.microsoft.com/office/drawing/2016/ink" xmlns:am3d="http://schemas.microsoft.com/office/drawing/2017/model3d" xmlns:o="urn:schemas-microsoft-com:office:office" xmlns:r="http://schemas.openxmlformats.org/officeDocument/2006/relationships" xmlns:m="http://schemas.openxmlformats.org/officeDocument/2006/math" xmlns:v="urn:schemas-microsoft-com:vml" xmlns:wp14="http://schemas.microsoft.com/office/word/2010/wordprocessingDrawing" xmlns:wp="http://schemas.openxmlformats.org/drawingml/2006/wordprocessingDrawing" xmlns:w10="urn:schemas-microsoft-com:office:word" xmlns:w="http://schemas.openxmlformats.org/wordprocessingml/2006/main" xmlns:w14="http://schemas.microsoft.com/office/word/2010/wordml" xmlns:w15="http://schemas.microsoft.com/office/word/2012/wordml" xmlns:w16cid="http://schemas.microsoft.com/office/word/2016/wordml/cid" xmlns:w16se="http://schemas.microsoft.com/office/word/2015/wordml/symex" xmlns:wpg="http://schemas.microsoft.com/office/word/2010/wordprocessingGroup" xmlns:wpi="http://schemas.microsoft.com/office/word/2010/wordprocessingInk" xmlns:wne="http://schemas.microsoft.com/office/word/2006/wordml" xmlns:wps="http://schemas.microsoft.com/office/word/2010/wordprocessingShape" mc:Ignorable="w14 w15 w16se w16cid wp14">
   <w:body>
     <w:p>
       <w:pPr>
@@ -95,8 +95,16 @@
         <w:rPr>
           <w:color w:val="FF0000"/>
         </w:rPr>
-        <w:t>ab in MyTechZone</w:t>
-      </w:r>
+        <w:t xml:space="preserve">ab in </w:t>
+      </w:r>
+      <w:proofErr w:type="spellStart"/>
+      <w:r>
+        <w:rPr>
+          <w:color w:val="FF0000"/>
+        </w:rPr>
+        <w:t>MyTechZone</w:t>
+      </w:r>
+      <w:proofErr w:type="spellEnd"/>
       <w:r>
         <w:t>)</w:t>
       </w:r>
@@ -184,8 +192,16 @@
         <w:rPr>
           <w:color w:val="FF0000"/>
         </w:rPr>
-        <w:t>ab in MyTechZone</w:t>
-      </w:r>
+        <w:t xml:space="preserve">ab in </w:t>
+      </w:r>
+      <w:proofErr w:type="spellStart"/>
+      <w:r>
+        <w:rPr>
+          <w:color w:val="FF0000"/>
+        </w:rPr>
+        <w:t>MyTechZone</w:t>
+      </w:r>
+      <w:proofErr w:type="spellEnd"/>
       <w:r>
         <w:t>)</w:t>
       </w:r>
@@ -238,6 +254,7 @@
       </w:r>
       <w:commentRangeStart w:id="0"/>
       <w:commentRangeStart w:id="1"/>
+      <w:commentRangeStart w:id="2"/>
       <w:r>
         <w:rPr>
           <w:rFonts w:eastAsia="Calibri"/>
@@ -261,6 +278,14 @@
           <w:szCs w:val="18"/>
         </w:rPr>
         <w:commentReference w:id="1"/>
+      </w:r>
+      <w:commentRangeEnd w:id="2"/>
+      <w:r>
+        <w:rPr>
+          <w:rStyle w:val="CommentReference"/>
+          <w:rFonts w:ascii="Calibri" w:eastAsia="Calibri" w:hAnsi="Calibri"/>
+        </w:rPr>
+        <w:commentReference w:id="2"/>
       </w:r>
       <w:r>
         <w:rPr>
@@ -333,7 +358,28 @@
           <w:rFonts w:eastAsia="Calibri"/>
           <w:szCs w:val="18"/>
         </w:rPr>
-        <w:t xml:space="preserve">Road geometries play a circumstantial role in designing for transportation. In autonomous vehicles, the current level of vehicle autonomy depends heavily on light sensors or radar sensor for detecting both objects and lane markings on the road. Based on this sensor information, vehicles are able to generate paths and trajectory approximations of where the vehicle should be going. In motion planning, a path is defined a set of possible ways a vehicle can go from Point A to Point B. While trajectory is defined as the profile needed to go through that path given different constraints. For example, many trajectories can lie inside of a given path as shown in </w:t>
+        <w:t xml:space="preserve">Road geometries play a circumstantial role in designing for transportation. In autonomous vehicles, the current level of vehicle autonomy depends heavily on light sensors or radar sensor for detecting both objects and lane markings on the road. Based on this sensor information, vehicles </w:t>
+      </w:r>
+      <w:r>
+        <w:rPr>
+          <w:rFonts w:eastAsia="Calibri"/>
+          <w:szCs w:val="18"/>
+        </w:rPr>
+        <w:t>can</w:t>
+      </w:r>
+      <w:r>
+        <w:rPr>
+          <w:rFonts w:eastAsia="Calibri"/>
+          <w:szCs w:val="18"/>
+        </w:rPr>
+        <w:t xml:space="preserve"> generate paths and trajectory approximations of where the vehicle should be going. In motion planning, a path is defined a set of possible ways a vehicle can go from Point A to Point B. While trajectory is defined as the profile needed to go through that path given different constraints. For example, many trajectories can lie inside of a given path as shown in</w:t>
+      </w:r>
+      <w:r>
+        <w:rPr>
+          <w:rFonts w:eastAsia="Calibri"/>
+          <w:szCs w:val="18"/>
+        </w:rPr>
+        <w:t xml:space="preserve"> </w:t>
       </w:r>
       <w:r>
         <w:rPr>
@@ -347,7 +393,7 @@
           <w:rFonts w:eastAsia="Calibri"/>
           <w:szCs w:val="18"/>
         </w:rPr>
-        <w:instrText xml:space="preserve"> REF _Ref12542505 \h  \* MERGEFORMAT </w:instrText>
+        <w:instrText xml:space="preserve"> REF _Ref22922417 \h </w:instrText>
       </w:r>
       <w:r>
         <w:rPr>
@@ -363,11 +409,28 @@
         <w:fldChar w:fldCharType="separate"/>
       </w:r>
       <w:r>
-        <w:rPr>
-          <w:rFonts w:eastAsia="Calibri"/>
-          <w:szCs w:val="18"/>
-        </w:rPr>
-        <w:t>Figure 1</w:t>
+        <w:t>Fi</w:t>
+      </w:r>
+      <w:r>
+        <w:t>g</w:t>
+      </w:r>
+      <w:r>
+        <w:t>u</w:t>
+      </w:r>
+      <w:r>
+        <w:t>r</w:t>
+      </w:r>
+      <w:r>
+        <w:t>e</w:t>
+      </w:r>
+      <w:r>
+        <w:t xml:space="preserve"> </w:t>
+      </w:r>
+      <w:r>
+        <w:rPr>
+          <w:noProof/>
+        </w:rPr>
+        <w:t>1</w:t>
       </w:r>
       <w:r>
         <w:rPr>
@@ -412,7 +475,7 @@
                     <pic:cNvPicPr/>
                   </pic:nvPicPr>
                   <pic:blipFill>
-                    <a:blip r:embed="rId12"/>
+                    <a:blip r:embed="rId13"/>
                     <a:stretch>
                       <a:fillRect/>
                     </a:stretch>
@@ -440,6 +503,8 @@
           <w:rFonts w:eastAsia="Calibri"/>
         </w:rPr>
       </w:pPr>
+      <w:bookmarkStart w:id="3" w:name="_Ref22922363"/>
+      <w:bookmarkStart w:id="4" w:name="_Ref22922417"/>
       <w:r>
         <w:t xml:space="preserve">Figure </w:t>
       </w:r>
@@ -451,6 +516,7 @@
           <w:t>1</w:t>
         </w:r>
       </w:fldSimple>
+      <w:bookmarkEnd w:id="4"/>
       <w:r>
         <w:t xml:space="preserve">. </w:t>
       </w:r>
@@ -461,11 +527,20 @@
         <w:t>Trajectories</w:t>
       </w:r>
       <w:r>
-        <w:t xml:space="preserve"> in a Given Path from Point A to Point B</w:t>
+        <w:t xml:space="preserve"> </w:t>
+      </w:r>
+      <w:proofErr w:type="gramStart"/>
+      <w:r>
+        <w:t>in a Given</w:t>
+      </w:r>
+      <w:proofErr w:type="gramEnd"/>
+      <w:r>
+        <w:t xml:space="preserve"> Path from Point A to Point B</w:t>
       </w:r>
       <w:r>
         <w:t>.</w:t>
       </w:r>
+      <w:bookmarkEnd w:id="3"/>
     </w:p>
     <w:p>
       <w:pPr>
@@ -481,7 +556,70 @@
           <w:rFonts w:eastAsia="Calibri"/>
           <w:szCs w:val="18"/>
         </w:rPr>
-        <w:t xml:space="preserve">From literature, local trajectory generation techniques utilize different mathematical models. Such methods can be classified as roadmap-based planning [], sampling-based planning [], probabilistic methods [], and variational methods []. Most of these methods rely with the aid of vehicle sensors to generate their navigation map, for example discretizing areas of space from an image and classifying them as either navigation feasible or not. However, variational methods can be exploited outside of its dependence on image processing. </w:t>
+        <w:t>From literature, local trajectory generation techniques utilize different mathematical models. Such methods can be classified as roadmap-based planning [</w:t>
+      </w:r>
+      <w:r>
+        <w:rPr>
+          <w:szCs w:val="18"/>
+          <w:highlight w:val="yellow"/>
+        </w:rPr>
+        <w:t>Heinrich, S.,</w:t>
+      </w:r>
+      <w:r>
+        <w:rPr>
+          <w:rFonts w:eastAsia="Calibri"/>
+          <w:szCs w:val="18"/>
+        </w:rPr>
+        <w:t>], sampling-based planning [</w:t>
+      </w:r>
+      <w:r>
+        <w:rPr>
+          <w:szCs w:val="18"/>
+          <w:highlight w:val="yellow"/>
+        </w:rPr>
+        <w:t>Heinrich, S.,</w:t>
+      </w:r>
+      <w:r>
+        <w:rPr>
+          <w:rFonts w:eastAsia="Calibri"/>
+          <w:szCs w:val="18"/>
+        </w:rPr>
+        <w:t>], probabilistic methods [</w:t>
+      </w:r>
+      <w:r>
+        <w:rPr>
+          <w:szCs w:val="18"/>
+          <w:highlight w:val="yellow"/>
+        </w:rPr>
+        <w:t>Heinrich, S.,</w:t>
+      </w:r>
+      <w:r>
+        <w:rPr>
+          <w:rFonts w:eastAsia="Calibri"/>
+          <w:szCs w:val="18"/>
+        </w:rPr>
+        <w:t>], and variational methods [</w:t>
+      </w:r>
+      <w:r>
+        <w:rPr>
+          <w:szCs w:val="18"/>
+          <w:highlight w:val="yellow"/>
+        </w:rPr>
+        <w:t>Fox, Charles</w:t>
+      </w:r>
+      <w:r>
+        <w:rPr>
+          <w:szCs w:val="18"/>
+          <w:highlight w:val="yellow"/>
+        </w:rPr>
+        <w:t>,</w:t>
+      </w:r>
+      <w:r>
+        <w:rPr>
+          <w:rFonts w:eastAsia="Calibri"/>
+          <w:szCs w:val="18"/>
+        </w:rPr>
+        <w:t xml:space="preserve">]. Most of these methods rely with the aid of vehicle sensors to generate their navigation map, for example discretizing areas of space from an image and classifying them as either navigation feasible or not. However, variational methods can be exploited outside of its dependence on image processing. </w:t>
       </w:r>
     </w:p>
     <w:p>
@@ -498,7 +636,103 @@
           <w:rFonts w:eastAsia="Calibri"/>
           <w:szCs w:val="18"/>
         </w:rPr>
-        <w:t>Variational methods arise from optimizing functionals with non-holonomic constraints (i.e. constraints on the velocity and acceleration). The methods yield polynomial solutions of high order that are treated as boundary value problems (BVP) during vehicle navigation. Along with variational methods, Clothoid functions (Cornu Spirals or Euler Spiral) are often studied in autonomous research because of their effectiveness to connect a straight line with a constant radius curve. Such that clothoids are used for road design and local trajectory generations. [][][]</w:t>
+        <w:t>Variational methods arise from optimizing functionals with non-holonomic constraints (i.e. constraints on the velocity and acceleration). The methods yield polynomial solutions of high order that are treated as boundary value problems (BVP) during vehicle navigation</w:t>
+      </w:r>
+      <w:r>
+        <w:rPr>
+          <w:rFonts w:eastAsia="Calibri"/>
+          <w:szCs w:val="18"/>
+        </w:rPr>
+        <w:t xml:space="preserve"> [</w:t>
+      </w:r>
+      <w:r>
+        <w:rPr>
+          <w:szCs w:val="18"/>
+          <w:highlight w:val="yellow"/>
+        </w:rPr>
+        <w:t>Takahshi</w:t>
+      </w:r>
+      <w:r>
+        <w:rPr>
+          <w:szCs w:val="18"/>
+          <w:highlight w:val="yellow"/>
+        </w:rPr>
+        <w:t xml:space="preserve">, </w:t>
+      </w:r>
+      <w:r>
+        <w:rPr>
+          <w:szCs w:val="18"/>
+          <w:highlight w:val="yellow"/>
+        </w:rPr>
+        <w:t>A</w:t>
+      </w:r>
+      <w:r>
+        <w:rPr>
+          <w:szCs w:val="18"/>
+          <w:highlight w:val="yellow"/>
+        </w:rPr>
+        <w:t>.,</w:t>
+      </w:r>
+      <w:r>
+        <w:rPr>
+          <w:rFonts w:eastAsia="Calibri"/>
+          <w:szCs w:val="18"/>
+        </w:rPr>
+        <w:t>]</w:t>
+      </w:r>
+      <w:r>
+        <w:rPr>
+          <w:rFonts w:eastAsia="Calibri"/>
+          <w:szCs w:val="18"/>
+        </w:rPr>
+        <w:t>. Along with variational methods, Clothoid functions (</w:t>
+      </w:r>
+      <w:proofErr w:type="spellStart"/>
+      <w:r>
+        <w:rPr>
+          <w:rFonts w:eastAsia="Calibri"/>
+          <w:szCs w:val="18"/>
+        </w:rPr>
+        <w:t>Cornu</w:t>
+      </w:r>
+      <w:proofErr w:type="spellEnd"/>
+      <w:r>
+        <w:rPr>
+          <w:rFonts w:eastAsia="Calibri"/>
+          <w:szCs w:val="18"/>
+        </w:rPr>
+        <w:t xml:space="preserve"> Spirals or Euler Spiral) are often studied in autonomous research because of their effectiveness to connect a straight line with a constant radius curve. Such that clothoids are used for road design and local trajectory generations </w:t>
+      </w:r>
+      <w:r>
+        <w:rPr>
+          <w:rFonts w:eastAsia="Calibri"/>
+          <w:szCs w:val="18"/>
+        </w:rPr>
+        <w:t>[</w:t>
+      </w:r>
+      <w:proofErr w:type="spellStart"/>
+      <w:r>
+        <w:rPr>
+          <w:rFonts w:eastAsia="Calibri"/>
+          <w:szCs w:val="18"/>
+          <w:highlight w:val="yellow"/>
+        </w:rPr>
+        <w:t>Thrun</w:t>
+      </w:r>
+      <w:proofErr w:type="spellEnd"/>
+      <w:r>
+        <w:rPr>
+          <w:rFonts w:eastAsia="Calibri"/>
+          <w:szCs w:val="18"/>
+        </w:rPr>
+        <w:t>]</w:t>
+      </w:r>
+      <w:r>
+        <w:rPr>
+          <w:rFonts w:eastAsia="Calibri"/>
+          <w:szCs w:val="18"/>
+        </w:rPr>
+        <w:t>.</w:t>
       </w:r>
     </w:p>
     <w:p>
@@ -515,7 +749,52 @@
           <w:rFonts w:eastAsia="Calibri"/>
           <w:szCs w:val="18"/>
         </w:rPr>
-        <w:t xml:space="preserve">These trajectory methods are then combined with optimization theory to be implemented into controllers for navigation purposes. In general, these trajectories focus on providing a continuous function (up to the third derivative) while being smooth (i.e. minimizing the jerk  </w:t>
+        <w:t>These trajectory methods are then combined with optimization theory to be implemented into controllers for navigation purposes</w:t>
+      </w:r>
+      <w:r>
+        <w:rPr>
+          <w:rFonts w:eastAsia="Calibri"/>
+          <w:szCs w:val="18"/>
+        </w:rPr>
+        <w:t xml:space="preserve"> </w:t>
+      </w:r>
+      <w:r>
+        <w:rPr>
+          <w:rFonts w:eastAsia="Calibri"/>
+          <w:szCs w:val="18"/>
+        </w:rPr>
+        <w:t>[</w:t>
+      </w:r>
+      <w:proofErr w:type="spellStart"/>
+      <w:r>
+        <w:rPr>
+          <w:rFonts w:eastAsia="Calibri"/>
+          <w:szCs w:val="18"/>
+          <w:highlight w:val="yellow"/>
+        </w:rPr>
+        <w:t>Thrun</w:t>
+      </w:r>
+      <w:proofErr w:type="spellEnd"/>
+      <w:r>
+        <w:rPr>
+          <w:rFonts w:eastAsia="Calibri"/>
+          <w:szCs w:val="18"/>
+        </w:rPr>
+        <w:t>]</w:t>
+      </w:r>
+      <w:r>
+        <w:rPr>
+          <w:rFonts w:eastAsia="Calibri"/>
+          <w:szCs w:val="18"/>
+        </w:rPr>
+        <w:t>.</w:t>
+      </w:r>
+      <w:r>
+        <w:rPr>
+          <w:rFonts w:eastAsia="Calibri"/>
+          <w:szCs w:val="18"/>
+        </w:rPr>
+        <w:t xml:space="preserve"> In general, these trajectories focus on providing a continuous function (up to the third derivative) while being smooth (i.e. minimizing the jerk  </w:t>
       </w:r>
       <m:oMath>
         <m:f>
@@ -629,16 +908,8 @@
           <w:bCs/>
           <w:szCs w:val="18"/>
         </w:rPr>
-        <w:t xml:space="preserve">Thus, the objective of this research study is to develop a deterministic technique for identifying the centerline path of travel lanes using </w:t>
-      </w:r>
-      <w:r>
-        <w:rPr>
-          <w:rFonts w:eastAsia="Calibri"/>
-          <w:bCs/>
-          <w:szCs w:val="18"/>
-        </w:rPr>
         <w:lastRenderedPageBreak/>
-        <w:t xml:space="preserve">smooth, differentiable, parametric equations and geospatial road data.  </w:t>
+        <w:t xml:space="preserve">Thus, the objective of this research study is to develop a deterministic technique for identifying the centerline path of travel lanes using smooth, differentiable, parametric equations and geospatial road data.  </w:t>
       </w:r>
       <w:r>
         <w:rPr>
@@ -681,7 +952,63 @@
           <w:rFonts w:eastAsia="Calibri"/>
           <w:szCs w:val="18"/>
         </w:rPr>
-        <w:t xml:space="preserve">The method presented formulates a point particle dynamics approach describing the vehicle’s motion as it passes through a road. A Frenet-Serret reference frame is used along with unit vectors of N (normal), T (tangential), and B (binormal, out of plane) as shown in Figure. For this paper, it is assumed that the vehicle navigates on a 2D Euclidean Space. </w:t>
+        <w:t xml:space="preserve">The method presented formulates a point particle dynamics approach describing the vehicle’s motion as it passes through a road. A Frenet-Serret reference frame is used along with unit vectors of N (normal), T (tangential), and B (binormal, out of plane) as shown in </w:t>
+      </w:r>
+      <w:r>
+        <w:rPr>
+          <w:rFonts w:eastAsia="Calibri"/>
+          <w:szCs w:val="18"/>
+        </w:rPr>
+        <w:fldChar w:fldCharType="begin"/>
+      </w:r>
+      <w:r>
+        <w:rPr>
+          <w:rFonts w:eastAsia="Calibri"/>
+          <w:szCs w:val="18"/>
+        </w:rPr>
+        <w:instrText xml:space="preserve"> REF _Ref22922505 \h </w:instrText>
+      </w:r>
+      <w:r>
+        <w:rPr>
+          <w:rFonts w:eastAsia="Calibri"/>
+          <w:szCs w:val="18"/>
+        </w:rPr>
+      </w:r>
+      <w:r>
+        <w:rPr>
+          <w:rFonts w:eastAsia="Calibri"/>
+          <w:szCs w:val="18"/>
+        </w:rPr>
+        <w:fldChar w:fldCharType="separate"/>
+      </w:r>
+      <w:r>
+        <w:t>Figu</w:t>
+      </w:r>
+      <w:r>
+        <w:t>r</w:t>
+      </w:r>
+      <w:r>
+        <w:t xml:space="preserve">e </w:t>
+      </w:r>
+      <w:r>
+        <w:rPr>
+          <w:noProof/>
+        </w:rPr>
+        <w:t>2</w:t>
+      </w:r>
+      <w:r>
+        <w:rPr>
+          <w:rFonts w:eastAsia="Calibri"/>
+          <w:szCs w:val="18"/>
+        </w:rPr>
+        <w:fldChar w:fldCharType="end"/>
+      </w:r>
+      <w:r>
+        <w:rPr>
+          <w:rFonts w:eastAsia="Calibri"/>
+          <w:szCs w:val="18"/>
+        </w:rPr>
+        <w:t xml:space="preserve">. For this paper, it is assumed that the vehicle navigates on a 2D Euclidean Space. </w:t>
       </w:r>
     </w:p>
     <w:p>
@@ -712,7 +1039,7 @@
                     <pic:cNvPicPr/>
                   </pic:nvPicPr>
                   <pic:blipFill rotWithShape="1">
-                    <a:blip r:embed="rId13"/>
+                    <a:blip r:embed="rId14"/>
                     <a:srcRect l="3012" r="4284"/>
                     <a:stretch/>
                   </pic:blipFill>
@@ -748,6 +1075,7 @@
           <w:rFonts w:eastAsia="Calibri"/>
         </w:rPr>
       </w:pPr>
+      <w:bookmarkStart w:id="5" w:name="_Ref22922505"/>
       <w:r>
         <w:t xml:space="preserve">Figure </w:t>
       </w:r>
@@ -759,6 +1087,7 @@
           <w:t>2</w:t>
         </w:r>
       </w:fldSimple>
+      <w:bookmarkEnd w:id="5"/>
       <w:r>
         <w:t xml:space="preserve">. </w:t>
       </w:r>
@@ -785,51 +1114,21 @@
         </w:rPr>
         <w:t>As the vehicle goes through the curve, it is limited to constraints provided by road geometry and friction limits on the vehicle tires [</w:t>
       </w:r>
-      <w:r>
-        <w:rPr>
-          <w:rFonts w:eastAsia="Calibri"/>
-          <w:szCs w:val="18"/>
-        </w:rPr>
-        <w:fldChar w:fldCharType="begin"/>
-      </w:r>
-      <w:r>
-        <w:rPr>
-          <w:rFonts w:eastAsia="Calibri"/>
-          <w:szCs w:val="18"/>
-        </w:rPr>
-        <w:instrText xml:space="preserve"> REF _Ref12448746 \r \h  \* MERGEFORMAT </w:instrText>
-      </w:r>
-      <w:r>
-        <w:rPr>
-          <w:rFonts w:eastAsia="Calibri"/>
-          <w:szCs w:val="18"/>
-        </w:rPr>
-      </w:r>
-      <w:r>
-        <w:rPr>
-          <w:rFonts w:eastAsia="Calibri"/>
-          <w:szCs w:val="18"/>
-        </w:rPr>
-        <w:fldChar w:fldCharType="separate"/>
-      </w:r>
-      <w:r>
-        <w:rPr>
-          <w:rFonts w:eastAsia="Calibri"/>
-          <w:szCs w:val="18"/>
-        </w:rPr>
-        <w:t>12</w:t>
-      </w:r>
-      <w:r>
-        <w:rPr>
-          <w:rFonts w:eastAsia="Calibri"/>
-          <w:szCs w:val="18"/>
-        </w:rPr>
-        <w:fldChar w:fldCharType="end"/>
-      </w:r>
-      <w:r>
-        <w:rPr>
-          <w:rFonts w:eastAsia="Calibri"/>
-          <w:szCs w:val="18"/>
+      <w:proofErr w:type="spellStart"/>
+      <w:r>
+        <w:rPr>
+          <w:rFonts w:eastAsia="Calibri"/>
+          <w:szCs w:val="18"/>
+          <w:highlight w:val="yellow"/>
+        </w:rPr>
+        <w:t>Pacejka</w:t>
+      </w:r>
+      <w:proofErr w:type="spellEnd"/>
+      <w:r>
+        <w:rPr>
+          <w:rFonts w:eastAsia="Calibri"/>
+          <w:szCs w:val="18"/>
+          <w:highlight w:val="yellow"/>
         </w:rPr>
         <w:t>] [</w:t>
       </w:r>
@@ -837,42 +1136,9 @@
         <w:rPr>
           <w:rFonts w:eastAsia="Calibri"/>
           <w:szCs w:val="18"/>
-        </w:rPr>
-        <w:fldChar w:fldCharType="begin"/>
-      </w:r>
-      <w:r>
-        <w:rPr>
-          <w:rFonts w:eastAsia="Calibri"/>
-          <w:szCs w:val="18"/>
-        </w:rPr>
-        <w:instrText xml:space="preserve"> REF _Ref12448758 \r \h  \* MERGEFORMAT </w:instrText>
-      </w:r>
-      <w:r>
-        <w:rPr>
-          <w:rFonts w:eastAsia="Calibri"/>
-          <w:szCs w:val="18"/>
-        </w:rPr>
-      </w:r>
-      <w:r>
-        <w:rPr>
-          <w:rFonts w:eastAsia="Calibri"/>
-          <w:szCs w:val="18"/>
-        </w:rPr>
-        <w:fldChar w:fldCharType="separate"/>
-      </w:r>
-      <w:r>
-        <w:rPr>
-          <w:rFonts w:eastAsia="Calibri"/>
-          <w:szCs w:val="18"/>
-        </w:rPr>
-        <w:t>13</w:t>
-      </w:r>
-      <w:r>
-        <w:rPr>
-          <w:rFonts w:eastAsia="Calibri"/>
-          <w:szCs w:val="18"/>
-        </w:rPr>
-        <w:fldChar w:fldCharType="end"/>
+          <w:highlight w:val="yellow"/>
+        </w:rPr>
+        <w:t>Gillespie</w:t>
       </w:r>
       <w:r>
         <w:rPr>
@@ -1122,7 +1388,64 @@
           <w:rFonts w:eastAsia="Calibri"/>
           <w:szCs w:val="18"/>
         </w:rPr>
-        <w:t xml:space="preserve">Curvature can be defined analytically, physically and geometrically. It measures how fast the tangential unit vector T changes with respect to an instantaneous point in the curve. Many researchers have been developed on basis of curvature formulation [][][]. By Frenet-Serret definition of coordinates, curvature can be expressed in a vector form that has a direction parallel to the Normal Unit Vector shown in </w:t>
+        <w:t>Curvature can be defined analytically, physically and geometrically. It measures how fast the tangential unit vector T changes with respect to an instantaneous point in the curve. Many researchers have been developed on basis of curvature formulation [</w:t>
+      </w:r>
+      <w:r>
+        <w:rPr>
+          <w:rFonts w:eastAsia="Calibri"/>
+          <w:szCs w:val="18"/>
+          <w:highlight w:val="yellow"/>
+        </w:rPr>
+        <w:t xml:space="preserve">Do </w:t>
+      </w:r>
+      <w:proofErr w:type="spellStart"/>
+      <w:proofErr w:type="gramStart"/>
+      <w:r>
+        <w:rPr>
+          <w:rFonts w:eastAsia="Calibri"/>
+          <w:szCs w:val="18"/>
+          <w:highlight w:val="yellow"/>
+        </w:rPr>
+        <w:t>Carmo</w:t>
+      </w:r>
+      <w:proofErr w:type="spellEnd"/>
+      <w:r>
+        <w:rPr>
+          <w:rFonts w:eastAsia="Calibri"/>
+          <w:szCs w:val="18"/>
+          <w:highlight w:val="yellow"/>
+        </w:rPr>
+        <w:t>][</w:t>
+      </w:r>
+      <w:proofErr w:type="gramEnd"/>
+      <w:r>
+        <w:rPr>
+          <w:rFonts w:eastAsia="Calibri"/>
+          <w:szCs w:val="18"/>
+          <w:highlight w:val="yellow"/>
+        </w:rPr>
+        <w:t>O Reilly</w:t>
+      </w:r>
+      <w:r>
+        <w:rPr>
+          <w:rFonts w:eastAsia="Calibri"/>
+          <w:szCs w:val="18"/>
+        </w:rPr>
+        <w:t>]</w:t>
+      </w:r>
+      <w:r>
+        <w:rPr>
+          <w:rFonts w:eastAsia="Calibri"/>
+          <w:szCs w:val="18"/>
+        </w:rPr>
+        <w:t>[Add More]</w:t>
+      </w:r>
+      <w:r>
+        <w:rPr>
+          <w:rFonts w:eastAsia="Calibri"/>
+          <w:szCs w:val="18"/>
+        </w:rPr>
+        <w:t xml:space="preserve">. By Frenet-Serret definition of coordinates, curvature can be expressed in a vector form that has a direction parallel to the Normal Unit Vector shown in </w:t>
       </w:r>
       <w:r>
         <w:rPr>
@@ -1136,7 +1459,7 @@
           <w:rFonts w:eastAsia="Calibri"/>
           <w:szCs w:val="18"/>
         </w:rPr>
-        <w:instrText xml:space="preserve"> REF _Ref12542446 \h  \* MERGEFORMAT </w:instrText>
+        <w:instrText xml:space="preserve"> REF _Ref22922505 \h </w:instrText>
       </w:r>
       <w:r>
         <w:rPr>
@@ -1152,11 +1475,19 @@
         <w:fldChar w:fldCharType="separate"/>
       </w:r>
       <w:r>
-        <w:rPr>
-          <w:rFonts w:eastAsia="Calibri"/>
-          <w:szCs w:val="18"/>
-        </w:rPr>
-        <w:t>Figure 2</w:t>
+        <w:t>F</w:t>
+      </w:r>
+      <w:r>
+        <w:t>i</w:t>
+      </w:r>
+      <w:r>
+        <w:t xml:space="preserve">gure </w:t>
+      </w:r>
+      <w:r>
+        <w:rPr>
+          <w:noProof/>
+        </w:rPr>
+        <w:t>2</w:t>
       </w:r>
       <w:r>
         <w:rPr>
@@ -1170,7 +1501,35 @@
           <w:rFonts w:eastAsia="Calibri"/>
           <w:szCs w:val="18"/>
         </w:rPr>
-        <w:t xml:space="preserve"> . Similarly, a vector perpendicular to the curvature direction will provide a velocity tangent vector approximation at that point. This velocity vector provides a heading angle to the desired trajectory that is needed to follow a road path. Thus, it is possible to obtain a heading angle representation of any trajectory as long as curvature can be obtained from a discrete data set. </w:t>
+        <w:t xml:space="preserve">. Similarly, a vector perpendicular to the curvature direction will provide a velocity tangent vector approximation at that point. This velocity vector provides a heading angle to the desired trajectory that is needed to follow a road path. Thus, it is possible to obtain a heading angle representation of any trajectory </w:t>
+      </w:r>
+      <w:r>
+        <w:rPr>
+          <w:rFonts w:eastAsia="Calibri"/>
+          <w:szCs w:val="18"/>
+        </w:rPr>
+        <w:t>if</w:t>
+      </w:r>
+      <w:r>
+        <w:rPr>
+          <w:rFonts w:eastAsia="Calibri"/>
+          <w:szCs w:val="18"/>
+        </w:rPr>
+        <w:t xml:space="preserve"> curvature</w:t>
+      </w:r>
+      <w:r>
+        <w:rPr>
+          <w:rFonts w:eastAsia="Calibri"/>
+          <w:szCs w:val="18"/>
+        </w:rPr>
+        <w:t>s</w:t>
+      </w:r>
+      <w:r>
+        <w:rPr>
+          <w:rFonts w:eastAsia="Calibri"/>
+          <w:szCs w:val="18"/>
+        </w:rPr>
+        <w:t xml:space="preserve"> can be obtained from a discrete data set. </w:t>
       </w:r>
     </w:p>
     <w:p/>
@@ -1196,7 +1555,57 @@
           <w:rFonts w:eastAsia="Calibri"/>
           <w:szCs w:val="18"/>
         </w:rPr>
-        <w:t xml:space="preserve">To obtain the curvature, let a scalene triangle with corners A, B, C have a circumscribed circle of radius R in Euclidean 2D space as shown in Figure. </w:t>
+        <w:t xml:space="preserve">To obtain the curvature, let a scalene triangle with corners A, B, C have a circumscribed circle of radius R in Euclidean 2D space as shown in </w:t>
+      </w:r>
+      <w:r>
+        <w:rPr>
+          <w:rFonts w:eastAsia="Calibri"/>
+          <w:szCs w:val="18"/>
+        </w:rPr>
+        <w:fldChar w:fldCharType="begin"/>
+      </w:r>
+      <w:r>
+        <w:rPr>
+          <w:rFonts w:eastAsia="Calibri"/>
+          <w:szCs w:val="18"/>
+        </w:rPr>
+        <w:instrText xml:space="preserve"> REF _Ref22922596 \h </w:instrText>
+      </w:r>
+      <w:r>
+        <w:rPr>
+          <w:rFonts w:eastAsia="Calibri"/>
+          <w:szCs w:val="18"/>
+        </w:rPr>
+      </w:r>
+      <w:r>
+        <w:rPr>
+          <w:rFonts w:eastAsia="Calibri"/>
+          <w:szCs w:val="18"/>
+        </w:rPr>
+        <w:fldChar w:fldCharType="separate"/>
+      </w:r>
+      <w:r>
+        <w:t xml:space="preserve">Figure </w:t>
+      </w:r>
+      <w:r>
+        <w:rPr>
+          <w:noProof/>
+        </w:rPr>
+        <w:t>3</w:t>
+      </w:r>
+      <w:r>
+        <w:rPr>
+          <w:rFonts w:eastAsia="Calibri"/>
+          <w:szCs w:val="18"/>
+        </w:rPr>
+        <w:fldChar w:fldCharType="end"/>
+      </w:r>
+      <w:r>
+        <w:rPr>
+          <w:rFonts w:eastAsia="Calibri"/>
+          <w:szCs w:val="18"/>
+        </w:rPr>
+        <w:t xml:space="preserve">. </w:t>
       </w:r>
     </w:p>
     <w:p>
@@ -1227,7 +1636,7 @@
                     <pic:cNvPicPr/>
                   </pic:nvPicPr>
                   <pic:blipFill>
-                    <a:blip r:embed="rId14"/>
+                    <a:blip r:embed="rId15"/>
                     <a:stretch>
                       <a:fillRect/>
                     </a:stretch>
@@ -1269,7 +1678,7 @@
                     <pic:cNvPicPr/>
                   </pic:nvPicPr>
                   <pic:blipFill rotWithShape="1">
-                    <a:blip r:embed="rId15"/>
+                    <a:blip r:embed="rId16"/>
                     <a:srcRect t="6197"/>
                     <a:stretch/>
                   </pic:blipFill>
@@ -1305,6 +1714,7 @@
           <w:rFonts w:eastAsia="Calibri"/>
         </w:rPr>
       </w:pPr>
+      <w:bookmarkStart w:id="6" w:name="_Ref22922596"/>
       <w:r>
         <w:t xml:space="preserve">Figure </w:t>
       </w:r>
@@ -1316,6 +1726,7 @@
           <w:t>3</w:t>
         </w:r>
       </w:fldSimple>
+      <w:bookmarkEnd w:id="6"/>
       <w:r>
         <w:t xml:space="preserve">. </w:t>
       </w:r>
@@ -1340,7 +1751,23 @@
           <w:rFonts w:eastAsia="Calibri"/>
           <w:szCs w:val="18"/>
         </w:rPr>
-        <w:t>If we let a vector D be the cross product in between the vectors AB and AC, the direction will be pointing out normal to the plane defined by the intersection of AB and AC. By definition of the magnitude for cross product:</w:t>
+        <w:t xml:space="preserve">If we let a vector D be the cross product in between the vectors AB and AC, the direction will be pointing out normal to the plane defined by the intersection of AB and AC. </w:t>
+      </w:r>
+      <w:proofErr w:type="gramStart"/>
+      <w:r>
+        <w:rPr>
+          <w:rFonts w:eastAsia="Calibri"/>
+          <w:szCs w:val="18"/>
+        </w:rPr>
+        <w:t>By definition of</w:t>
+      </w:r>
+      <w:proofErr w:type="gramEnd"/>
+      <w:r>
+        <w:rPr>
+          <w:rFonts w:eastAsia="Calibri"/>
+          <w:szCs w:val="18"/>
+        </w:rPr>
+        <w:t xml:space="preserve"> the magnitude for cross product:</w:t>
       </w:r>
     </w:p>
     <w:p>
@@ -1585,7 +2012,71 @@
           <w:rFonts w:eastAsia="Calibri"/>
           <w:szCs w:val="18"/>
         </w:rPr>
-        <w:t xml:space="preserve"> as shown in Figure. Let the magnitude of vector E be defined as:</w:t>
+        <w:t xml:space="preserve"> as shown</w:t>
+      </w:r>
+      <w:r>
+        <w:rPr>
+          <w:rFonts w:eastAsia="Calibri"/>
+          <w:szCs w:val="18"/>
+        </w:rPr>
+        <w:t xml:space="preserve"> in red</w:t>
+      </w:r>
+      <w:r>
+        <w:rPr>
+          <w:rFonts w:eastAsia="Calibri"/>
+          <w:szCs w:val="18"/>
+        </w:rPr>
+        <w:t xml:space="preserve"> in </w:t>
+      </w:r>
+      <w:r>
+        <w:rPr>
+          <w:rFonts w:eastAsia="Calibri"/>
+          <w:szCs w:val="18"/>
+        </w:rPr>
+        <w:fldChar w:fldCharType="begin"/>
+      </w:r>
+      <w:r>
+        <w:rPr>
+          <w:rFonts w:eastAsia="Calibri"/>
+          <w:szCs w:val="18"/>
+        </w:rPr>
+        <w:instrText xml:space="preserve"> REF _Ref22922619 \h </w:instrText>
+      </w:r>
+      <w:r>
+        <w:rPr>
+          <w:rFonts w:eastAsia="Calibri"/>
+          <w:szCs w:val="18"/>
+        </w:rPr>
+      </w:r>
+      <w:r>
+        <w:rPr>
+          <w:rFonts w:eastAsia="Calibri"/>
+          <w:szCs w:val="18"/>
+        </w:rPr>
+        <w:fldChar w:fldCharType="separate"/>
+      </w:r>
+      <w:r>
+        <w:t xml:space="preserve">Figure </w:t>
+      </w:r>
+      <w:r>
+        <w:rPr>
+          <w:noProof/>
+        </w:rPr>
+        <w:t>4</w:t>
+      </w:r>
+      <w:r>
+        <w:rPr>
+          <w:rFonts w:eastAsia="Calibri"/>
+          <w:szCs w:val="18"/>
+        </w:rPr>
+        <w:fldChar w:fldCharType="end"/>
+      </w:r>
+      <w:r>
+        <w:rPr>
+          <w:rFonts w:eastAsia="Calibri"/>
+          <w:szCs w:val="18"/>
+        </w:rPr>
+        <w:t>. Let the magnitude of vector E be defined as:</w:t>
       </w:r>
     </w:p>
     <w:p>
@@ -1814,7 +2305,7 @@
                     <pic:cNvPicPr/>
                   </pic:nvPicPr>
                   <pic:blipFill rotWithShape="1">
-                    <a:blip r:embed="rId16"/>
+                    <a:blip r:embed="rId17"/>
                     <a:srcRect l="12570" t="7187" r="7821"/>
                     <a:stretch/>
                   </pic:blipFill>
@@ -1850,6 +2341,7 @@
           <w:rFonts w:eastAsia="Calibri"/>
         </w:rPr>
       </w:pPr>
+      <w:bookmarkStart w:id="7" w:name="_Ref22922619"/>
       <w:r>
         <w:t xml:space="preserve">Figure </w:t>
       </w:r>
@@ -1861,6 +2353,7 @@
           <w:t>4</w:t>
         </w:r>
       </w:fldSimple>
+      <w:bookmarkEnd w:id="7"/>
       <w:r>
         <w:t>. First Unit Vector Direction on Triangle.</w:t>
       </w:r>
@@ -1924,6 +2417,56 @@
           <w:rFonts w:eastAsia="Calibri"/>
           <w:szCs w:val="18"/>
         </w:rPr>
+        <w:t xml:space="preserve"> shown in blue in </w:t>
+      </w:r>
+      <w:r>
+        <w:rPr>
+          <w:rFonts w:eastAsia="Calibri"/>
+          <w:szCs w:val="18"/>
+        </w:rPr>
+        <w:fldChar w:fldCharType="begin"/>
+      </w:r>
+      <w:r>
+        <w:rPr>
+          <w:rFonts w:eastAsia="Calibri"/>
+          <w:szCs w:val="18"/>
+        </w:rPr>
+        <w:instrText xml:space="preserve"> REF _Ref22922677 \h </w:instrText>
+      </w:r>
+      <w:r>
+        <w:rPr>
+          <w:rFonts w:eastAsia="Calibri"/>
+          <w:szCs w:val="18"/>
+        </w:rPr>
+      </w:r>
+      <w:r>
+        <w:rPr>
+          <w:rFonts w:eastAsia="Calibri"/>
+          <w:szCs w:val="18"/>
+        </w:rPr>
+        <w:fldChar w:fldCharType="separate"/>
+      </w:r>
+      <w:r>
+        <w:t xml:space="preserve">Figure </w:t>
+      </w:r>
+      <w:r>
+        <w:rPr>
+          <w:noProof/>
+        </w:rPr>
+        <w:t>5</w:t>
+      </w:r>
+      <w:r>
+        <w:rPr>
+          <w:rFonts w:eastAsia="Calibri"/>
+          <w:szCs w:val="18"/>
+        </w:rPr>
+        <w:fldChar w:fldCharType="end"/>
+      </w:r>
+      <w:r>
+        <w:rPr>
+          <w:rFonts w:eastAsia="Calibri"/>
+          <w:szCs w:val="18"/>
+        </w:rPr>
         <w:t>. Let the magnitude of vector E be defined as:</w:t>
       </w:r>
     </w:p>
@@ -2154,7 +2697,7 @@
                     <pic:cNvPicPr/>
                   </pic:nvPicPr>
                   <pic:blipFill rotWithShape="1">
-                    <a:blip r:embed="rId17"/>
+                    <a:blip r:embed="rId18"/>
                     <a:srcRect l="8038" t="12645" r="6498" b="2732"/>
                     <a:stretch/>
                   </pic:blipFill>
@@ -2190,6 +2733,7 @@
           <w:rFonts w:eastAsia="Calibri"/>
         </w:rPr>
       </w:pPr>
+      <w:bookmarkStart w:id="8" w:name="_Ref22922677"/>
       <w:r>
         <w:t xml:space="preserve">Figure </w:t>
       </w:r>
@@ -2201,6 +2745,7 @@
           <w:t>5</w:t>
         </w:r>
       </w:fldSimple>
+      <w:bookmarkEnd w:id="8"/>
       <w:r>
         <w:t xml:space="preserve">. </w:t>
       </w:r>
@@ -2696,12 +3241,71 @@
           <w:szCs w:val="18"/>
         </w:rPr>
       </w:pPr>
-      <w:r>
-        <w:rPr>
-          <w:rFonts w:eastAsia="Calibri"/>
-          <w:szCs w:val="18"/>
-        </w:rPr>
-        <w:t xml:space="preserve">By definition, the midsection of any triangle’s side intersects with each other at a point P as shown in Figure. These intersecting lines denote two triangles with the same angle </w:t>
+      <w:proofErr w:type="gramStart"/>
+      <w:r>
+        <w:rPr>
+          <w:rFonts w:eastAsia="Calibri"/>
+          <w:szCs w:val="18"/>
+        </w:rPr>
+        <w:t>By definition, the</w:t>
+      </w:r>
+      <w:proofErr w:type="gramEnd"/>
+      <w:r>
+        <w:rPr>
+          <w:rFonts w:eastAsia="Calibri"/>
+          <w:szCs w:val="18"/>
+        </w:rPr>
+        <w:t xml:space="preserve"> midsection of any triangle’s side intersects with each other at a point P as shown in </w:t>
+      </w:r>
+      <w:r>
+        <w:rPr>
+          <w:rFonts w:eastAsia="Calibri"/>
+          <w:szCs w:val="18"/>
+        </w:rPr>
+        <w:fldChar w:fldCharType="begin"/>
+      </w:r>
+      <w:r>
+        <w:rPr>
+          <w:rFonts w:eastAsia="Calibri"/>
+          <w:szCs w:val="18"/>
+        </w:rPr>
+        <w:instrText xml:space="preserve"> REF _Ref22922715 \h </w:instrText>
+      </w:r>
+      <w:r>
+        <w:rPr>
+          <w:rFonts w:eastAsia="Calibri"/>
+          <w:szCs w:val="18"/>
+        </w:rPr>
+      </w:r>
+      <w:r>
+        <w:rPr>
+          <w:rFonts w:eastAsia="Calibri"/>
+          <w:szCs w:val="18"/>
+        </w:rPr>
+        <w:fldChar w:fldCharType="separate"/>
+      </w:r>
+      <w:r>
+        <w:t xml:space="preserve">Figure </w:t>
+      </w:r>
+      <w:r>
+        <w:rPr>
+          <w:noProof/>
+        </w:rPr>
+        <w:t>6</w:t>
+      </w:r>
+      <w:r>
+        <w:rPr>
+          <w:rFonts w:eastAsia="Calibri"/>
+          <w:szCs w:val="18"/>
+        </w:rPr>
+        <w:fldChar w:fldCharType="end"/>
+      </w:r>
+      <w:r>
+        <w:rPr>
+          <w:rFonts w:eastAsia="Calibri"/>
+          <w:szCs w:val="18"/>
+        </w:rPr>
+        <w:t xml:space="preserve">. These intersecting lines denote two triangles with the same angle </w:t>
       </w:r>
       <m:oMath>
         <m:sSub>
@@ -2770,7 +3374,7 @@
                     <pic:cNvPicPr/>
                   </pic:nvPicPr>
                   <pic:blipFill rotWithShape="1">
-                    <a:blip r:embed="rId18"/>
+                    <a:blip r:embed="rId19"/>
                     <a:srcRect l="8139" t="10831" r="6081"/>
                     <a:stretch/>
                   </pic:blipFill>
@@ -2806,6 +3410,7 @@
           <w:rFonts w:eastAsia="Calibri"/>
         </w:rPr>
       </w:pPr>
+      <w:bookmarkStart w:id="9" w:name="_Ref22922715"/>
       <w:r>
         <w:t xml:space="preserve">Figure </w:t>
       </w:r>
@@ -2817,6 +3422,7 @@
           <w:t>6</w:t>
         </w:r>
       </w:fldSimple>
+      <w:bookmarkEnd w:id="9"/>
       <w:r>
         <w:t>. Radius of Curvature obtained from Geometric Relationships.</w:t>
       </w:r>
@@ -4960,7 +5566,71 @@
           <w:rFonts w:eastAsia="Calibri"/>
           <w:szCs w:val="18"/>
         </w:rPr>
-        <w:t xml:space="preserve"> arc segments as it is shown below.</w:t>
+        <w:t xml:space="preserve"> arc segments as it is shown </w:t>
+      </w:r>
+      <w:r>
+        <w:rPr>
+          <w:rFonts w:eastAsia="Calibri"/>
+          <w:szCs w:val="18"/>
+        </w:rPr>
+        <w:t xml:space="preserve">in </w:t>
+      </w:r>
+      <w:r>
+        <w:rPr>
+          <w:rFonts w:eastAsia="Calibri"/>
+          <w:szCs w:val="18"/>
+        </w:rPr>
+        <w:fldChar w:fldCharType="begin"/>
+      </w:r>
+      <w:r>
+        <w:rPr>
+          <w:rFonts w:eastAsia="Calibri"/>
+          <w:szCs w:val="18"/>
+        </w:rPr>
+        <w:instrText xml:space="preserve"> REF _Ref22922762 \h </w:instrText>
+      </w:r>
+      <w:r>
+        <w:rPr>
+          <w:rFonts w:eastAsia="Calibri"/>
+          <w:szCs w:val="18"/>
+        </w:rPr>
+      </w:r>
+      <w:r>
+        <w:rPr>
+          <w:rFonts w:eastAsia="Calibri"/>
+          <w:szCs w:val="18"/>
+        </w:rPr>
+        <w:fldChar w:fldCharType="separate"/>
+      </w:r>
+      <w:r>
+        <w:t xml:space="preserve">Figure </w:t>
+      </w:r>
+      <w:r>
+        <w:rPr>
+          <w:noProof/>
+        </w:rPr>
+        <w:t>7</w:t>
+      </w:r>
+      <w:r>
+        <w:rPr>
+          <w:rFonts w:eastAsia="Calibri"/>
+          <w:szCs w:val="18"/>
+        </w:rPr>
+        <w:fldChar w:fldCharType="end"/>
+      </w:r>
+      <w:r>
+        <w:rPr>
+          <w:rFonts w:eastAsia="Calibri"/>
+          <w:szCs w:val="18"/>
+        </w:rPr>
+        <w:t xml:space="preserve"> </w:t>
+      </w:r>
+      <w:r>
+        <w:rPr>
+          <w:rFonts w:eastAsia="Calibri"/>
+          <w:szCs w:val="18"/>
+        </w:rPr>
+        <w:t>below.</w:t>
       </w:r>
     </w:p>
     <w:p>
@@ -4991,7 +5661,7 @@
                     <pic:cNvPicPr/>
                   </pic:nvPicPr>
                   <pic:blipFill>
-                    <a:blip r:embed="rId19"/>
+                    <a:blip r:embed="rId20"/>
                     <a:stretch>
                       <a:fillRect/>
                     </a:stretch>
@@ -5020,6 +5690,7 @@
           <w:rFonts w:eastAsia="Calibri"/>
         </w:rPr>
       </w:pPr>
+      <w:bookmarkStart w:id="10" w:name="_Ref22922762"/>
       <w:r>
         <w:t xml:space="preserve">Figure </w:t>
       </w:r>
@@ -5031,6 +5702,7 @@
           <w:t>7</w:t>
         </w:r>
       </w:fldSimple>
+      <w:bookmarkEnd w:id="10"/>
       <w:r>
         <w:t xml:space="preserve">. </w:t>
       </w:r>
@@ -5061,7 +5733,29 @@
           <w:rFonts w:eastAsia="Calibri"/>
           <w:szCs w:val="18"/>
         </w:rPr>
-        <w:t>The radius of this circumscribed circle is called radius of curvature, and its inverse is known as curvature denoted as:</w:t>
+        <w:t>The radius of this circumscribed circle is called radius of curvature, and its inverse is known as curvature denoted as</w:t>
+      </w:r>
+      <w:r>
+        <w:rPr>
+          <w:rFonts w:eastAsia="Calibri"/>
+          <w:szCs w:val="18"/>
+        </w:rPr>
+        <w:t xml:space="preserve"> the formula below [</w:t>
+      </w:r>
+      <w:r>
+        <w:rPr>
+          <w:rFonts w:eastAsia="Calibri"/>
+          <w:szCs w:val="18"/>
+          <w:highlight w:val="yellow"/>
+        </w:rPr>
+        <w:t>?]</w:t>
+      </w:r>
+      <w:r>
+        <w:rPr>
+          <w:rFonts w:eastAsia="Calibri"/>
+          <w:szCs w:val="18"/>
+        </w:rPr>
+        <w:t>.</w:t>
       </w:r>
     </w:p>
     <w:p>
@@ -5128,7 +5822,57 @@
           <w:rFonts w:eastAsia="Calibri"/>
           <w:szCs w:val="18"/>
         </w:rPr>
-        <w:t>Through this definition, it is possible to extend the application of this discrete radius of curvature and applying it to long-discrete arc segments as shown in Figure:</w:t>
+        <w:t xml:space="preserve">Through this definition, it is possible to extend the application of this discrete radius of curvature and applying it to long-discrete arc segments as shown in </w:t>
+      </w:r>
+      <w:r>
+        <w:rPr>
+          <w:rFonts w:eastAsia="Calibri"/>
+          <w:szCs w:val="18"/>
+        </w:rPr>
+        <w:fldChar w:fldCharType="begin"/>
+      </w:r>
+      <w:r>
+        <w:rPr>
+          <w:rFonts w:eastAsia="Calibri"/>
+          <w:szCs w:val="18"/>
+        </w:rPr>
+        <w:instrText xml:space="preserve"> REF _Ref22922779 \h </w:instrText>
+      </w:r>
+      <w:r>
+        <w:rPr>
+          <w:rFonts w:eastAsia="Calibri"/>
+          <w:szCs w:val="18"/>
+        </w:rPr>
+      </w:r>
+      <w:r>
+        <w:rPr>
+          <w:rFonts w:eastAsia="Calibri"/>
+          <w:szCs w:val="18"/>
+        </w:rPr>
+        <w:fldChar w:fldCharType="separate"/>
+      </w:r>
+      <w:r>
+        <w:t xml:space="preserve">Figure </w:t>
+      </w:r>
+      <w:r>
+        <w:rPr>
+          <w:noProof/>
+        </w:rPr>
+        <w:t>8</w:t>
+      </w:r>
+      <w:r>
+        <w:rPr>
+          <w:rFonts w:eastAsia="Calibri"/>
+          <w:szCs w:val="18"/>
+        </w:rPr>
+        <w:fldChar w:fldCharType="end"/>
+      </w:r>
+      <w:r>
+        <w:rPr>
+          <w:rFonts w:eastAsia="Calibri"/>
+          <w:szCs w:val="18"/>
+        </w:rPr>
+        <w:t>.</w:t>
       </w:r>
     </w:p>
     <w:p>
@@ -5159,7 +5903,7 @@
                     <pic:cNvPicPr/>
                   </pic:nvPicPr>
                   <pic:blipFill rotWithShape="1">
-                    <a:blip r:embed="rId20"/>
+                    <a:blip r:embed="rId21"/>
                     <a:srcRect l="10516" t="9430" r="11066" b="10413"/>
                     <a:stretch/>
                   </pic:blipFill>
@@ -5195,6 +5939,7 @@
           <w:rFonts w:eastAsia="Calibri"/>
         </w:rPr>
       </w:pPr>
+      <w:bookmarkStart w:id="11" w:name="_Ref22922779"/>
       <w:r>
         <w:t xml:space="preserve">Figure </w:t>
       </w:r>
@@ -5206,6 +5951,7 @@
           <w:t>8</w:t>
         </w:r>
       </w:fldSimple>
+      <w:bookmarkEnd w:id="11"/>
       <w:r>
         <w:t xml:space="preserve">. </w:t>
       </w:r>
@@ -5218,6 +5964,7 @@
         <w:pStyle w:val="Head2"/>
       </w:pPr>
       <w:r>
+        <w:lastRenderedPageBreak/>
         <w:t>1.3 Heading Angle Calculations</w:t>
       </w:r>
     </w:p>
@@ -5235,22 +5982,316 @@
           <w:rFonts w:eastAsia="Calibri"/>
           <w:szCs w:val="18"/>
         </w:rPr>
-        <w:t xml:space="preserve">By sampling at a rate of three location points per curvature point, it is possible to create a discrete representation of the road with curvature </w:t>
-      </w:r>
-      <w:r>
-        <w:rPr>
-          <w:rFonts w:eastAsia="Calibri"/>
-          <w:szCs w:val="18"/>
-        </w:rPr>
-        <w:lastRenderedPageBreak/>
-        <w:t xml:space="preserve">data. To obtain the heading angle, two options were used. The first one comes from the well-established definition of heading angle from trigonometric relationships explained in the Appendix:  </w:t>
-      </w:r>
-    </w:p>
-    <w:p>
-      <w:pPr>
-        <w:spacing w:after="160" w:line="259" w:lineRule="auto"/>
+        <w:t>By sampling at a rate of three location points per curvature point, it is possible to create a discrete representation of the road with curvature data. To obtain the heading angle, two options were used. The first one comes from the well-established definition of heading angle from trigonometric relationship</w:t>
+      </w:r>
+      <w:r>
+        <w:rPr>
+          <w:rFonts w:eastAsia="Calibri"/>
+          <w:szCs w:val="18"/>
+        </w:rPr>
+        <w:t xml:space="preserve">s. </w:t>
+      </w:r>
+      <w:r>
+        <w:rPr>
+          <w:bCs/>
+          <w:szCs w:val="18"/>
+        </w:rPr>
+        <w:t>T</w:t>
+      </w:r>
+      <w:bookmarkStart w:id="12" w:name="_GoBack"/>
+      <w:bookmarkEnd w:id="12"/>
+      <w:r>
+        <w:rPr>
+          <w:bCs/>
+          <w:szCs w:val="18"/>
+        </w:rPr>
+        <w:t xml:space="preserve">he arc-length s of a curve is defined as the length traveled by a certain amount of degrees </w:t>
+      </w:r>
+      <m:oMath>
+        <m:r>
+          <w:rPr>
+            <w:rFonts w:ascii="Cambria Math" w:hAnsi="Cambria Math"/>
+            <w:szCs w:val="18"/>
+          </w:rPr>
+          <m:t>θ</m:t>
+        </m:r>
+      </m:oMath>
+      <w:r>
+        <w:rPr>
+          <w:bCs/>
+          <w:szCs w:val="18"/>
+        </w:rPr>
+        <w:t xml:space="preserve"> along a constant radius r. If s is sufficiently small, a triangle can be formed in between these three parameters, which are related through geometry:</w:t>
+      </w:r>
+    </w:p>
+    <w:p>
+      <w:pPr>
         <w:jc w:val="both"/>
         <w:rPr>
+          <w:bCs/>
+          <w:szCs w:val="18"/>
+        </w:rPr>
+      </w:pPr>
+      <m:oMathPara>
+        <m:oMath>
+          <m:func>
+            <m:funcPr>
+              <m:ctrlPr>
+                <w:rPr>
+                  <w:rFonts w:ascii="Cambria Math" w:hAnsi="Cambria Math"/>
+                  <w:bCs/>
+                  <w:i/>
+                  <w:szCs w:val="18"/>
+                </w:rPr>
+              </m:ctrlPr>
+            </m:funcPr>
+            <m:fName>
+              <m:r>
+                <m:rPr>
+                  <m:sty m:val="p"/>
+                </m:rPr>
+                <w:rPr>
+                  <w:rFonts w:ascii="Cambria Math" w:hAnsi="Cambria Math"/>
+                  <w:szCs w:val="18"/>
+                </w:rPr>
+                <m:t>sin</m:t>
+              </m:r>
+            </m:fName>
+            <m:e>
+              <m:r>
+                <w:rPr>
+                  <w:rFonts w:ascii="Cambria Math" w:hAnsi="Cambria Math"/>
+                  <w:szCs w:val="18"/>
+                </w:rPr>
+                <m:t>θ</m:t>
+              </m:r>
+            </m:e>
+          </m:func>
+          <m:r>
+            <w:rPr>
+              <w:rFonts w:ascii="Cambria Math" w:hAnsi="Cambria Math"/>
+              <w:szCs w:val="18"/>
+            </w:rPr>
+            <m:t>=</m:t>
+          </m:r>
+          <m:f>
+            <m:fPr>
+              <m:ctrlPr>
+                <w:rPr>
+                  <w:rFonts w:ascii="Cambria Math" w:hAnsi="Cambria Math"/>
+                  <w:bCs/>
+                  <w:i/>
+                  <w:szCs w:val="18"/>
+                </w:rPr>
+              </m:ctrlPr>
+            </m:fPr>
+            <m:num>
+              <m:r>
+                <w:rPr>
+                  <w:rFonts w:ascii="Cambria Math" w:hAnsi="Cambria Math"/>
+                  <w:szCs w:val="18"/>
+                </w:rPr>
+                <m:t>s</m:t>
+              </m:r>
+            </m:num>
+            <m:den>
+              <m:r>
+                <w:rPr>
+                  <w:rFonts w:ascii="Cambria Math" w:hAnsi="Cambria Math"/>
+                  <w:szCs w:val="18"/>
+                </w:rPr>
+                <m:t>r</m:t>
+              </m:r>
+            </m:den>
+          </m:f>
+        </m:oMath>
+      </m:oMathPara>
+    </w:p>
+    <w:p>
+      <w:pPr>
+        <w:jc w:val="both"/>
+        <w:rPr>
+          <w:bCs/>
+          <w:szCs w:val="18"/>
+        </w:rPr>
+      </w:pPr>
+      <w:r>
+        <w:rPr>
+          <w:bCs/>
+          <w:szCs w:val="18"/>
+        </w:rPr>
+        <w:t>Defining r as the radius of curvature at the specific arc-length and letting</w:t>
+      </w:r>
+      <m:oMath>
+        <m:r>
+          <w:rPr>
+            <w:rFonts w:ascii="Cambria Math" w:hAnsi="Cambria Math"/>
+            <w:szCs w:val="18"/>
+          </w:rPr>
+          <m:t xml:space="preserve"> r=ρ</m:t>
+        </m:r>
+      </m:oMath>
+      <w:r>
+        <w:rPr>
+          <w:bCs/>
+          <w:szCs w:val="18"/>
+        </w:rPr>
+        <w:t>.</w:t>
+      </w:r>
+    </w:p>
+    <w:p>
+      <w:pPr>
+        <w:jc w:val="both"/>
+        <w:rPr>
+          <w:bCs/>
+          <w:szCs w:val="18"/>
+        </w:rPr>
+      </w:pPr>
+      <m:oMathPara>
+        <m:oMath>
+          <m:func>
+            <m:funcPr>
+              <m:ctrlPr>
+                <w:rPr>
+                  <w:rFonts w:ascii="Cambria Math" w:hAnsi="Cambria Math"/>
+                  <w:bCs/>
+                  <w:i/>
+                  <w:szCs w:val="18"/>
+                </w:rPr>
+              </m:ctrlPr>
+            </m:funcPr>
+            <m:fName>
+              <m:r>
+                <m:rPr>
+                  <m:sty m:val="p"/>
+                </m:rPr>
+                <w:rPr>
+                  <w:rFonts w:ascii="Cambria Math" w:hAnsi="Cambria Math"/>
+                  <w:szCs w:val="18"/>
+                </w:rPr>
+                <m:t>sin</m:t>
+              </m:r>
+            </m:fName>
+            <m:e>
+              <m:r>
+                <w:rPr>
+                  <w:rFonts w:ascii="Cambria Math" w:hAnsi="Cambria Math"/>
+                  <w:szCs w:val="18"/>
+                </w:rPr>
+                <m:t>θ</m:t>
+              </m:r>
+            </m:e>
+          </m:func>
+          <m:r>
+            <w:rPr>
+              <w:rFonts w:ascii="Cambria Math" w:hAnsi="Cambria Math"/>
+              <w:szCs w:val="18"/>
+            </w:rPr>
+            <m:t>=</m:t>
+          </m:r>
+          <m:f>
+            <m:fPr>
+              <m:ctrlPr>
+                <w:rPr>
+                  <w:rFonts w:ascii="Cambria Math" w:hAnsi="Cambria Math"/>
+                  <w:bCs/>
+                  <w:i/>
+                  <w:szCs w:val="18"/>
+                </w:rPr>
+              </m:ctrlPr>
+            </m:fPr>
+            <m:num>
+              <m:r>
+                <w:rPr>
+                  <w:rFonts w:ascii="Cambria Math" w:hAnsi="Cambria Math"/>
+                  <w:szCs w:val="18"/>
+                </w:rPr>
+                <m:t>s</m:t>
+              </m:r>
+            </m:num>
+            <m:den>
+              <m:r>
+                <w:rPr>
+                  <w:rFonts w:ascii="Cambria Math" w:hAnsi="Cambria Math"/>
+                  <w:szCs w:val="18"/>
+                </w:rPr>
+                <m:t>ρ</m:t>
+              </m:r>
+            </m:den>
+          </m:f>
+        </m:oMath>
+      </m:oMathPara>
+    </w:p>
+    <w:p>
+      <w:pPr>
+        <w:jc w:val="both"/>
+        <w:rPr>
+          <w:bCs/>
+          <w:szCs w:val="18"/>
+        </w:rPr>
+      </w:pPr>
+      <w:r>
+        <w:rPr>
+          <w:bCs/>
+          <w:szCs w:val="18"/>
+        </w:rPr>
+        <w:t xml:space="preserve">By the previous assumption of small angles: </w:t>
+      </w:r>
+      <m:oMath>
+        <m:func>
+          <m:funcPr>
+            <m:ctrlPr>
+              <w:rPr>
+                <w:rFonts w:ascii="Cambria Math" w:hAnsi="Cambria Math"/>
+                <w:bCs/>
+                <w:i/>
+                <w:szCs w:val="18"/>
+              </w:rPr>
+            </m:ctrlPr>
+          </m:funcPr>
+          <m:fName>
+            <m:r>
+              <m:rPr>
+                <m:sty m:val="p"/>
+              </m:rPr>
+              <w:rPr>
+                <w:rFonts w:ascii="Cambria Math" w:hAnsi="Cambria Math"/>
+                <w:szCs w:val="18"/>
+              </w:rPr>
+              <m:t>sin</m:t>
+            </m:r>
+          </m:fName>
+          <m:e>
+            <m:r>
+              <w:rPr>
+                <w:rFonts w:ascii="Cambria Math" w:hAnsi="Cambria Math"/>
+                <w:szCs w:val="18"/>
+              </w:rPr>
+              <m:t>θ</m:t>
+            </m:r>
+          </m:e>
+        </m:func>
+        <m:r>
+          <w:rPr>
+            <w:rFonts w:ascii="Cambria Math" w:hAnsi="Cambria Math"/>
+            <w:szCs w:val="18"/>
+          </w:rPr>
+          <m:t>=θ</m:t>
+        </m:r>
+      </m:oMath>
+      <w:r>
+        <w:rPr>
+          <w:bCs/>
+          <w:szCs w:val="18"/>
+        </w:rPr>
+        <w:t>, which leads to:</w:t>
+      </w:r>
+    </w:p>
+    <w:p>
+      <w:pPr>
+        <w:jc w:val="center"/>
+        <w:rPr>
+          <w:bCs/>
           <w:szCs w:val="18"/>
         </w:rPr>
       </w:pPr>
@@ -5258,34 +6299,279 @@
         <m:oMath>
           <m:r>
             <w:rPr>
-              <w:rFonts w:ascii="Cambria Math" w:eastAsia="Calibri" w:hAnsi="Cambria Math"/>
+              <w:rFonts w:ascii="Cambria Math" w:hAnsi="Cambria Math"/>
               <w:szCs w:val="18"/>
             </w:rPr>
-            <m:t>θ</m:t>
+            <m:t>θ=</m:t>
           </m:r>
-          <m:d>
-            <m:dPr>
+          <m:f>
+            <m:fPr>
               <m:ctrlPr>
                 <w:rPr>
-                  <w:rFonts w:ascii="Cambria Math" w:eastAsia="Calibri" w:hAnsi="Cambria Math"/>
+                  <w:rFonts w:ascii="Cambria Math" w:hAnsi="Cambria Math"/>
+                  <w:bCs/>
                   <w:i/>
                   <w:szCs w:val="18"/>
                 </w:rPr>
               </m:ctrlPr>
-            </m:dPr>
+            </m:fPr>
+            <m:num>
+              <m:r>
+                <w:rPr>
+                  <w:rFonts w:ascii="Cambria Math" w:hAnsi="Cambria Math"/>
+                  <w:szCs w:val="18"/>
+                </w:rPr>
+                <m:t>s</m:t>
+              </m:r>
+            </m:num>
+            <m:den>
+              <m:r>
+                <w:rPr>
+                  <w:rFonts w:ascii="Cambria Math" w:hAnsi="Cambria Math"/>
+                  <w:szCs w:val="18"/>
+                </w:rPr>
+                <m:t>ρ</m:t>
+              </m:r>
+            </m:den>
+          </m:f>
+        </m:oMath>
+      </m:oMathPara>
+    </w:p>
+    <w:p>
+      <w:pPr>
+        <w:jc w:val="both"/>
+        <w:rPr>
+          <w:bCs/>
+          <w:szCs w:val="18"/>
+        </w:rPr>
+      </w:pPr>
+      <w:r>
+        <w:rPr>
+          <w:bCs/>
+          <w:szCs w:val="18"/>
+        </w:rPr>
+        <w:t xml:space="preserve">Let the Curvature </w:t>
+      </w:r>
+      <m:oMath>
+        <m:r>
+          <w:rPr>
+            <w:rFonts w:ascii="Cambria Math" w:hAnsi="Cambria Math"/>
+            <w:szCs w:val="18"/>
+          </w:rPr>
+          <m:t>κ</m:t>
+        </m:r>
+      </m:oMath>
+      <w:r>
+        <w:rPr>
+          <w:bCs/>
+          <w:szCs w:val="18"/>
+        </w:rPr>
+        <w:t xml:space="preserve"> be denoted </w:t>
+      </w:r>
+      <w:r>
+        <w:rPr>
+          <w:bCs/>
+          <w:szCs w:val="18"/>
+        </w:rPr>
+        <w:t>by (#), and s</w:t>
+      </w:r>
+      <w:r>
+        <w:rPr>
+          <w:bCs/>
+          <w:szCs w:val="18"/>
+        </w:rPr>
+        <w:t>ubstituting this definition into equation (1)</w:t>
+      </w:r>
+    </w:p>
+    <w:p>
+      <w:pPr>
+        <w:jc w:val="both"/>
+        <w:rPr>
+          <w:bCs/>
+          <w:szCs w:val="18"/>
+        </w:rPr>
+      </w:pPr>
+      <m:oMathPara>
+        <m:oMath>
+          <m:r>
+            <w:rPr>
+              <w:rFonts w:ascii="Cambria Math" w:hAnsi="Cambria Math"/>
+              <w:szCs w:val="18"/>
+            </w:rPr>
+            <m:t>θ=κs</m:t>
+          </m:r>
+        </m:oMath>
+      </m:oMathPara>
+    </w:p>
+    <w:p>
+      <w:pPr>
+        <w:jc w:val="both"/>
+        <w:rPr>
+          <w:bCs/>
+          <w:szCs w:val="18"/>
+        </w:rPr>
+      </w:pPr>
+      <w:r>
+        <w:rPr>
+          <w:bCs/>
+          <w:szCs w:val="18"/>
+        </w:rPr>
+        <w:t xml:space="preserve">Assuming a differential section for </w:t>
+      </w:r>
+      <m:oMath>
+        <m:r>
+          <w:rPr>
+            <w:rFonts w:ascii="Cambria Math" w:hAnsi="Cambria Math"/>
+            <w:szCs w:val="18"/>
+          </w:rPr>
+          <m:t>θ</m:t>
+        </m:r>
+      </m:oMath>
+      <w:r>
+        <w:rPr>
+          <w:bCs/>
+          <w:szCs w:val="18"/>
+        </w:rPr>
+        <w:t xml:space="preserve"> and</w:t>
+      </w:r>
+      <m:oMath>
+        <m:r>
+          <w:rPr>
+            <w:rFonts w:ascii="Cambria Math" w:hAnsi="Cambria Math"/>
+            <w:szCs w:val="18"/>
+          </w:rPr>
+          <m:t xml:space="preserve"> s</m:t>
+        </m:r>
+      </m:oMath>
+      <w:r>
+        <w:rPr>
+          <w:bCs/>
+          <w:szCs w:val="18"/>
+        </w:rPr>
+        <w:t>. Rearranging for</w:t>
+      </w:r>
+      <m:oMath>
+        <m:r>
+          <w:rPr>
+            <w:rFonts w:ascii="Cambria Math" w:hAnsi="Cambria Math"/>
+            <w:szCs w:val="18"/>
+          </w:rPr>
+          <m:t xml:space="preserve"> κ</m:t>
+        </m:r>
+      </m:oMath>
+      <w:r>
+        <w:rPr>
+          <w:bCs/>
+          <w:szCs w:val="18"/>
+        </w:rPr>
+        <w:t>:</w:t>
+      </w:r>
+    </w:p>
+    <w:p>
+      <w:pPr>
+        <w:jc w:val="both"/>
+        <w:rPr>
+          <w:bCs/>
+          <w:szCs w:val="18"/>
+        </w:rPr>
+      </w:pPr>
+      <m:oMathPara>
+        <m:oMath>
+          <m:r>
+            <w:rPr>
+              <w:rFonts w:ascii="Cambria Math" w:hAnsi="Cambria Math"/>
+              <w:szCs w:val="18"/>
+            </w:rPr>
+            <m:t>κ=</m:t>
+          </m:r>
+          <m:f>
+            <m:fPr>
+              <m:ctrlPr>
+                <w:rPr>
+                  <w:rFonts w:ascii="Cambria Math" w:hAnsi="Cambria Math"/>
+                  <w:bCs/>
+                  <w:i/>
+                  <w:szCs w:val="18"/>
+                </w:rPr>
+              </m:ctrlPr>
+            </m:fPr>
+            <m:num>
+              <m:r>
+                <w:rPr>
+                  <w:rFonts w:ascii="Cambria Math" w:hAnsi="Cambria Math"/>
+                  <w:szCs w:val="18"/>
+                </w:rPr>
+                <m:t>dθ</m:t>
+              </m:r>
+            </m:num>
+            <m:den>
+              <m:r>
+                <w:rPr>
+                  <w:rFonts w:ascii="Cambria Math" w:hAnsi="Cambria Math"/>
+                  <w:szCs w:val="18"/>
+                </w:rPr>
+                <m:t>ds</m:t>
+              </m:r>
+            </m:den>
+          </m:f>
+        </m:oMath>
+      </m:oMathPara>
+    </w:p>
+    <w:p>
+      <w:pPr>
+        <w:jc w:val="both"/>
+        <w:rPr>
+          <w:bCs/>
+          <w:szCs w:val="18"/>
+        </w:rPr>
+      </w:pPr>
+      <w:r>
+        <w:rPr>
+          <w:bCs/>
+          <w:szCs w:val="18"/>
+        </w:rPr>
+        <w:t>By separation of variables and integration</w:t>
+      </w:r>
+    </w:p>
+    <w:p>
+      <w:pPr>
+        <w:jc w:val="both"/>
+        <w:rPr>
+          <w:bCs/>
+          <w:szCs w:val="18"/>
+        </w:rPr>
+      </w:pPr>
+      <m:oMathPara>
+        <m:oMath>
+          <m:nary>
+            <m:naryPr>
+              <m:limLoc m:val="undOvr"/>
+              <m:subHide m:val="1"/>
+              <m:supHide m:val="1"/>
+              <m:ctrlPr>
+                <w:rPr>
+                  <w:rFonts w:ascii="Cambria Math" w:hAnsi="Cambria Math"/>
+                  <w:bCs/>
+                  <w:i/>
+                  <w:szCs w:val="18"/>
+                </w:rPr>
+              </m:ctrlPr>
+            </m:naryPr>
+            <m:sub/>
+            <m:sup/>
             <m:e>
               <m:r>
                 <w:rPr>
-                  <w:rFonts w:ascii="Cambria Math" w:eastAsia="Calibri" w:hAnsi="Cambria Math"/>
-                  <w:szCs w:val="18"/>
-                </w:rPr>
-                <m:t>s</m:t>
+                  <w:rFonts w:ascii="Cambria Math" w:hAnsi="Cambria Math"/>
+                  <w:szCs w:val="18"/>
+                </w:rPr>
+                <m:t>κds</m:t>
               </m:r>
             </m:e>
-          </m:d>
+          </m:nary>
           <m:r>
             <w:rPr>
-              <w:rFonts w:ascii="Cambria Math" w:eastAsia="Calibri" w:hAnsi="Cambria Math"/>
+              <w:rFonts w:ascii="Cambria Math" w:hAnsi="Cambria Math"/>
               <w:szCs w:val="18"/>
             </w:rPr>
             <m:t xml:space="preserve">= </m:t>
@@ -5297,7 +6583,8 @@
               <m:supHide m:val="1"/>
               <m:ctrlPr>
                 <w:rPr>
-                  <w:rFonts w:ascii="Cambria Math" w:eastAsia="Calibri" w:hAnsi="Cambria Math"/>
+                  <w:rFonts w:ascii="Cambria Math" w:hAnsi="Cambria Math"/>
+                  <w:bCs/>
                   <w:i/>
                   <w:szCs w:val="18"/>
                 </w:rPr>
@@ -5308,7 +6595,97 @@
             <m:e>
               <m:r>
                 <w:rPr>
-                  <w:rFonts w:ascii="Cambria Math" w:eastAsia="Calibri" w:hAnsi="Cambria Math"/>
+                  <w:rFonts w:ascii="Cambria Math" w:hAnsi="Cambria Math"/>
+                  <w:szCs w:val="18"/>
+                </w:rPr>
+                <m:t>dθ</m:t>
+              </m:r>
+            </m:e>
+          </m:nary>
+        </m:oMath>
+      </m:oMathPara>
+    </w:p>
+    <w:p>
+      <w:pPr>
+        <w:jc w:val="both"/>
+        <w:rPr>
+          <w:bCs/>
+          <w:szCs w:val="18"/>
+        </w:rPr>
+      </w:pPr>
+      <w:r>
+        <w:rPr>
+          <w:bCs/>
+          <w:szCs w:val="18"/>
+        </w:rPr>
+        <w:t>Which concludes that the angle of orientation as a function of arc-length s can be found through numerical integration of the curvature as:</w:t>
+      </w:r>
+    </w:p>
+    <w:p>
+      <w:pPr>
+        <w:jc w:val="both"/>
+        <w:rPr>
+          <w:bCs/>
+          <w:szCs w:val="18"/>
+        </w:rPr>
+      </w:pPr>
+      <m:oMathPara>
+        <m:oMath>
+          <m:r>
+            <w:rPr>
+              <w:rFonts w:ascii="Cambria Math" w:hAnsi="Cambria Math"/>
+              <w:szCs w:val="18"/>
+            </w:rPr>
+            <m:t>θ</m:t>
+          </m:r>
+          <m:d>
+            <m:dPr>
+              <m:ctrlPr>
+                <w:rPr>
+                  <w:rFonts w:ascii="Cambria Math" w:hAnsi="Cambria Math"/>
+                  <w:bCs/>
+                  <w:i/>
+                  <w:szCs w:val="18"/>
+                </w:rPr>
+              </m:ctrlPr>
+            </m:dPr>
+            <m:e>
+              <m:r>
+                <w:rPr>
+                  <w:rFonts w:ascii="Cambria Math" w:hAnsi="Cambria Math"/>
+                  <w:szCs w:val="18"/>
+                </w:rPr>
+                <m:t>s</m:t>
+              </m:r>
+            </m:e>
+          </m:d>
+          <m:r>
+            <w:rPr>
+              <w:rFonts w:ascii="Cambria Math" w:hAnsi="Cambria Math"/>
+              <w:szCs w:val="18"/>
+            </w:rPr>
+            <m:t xml:space="preserve">= </m:t>
+          </m:r>
+          <m:nary>
+            <m:naryPr>
+              <m:limLoc m:val="undOvr"/>
+              <m:subHide m:val="1"/>
+              <m:supHide m:val="1"/>
+              <m:ctrlPr>
+                <w:rPr>
+                  <w:rFonts w:ascii="Cambria Math" w:hAnsi="Cambria Math"/>
+                  <w:bCs/>
+                  <w:i/>
+                  <w:szCs w:val="18"/>
+                </w:rPr>
+              </m:ctrlPr>
+            </m:naryPr>
+            <m:sub/>
+            <m:sup/>
+            <m:e>
+              <m:r>
+                <w:rPr>
+                  <w:rFonts w:ascii="Cambria Math" w:hAnsi="Cambria Math"/>
                   <w:szCs w:val="18"/>
                 </w:rPr>
                 <m:t>κ</m:t>
@@ -5317,7 +6694,8 @@
                 <m:dPr>
                   <m:ctrlPr>
                     <w:rPr>
-                      <w:rFonts w:ascii="Cambria Math" w:eastAsia="Calibri" w:hAnsi="Cambria Math"/>
+                      <w:rFonts w:ascii="Cambria Math" w:hAnsi="Cambria Math"/>
+                      <w:bCs/>
                       <w:i/>
                       <w:szCs w:val="18"/>
                     </w:rPr>
@@ -5326,7 +6704,7 @@
                 <m:e>
                   <m:r>
                     <w:rPr>
-                      <w:rFonts w:ascii="Cambria Math" w:eastAsia="Calibri" w:hAnsi="Cambria Math"/>
+                      <w:rFonts w:ascii="Cambria Math" w:hAnsi="Cambria Math"/>
                       <w:szCs w:val="18"/>
                     </w:rPr>
                     <m:t>s</m:t>
@@ -5335,7 +6713,7 @@
               </m:d>
               <m:r>
                 <w:rPr>
-                  <w:rFonts w:ascii="Cambria Math" w:eastAsia="Calibri" w:hAnsi="Cambria Math"/>
+                  <w:rFonts w:ascii="Cambria Math" w:hAnsi="Cambria Math"/>
                   <w:szCs w:val="18"/>
                 </w:rPr>
                 <m:t>ds</m:t>
@@ -5347,25 +6725,139 @@
     </w:p>
     <w:p>
       <w:pPr>
+        <w:jc w:val="both"/>
+        <w:rPr>
+          <w:bCs/>
+          <w:szCs w:val="18"/>
+        </w:rPr>
+      </w:pPr>
+      <w:r>
+        <w:rPr>
+          <w:szCs w:val="18"/>
+        </w:rPr>
+        <w:t xml:space="preserve">The second one involves an orthogonal phase shift to the curvature direction. Which </w:t>
+      </w:r>
+      <w:proofErr w:type="gramStart"/>
+      <w:r>
+        <w:rPr>
+          <w:szCs w:val="18"/>
+        </w:rPr>
+        <w:t>by definition of</w:t>
+      </w:r>
+      <w:proofErr w:type="gramEnd"/>
+      <w:r>
+        <w:rPr>
+          <w:szCs w:val="18"/>
+        </w:rPr>
+        <w:t xml:space="preserve"> the Frenet-Serret, can be obtained from the components of the curvature previously calculated in Equation (#). Using the discrete curvature formulation, the two heading angle calculations were implemented in the next section. </w:t>
+      </w:r>
+    </w:p>
+    <w:p>
+      <w:pPr>
+        <w:pStyle w:val="Head1"/>
+      </w:pPr>
+      <w:r>
+        <w:t>Implementations</w:t>
+      </w:r>
+    </w:p>
+    <w:p>
+      <w:pPr>
         <w:spacing w:after="160" w:line="259" w:lineRule="auto"/>
         <w:jc w:val="both"/>
         <w:rPr>
-          <w:szCs w:val="18"/>
-        </w:rPr>
-      </w:pPr>
-      <w:r>
-        <w:rPr>
-          <w:szCs w:val="18"/>
-        </w:rPr>
-        <w:t xml:space="preserve">The second one involves an orthogonal phase shift to the curvature direction. Which by definition of the Frenet-Serret, can be obtained from the components of the curvature previously calculated in Equation (#). Using the discrete curvature formulation, the two heading angle calculations were implemented in the next section. </w:t>
-      </w:r>
-    </w:p>
-    <w:p>
-      <w:pPr>
-        <w:pStyle w:val="Head1"/>
-      </w:pPr>
-      <w:r>
-        <w:t>Implementations</w:t>
+          <w:rFonts w:eastAsia="Calibri"/>
+          <w:bCs/>
+          <w:szCs w:val="18"/>
+        </w:rPr>
+      </w:pPr>
+      <w:r>
+        <w:rPr>
+          <w:rFonts w:eastAsia="Calibri"/>
+          <w:bCs/>
+          <w:szCs w:val="18"/>
+        </w:rPr>
+        <w:t>Typical highway roads are designed based on AASHTO guidelines to provide a natural, easy-to-follow path for drivers, such that the lateral force increases and decreases gradually as the vehicle enters and leaves a circular curve [</w:t>
+      </w:r>
+      <w:r>
+        <w:rPr>
+          <w:rFonts w:eastAsia="Calibri"/>
+          <w:bCs/>
+          <w:szCs w:val="18"/>
+          <w:highlight w:val="yellow"/>
+        </w:rPr>
+        <w:t>AASHTO</w:t>
+      </w:r>
+      <w:r>
+        <w:rPr>
+          <w:rFonts w:eastAsia="Calibri"/>
+          <w:bCs/>
+          <w:szCs w:val="18"/>
+        </w:rPr>
+        <w:t xml:space="preserve">]. This leads </w:t>
+      </w:r>
+      <w:r>
+        <w:rPr>
+          <w:rFonts w:eastAsia="Calibri"/>
+          <w:bCs/>
+          <w:szCs w:val="18"/>
+        </w:rPr>
+        <w:t>the advantage</w:t>
+      </w:r>
+      <w:r>
+        <w:rPr>
+          <w:rFonts w:eastAsia="Calibri"/>
+          <w:bCs/>
+          <w:szCs w:val="18"/>
+        </w:rPr>
+        <w:t xml:space="preserve"> of </w:t>
+      </w:r>
+      <w:r>
+        <w:rPr>
+          <w:rFonts w:eastAsia="Calibri"/>
+          <w:bCs/>
+          <w:szCs w:val="18"/>
+        </w:rPr>
+        <w:t>generating curves</w:t>
+      </w:r>
+      <w:r>
+        <w:rPr>
+          <w:rFonts w:eastAsia="Calibri"/>
+          <w:bCs/>
+          <w:szCs w:val="18"/>
+        </w:rPr>
+        <w:t xml:space="preserve"> based on AASHTO road geometry to obtain heading angles.</w:t>
+      </w:r>
+      <w:r>
+        <w:rPr>
+          <w:rFonts w:eastAsia="Calibri"/>
+          <w:bCs/>
+          <w:szCs w:val="18"/>
+        </w:rPr>
+        <w:t xml:space="preserve"> </w:t>
+      </w:r>
+      <w:r>
+        <w:rPr>
+          <w:rFonts w:eastAsia="Calibri"/>
+          <w:bCs/>
+          <w:szCs w:val="18"/>
+        </w:rPr>
+        <w:t xml:space="preserve">The radius of curvature is computed from discrete points that represent </w:t>
+      </w:r>
+      <w:r>
+        <w:rPr>
+          <w:rFonts w:eastAsia="Calibri"/>
+          <w:bCs/>
+          <w:szCs w:val="18"/>
+        </w:rPr>
+        <w:t>coordinates of a road. To obtain different approximations, different methods to coordinates were used. The first method involved a base model of the road based on AASHTO guidelines, and the second method involved using Google Earth coordinates.</w:t>
+      </w:r>
+    </w:p>
+    <w:p>
+      <w:pPr>
+        <w:pStyle w:val="Head2"/>
+      </w:pPr>
+      <w:r>
+        <w:t>2.1 AASHTO Base Model</w:t>
       </w:r>
     </w:p>
     <w:p>
@@ -5384,7 +6876,7 @@
           <w:bCs/>
           <w:szCs w:val="18"/>
         </w:rPr>
-        <w:t>Typical highway roads are designed based on AASHTO guidelines to provide a natural, easy-to-follow path for drivers, such that the lateral force increases and decreases gradually as the vehicle enters and leaves a circular curve [</w:t>
+        <w:t xml:space="preserve">This model consisted on strictly using AASHTO guidelines to design an ideal highway road for a vehicle traversing at constant 60 mph. The curve consisted of 5 different sections that can be classified as: straight section, entrance transition, constant radius curve, exit transition and straight section. Applying the discrete geometric approach to this curve, curvature vectors were plotted with respect to the road segments as shown </w:t>
       </w:r>
       <w:r>
         <w:rPr>
@@ -5400,7 +6892,7 @@
           <w:bCs/>
           <w:szCs w:val="18"/>
         </w:rPr>
-        <w:instrText xml:space="preserve"> REF _Ref12450306 \r \h  \* MERGEFORMAT </w:instrText>
+        <w:instrText xml:space="preserve"> REF _Ref22922822 \h </w:instrText>
       </w:r>
       <w:r>
         <w:rPr>
@@ -5418,12 +6910,13 @@
         <w:fldChar w:fldCharType="separate"/>
       </w:r>
       <w:r>
-        <w:rPr>
-          <w:rFonts w:eastAsia="Calibri"/>
-          <w:bCs/>
-          <w:szCs w:val="18"/>
-        </w:rPr>
-        <w:t>16</w:t>
+        <w:t xml:space="preserve">Figure </w:t>
+      </w:r>
+      <w:r>
+        <w:rPr>
+          <w:noProof/>
+        </w:rPr>
+        <w:t>9</w:t>
       </w:r>
       <w:r>
         <w:rPr>
@@ -5439,39 +6932,7 @@
           <w:bCs/>
           <w:szCs w:val="18"/>
         </w:rPr>
-        <w:t xml:space="preserve">]. This leads </w:t>
-      </w:r>
-      <w:r>
-        <w:rPr>
-          <w:rFonts w:eastAsia="Calibri"/>
-          <w:bCs/>
-          <w:szCs w:val="18"/>
-        </w:rPr>
-        <w:t>the advantage</w:t>
-      </w:r>
-      <w:r>
-        <w:rPr>
-          <w:rFonts w:eastAsia="Calibri"/>
-          <w:bCs/>
-          <w:szCs w:val="18"/>
-        </w:rPr>
-        <w:t xml:space="preserve"> of </w:t>
-      </w:r>
-      <w:r>
-        <w:rPr>
-          <w:rFonts w:eastAsia="Calibri"/>
-          <w:bCs/>
-          <w:szCs w:val="18"/>
-        </w:rPr>
-        <w:t>generating curves</w:t>
-      </w:r>
-      <w:r>
-        <w:rPr>
-          <w:rFonts w:eastAsia="Calibri"/>
-          <w:bCs/>
-          <w:szCs w:val="18"/>
-        </w:rPr>
-        <w:t xml:space="preserve"> based on AASHTO road geometry to obtain heading angles.</w:t>
+        <w:t>. The curvature magnitude was plotted with respect to road segments to obtain a base curvature profile as shown in</w:t>
       </w:r>
       <w:r>
         <w:rPr>
@@ -5487,41 +6948,6 @@
           <w:bCs/>
           <w:szCs w:val="18"/>
         </w:rPr>
-        <w:t>The radius of curvature is computed from discrete points that represent coordinates of a road. To obtain different approximations, different methods to coordinates were used. The first method involved a base model of the road based on AASHTO guidelines, and the second method involved using Google Earth coordinates.</w:t>
-      </w:r>
-    </w:p>
-    <w:p>
-      <w:pPr>
-        <w:pStyle w:val="Head2"/>
-      </w:pPr>
-      <w:r>
-        <w:t>2.1 AASHTO Base Model</w:t>
-      </w:r>
-    </w:p>
-    <w:p>
-      <w:pPr>
-        <w:spacing w:after="160" w:line="259" w:lineRule="auto"/>
-        <w:jc w:val="both"/>
-        <w:rPr>
-          <w:rFonts w:eastAsia="Calibri"/>
-          <w:bCs/>
-          <w:szCs w:val="18"/>
-        </w:rPr>
-      </w:pPr>
-      <w:r>
-        <w:rPr>
-          <w:rFonts w:eastAsia="Calibri"/>
-          <w:bCs/>
-          <w:szCs w:val="18"/>
-        </w:rPr>
-        <w:t xml:space="preserve">This model consisted on strictly using AASHTO guidelines to design an ideal highway road for a vehicle traversing at constant 60 mph. The curve consisted of 5 different sections that can be classified as: straight section, entrance transition, constant radius curve, exit transition and straight section. Applying the discrete geometric approach to this curve, curvature vectors were plotted with respect to the road segments as shown in </w:t>
-      </w:r>
-      <w:r>
-        <w:rPr>
-          <w:rFonts w:eastAsia="Calibri"/>
-          <w:bCs/>
-          <w:szCs w:val="18"/>
-        </w:rPr>
         <w:fldChar w:fldCharType="begin"/>
       </w:r>
       <w:r>
@@ -5530,7 +6956,7 @@
           <w:bCs/>
           <w:szCs w:val="18"/>
         </w:rPr>
-        <w:instrText xml:space="preserve"> REF _Ref12610128 \h  \* MERGEFORMAT </w:instrText>
+        <w:instrText xml:space="preserve"> REF _Ref22922860 \h </w:instrText>
       </w:r>
       <w:r>
         <w:rPr>
@@ -5548,67 +6974,13 @@
         <w:fldChar w:fldCharType="separate"/>
       </w:r>
       <w:r>
-        <w:rPr>
-          <w:rFonts w:eastAsia="Calibri"/>
-          <w:bCs/>
-          <w:szCs w:val="18"/>
-        </w:rPr>
-        <w:t>Figure 3</w:t>
-      </w:r>
-      <w:r>
-        <w:rPr>
-          <w:rFonts w:eastAsia="Calibri"/>
-          <w:bCs/>
-          <w:szCs w:val="18"/>
-        </w:rPr>
-        <w:fldChar w:fldCharType="end"/>
-      </w:r>
-      <w:r>
-        <w:rPr>
-          <w:rFonts w:eastAsia="Calibri"/>
-          <w:bCs/>
-          <w:szCs w:val="18"/>
-        </w:rPr>
-        <w:t xml:space="preserve">. The curvature magnitude was plotted with respect to road segments to obtain a base curvature profile as shown in </w:t>
-      </w:r>
-      <w:r>
-        <w:rPr>
-          <w:rFonts w:eastAsia="Calibri"/>
-          <w:bCs/>
-          <w:szCs w:val="18"/>
-        </w:rPr>
-        <w:fldChar w:fldCharType="begin"/>
-      </w:r>
-      <w:r>
-        <w:rPr>
-          <w:rFonts w:eastAsia="Calibri"/>
-          <w:bCs/>
-          <w:szCs w:val="18"/>
-        </w:rPr>
-        <w:instrText xml:space="preserve"> REF _Ref12612150 \h  \* MERGEFORMAT </w:instrText>
-      </w:r>
-      <w:r>
-        <w:rPr>
-          <w:rFonts w:eastAsia="Calibri"/>
-          <w:bCs/>
-          <w:szCs w:val="18"/>
-        </w:rPr>
-      </w:r>
-      <w:r>
-        <w:rPr>
-          <w:rFonts w:eastAsia="Calibri"/>
-          <w:bCs/>
-          <w:szCs w:val="18"/>
-        </w:rPr>
-        <w:fldChar w:fldCharType="separate"/>
-      </w:r>
-      <w:r>
-        <w:rPr>
-          <w:rFonts w:eastAsia="Calibri"/>
-          <w:bCs/>
-          <w:szCs w:val="18"/>
-        </w:rPr>
-        <w:t>Figure 4</w:t>
+        <w:t xml:space="preserve">Figure </w:t>
+      </w:r>
+      <w:r>
+        <w:rPr>
+          <w:noProof/>
+        </w:rPr>
+        <w:t>10</w:t>
       </w:r>
       <w:r>
         <w:rPr>
@@ -5670,7 +7042,7 @@
                     </pic:cNvPicPr>
                   </pic:nvPicPr>
                   <pic:blipFill rotWithShape="1">
-                    <a:blip r:embed="rId21">
+                    <a:blip r:embed="rId22">
                       <a:extLst>
                         <a:ext uri="{28A0092B-C50C-407E-A947-70E740481C1C}">
                           <a14:useLocalDpi xmlns:a14="http://schemas.microsoft.com/office/drawing/2010/main" val="0"/>
@@ -5714,6 +7086,7 @@
           <w:bCs/>
         </w:rPr>
       </w:pPr>
+      <w:bookmarkStart w:id="13" w:name="_Ref22922822"/>
       <w:r>
         <w:t xml:space="preserve">Figure </w:t>
       </w:r>
@@ -5725,6 +7098,7 @@
           <w:t>9</w:t>
         </w:r>
       </w:fldSimple>
+      <w:bookmarkEnd w:id="13"/>
       <w:r>
         <w:t xml:space="preserve">. </w:t>
       </w:r>
@@ -5766,7 +7140,7 @@
                     </pic:cNvPicPr>
                   </pic:nvPicPr>
                   <pic:blipFill rotWithShape="1">
-                    <a:blip r:embed="rId22">
+                    <a:blip r:embed="rId23">
                       <a:extLst>
                         <a:ext uri="{28A0092B-C50C-407E-A947-70E740481C1C}">
                           <a14:useLocalDpi xmlns:a14="http://schemas.microsoft.com/office/drawing/2010/main" val="0"/>
@@ -5810,6 +7184,7 @@
           <w:bCs/>
         </w:rPr>
       </w:pPr>
+      <w:bookmarkStart w:id="14" w:name="_Ref22922860"/>
       <w:r>
         <w:t xml:space="preserve">Figure </w:t>
       </w:r>
@@ -5821,6 +7196,7 @@
           <w:t>10</w:t>
         </w:r>
       </w:fldSimple>
+      <w:bookmarkEnd w:id="14"/>
       <w:r>
         <w:t xml:space="preserve">. </w:t>
       </w:r>
@@ -5847,7 +7223,16 @@
           <w:bCs/>
           <w:szCs w:val="18"/>
         </w:rPr>
-        <w:t xml:space="preserve">With the curvature profile established, two different approaches were used to confirm the heading angle approximation. One method involved obtaining the heading angle from trigonometric functions on the curvature vectors and add an orthogonal phase shift. The second method involved numerical integration of the curvature data to obtain a heading angle. The proof of the method is shown in </w:t>
+        <w:t xml:space="preserve">With the curvature profile established, two different approaches were used to confirm the heading angle approximation. One method involved obtaining the heading angle from trigonometric functions on the curvature vectors and add an orthogonal phase shift. The second method involved numerical integration of the curvature data to obtain </w:t>
+      </w:r>
+      <w:r>
+        <w:rPr>
+          <w:rFonts w:eastAsia="Calibri"/>
+          <w:bCs/>
+          <w:szCs w:val="18"/>
+        </w:rPr>
+        <w:lastRenderedPageBreak/>
+        <w:t xml:space="preserve">a heading angle. The proof of the method is shown in </w:t>
       </w:r>
       <w:r>
         <w:rPr>
@@ -5880,7 +7265,7 @@
           <w:bCs/>
           <w:szCs w:val="18"/>
         </w:rPr>
-        <w:instrText xml:space="preserve"> REF _Ref12621849 \h </w:instrText>
+        <w:instrText xml:space="preserve"> REF _Ref22922919 \h </w:instrText>
       </w:r>
       <w:r>
         <w:rPr>
@@ -5898,12 +7283,13 @@
         <w:fldChar w:fldCharType="separate"/>
       </w:r>
       <w:r>
-        <w:rPr>
-          <w:rFonts w:eastAsia="Calibri"/>
-          <w:bCs/>
-          <w:szCs w:val="18"/>
-        </w:rPr>
-        <w:t>Figure 5</w:t>
+        <w:t xml:space="preserve">Figure </w:t>
+      </w:r>
+      <w:r>
+        <w:rPr>
+          <w:noProof/>
+        </w:rPr>
+        <w:t>11</w:t>
       </w:r>
       <w:r>
         <w:rPr>
@@ -5919,7 +7305,23 @@
           <w:bCs/>
           <w:szCs w:val="18"/>
         </w:rPr>
-        <w:t xml:space="preserve"> and </w:t>
+        <w:t xml:space="preserve"> </w:t>
+      </w:r>
+      <w:r>
+        <w:rPr>
+          <w:rFonts w:eastAsia="Calibri"/>
+          <w:bCs/>
+          <w:szCs w:val="18"/>
+        </w:rPr>
+        <w:t>and</w:t>
+      </w:r>
+      <w:r>
+        <w:rPr>
+          <w:rFonts w:eastAsia="Calibri"/>
+          <w:bCs/>
+          <w:szCs w:val="18"/>
+        </w:rPr>
+        <w:t xml:space="preserve"> </w:t>
       </w:r>
       <w:r>
         <w:rPr>
@@ -5935,7 +7337,7 @@
           <w:bCs/>
           <w:szCs w:val="18"/>
         </w:rPr>
-        <w:instrText xml:space="preserve"> REF _Ref12621898 \h </w:instrText>
+        <w:instrText xml:space="preserve"> REF _Ref22922934 \h </w:instrText>
       </w:r>
       <w:r>
         <w:rPr>
@@ -5953,12 +7355,13 @@
         <w:fldChar w:fldCharType="separate"/>
       </w:r>
       <w:r>
-        <w:rPr>
-          <w:rFonts w:eastAsia="Calibri"/>
-          <w:bCs/>
-          <w:szCs w:val="18"/>
-        </w:rPr>
-        <w:t>Figure 6</w:t>
+        <w:t xml:space="preserve">Figure </w:t>
+      </w:r>
+      <w:r>
+        <w:rPr>
+          <w:noProof/>
+        </w:rPr>
+        <w:t>12</w:t>
       </w:r>
       <w:r>
         <w:rPr>
@@ -5974,7 +7377,15 @@
           <w:bCs/>
           <w:szCs w:val="18"/>
         </w:rPr>
-        <w:t xml:space="preserve">. Results on heading angles with respect to road segments are shown in </w:t>
+        <w:t>. Results on heading angles with respect to road segments are shown in</w:t>
+      </w:r>
+      <w:r>
+        <w:rPr>
+          <w:rFonts w:eastAsia="Calibri"/>
+          <w:bCs/>
+          <w:szCs w:val="18"/>
+        </w:rPr>
+        <w:t xml:space="preserve"> </w:t>
       </w:r>
       <w:r>
         <w:rPr>
@@ -5990,7 +7401,7 @@
           <w:bCs/>
           <w:szCs w:val="18"/>
         </w:rPr>
-        <w:instrText xml:space="preserve"> REF _Ref12622043 \h </w:instrText>
+        <w:instrText xml:space="preserve"> REF _Ref22922954 \h </w:instrText>
       </w:r>
       <w:r>
         <w:rPr>
@@ -6008,12 +7419,13 @@
         <w:fldChar w:fldCharType="separate"/>
       </w:r>
       <w:r>
-        <w:rPr>
-          <w:rFonts w:eastAsia="Calibri"/>
-          <w:bCs/>
-          <w:szCs w:val="18"/>
-        </w:rPr>
-        <w:t>Figure 7</w:t>
+        <w:t xml:space="preserve">Figure </w:t>
+      </w:r>
+      <w:r>
+        <w:rPr>
+          <w:noProof/>
+        </w:rPr>
+        <w:t>13</w:t>
       </w:r>
       <w:r>
         <w:rPr>
@@ -6029,7 +7441,40 @@
           <w:bCs/>
           <w:szCs w:val="18"/>
         </w:rPr>
-        <w:t xml:space="preserve">.These resulting angles were used as input data on a controller developed in [Michael]. </w:t>
+        <w:t>.</w:t>
+      </w:r>
+      <w:r>
+        <w:rPr>
+          <w:rFonts w:eastAsia="Calibri"/>
+          <w:bCs/>
+          <w:szCs w:val="18"/>
+        </w:rPr>
+        <w:t xml:space="preserve"> </w:t>
+      </w:r>
+      <w:r>
+        <w:rPr>
+          <w:rFonts w:eastAsia="Calibri"/>
+          <w:bCs/>
+          <w:szCs w:val="18"/>
+        </w:rPr>
+        <w:t>These resulting angles were used as input data on a controller developed in [</w:t>
+      </w:r>
+      <w:r>
+        <w:rPr>
+          <w:rFonts w:eastAsia="Calibri"/>
+          <w:bCs/>
+          <w:szCs w:val="18"/>
+          <w:highlight w:val="yellow"/>
+        </w:rPr>
+        <w:t>Michael</w:t>
+      </w:r>
+      <w:r>
+        <w:rPr>
+          <w:rFonts w:eastAsia="Calibri"/>
+          <w:bCs/>
+          <w:szCs w:val="18"/>
+        </w:rPr>
+        <w:t xml:space="preserve">]. </w:t>
       </w:r>
     </w:p>
     <w:p>
@@ -6074,7 +7519,7 @@
                     </pic:cNvPicPr>
                   </pic:nvPicPr>
                   <pic:blipFill rotWithShape="1">
-                    <a:blip r:embed="rId23">
+                    <a:blip r:embed="rId24">
                       <a:extLst>
                         <a:ext uri="{28A0092B-C50C-407E-A947-70E740481C1C}">
                           <a14:useLocalDpi xmlns:a14="http://schemas.microsoft.com/office/drawing/2010/main" val="0"/>
@@ -6118,6 +7563,7 @@
           <w:bCs/>
         </w:rPr>
       </w:pPr>
+      <w:bookmarkStart w:id="15" w:name="_Ref22922919"/>
       <w:r>
         <w:t xml:space="preserve">Figure </w:t>
       </w:r>
@@ -6129,6 +7575,7 @@
           <w:t>11</w:t>
         </w:r>
       </w:fldSimple>
+      <w:bookmarkEnd w:id="15"/>
       <w:r>
         <w:t xml:space="preserve">. </w:t>
       </w:r>
@@ -6138,43 +7585,6 @@
       <w:r>
         <w:t>.</w:t>
       </w:r>
-    </w:p>
-    <w:p>
-      <w:pPr>
-        <w:spacing w:after="160" w:line="259" w:lineRule="auto"/>
-        <w:jc w:val="both"/>
-        <w:rPr>
-          <w:rFonts w:eastAsia="Calibri"/>
-          <w:bCs/>
-          <w:i/>
-          <w:iCs/>
-          <w:szCs w:val="18"/>
-        </w:rPr>
-      </w:pPr>
-    </w:p>
-    <w:p>
-      <w:pPr>
-        <w:spacing w:after="160" w:line="259" w:lineRule="auto"/>
-        <w:jc w:val="both"/>
-        <w:rPr>
-          <w:rFonts w:eastAsia="Calibri"/>
-          <w:bCs/>
-          <w:i/>
-          <w:iCs/>
-          <w:szCs w:val="18"/>
-        </w:rPr>
-      </w:pPr>
-    </w:p>
-    <w:p>
-      <w:pPr>
-        <w:spacing w:after="160" w:line="259" w:lineRule="auto"/>
-        <w:jc w:val="both"/>
-        <w:rPr>
-          <w:rFonts w:eastAsia="Calibri"/>
-          <w:bCs/>
-          <w:szCs w:val="18"/>
-        </w:rPr>
-      </w:pPr>
     </w:p>
     <w:p>
       <w:pPr>
@@ -6189,7 +7599,6 @@
           <w:noProof/>
           <w:szCs w:val="18"/>
         </w:rPr>
-        <w:lastRenderedPageBreak/>
         <w:drawing>
           <wp:inline distT="0" distB="0" distL="0" distR="0" wp14:anchorId="319A49B8" wp14:editId="070AEB05">
             <wp:extent cx="2657475" cy="2120902"/>
@@ -6208,7 +7617,7 @@
                     </pic:cNvPicPr>
                   </pic:nvPicPr>
                   <pic:blipFill rotWithShape="1">
-                    <a:blip r:embed="rId24">
+                    <a:blip r:embed="rId25">
                       <a:extLst>
                         <a:ext uri="{28A0092B-C50C-407E-A947-70E740481C1C}">
                           <a14:useLocalDpi xmlns:a14="http://schemas.microsoft.com/office/drawing/2010/main" val="0"/>
@@ -6252,6 +7661,7 @@
           <w:bCs/>
         </w:rPr>
       </w:pPr>
+      <w:bookmarkStart w:id="16" w:name="_Ref22922934"/>
       <w:r>
         <w:t xml:space="preserve">Figure </w:t>
       </w:r>
@@ -6263,6 +7673,7 @@
           <w:t>12</w:t>
         </w:r>
       </w:fldSimple>
+      <w:bookmarkEnd w:id="16"/>
       <w:r>
         <w:t xml:space="preserve">. </w:t>
       </w:r>
@@ -6304,7 +7715,7 @@
                     </pic:cNvPicPr>
                   </pic:nvPicPr>
                   <pic:blipFill rotWithShape="1">
-                    <a:blip r:embed="rId25">
+                    <a:blip r:embed="rId26">
                       <a:extLst>
                         <a:ext uri="{28A0092B-C50C-407E-A947-70E740481C1C}">
                           <a14:useLocalDpi xmlns:a14="http://schemas.microsoft.com/office/drawing/2010/main" val="0"/>
@@ -6350,6 +7761,7 @@
           <w:iCs w:val="0"/>
         </w:rPr>
       </w:pPr>
+      <w:bookmarkStart w:id="17" w:name="_Ref22922954"/>
       <w:r>
         <w:t xml:space="preserve">Figure </w:t>
       </w:r>
@@ -6361,6 +7773,7 @@
           <w:t>13</w:t>
         </w:r>
       </w:fldSimple>
+      <w:bookmarkEnd w:id="17"/>
       <w:r>
         <w:t xml:space="preserve">. </w:t>
       </w:r>
@@ -6389,13 +7802,23 @@
           <w:szCs w:val="18"/>
         </w:rPr>
       </w:pPr>
-      <w:r>
-        <w:rPr>
-          <w:rFonts w:eastAsia="Calibri"/>
-          <w:bCs/>
-          <w:szCs w:val="18"/>
-        </w:rPr>
-        <w:t xml:space="preserve">This model is based off a selection of points in Google Earth that represent a highway road with design speed of 60 mph. The points were picked as close as possible to resemble the road centerline of the highway. The road profile and resulting vectors from applying the </w:t>
+      <w:bookmarkStart w:id="18" w:name="_Hlk22923932"/>
+      <w:r>
+        <w:rPr>
+          <w:rFonts w:eastAsia="Calibri"/>
+          <w:bCs/>
+          <w:szCs w:val="18"/>
+        </w:rPr>
+        <w:t>This model is based off a selection of points in Google Earth that represent a highway road with design speed of 60 mph</w:t>
+      </w:r>
+      <w:bookmarkEnd w:id="18"/>
+      <w:r>
+        <w:rPr>
+          <w:rFonts w:eastAsia="Calibri"/>
+          <w:bCs/>
+          <w:szCs w:val="18"/>
+        </w:rPr>
+        <w:t xml:space="preserve">. The points were picked as close as possible to resemble the road centerline of the highway. The road profile and resulting vectors from applying the </w:t>
       </w:r>
       <w:r>
         <w:rPr>
@@ -6411,7 +7834,15 @@
           <w:bCs/>
           <w:szCs w:val="18"/>
         </w:rPr>
-        <w:t xml:space="preserve"> geometry approach are shown in </w:t>
+        <w:t xml:space="preserve"> geometry approach are shown in</w:t>
+      </w:r>
+      <w:r>
+        <w:rPr>
+          <w:rFonts w:eastAsia="Calibri"/>
+          <w:bCs/>
+          <w:szCs w:val="18"/>
+        </w:rPr>
+        <w:t xml:space="preserve"> </w:t>
       </w:r>
       <w:r>
         <w:rPr>
@@ -6427,7 +7858,7 @@
           <w:bCs/>
           <w:szCs w:val="18"/>
         </w:rPr>
-        <w:instrText xml:space="preserve"> REF _Ref12622718 \h </w:instrText>
+        <w:instrText xml:space="preserve"> REF _Ref22923083 \h </w:instrText>
       </w:r>
       <w:r>
         <w:rPr>
@@ -6445,12 +7876,13 @@
         <w:fldChar w:fldCharType="separate"/>
       </w:r>
       <w:r>
-        <w:rPr>
-          <w:rFonts w:eastAsia="Calibri"/>
-          <w:bCs/>
-          <w:szCs w:val="18"/>
-        </w:rPr>
-        <w:t>Figure 8</w:t>
+        <w:t xml:space="preserve">Figure </w:t>
+      </w:r>
+      <w:r>
+        <w:rPr>
+          <w:noProof/>
+        </w:rPr>
+        <w:t>14</w:t>
       </w:r>
       <w:r>
         <w:rPr>
@@ -6482,7 +7914,15 @@
           <w:bCs/>
           <w:szCs w:val="18"/>
         </w:rPr>
-        <w:t xml:space="preserve"> section. The curvature magnitude with respect to length was also plotted in </w:t>
+        <w:t xml:space="preserve"> section. The curvature magnitude with respect to length was also plotted in</w:t>
+      </w:r>
+      <w:r>
+        <w:rPr>
+          <w:rFonts w:eastAsia="Calibri"/>
+          <w:bCs/>
+          <w:szCs w:val="18"/>
+        </w:rPr>
+        <w:t xml:space="preserve"> </w:t>
       </w:r>
       <w:r>
         <w:rPr>
@@ -6498,7 +7938,7 @@
           <w:bCs/>
           <w:szCs w:val="18"/>
         </w:rPr>
-        <w:instrText xml:space="preserve"> REF _Ref12623737 \h </w:instrText>
+        <w:instrText xml:space="preserve"> REF _Ref22923103 \h </w:instrText>
       </w:r>
       <w:r>
         <w:rPr>
@@ -6516,12 +7956,13 @@
         <w:fldChar w:fldCharType="separate"/>
       </w:r>
       <w:r>
-        <w:rPr>
-          <w:rFonts w:eastAsia="Calibri"/>
-          <w:bCs/>
-          <w:szCs w:val="18"/>
-        </w:rPr>
-        <w:t>Figure 9</w:t>
+        <w:t xml:space="preserve">Figure </w:t>
+      </w:r>
+      <w:r>
+        <w:rPr>
+          <w:noProof/>
+        </w:rPr>
+        <w:t>15</w:t>
       </w:r>
       <w:r>
         <w:rPr>
@@ -6537,7 +7978,15 @@
           <w:bCs/>
           <w:szCs w:val="18"/>
         </w:rPr>
-        <w:t xml:space="preserve"> and it was observed that magnitude deviations increased considerably compared to the ideal AASHTO model.  </w:t>
+        <w:t xml:space="preserve"> </w:t>
+      </w:r>
+      <w:r>
+        <w:rPr>
+          <w:rFonts w:eastAsia="Calibri"/>
+          <w:bCs/>
+          <w:szCs w:val="18"/>
+        </w:rPr>
+        <w:t xml:space="preserve">and it was observed that magnitude deviations increased considerably compared to the ideal AASHTO model.  </w:t>
       </w:r>
     </w:p>
     <w:p>
@@ -6590,7 +8039,7 @@
                     </pic:cNvPicPr>
                   </pic:nvPicPr>
                   <pic:blipFill rotWithShape="1">
-                    <a:blip r:embed="rId26">
+                    <a:blip r:embed="rId27">
                       <a:extLst>
                         <a:ext uri="{28A0092B-C50C-407E-A947-70E740481C1C}">
                           <a14:useLocalDpi xmlns:a14="http://schemas.microsoft.com/office/drawing/2010/main" val="0"/>
@@ -6634,6 +8083,7 @@
           <w:bCs/>
         </w:rPr>
       </w:pPr>
+      <w:bookmarkStart w:id="19" w:name="_Ref22923083"/>
       <w:r>
         <w:t xml:space="preserve">Figure </w:t>
       </w:r>
@@ -6645,6 +8095,7 @@
           <w:t>14</w:t>
         </w:r>
       </w:fldSimple>
+      <w:bookmarkEnd w:id="19"/>
       <w:r>
         <w:t xml:space="preserve">. </w:t>
       </w:r>
@@ -6686,7 +8137,7 @@
                     </pic:cNvPicPr>
                   </pic:nvPicPr>
                   <pic:blipFill rotWithShape="1">
-                    <a:blip r:embed="rId27">
+                    <a:blip r:embed="rId28">
                       <a:extLst>
                         <a:ext uri="{28A0092B-C50C-407E-A947-70E740481C1C}">
                           <a14:useLocalDpi xmlns:a14="http://schemas.microsoft.com/office/drawing/2010/main" val="0"/>
@@ -6730,6 +8181,7 @@
           <w:bCs/>
         </w:rPr>
       </w:pPr>
+      <w:bookmarkStart w:id="20" w:name="_Ref22923103"/>
       <w:r>
         <w:t xml:space="preserve">Figure </w:t>
       </w:r>
@@ -6741,6 +8193,7 @@
           <w:t>15</w:t>
         </w:r>
       </w:fldSimple>
+      <w:bookmarkEnd w:id="20"/>
       <w:r>
         <w:t xml:space="preserve">. </w:t>
       </w:r>
@@ -6767,7 +8220,15 @@
           <w:bCs/>
           <w:szCs w:val="18"/>
         </w:rPr>
-        <w:t xml:space="preserve">The method was not efficient in calculating curvature magnitudes, but the direction of the heading angle obtained from the orthogonal phase shift still provided comparable results to those found by calculating with AASHTO as shown in </w:t>
+        <w:t>The method was not efficient in calculating curvature magnitudes, but the direction of the heading angle obtained from the orthogonal phase shift still provided comparable results to those found by calculating with AASHTO as shown in</w:t>
+      </w:r>
+      <w:r>
+        <w:rPr>
+          <w:rFonts w:eastAsia="Calibri"/>
+          <w:bCs/>
+          <w:szCs w:val="18"/>
+        </w:rPr>
+        <w:t xml:space="preserve"> </w:t>
       </w:r>
       <w:r>
         <w:rPr>
@@ -6783,7 +8244,7 @@
           <w:bCs/>
           <w:szCs w:val="18"/>
         </w:rPr>
-        <w:instrText xml:space="preserve"> REF _Ref12628350 \h  \* MERGEFORMAT </w:instrText>
+        <w:instrText xml:space="preserve"> REF _Ref22923141 \h </w:instrText>
       </w:r>
       <w:r>
         <w:rPr>
@@ -6801,12 +8262,13 @@
         <w:fldChar w:fldCharType="separate"/>
       </w:r>
       <w:r>
-        <w:rPr>
-          <w:rFonts w:eastAsia="Calibri"/>
-          <w:bCs/>
-          <w:szCs w:val="18"/>
-        </w:rPr>
-        <w:t>Figure 10</w:t>
+        <w:t xml:space="preserve">Figure </w:t>
+      </w:r>
+      <w:r>
+        <w:rPr>
+          <w:noProof/>
+        </w:rPr>
+        <w:t>16</w:t>
       </w:r>
       <w:r>
         <w:rPr>
@@ -6822,7 +8284,15 @@
           <w:bCs/>
           <w:szCs w:val="18"/>
         </w:rPr>
-        <w:t xml:space="preserve">. Similarly, the resulting velocity vectors to guide the vehicle provide a suitable heading direction as shown in </w:t>
+        <w:t>. Similarly, the resulting velocity vectors to guide the vehicle provide a suitable heading direction as shown in</w:t>
+      </w:r>
+      <w:r>
+        <w:rPr>
+          <w:rFonts w:eastAsia="Calibri"/>
+          <w:bCs/>
+          <w:szCs w:val="18"/>
+        </w:rPr>
+        <w:t xml:space="preserve"> </w:t>
       </w:r>
       <w:r>
         <w:rPr>
@@ -6838,7 +8308,7 @@
           <w:bCs/>
           <w:szCs w:val="18"/>
         </w:rPr>
-        <w:instrText xml:space="preserve"> REF _Ref13063372 \h </w:instrText>
+        <w:instrText xml:space="preserve"> REF _Ref22923154 \h </w:instrText>
       </w:r>
       <w:r>
         <w:rPr>
@@ -6856,12 +8326,13 @@
         <w:fldChar w:fldCharType="separate"/>
       </w:r>
       <w:r>
-        <w:rPr>
-          <w:rFonts w:eastAsia="Calibri"/>
-          <w:bCs/>
-          <w:szCs w:val="18"/>
-        </w:rPr>
-        <w:t>Figure 11</w:t>
+        <w:t xml:space="preserve">Figure </w:t>
+      </w:r>
+      <w:r>
+        <w:rPr>
+          <w:noProof/>
+        </w:rPr>
+        <w:t>17</w:t>
       </w:r>
       <w:r>
         <w:rPr>
@@ -6894,8 +8365,30 @@
           <w:bCs/>
           <w:szCs w:val="18"/>
         </w:rPr>
-        <w:t xml:space="preserve"> to study the efficiency of navigating with this input information. </w:t>
-      </w:r>
+        <w:t xml:space="preserve"> to study the efficiency of navigating with this input information.</w:t>
+      </w:r>
+    </w:p>
+    <w:p>
+      <w:pPr>
+        <w:spacing w:after="160" w:line="259" w:lineRule="auto"/>
+        <w:jc w:val="both"/>
+        <w:rPr>
+          <w:rFonts w:eastAsia="Calibri"/>
+          <w:bCs/>
+          <w:szCs w:val="18"/>
+        </w:rPr>
+      </w:pPr>
+    </w:p>
+    <w:p>
+      <w:pPr>
+        <w:spacing w:after="160" w:line="259" w:lineRule="auto"/>
+        <w:jc w:val="both"/>
+        <w:rPr>
+          <w:rFonts w:eastAsia="Calibri"/>
+          <w:bCs/>
+          <w:szCs w:val="18"/>
+        </w:rPr>
+      </w:pPr>
     </w:p>
     <w:p>
       <w:pPr>
@@ -6910,7 +8403,6 @@
           <w:noProof/>
           <w:szCs w:val="18"/>
         </w:rPr>
-        <w:lastRenderedPageBreak/>
         <w:drawing>
           <wp:inline distT="0" distB="0" distL="0" distR="0" wp14:anchorId="147AC38E" wp14:editId="44ACD150">
             <wp:extent cx="2595699" cy="2390775"/>
@@ -6929,7 +8421,7 @@
                     </pic:cNvPicPr>
                   </pic:nvPicPr>
                   <pic:blipFill>
-                    <a:blip r:embed="rId28">
+                    <a:blip r:embed="rId29">
                       <a:extLst>
                         <a:ext uri="{28A0092B-C50C-407E-A947-70E740481C1C}">
                           <a14:useLocalDpi xmlns:a14="http://schemas.microsoft.com/office/drawing/2010/main" val="0"/>
@@ -6970,6 +8462,7 @@
           <w:bCs/>
         </w:rPr>
       </w:pPr>
+      <w:bookmarkStart w:id="21" w:name="_Ref22923141"/>
       <w:r>
         <w:t xml:space="preserve">Figure </w:t>
       </w:r>
@@ -6981,6 +8474,7 @@
           <w:t>16</w:t>
         </w:r>
       </w:fldSimple>
+      <w:bookmarkEnd w:id="21"/>
       <w:r>
         <w:t xml:space="preserve">. </w:t>
       </w:r>
@@ -7022,7 +8516,7 @@
                     </pic:cNvPicPr>
                   </pic:nvPicPr>
                   <pic:blipFill rotWithShape="1">
-                    <a:blip r:embed="rId29">
+                    <a:blip r:embed="rId30">
                       <a:extLst>
                         <a:ext uri="{28A0092B-C50C-407E-A947-70E740481C1C}">
                           <a14:useLocalDpi xmlns:a14="http://schemas.microsoft.com/office/drawing/2010/main" val="0"/>
@@ -7066,6 +8560,7 @@
           <w:bCs/>
         </w:rPr>
       </w:pPr>
+      <w:bookmarkStart w:id="22" w:name="_Ref22923154"/>
       <w:r>
         <w:t xml:space="preserve">Figure </w:t>
       </w:r>
@@ -7077,6 +8572,7 @@
           <w:t>17</w:t>
         </w:r>
       </w:fldSimple>
+      <w:bookmarkEnd w:id="22"/>
       <w:r>
         <w:t xml:space="preserve">. </w:t>
       </w:r>
@@ -7090,6 +8586,76 @@
     <w:p>
       <w:pPr>
         <w:pStyle w:val="Head1"/>
+        <w:jc w:val="both"/>
+        <w:rPr>
+          <w:i/>
+          <w:iCs/>
+          <w:sz w:val="22"/>
+          <w:szCs w:val="22"/>
+        </w:rPr>
+      </w:pPr>
+      <w:r>
+        <w:rPr>
+          <w:i/>
+          <w:iCs/>
+          <w:sz w:val="22"/>
+          <w:szCs w:val="22"/>
+        </w:rPr>
+        <w:t>2.3 Global Positioning System Model</w:t>
+      </w:r>
+    </w:p>
+    <w:p>
+      <w:pPr>
+        <w:pStyle w:val="Head1"/>
+        <w:jc w:val="both"/>
+        <w:rPr>
+          <w:b w:val="0"/>
+          <w:bCs/>
+          <w:sz w:val="18"/>
+          <w:szCs w:val="18"/>
+        </w:rPr>
+      </w:pPr>
+      <w:r>
+        <w:rPr>
+          <w:b w:val="0"/>
+          <w:bCs/>
+          <w:sz w:val="18"/>
+          <w:szCs w:val="18"/>
+        </w:rPr>
+        <w:t>Th</w:t>
+      </w:r>
+      <w:r>
+        <w:rPr>
+          <w:b w:val="0"/>
+          <w:bCs/>
+          <w:sz w:val="18"/>
+          <w:szCs w:val="18"/>
+        </w:rPr>
+        <w:t xml:space="preserve">e last model </w:t>
+      </w:r>
+      <w:r>
+        <w:rPr>
+          <w:b w:val="0"/>
+          <w:bCs/>
+          <w:sz w:val="18"/>
+          <w:szCs w:val="18"/>
+        </w:rPr>
+        <w:t>is based off a</w:t>
+      </w:r>
+      <w:r>
+        <w:rPr>
+          <w:b w:val="0"/>
+          <w:bCs/>
+          <w:sz w:val="18"/>
+          <w:szCs w:val="18"/>
+        </w:rPr>
+        <w:t xml:space="preserve"> GPS data set collected from a road with speed limit of 60 mph. The data was collected with a VC4000 Unit at a frequency rate of ## Hz. </w:t>
+      </w:r>
+    </w:p>
+    <w:p>
+      <w:pPr>
+        <w:pStyle w:val="Head1"/>
+        <w:jc w:val="both"/>
       </w:pPr>
       <w:r>
         <w:t>Discussion/</w:t>
@@ -7100,399 +8666,41 @@
     </w:p>
     <w:p>
       <w:pPr>
+        <w:pStyle w:val="Head1"/>
         <w:jc w:val="both"/>
-        <w:rPr>
-          <w:szCs w:val="18"/>
-        </w:rPr>
-      </w:pPr>
-      <w:r>
-        <w:rPr>
-          <w:szCs w:val="18"/>
-        </w:rPr>
-        <w:t xml:space="preserve">The end goal of this project offers a backup system to detection sensors such as camera and lidar which will allow vehicles to travel under weather disruptions. To achieve this goal, </w:t>
-      </w:r>
-      <w:r>
-        <w:rPr>
-          <w:szCs w:val="18"/>
-        </w:rPr>
-        <w:t xml:space="preserve">a different </w:t>
-      </w:r>
-      <w:r>
-        <w:rPr>
-          <w:szCs w:val="18"/>
-        </w:rPr>
-        <w:t xml:space="preserve">project was divided into three main parts. The first one is vehicle local trilateration, which establishes a vehicle position through transmission in between infrastructures and vehicles. The second part involves offline path </w:t>
-      </w:r>
-      <w:bookmarkStart w:id="2" w:name="_GoBack"/>
-      <w:bookmarkEnd w:id="2"/>
-      <w:r>
-        <w:rPr>
-          <w:szCs w:val="18"/>
-        </w:rPr>
-        <w:t>generations and the minimization of data transmission of navigation data. The third part focuses on developing a controller to navigate with the road paths from the second part. For this paper, only the second part will be analyzed.</w:t>
-      </w:r>
-      <w:r>
-        <w:rPr>
-          <w:szCs w:val="18"/>
-        </w:rPr>
-        <w:t xml:space="preserve"> </w:t>
+      </w:pPr>
+      <w:r>
+        <w:rPr>
+          <w:rFonts w:eastAsia="Calibri"/>
+          <w:b w:val="0"/>
+          <w:sz w:val="18"/>
+          <w:szCs w:val="18"/>
+        </w:rPr>
+        <w:t xml:space="preserve">The study presented has the potential to be implemented on different areas in which path navigation is utilized. Such as unmanned aerial systems, or mobile robots. For this project, the route of autonomous vehicles is chosen to be the implementation of this technique. The advantages of this backup system rely on offering a backup system to the light and radar sensors on a vehicle. For example, on snow/rain conditions, the projected navigation path can provide a weighting factor on decision making for a given autonomous vehicle. To achieve this goal, the following scheme is proposed for an implementation of </w:t>
+      </w:r>
+      <w:r>
+        <w:rPr>
+          <w:rFonts w:eastAsia="Calibri"/>
+          <w:b w:val="0"/>
+          <w:sz w:val="18"/>
+          <w:szCs w:val="18"/>
+        </w:rPr>
+        <w:t>the discrete road decomposition. The first step involves collection of road data through any convenient means: GPS Data, Surveying, Aerial Scanning. This road data contains a representation of the road centerlines which can be exported in different formats. These road centerlines are decomposed with the proposed method and then stored in a local infrastructure station. This infrastructure localizes and transmits the heading instructions for any upcoming vehicle through the designated road. Finally, a controller is developed to consider the heading based from the discrete road decomposition and navigate safely through the road</w:t>
+      </w:r>
+      <w:r>
+        <w:rPr>
+          <w:rFonts w:eastAsia="Calibri"/>
+          <w:b w:val="0"/>
+          <w:sz w:val="18"/>
+          <w:szCs w:val="18"/>
+        </w:rPr>
+        <w:t>.</w:t>
       </w:r>
     </w:p>
     <w:p>
       <w:pPr>
         <w:pStyle w:val="Head1"/>
       </w:pPr>
-    </w:p>
-    <w:p>
-      <w:pPr>
-        <w:pStyle w:val="TableTitle"/>
-      </w:pPr>
-      <w:r>
-        <w:t>Table 1. This is an example of a table and table title. For tables, the recommended size is 3.5 inches. Table titles are 8 point, SAE Blue</w:t>
-      </w:r>
-      <w:r>
-        <w:t>,</w:t>
-      </w:r>
-      <w:r>
-        <w:t xml:space="preserve"> and are placed above the table. The Normal Table Text style tag should be applied to the table text.</w:t>
-      </w:r>
-    </w:p>
-    <w:tbl>
-      <w:tblPr>
-        <w:tblStyle w:val="TableGridCenter"/>
-        <w:tblW w:w="5040" w:type="dxa"/>
-        <w:tblBorders>
-          <w:top w:val="single" w:sz="4" w:space="0" w:color="000000"/>
-          <w:left w:val="single" w:sz="4" w:space="0" w:color="000000"/>
-          <w:bottom w:val="single" w:sz="4" w:space="0" w:color="000000"/>
-          <w:right w:val="single" w:sz="4" w:space="0" w:color="000000"/>
-          <w:insideH w:val="single" w:sz="4" w:space="0" w:color="000000"/>
-          <w:insideV w:val="single" w:sz="4" w:space="0" w:color="000000"/>
-        </w:tblBorders>
-        <w:tblLook w:val="01E0" w:firstRow="1" w:lastRow="1" w:firstColumn="1" w:lastColumn="1" w:noHBand="0" w:noVBand="0"/>
-      </w:tblPr>
-      <w:tblGrid>
-        <w:gridCol w:w="2582"/>
-        <w:gridCol w:w="2458"/>
-      </w:tblGrid>
-      <w:tr>
-        <w:trPr>
-          <w:trHeight w:hRule="exact" w:val="270"/>
-        </w:trPr>
-        <w:tc>
-          <w:tcPr>
-            <w:tcW w:w="2582" w:type="dxa"/>
-          </w:tcPr>
-          <w:p>
-            <w:pPr>
-              <w:pStyle w:val="NormalTableText"/>
-            </w:pPr>
-            <w:r>
-              <w:t>Displaced volume</w:t>
-            </w:r>
-          </w:p>
-        </w:tc>
-        <w:tc>
-          <w:tcPr>
-            <w:tcW w:w="2458" w:type="dxa"/>
-          </w:tcPr>
-          <w:p>
-            <w:pPr>
-              <w:pStyle w:val="NormalTableText"/>
-            </w:pPr>
-            <w:r>
-              <w:t>1966 cc</w:t>
-            </w:r>
-          </w:p>
-        </w:tc>
-      </w:tr>
-      <w:tr>
-        <w:trPr>
-          <w:trHeight w:hRule="exact" w:val="270"/>
-        </w:trPr>
-        <w:tc>
-          <w:tcPr>
-            <w:tcW w:w="2582" w:type="dxa"/>
-          </w:tcPr>
-          <w:p>
-            <w:pPr>
-              <w:pStyle w:val="NormalTableText"/>
-            </w:pPr>
-            <w:r>
-              <w:t>Stroke</w:t>
-            </w:r>
-          </w:p>
-        </w:tc>
-        <w:tc>
-          <w:tcPr>
-            <w:tcW w:w="2458" w:type="dxa"/>
-          </w:tcPr>
-          <w:p>
-            <w:pPr>
-              <w:pStyle w:val="NormalTableText"/>
-            </w:pPr>
-            <w:smartTag w:uri="urn:schemas-microsoft-com:office:smarttags" w:element="metricconverter">
-              <w:smartTagPr>
-                <w:attr w:name="ProductID" w:val="154 mm"/>
-                <w:attr w:name="w:st" w:val="on"/>
-              </w:smartTagPr>
-              <w:r>
-                <w:t>154 mm</w:t>
-              </w:r>
-            </w:smartTag>
-            <w:r>
-              <w:t xml:space="preserve"> </w:t>
-            </w:r>
-          </w:p>
-        </w:tc>
-      </w:tr>
-      <w:tr>
-        <w:trPr>
-          <w:trHeight w:hRule="exact" w:val="270"/>
-        </w:trPr>
-        <w:tc>
-          <w:tcPr>
-            <w:tcW w:w="2582" w:type="dxa"/>
-          </w:tcPr>
-          <w:p>
-            <w:pPr>
-              <w:pStyle w:val="NormalTableText"/>
-            </w:pPr>
-            <w:r>
-              <w:t>Bore</w:t>
-            </w:r>
-          </w:p>
-        </w:tc>
-        <w:tc>
-          <w:tcPr>
-            <w:tcW w:w="2458" w:type="dxa"/>
-          </w:tcPr>
-          <w:p>
-            <w:pPr>
-              <w:pStyle w:val="NormalTableText"/>
-            </w:pPr>
-            <w:smartTag w:uri="urn:schemas-microsoft-com:office:smarttags" w:element="metricconverter">
-              <w:smartTagPr>
-                <w:attr w:name="ProductID" w:val="127.5 mm"/>
-                <w:attr w:name="w:st" w:val="on"/>
-              </w:smartTagPr>
-              <w:r>
-                <w:t>127.5 mm</w:t>
-              </w:r>
-            </w:smartTag>
-            <w:r>
-              <w:t xml:space="preserve"> </w:t>
-            </w:r>
-          </w:p>
-        </w:tc>
-      </w:tr>
-      <w:tr>
-        <w:trPr>
-          <w:trHeight w:hRule="exact" w:val="270"/>
-        </w:trPr>
-        <w:tc>
-          <w:tcPr>
-            <w:tcW w:w="2582" w:type="dxa"/>
-          </w:tcPr>
-          <w:p>
-            <w:pPr>
-              <w:pStyle w:val="NormalTableText"/>
-            </w:pPr>
-            <w:r>
-              <w:t>Connecting Rod</w:t>
-            </w:r>
-          </w:p>
-        </w:tc>
-        <w:tc>
-          <w:tcPr>
-            <w:tcW w:w="2458" w:type="dxa"/>
-          </w:tcPr>
-          <w:p>
-            <w:pPr>
-              <w:pStyle w:val="NormalTableText"/>
-            </w:pPr>
-            <w:smartTag w:uri="urn:schemas-microsoft-com:office:smarttags" w:element="metricconverter">
-              <w:smartTagPr>
-                <w:attr w:name="ProductID" w:val="255 mm"/>
-                <w:attr w:name="w:st" w:val="on"/>
-              </w:smartTagPr>
-              <w:r>
-                <w:t>255 mm</w:t>
-              </w:r>
-            </w:smartTag>
-            <w:r>
-              <w:t xml:space="preserve"> </w:t>
-            </w:r>
-          </w:p>
-        </w:tc>
-      </w:tr>
-      <w:tr>
-        <w:trPr>
-          <w:trHeight w:hRule="exact" w:val="270"/>
-        </w:trPr>
-        <w:tc>
-          <w:tcPr>
-            <w:tcW w:w="2582" w:type="dxa"/>
-          </w:tcPr>
-          <w:p>
-            <w:pPr>
-              <w:pStyle w:val="NormalTableText"/>
-            </w:pPr>
-            <w:r>
-              <w:t>Compression ratio</w:t>
-            </w:r>
-          </w:p>
-        </w:tc>
-        <w:tc>
-          <w:tcPr>
-            <w:tcW w:w="2458" w:type="dxa"/>
-          </w:tcPr>
-          <w:p>
-            <w:pPr>
-              <w:pStyle w:val="NormalTableText"/>
-            </w:pPr>
-            <w:r>
-              <w:t>1</w:t>
-            </w:r>
-            <w:r>
-              <w:t>4.3:</w:t>
-            </w:r>
-            <w:r>
-              <w:t>1</w:t>
-            </w:r>
-          </w:p>
-        </w:tc>
-      </w:tr>
-      <w:tr>
-        <w:trPr>
-          <w:trHeight w:hRule="exact" w:val="270"/>
-        </w:trPr>
-        <w:tc>
-          <w:tcPr>
-            <w:tcW w:w="2582" w:type="dxa"/>
-          </w:tcPr>
-          <w:p>
-            <w:pPr>
-              <w:pStyle w:val="NormalTableText"/>
-            </w:pPr>
-            <w:r>
-              <w:t>Number of Valves</w:t>
-            </w:r>
-          </w:p>
-        </w:tc>
-        <w:tc>
-          <w:tcPr>
-            <w:tcW w:w="2458" w:type="dxa"/>
-          </w:tcPr>
-          <w:p>
-            <w:pPr>
-              <w:pStyle w:val="NormalTableText"/>
-            </w:pPr>
-            <w:r>
-              <w:t>4</w:t>
-            </w:r>
-          </w:p>
-        </w:tc>
-      </w:tr>
-      <w:tr>
-        <w:trPr>
-          <w:trHeight w:hRule="exact" w:val="270"/>
-        </w:trPr>
-        <w:tc>
-          <w:tcPr>
-            <w:tcW w:w="2582" w:type="dxa"/>
-          </w:tcPr>
-          <w:p>
-            <w:pPr>
-              <w:pStyle w:val="NormalTableText"/>
-            </w:pPr>
-            <w:r>
-              <w:t>Exhaust Valve Open</w:t>
-            </w:r>
-          </w:p>
-        </w:tc>
-        <w:tc>
-          <w:tcPr>
-            <w:tcW w:w="2458" w:type="dxa"/>
-          </w:tcPr>
-          <w:p>
-            <w:pPr>
-              <w:pStyle w:val="NormalTableText"/>
-            </w:pPr>
-            <w:r>
-              <w:t>34° BBDC @ 0.15 mm lift</w:t>
-            </w:r>
-          </w:p>
-        </w:tc>
-      </w:tr>
-      <w:tr>
-        <w:trPr>
-          <w:trHeight w:hRule="exact" w:val="270"/>
-        </w:trPr>
-        <w:tc>
-          <w:tcPr>
-            <w:tcW w:w="2582" w:type="dxa"/>
-          </w:tcPr>
-          <w:p>
-            <w:pPr>
-              <w:pStyle w:val="NormalTableText"/>
-            </w:pPr>
-            <w:r>
-              <w:t>Exhaust Valve Close</w:t>
-            </w:r>
-          </w:p>
-        </w:tc>
-        <w:tc>
-          <w:tcPr>
-            <w:tcW w:w="2458" w:type="dxa"/>
-          </w:tcPr>
-          <w:p>
-            <w:pPr>
-              <w:pStyle w:val="NormalTableText"/>
-            </w:pPr>
-            <w:r>
-              <w:t>6° BTDC @ 0.15 mm lift</w:t>
-            </w:r>
-          </w:p>
-        </w:tc>
-      </w:tr>
-      <w:tr>
-        <w:trPr>
-          <w:trHeight w:hRule="exact" w:val="270"/>
-        </w:trPr>
-        <w:tc>
-          <w:tcPr>
-            <w:tcW w:w="2582" w:type="dxa"/>
-          </w:tcPr>
-          <w:p>
-            <w:pPr>
-              <w:pStyle w:val="NormalTableText"/>
-            </w:pPr>
-            <w:r>
-              <w:t>Inlet Valve Open</w:t>
-            </w:r>
-          </w:p>
-        </w:tc>
-        <w:tc>
-          <w:tcPr>
-            <w:tcW w:w="2458" w:type="dxa"/>
-          </w:tcPr>
-          <w:p>
-            <w:pPr>
-              <w:pStyle w:val="NormalTableText"/>
-            </w:pPr>
-            <w:r>
-              <w:t>2°  BTDC @ 0.15 mm lift</w:t>
-            </w:r>
-          </w:p>
-        </w:tc>
-      </w:tr>
-    </w:tbl>
-    <w:p/>
-    <w:p>
-      <w:pPr>
-        <w:pStyle w:val="Head1"/>
-      </w:pPr>
       <w:r>
         <w:t>S</w:t>
       </w:r>
@@ -7510,11 +8718,13 @@
       </w:r>
     </w:p>
     <w:p>
-      <w:r>
-        <w:t>If the Summary/Conclusions section is not wanted, delete this heading and text.</w:t>
-      </w:r>
-    </w:p>
-    <w:p/>
+      <w:pPr>
+        <w:jc w:val="both"/>
+      </w:pPr>
+      <w:r>
+        <w:t xml:space="preserve">In conclusion, a novel method was proposed to calculate trajectories based on road data. Furthermore, the method exploits the perpendicular relationship in between the safe curvature design of any AASHTO designed road along with the heading angle of a vehicle. The method will be further explored with a refined/different data sets from other sources and testing for the feasibility of navigation. Successful implementation of this method could offer a new key piece to solve the autonomous vehicle paradigm under weather disruptions and/or other navigation technologies.  </w:t>
+      </w:r>
+    </w:p>
     <w:p>
       <w:pPr>
         <w:spacing w:after="0"/>
@@ -7545,27 +8755,122 @@
           <w:numId w:val="3"/>
         </w:numPr>
       </w:pPr>
-      <w:bookmarkStart w:id="3" w:name="_Ref12352023"/>
-      <w:r>
-        <w:rPr>
-          <w:szCs w:val="18"/>
-        </w:rPr>
-        <w:t xml:space="preserve">M. Werling, J. Ziegler, K. Soren, and S. Thrun. </w:t>
-      </w:r>
-      <w:r>
-        <w:rPr>
-          <w:i/>
-          <w:szCs w:val="18"/>
-        </w:rPr>
-        <w:t>Optimal Trajectory Generation for Dynamic Street Scenarios in a Frenet Frame</w:t>
-      </w:r>
-      <w:r>
-        <w:rPr>
-          <w:szCs w:val="18"/>
-        </w:rPr>
-        <w:t>, 2010</w:t>
-      </w:r>
-      <w:bookmarkEnd w:id="3"/>
+      <w:bookmarkStart w:id="23" w:name="_Ref12352023"/>
+      <w:proofErr w:type="spellStart"/>
+      <w:r>
+        <w:rPr>
+          <w:szCs w:val="18"/>
+        </w:rPr>
+        <w:t>Werling</w:t>
+      </w:r>
+      <w:proofErr w:type="spellEnd"/>
+      <w:r>
+        <w:rPr>
+          <w:szCs w:val="18"/>
+        </w:rPr>
+        <w:t>, M.</w:t>
+      </w:r>
+      <w:r>
+        <w:rPr>
+          <w:szCs w:val="18"/>
+        </w:rPr>
+        <w:t>, Ziegler</w:t>
+      </w:r>
+      <w:r>
+        <w:rPr>
+          <w:szCs w:val="18"/>
+        </w:rPr>
+        <w:t>, J.</w:t>
+      </w:r>
+      <w:r>
+        <w:rPr>
+          <w:szCs w:val="18"/>
+        </w:rPr>
+        <w:t>, Soren</w:t>
+      </w:r>
+      <w:r>
+        <w:rPr>
+          <w:szCs w:val="18"/>
+        </w:rPr>
+        <w:t>, K.</w:t>
+      </w:r>
+      <w:r>
+        <w:rPr>
+          <w:szCs w:val="18"/>
+        </w:rPr>
+        <w:t xml:space="preserve">, and </w:t>
+      </w:r>
+      <w:proofErr w:type="spellStart"/>
+      <w:r>
+        <w:rPr>
+          <w:szCs w:val="18"/>
+        </w:rPr>
+        <w:t>Thrun</w:t>
+      </w:r>
+      <w:proofErr w:type="spellEnd"/>
+      <w:r>
+        <w:rPr>
+          <w:szCs w:val="18"/>
+        </w:rPr>
+        <w:t>, S</w:t>
+      </w:r>
+      <w:r>
+        <w:rPr>
+          <w:szCs w:val="18"/>
+        </w:rPr>
+        <w:t>.</w:t>
+      </w:r>
+      <w:r>
+        <w:rPr>
+          <w:szCs w:val="18"/>
+        </w:rPr>
+        <w:t>,</w:t>
+      </w:r>
+      <w:r>
+        <w:rPr>
+          <w:szCs w:val="18"/>
+        </w:rPr>
+        <w:t xml:space="preserve"> </w:t>
+      </w:r>
+      <w:r>
+        <w:rPr>
+          <w:szCs w:val="18"/>
+        </w:rPr>
+        <w:t>“</w:t>
+      </w:r>
+      <w:r>
+        <w:rPr>
+          <w:szCs w:val="18"/>
+        </w:rPr>
+        <w:t xml:space="preserve">Optimal Trajectory Generation for Dynamic Street Scenarios in a </w:t>
+      </w:r>
+      <w:proofErr w:type="spellStart"/>
+      <w:r>
+        <w:rPr>
+          <w:szCs w:val="18"/>
+        </w:rPr>
+        <w:t>Frenet</w:t>
+      </w:r>
+      <w:proofErr w:type="spellEnd"/>
+      <w:r>
+        <w:rPr>
+          <w:szCs w:val="18"/>
+        </w:rPr>
+        <w:t xml:space="preserve"> Frame</w:t>
+      </w:r>
+      <w:r>
+        <w:rPr>
+          <w:szCs w:val="18"/>
+        </w:rPr>
+        <w:t>,”</w:t>
+      </w:r>
+      <w:r>
+        <w:rPr>
+          <w:szCs w:val="18"/>
+        </w:rPr>
+        <w:t xml:space="preserve"> 2010</w:t>
+      </w:r>
+      <w:bookmarkEnd w:id="23"/>
     </w:p>
     <w:p>
       <w:pPr>
@@ -7579,16 +8884,45 @@
           <w:szCs w:val="18"/>
         </w:rPr>
       </w:pPr>
-      <w:bookmarkStart w:id="4" w:name="_Ref12352049"/>
-      <w:r>
-        <w:rPr>
-          <w:szCs w:val="18"/>
-        </w:rPr>
-        <w:t xml:space="preserve">A. Kelly, B. Nagy, </w:t>
-      </w:r>
-      <w:r>
-        <w:rPr>
-          <w:i/>
+      <w:bookmarkStart w:id="24" w:name="_Ref12352049"/>
+      <w:r>
+        <w:rPr>
+          <w:szCs w:val="18"/>
+        </w:rPr>
+        <w:t>Kelly,</w:t>
+      </w:r>
+      <w:r>
+        <w:rPr>
+          <w:szCs w:val="18"/>
+        </w:rPr>
+        <w:t xml:space="preserve"> A.,</w:t>
+      </w:r>
+      <w:r>
+        <w:rPr>
+          <w:szCs w:val="18"/>
+        </w:rPr>
+        <w:t xml:space="preserve"> Nagy</w:t>
+      </w:r>
+      <w:r>
+        <w:rPr>
+          <w:szCs w:val="18"/>
+        </w:rPr>
+        <w:t xml:space="preserve"> B.</w:t>
+      </w:r>
+      <w:r>
+        <w:rPr>
+          <w:szCs w:val="18"/>
+        </w:rPr>
+        <w:t xml:space="preserve">, </w:t>
+      </w:r>
+      <w:r>
+        <w:rPr>
+          <w:szCs w:val="18"/>
+        </w:rPr>
+        <w:t>“</w:t>
+      </w:r>
+      <w:r>
+        <w:rPr>
           <w:szCs w:val="18"/>
         </w:rPr>
         <w:t>Reactive Nonholonomic Trajectory Generation via Parametric Optimal Control</w:t>
@@ -7597,9 +8931,15 @@
         <w:rPr>
           <w:szCs w:val="18"/>
         </w:rPr>
-        <w:t>, 2003</w:t>
-      </w:r>
-      <w:bookmarkEnd w:id="4"/>
+        <w:t>,”</w:t>
+      </w:r>
+      <w:r>
+        <w:rPr>
+          <w:szCs w:val="18"/>
+        </w:rPr>
+        <w:t xml:space="preserve"> 2003</w:t>
+      </w:r>
+      <w:bookmarkEnd w:id="24"/>
     </w:p>
     <w:p>
       <w:pPr>
@@ -7613,27 +8953,92 @@
           <w:szCs w:val="18"/>
         </w:rPr>
       </w:pPr>
-      <w:bookmarkStart w:id="5" w:name="_Ref12352271"/>
-      <w:r>
-        <w:rPr>
-          <w:szCs w:val="18"/>
-        </w:rPr>
-        <w:t xml:space="preserve">Y. Sun, Z. Zhan, Y. Fang, L. Zheng, L. Wang, G. Guo, </w:t>
-      </w:r>
-      <w:r>
-        <w:rPr>
-          <w:i/>
-          <w:szCs w:val="18"/>
-        </w:rPr>
-        <w:t xml:space="preserve">A Dynamic Local Trajectory Planning and Tracking Method for UGV Based on Optimal Algorithm, </w:t>
-      </w:r>
-      <w:r>
-        <w:rPr>
-          <w:szCs w:val="18"/>
-        </w:rPr>
-        <w:t>2019</w:t>
-      </w:r>
-      <w:bookmarkEnd w:id="5"/>
+      <w:bookmarkStart w:id="25" w:name="_Ref12352271"/>
+      <w:r>
+        <w:rPr>
+          <w:szCs w:val="18"/>
+        </w:rPr>
+        <w:t>Sun,</w:t>
+      </w:r>
+      <w:r>
+        <w:rPr>
+          <w:szCs w:val="18"/>
+        </w:rPr>
+        <w:t xml:space="preserve"> Y.,</w:t>
+      </w:r>
+      <w:r>
+        <w:rPr>
+          <w:szCs w:val="18"/>
+        </w:rPr>
+        <w:t xml:space="preserve"> Zhan</w:t>
+      </w:r>
+      <w:r>
+        <w:rPr>
+          <w:szCs w:val="18"/>
+        </w:rPr>
+        <w:t>, Z</w:t>
+      </w:r>
+      <w:r>
+        <w:rPr>
+          <w:szCs w:val="18"/>
+        </w:rPr>
+        <w:t>.</w:t>
+      </w:r>
+      <w:r>
+        <w:rPr>
+          <w:szCs w:val="18"/>
+        </w:rPr>
+        <w:t>, Fang,</w:t>
+      </w:r>
+      <w:r>
+        <w:rPr>
+          <w:szCs w:val="18"/>
+        </w:rPr>
+        <w:t xml:space="preserve"> Y.,</w:t>
+      </w:r>
+      <w:r>
+        <w:rPr>
+          <w:szCs w:val="18"/>
+        </w:rPr>
+        <w:t xml:space="preserve"> Zheng</w:t>
+      </w:r>
+      <w:r>
+        <w:rPr>
+          <w:szCs w:val="18"/>
+        </w:rPr>
+        <w:t>, L. et al.,</w:t>
+      </w:r>
+      <w:r>
+        <w:rPr>
+          <w:szCs w:val="18"/>
+        </w:rPr>
+        <w:t xml:space="preserve"> </w:t>
+      </w:r>
+      <w:r>
+        <w:rPr>
+          <w:szCs w:val="18"/>
+        </w:rPr>
+        <w:t>“</w:t>
+      </w:r>
+      <w:r>
+        <w:rPr>
+          <w:szCs w:val="18"/>
+        </w:rPr>
+        <w:t>A Dynamic Local Trajectory Planning and Tracking Method for UGV Based on Optimal Algorithm</w:t>
+      </w:r>
+      <w:r>
+        <w:rPr>
+          <w:szCs w:val="18"/>
+        </w:rPr>
+        <w:t>,”</w:t>
+      </w:r>
+      <w:r>
+        <w:rPr>
+          <w:szCs w:val="18"/>
+        </w:rPr>
+        <w:t xml:space="preserve"> 2019</w:t>
+      </w:r>
+      <w:bookmarkEnd w:id="25"/>
     </w:p>
     <w:p>
       <w:pPr>
@@ -7647,27 +9052,106 @@
           <w:szCs w:val="18"/>
         </w:rPr>
       </w:pPr>
-      <w:bookmarkStart w:id="6" w:name="_Ref12352178"/>
-      <w:r>
-        <w:rPr>
-          <w:szCs w:val="18"/>
-        </w:rPr>
-        <w:t xml:space="preserve">A. Takahashi, T. Hongo, Y. Ninomiya, G. Sugimoto, </w:t>
-      </w:r>
-      <w:r>
-        <w:rPr>
-          <w:i/>
-          <w:szCs w:val="18"/>
-        </w:rPr>
-        <w:t>Local Path Planning and Motion Control for AGV in Positioning</w:t>
-      </w:r>
-      <w:r>
-        <w:rPr>
-          <w:szCs w:val="18"/>
-        </w:rPr>
-        <w:t>, 1989</w:t>
-      </w:r>
-      <w:bookmarkEnd w:id="6"/>
+      <w:bookmarkStart w:id="26" w:name="_Ref12352178"/>
+      <w:r>
+        <w:rPr>
+          <w:szCs w:val="18"/>
+        </w:rPr>
+        <w:t>Takahashi,</w:t>
+      </w:r>
+      <w:r>
+        <w:rPr>
+          <w:szCs w:val="18"/>
+        </w:rPr>
+        <w:t xml:space="preserve"> A.,</w:t>
+      </w:r>
+      <w:r>
+        <w:rPr>
+          <w:szCs w:val="18"/>
+        </w:rPr>
+        <w:t xml:space="preserve"> </w:t>
+      </w:r>
+      <w:proofErr w:type="spellStart"/>
+      <w:r>
+        <w:rPr>
+          <w:szCs w:val="18"/>
+        </w:rPr>
+        <w:t>Hongo</w:t>
+      </w:r>
+      <w:proofErr w:type="spellEnd"/>
+      <w:r>
+        <w:rPr>
+          <w:szCs w:val="18"/>
+        </w:rPr>
+        <w:t>, T.</w:t>
+      </w:r>
+      <w:r>
+        <w:rPr>
+          <w:szCs w:val="18"/>
+        </w:rPr>
+        <w:t>, Ninomiya,</w:t>
+      </w:r>
+      <w:r>
+        <w:rPr>
+          <w:szCs w:val="18"/>
+        </w:rPr>
+        <w:t xml:space="preserve"> Y.,</w:t>
+      </w:r>
+      <w:r>
+        <w:rPr>
+          <w:szCs w:val="18"/>
+        </w:rPr>
+        <w:t xml:space="preserve"> </w:t>
+      </w:r>
+      <w:r>
+        <w:rPr>
+          <w:szCs w:val="18"/>
+        </w:rPr>
+        <w:t xml:space="preserve">and </w:t>
+      </w:r>
+      <w:r>
+        <w:rPr>
+          <w:szCs w:val="18"/>
+        </w:rPr>
+        <w:t>Sugimoto,</w:t>
+      </w:r>
+      <w:r>
+        <w:rPr>
+          <w:szCs w:val="18"/>
+        </w:rPr>
+        <w:t xml:space="preserve"> G.,</w:t>
+      </w:r>
+      <w:r>
+        <w:rPr>
+          <w:szCs w:val="18"/>
+        </w:rPr>
+        <w:t xml:space="preserve"> </w:t>
+      </w:r>
+      <w:r>
+        <w:rPr>
+          <w:szCs w:val="18"/>
+        </w:rPr>
+        <w:t>“</w:t>
+      </w:r>
+      <w:r>
+        <w:rPr>
+          <w:szCs w:val="18"/>
+        </w:rPr>
+        <w:t>Local Path Planning and Motion Control for AGV in Positioning,</w:t>
+      </w:r>
+      <w:r>
+        <w:rPr>
+          <w:szCs w:val="18"/>
+        </w:rPr>
+        <w:t>”</w:t>
+      </w:r>
+      <w:r>
+        <w:rPr>
+          <w:szCs w:val="18"/>
+        </w:rPr>
+        <w:t xml:space="preserve"> 1989</w:t>
+      </w:r>
+      <w:bookmarkEnd w:id="26"/>
     </w:p>
     <w:p>
       <w:pPr>
@@ -7681,16 +9165,57 @@
           <w:szCs w:val="18"/>
         </w:rPr>
       </w:pPr>
-      <w:bookmarkStart w:id="7" w:name="_Ref12352304"/>
-      <w:r>
-        <w:rPr>
-          <w:szCs w:val="18"/>
-        </w:rPr>
-        <w:t xml:space="preserve">A. Piazzi, C. Guarino lo Bianco, </w:t>
-      </w:r>
-      <w:r>
-        <w:rPr>
-          <w:i/>
+      <w:bookmarkStart w:id="27" w:name="_Ref12352304"/>
+      <w:r>
+        <w:rPr>
+          <w:szCs w:val="18"/>
+        </w:rPr>
+        <w:t>Piazzi,</w:t>
+      </w:r>
+      <w:r>
+        <w:rPr>
+          <w:szCs w:val="18"/>
+        </w:rPr>
+        <w:t xml:space="preserve"> A.</w:t>
+      </w:r>
+      <w:r>
+        <w:rPr>
+          <w:szCs w:val="18"/>
+        </w:rPr>
+        <w:t xml:space="preserve"> </w:t>
+      </w:r>
+      <w:r>
+        <w:rPr>
+          <w:szCs w:val="18"/>
+        </w:rPr>
+        <w:t xml:space="preserve">and </w:t>
+      </w:r>
+      <w:r>
+        <w:rPr>
+          <w:szCs w:val="18"/>
+        </w:rPr>
+        <w:t>Guarino lo Bianco,</w:t>
+      </w:r>
+      <w:r>
+        <w:rPr>
+          <w:szCs w:val="18"/>
+        </w:rPr>
+        <w:t xml:space="preserve"> C.,</w:t>
+      </w:r>
+      <w:r>
+        <w:rPr>
+          <w:szCs w:val="18"/>
+        </w:rPr>
+        <w:t xml:space="preserve"> </w:t>
+      </w:r>
+      <w:r>
+        <w:rPr>
+          <w:szCs w:val="18"/>
+        </w:rPr>
+        <w:t>“</w:t>
+      </w:r>
+      <w:r>
+        <w:rPr>
           <w:szCs w:val="18"/>
         </w:rPr>
         <w:t>Quintic G2-Splines for Trajectory Planning of Autonomous Vehicles,</w:t>
@@ -7699,9 +9224,15 @@
         <w:rPr>
           <w:szCs w:val="18"/>
         </w:rPr>
+        <w:t>”</w:t>
+      </w:r>
+      <w:r>
+        <w:rPr>
+          <w:szCs w:val="18"/>
+        </w:rPr>
         <w:t xml:space="preserve"> 2000</w:t>
       </w:r>
-      <w:bookmarkEnd w:id="7"/>
+      <w:bookmarkEnd w:id="27"/>
     </w:p>
     <w:p>
       <w:pPr>
@@ -7715,27 +9246,38 @@
           <w:szCs w:val="18"/>
         </w:rPr>
       </w:pPr>
-      <w:bookmarkStart w:id="8" w:name="_Ref12352370"/>
-      <w:r>
-        <w:rPr>
-          <w:szCs w:val="18"/>
-        </w:rPr>
-        <w:t xml:space="preserve">D. Wilde, </w:t>
-      </w:r>
-      <w:r>
-        <w:rPr>
-          <w:i/>
-          <w:szCs w:val="18"/>
-        </w:rPr>
-        <w:t>Computing Clothoid-Arc Segments for Trajectory Generation</w:t>
-      </w:r>
-      <w:r>
-        <w:rPr>
-          <w:szCs w:val="18"/>
-        </w:rPr>
-        <w:t>, 2009</w:t>
-      </w:r>
-      <w:bookmarkEnd w:id="8"/>
+      <w:bookmarkStart w:id="28" w:name="_Ref12352370"/>
+      <w:r>
+        <w:rPr>
+          <w:szCs w:val="18"/>
+        </w:rPr>
+        <w:t>Wilde,</w:t>
+      </w:r>
+      <w:r>
+        <w:rPr>
+          <w:szCs w:val="18"/>
+        </w:rPr>
+        <w:t xml:space="preserve"> D., “</w:t>
+      </w:r>
+      <w:r>
+        <w:rPr>
+          <w:szCs w:val="18"/>
+        </w:rPr>
+        <w:t>Computing Clothoid-Arc Segments for Trajectory Generation,</w:t>
+      </w:r>
+      <w:r>
+        <w:rPr>
+          <w:szCs w:val="18"/>
+        </w:rPr>
+        <w:t>”</w:t>
+      </w:r>
+      <w:r>
+        <w:rPr>
+          <w:szCs w:val="18"/>
+        </w:rPr>
+        <w:t xml:space="preserve"> 2009</w:t>
+      </w:r>
+      <w:bookmarkEnd w:id="28"/>
     </w:p>
     <w:p>
       <w:pPr>
@@ -7749,27 +9291,96 @@
           <w:szCs w:val="18"/>
         </w:rPr>
       </w:pPr>
-      <w:bookmarkStart w:id="9" w:name="_Ref12352376"/>
-      <w:r>
-        <w:rPr>
-          <w:szCs w:val="18"/>
-        </w:rPr>
-        <w:t xml:space="preserve">H. Delingette, M. Hebert, K. Ikeuchi, </w:t>
-      </w:r>
-      <w:r>
-        <w:rPr>
-          <w:i/>
-          <w:szCs w:val="18"/>
-        </w:rPr>
-        <w:t>Trajectory Generation with Curvature Constraint based on Energy Minimization</w:t>
-      </w:r>
-      <w:r>
-        <w:rPr>
-          <w:szCs w:val="18"/>
-        </w:rPr>
-        <w:t>, 1991</w:t>
-      </w:r>
-      <w:bookmarkEnd w:id="9"/>
+      <w:bookmarkStart w:id="29" w:name="_Ref12352376"/>
+      <w:proofErr w:type="spellStart"/>
+      <w:r>
+        <w:rPr>
+          <w:szCs w:val="18"/>
+        </w:rPr>
+        <w:t>Delingette</w:t>
+      </w:r>
+      <w:proofErr w:type="spellEnd"/>
+      <w:r>
+        <w:rPr>
+          <w:szCs w:val="18"/>
+        </w:rPr>
+        <w:t>,</w:t>
+      </w:r>
+      <w:r>
+        <w:rPr>
+          <w:szCs w:val="18"/>
+        </w:rPr>
+        <w:t xml:space="preserve"> H.,</w:t>
+      </w:r>
+      <w:r>
+        <w:rPr>
+          <w:szCs w:val="18"/>
+        </w:rPr>
+        <w:t xml:space="preserve"> Hebert,</w:t>
+      </w:r>
+      <w:r>
+        <w:rPr>
+          <w:szCs w:val="18"/>
+        </w:rPr>
+        <w:t xml:space="preserve"> M.,</w:t>
+      </w:r>
+      <w:r>
+        <w:rPr>
+          <w:szCs w:val="18"/>
+        </w:rPr>
+        <w:t xml:space="preserve"> </w:t>
+      </w:r>
+      <w:proofErr w:type="spellStart"/>
+      <w:r>
+        <w:rPr>
+          <w:szCs w:val="18"/>
+        </w:rPr>
+        <w:t>Ikeuchi</w:t>
+      </w:r>
+      <w:proofErr w:type="spellEnd"/>
+      <w:r>
+        <w:rPr>
+          <w:szCs w:val="18"/>
+        </w:rPr>
+        <w:t>,</w:t>
+      </w:r>
+      <w:r>
+        <w:rPr>
+          <w:szCs w:val="18"/>
+        </w:rPr>
+        <w:t xml:space="preserve"> K.,</w:t>
+      </w:r>
+      <w:r>
+        <w:rPr>
+          <w:szCs w:val="18"/>
+        </w:rPr>
+        <w:t xml:space="preserve"> </w:t>
+      </w:r>
+      <w:r>
+        <w:rPr>
+          <w:szCs w:val="18"/>
+        </w:rPr>
+        <w:t>“</w:t>
+      </w:r>
+      <w:r>
+        <w:rPr>
+          <w:szCs w:val="18"/>
+        </w:rPr>
+        <w:t>Trajectory Generation with Curvature Constraint based on Energy Minimization,</w:t>
+      </w:r>
+      <w:r>
+        <w:rPr>
+          <w:szCs w:val="18"/>
+        </w:rPr>
+        <w:t>”</w:t>
+      </w:r>
+      <w:r>
+        <w:rPr>
+          <w:szCs w:val="18"/>
+        </w:rPr>
+        <w:t xml:space="preserve"> 1991</w:t>
+      </w:r>
+      <w:bookmarkEnd w:id="29"/>
     </w:p>
     <w:p>
       <w:pPr>
@@ -7783,27 +9394,68 @@
           <w:szCs w:val="18"/>
         </w:rPr>
       </w:pPr>
-      <w:bookmarkStart w:id="10" w:name="_Ref12352383"/>
-      <w:r>
-        <w:rPr>
-          <w:szCs w:val="18"/>
-        </w:rPr>
-        <w:t xml:space="preserve">L. J. van Vliet, P. W. Verbeek, </w:t>
-      </w:r>
-      <w:r>
-        <w:rPr>
-          <w:i/>
-          <w:szCs w:val="18"/>
-        </w:rPr>
-        <w:t>Curvature and Bending Energy in Digitized 2D and 3D Images</w:t>
-      </w:r>
-      <w:r>
-        <w:rPr>
-          <w:szCs w:val="18"/>
-        </w:rPr>
-        <w:t>, 1993</w:t>
-      </w:r>
-      <w:bookmarkEnd w:id="10"/>
+      <w:bookmarkStart w:id="30" w:name="_Ref12352383"/>
+      <w:r>
+        <w:rPr>
+          <w:szCs w:val="18"/>
+        </w:rPr>
+        <w:t>V</w:t>
+      </w:r>
+      <w:r>
+        <w:rPr>
+          <w:szCs w:val="18"/>
+        </w:rPr>
+        <w:t>an Vliet,</w:t>
+      </w:r>
+      <w:r>
+        <w:rPr>
+          <w:szCs w:val="18"/>
+        </w:rPr>
+        <w:t xml:space="preserve"> L. J.,</w:t>
+      </w:r>
+      <w:r>
+        <w:rPr>
+          <w:szCs w:val="18"/>
+        </w:rPr>
+        <w:t xml:space="preserve"> Verbeek,</w:t>
+      </w:r>
+      <w:r>
+        <w:rPr>
+          <w:szCs w:val="18"/>
+        </w:rPr>
+        <w:t xml:space="preserve"> P. W.,</w:t>
+      </w:r>
+      <w:r>
+        <w:rPr>
+          <w:szCs w:val="18"/>
+        </w:rPr>
+        <w:t xml:space="preserve"> </w:t>
+      </w:r>
+      <w:r>
+        <w:rPr>
+          <w:szCs w:val="18"/>
+        </w:rPr>
+        <w:t>“</w:t>
+      </w:r>
+      <w:r>
+        <w:rPr>
+          <w:szCs w:val="18"/>
+        </w:rPr>
+        <w:t>Curvature and Bending Energy in Digitized 2D and 3D Images,</w:t>
+      </w:r>
+      <w:r>
+        <w:rPr>
+          <w:szCs w:val="18"/>
+        </w:rPr>
+        <w:t>”</w:t>
+      </w:r>
+      <w:r>
+        <w:rPr>
+          <w:szCs w:val="18"/>
+        </w:rPr>
+        <w:t xml:space="preserve"> 1993</w:t>
+      </w:r>
+      <w:bookmarkEnd w:id="30"/>
     </w:p>
     <w:p>
       <w:pPr>
@@ -7817,27 +9469,90 @@
           <w:szCs w:val="18"/>
         </w:rPr>
       </w:pPr>
-      <w:bookmarkStart w:id="11" w:name="_Ref12354948"/>
-      <w:r>
-        <w:rPr>
-          <w:szCs w:val="18"/>
-        </w:rPr>
-        <w:t>P. Guillaume, J. Schoukens, R. Pintelon</w:t>
-      </w:r>
-      <w:r>
-        <w:rPr>
-          <w:i/>
-          <w:szCs w:val="18"/>
-        </w:rPr>
-        <w:t>, Sensitivity of Roots to Errors in the Coefficient of Polynomials Obtained by Frequency –Domain Estimation Methods</w:t>
-      </w:r>
-      <w:r>
-        <w:rPr>
-          <w:szCs w:val="18"/>
-        </w:rPr>
-        <w:t>, 1989</w:t>
-      </w:r>
-      <w:bookmarkEnd w:id="11"/>
+      <w:bookmarkStart w:id="31" w:name="_Ref12354948"/>
+      <w:r>
+        <w:rPr>
+          <w:szCs w:val="18"/>
+        </w:rPr>
+        <w:t>Guillaume,</w:t>
+      </w:r>
+      <w:r>
+        <w:rPr>
+          <w:szCs w:val="18"/>
+        </w:rPr>
+        <w:t xml:space="preserve"> P.,</w:t>
+      </w:r>
+      <w:r>
+        <w:rPr>
+          <w:szCs w:val="18"/>
+        </w:rPr>
+        <w:t xml:space="preserve"> </w:t>
+      </w:r>
+      <w:proofErr w:type="spellStart"/>
+      <w:r>
+        <w:rPr>
+          <w:szCs w:val="18"/>
+        </w:rPr>
+        <w:t>Schoukens</w:t>
+      </w:r>
+      <w:proofErr w:type="spellEnd"/>
+      <w:r>
+        <w:rPr>
+          <w:szCs w:val="18"/>
+        </w:rPr>
+        <w:t xml:space="preserve"> J.</w:t>
+      </w:r>
+      <w:r>
+        <w:rPr>
+          <w:szCs w:val="18"/>
+        </w:rPr>
+        <w:t>,</w:t>
+      </w:r>
+      <w:r>
+        <w:rPr>
+          <w:szCs w:val="18"/>
+        </w:rPr>
+        <w:t xml:space="preserve"> </w:t>
+      </w:r>
+      <w:proofErr w:type="spellStart"/>
+      <w:r>
+        <w:rPr>
+          <w:szCs w:val="18"/>
+        </w:rPr>
+        <w:t>Pintelon</w:t>
+      </w:r>
+      <w:proofErr w:type="spellEnd"/>
+      <w:r>
+        <w:rPr>
+          <w:szCs w:val="18"/>
+        </w:rPr>
+        <w:t xml:space="preserve">, </w:t>
+      </w:r>
+      <w:r>
+        <w:rPr>
+          <w:szCs w:val="18"/>
+        </w:rPr>
+        <w:t>R., “</w:t>
+      </w:r>
+      <w:r>
+        <w:rPr>
+          <w:szCs w:val="18"/>
+        </w:rPr>
+        <w:t>Sensitivity of Roots to Errors in the Coefficient of Polynomials Obtained by Frequency –Domain Estimation Methods,</w:t>
+      </w:r>
+      <w:r>
+        <w:rPr>
+          <w:szCs w:val="18"/>
+        </w:rPr>
+        <w:t>”</w:t>
+      </w:r>
+      <w:r>
+        <w:rPr>
+          <w:szCs w:val="18"/>
+        </w:rPr>
+        <w:t xml:space="preserve"> 1989</w:t>
+      </w:r>
+      <w:bookmarkEnd w:id="31"/>
     </w:p>
     <w:p>
       <w:pPr>
@@ -7851,27 +9566,50 @@
           <w:szCs w:val="18"/>
         </w:rPr>
       </w:pPr>
-      <w:bookmarkStart w:id="12" w:name="_Ref12354958"/>
-      <w:r>
-        <w:rPr>
-          <w:szCs w:val="18"/>
-        </w:rPr>
-        <w:t xml:space="preserve">K. E. Atkinson, </w:t>
-      </w:r>
-      <w:r>
-        <w:rPr>
-          <w:i/>
-          <w:szCs w:val="18"/>
-        </w:rPr>
-        <w:t>An Introduction to Numerical Analysis</w:t>
-      </w:r>
-      <w:r>
-        <w:rPr>
-          <w:szCs w:val="18"/>
-        </w:rPr>
-        <w:t>, 1989</w:t>
-      </w:r>
-      <w:bookmarkEnd w:id="12"/>
+      <w:bookmarkStart w:id="32" w:name="_Ref12354958"/>
+      <w:r>
+        <w:rPr>
+          <w:szCs w:val="18"/>
+        </w:rPr>
+        <w:t>Atkinson,</w:t>
+      </w:r>
+      <w:r>
+        <w:rPr>
+          <w:szCs w:val="18"/>
+        </w:rPr>
+        <w:t xml:space="preserve"> K. E.,</w:t>
+      </w:r>
+      <w:r>
+        <w:rPr>
+          <w:szCs w:val="18"/>
+        </w:rPr>
+        <w:t xml:space="preserve"> </w:t>
+      </w:r>
+      <w:r>
+        <w:rPr>
+          <w:szCs w:val="18"/>
+        </w:rPr>
+        <w:t>“</w:t>
+      </w:r>
+      <w:r>
+        <w:rPr>
+          <w:szCs w:val="18"/>
+        </w:rPr>
+        <w:t>An Introduction to Numerical Analysis,</w:t>
+      </w:r>
+      <w:r>
+        <w:rPr>
+          <w:szCs w:val="18"/>
+        </w:rPr>
+        <w:t>”</w:t>
+      </w:r>
+      <w:r>
+        <w:rPr>
+          <w:szCs w:val="18"/>
+        </w:rPr>
+        <w:t xml:space="preserve"> 1989</w:t>
+      </w:r>
+      <w:bookmarkEnd w:id="32"/>
     </w:p>
     <w:p>
       <w:pPr>
@@ -7885,27 +9623,38 @@
           <w:szCs w:val="18"/>
         </w:rPr>
       </w:pPr>
-      <w:bookmarkStart w:id="13" w:name="_Ref12361927"/>
-      <w:r>
-        <w:rPr>
-          <w:szCs w:val="18"/>
-        </w:rPr>
-        <w:t xml:space="preserve">O. M. O’Reilly, </w:t>
-      </w:r>
-      <w:r>
-        <w:rPr>
-          <w:i/>
-          <w:szCs w:val="18"/>
-        </w:rPr>
-        <w:t>Engineering Dynamics A Primer</w:t>
-      </w:r>
-      <w:r>
-        <w:rPr>
-          <w:szCs w:val="18"/>
-        </w:rPr>
-        <w:t>, 2010</w:t>
-      </w:r>
-      <w:bookmarkEnd w:id="13"/>
+      <w:bookmarkStart w:id="33" w:name="_Ref12361927"/>
+      <w:r>
+        <w:rPr>
+          <w:szCs w:val="18"/>
+        </w:rPr>
+        <w:t>O’Reilly,</w:t>
+      </w:r>
+      <w:r>
+        <w:rPr>
+          <w:szCs w:val="18"/>
+        </w:rPr>
+        <w:t xml:space="preserve"> O. M., “</w:t>
+      </w:r>
+      <w:r>
+        <w:rPr>
+          <w:szCs w:val="18"/>
+        </w:rPr>
+        <w:t>Engineering Dynamics A Primer,</w:t>
+      </w:r>
+      <w:r>
+        <w:rPr>
+          <w:szCs w:val="18"/>
+        </w:rPr>
+        <w:t>”</w:t>
+      </w:r>
+      <w:r>
+        <w:rPr>
+          <w:szCs w:val="18"/>
+        </w:rPr>
+        <w:t xml:space="preserve"> 2010</w:t>
+      </w:r>
+      <w:bookmarkEnd w:id="33"/>
     </w:p>
     <w:p>
       <w:pPr>
@@ -7919,27 +9668,50 @@
           <w:szCs w:val="18"/>
         </w:rPr>
       </w:pPr>
-      <w:bookmarkStart w:id="14" w:name="_Ref12523652"/>
-      <w:r>
-        <w:rPr>
-          <w:szCs w:val="18"/>
-        </w:rPr>
-        <w:t xml:space="preserve">A.N. Pressley, </w:t>
-      </w:r>
-      <w:r>
-        <w:rPr>
-          <w:i/>
-          <w:szCs w:val="18"/>
-        </w:rPr>
-        <w:t>Elementary Differential Geometry</w:t>
-      </w:r>
-      <w:r>
-        <w:rPr>
-          <w:szCs w:val="18"/>
-        </w:rPr>
-        <w:t>, 2010</w:t>
-      </w:r>
-      <w:bookmarkEnd w:id="14"/>
+      <w:bookmarkStart w:id="34" w:name="_Ref12523652"/>
+      <w:r>
+        <w:rPr>
+          <w:szCs w:val="18"/>
+        </w:rPr>
+        <w:t>Pressley,</w:t>
+      </w:r>
+      <w:r>
+        <w:rPr>
+          <w:szCs w:val="18"/>
+        </w:rPr>
+        <w:t xml:space="preserve"> A. N.</w:t>
+      </w:r>
+      <w:r>
+        <w:rPr>
+          <w:szCs w:val="18"/>
+        </w:rPr>
+        <w:t xml:space="preserve"> </w:t>
+      </w:r>
+      <w:r>
+        <w:rPr>
+          <w:szCs w:val="18"/>
+        </w:rPr>
+        <w:t>“</w:t>
+      </w:r>
+      <w:r>
+        <w:rPr>
+          <w:szCs w:val="18"/>
+        </w:rPr>
+        <w:t>Elementary Differential Geometry,</w:t>
+      </w:r>
+      <w:r>
+        <w:rPr>
+          <w:szCs w:val="18"/>
+        </w:rPr>
+        <w:t>”</w:t>
+      </w:r>
+      <w:r>
+        <w:rPr>
+          <w:szCs w:val="18"/>
+        </w:rPr>
+        <w:t xml:space="preserve"> 2010</w:t>
+      </w:r>
+      <w:bookmarkEnd w:id="34"/>
     </w:p>
     <w:p>
       <w:pPr>
@@ -7953,27 +9725,54 @@
           <w:szCs w:val="18"/>
         </w:rPr>
       </w:pPr>
-      <w:bookmarkStart w:id="15" w:name="_Ref12448746"/>
-      <w:r>
-        <w:rPr>
-          <w:szCs w:val="18"/>
-        </w:rPr>
-        <w:t xml:space="preserve">H. B. Pacejka, </w:t>
-      </w:r>
-      <w:r>
-        <w:rPr>
-          <w:i/>
-          <w:szCs w:val="18"/>
-        </w:rPr>
-        <w:t>Tyre and Vehicle Dynamics</w:t>
-      </w:r>
-      <w:r>
-        <w:rPr>
-          <w:szCs w:val="18"/>
-        </w:rPr>
-        <w:t>,  2006</w:t>
-      </w:r>
-      <w:bookmarkEnd w:id="15"/>
+      <w:bookmarkStart w:id="35" w:name="_Ref12448746"/>
+      <w:proofErr w:type="spellStart"/>
+      <w:r>
+        <w:rPr>
+          <w:szCs w:val="18"/>
+        </w:rPr>
+        <w:t>Pacejka</w:t>
+      </w:r>
+      <w:proofErr w:type="spellEnd"/>
+      <w:r>
+        <w:rPr>
+          <w:szCs w:val="18"/>
+        </w:rPr>
+        <w:t>,</w:t>
+      </w:r>
+      <w:r>
+        <w:rPr>
+          <w:szCs w:val="18"/>
+        </w:rPr>
+        <w:t xml:space="preserve"> H. B. “</w:t>
+      </w:r>
+      <w:proofErr w:type="spellStart"/>
+      <w:r>
+        <w:rPr>
+          <w:szCs w:val="18"/>
+        </w:rPr>
+        <w:t>Tyre</w:t>
+      </w:r>
+      <w:proofErr w:type="spellEnd"/>
+      <w:r>
+        <w:rPr>
+          <w:szCs w:val="18"/>
+        </w:rPr>
+        <w:t xml:space="preserve"> and Vehicle Dynamics,</w:t>
+      </w:r>
+      <w:r>
+        <w:rPr>
+          <w:szCs w:val="18"/>
+        </w:rPr>
+        <w:t>”</w:t>
+      </w:r>
+      <w:r>
+        <w:rPr>
+          <w:szCs w:val="18"/>
+        </w:rPr>
+        <w:t xml:space="preserve"> 2006</w:t>
+      </w:r>
+      <w:bookmarkEnd w:id="35"/>
     </w:p>
     <w:p>
       <w:pPr>
@@ -7987,27 +9786,50 @@
           <w:szCs w:val="18"/>
         </w:rPr>
       </w:pPr>
-      <w:bookmarkStart w:id="16" w:name="_Ref12448758"/>
-      <w:r>
-        <w:rPr>
-          <w:szCs w:val="18"/>
-        </w:rPr>
-        <w:t xml:space="preserve">T. D. Gillespie, </w:t>
-      </w:r>
-      <w:r>
-        <w:rPr>
-          <w:i/>
-          <w:szCs w:val="18"/>
-        </w:rPr>
-        <w:t>Fundamentals of Vehicle Dynamics</w:t>
-      </w:r>
-      <w:r>
-        <w:rPr>
-          <w:szCs w:val="18"/>
-        </w:rPr>
-        <w:t>, 1992</w:t>
-      </w:r>
-      <w:bookmarkEnd w:id="16"/>
+      <w:bookmarkStart w:id="36" w:name="_Ref12448758"/>
+      <w:r>
+        <w:rPr>
+          <w:szCs w:val="18"/>
+        </w:rPr>
+        <w:t>Gillespie,</w:t>
+      </w:r>
+      <w:r>
+        <w:rPr>
+          <w:szCs w:val="18"/>
+        </w:rPr>
+        <w:t xml:space="preserve"> T. D.</w:t>
+      </w:r>
+      <w:r>
+        <w:rPr>
+          <w:szCs w:val="18"/>
+        </w:rPr>
+        <w:t xml:space="preserve"> </w:t>
+      </w:r>
+      <w:r>
+        <w:rPr>
+          <w:szCs w:val="18"/>
+        </w:rPr>
+        <w:t>“</w:t>
+      </w:r>
+      <w:r>
+        <w:rPr>
+          <w:szCs w:val="18"/>
+        </w:rPr>
+        <w:t>Fundamentals of Vehicle Dynamics,</w:t>
+      </w:r>
+      <w:r>
+        <w:rPr>
+          <w:szCs w:val="18"/>
+        </w:rPr>
+        <w:t>”</w:t>
+      </w:r>
+      <w:r>
+        <w:rPr>
+          <w:szCs w:val="18"/>
+        </w:rPr>
+        <w:t xml:space="preserve"> 1992</w:t>
+      </w:r>
+      <w:bookmarkEnd w:id="36"/>
     </w:p>
     <w:p>
       <w:pPr>
@@ -8025,20 +9847,63 @@
         <w:rPr>
           <w:szCs w:val="18"/>
         </w:rPr>
-        <w:t xml:space="preserve">M. P. do Carmo, </w:t>
-      </w:r>
-      <w:r>
-        <w:rPr>
-          <w:i/>
-          <w:szCs w:val="18"/>
-        </w:rPr>
-        <w:t>Differential Geometry of Curves and Surfaces</w:t>
-      </w:r>
-      <w:r>
-        <w:rPr>
-          <w:szCs w:val="18"/>
-        </w:rPr>
-        <w:t>, 1976</w:t>
+        <w:t>D</w:t>
+      </w:r>
+      <w:r>
+        <w:rPr>
+          <w:szCs w:val="18"/>
+        </w:rPr>
+        <w:t xml:space="preserve">o </w:t>
+      </w:r>
+      <w:proofErr w:type="spellStart"/>
+      <w:r>
+        <w:rPr>
+          <w:szCs w:val="18"/>
+        </w:rPr>
+        <w:t>Carmo</w:t>
+      </w:r>
+      <w:proofErr w:type="spellEnd"/>
+      <w:r>
+        <w:rPr>
+          <w:szCs w:val="18"/>
+        </w:rPr>
+        <w:t>,</w:t>
+      </w:r>
+      <w:r>
+        <w:rPr>
+          <w:szCs w:val="18"/>
+        </w:rPr>
+        <w:t xml:space="preserve"> M. P.,</w:t>
+      </w:r>
+      <w:r>
+        <w:rPr>
+          <w:szCs w:val="18"/>
+        </w:rPr>
+        <w:t xml:space="preserve"> </w:t>
+      </w:r>
+      <w:r>
+        <w:rPr>
+          <w:szCs w:val="18"/>
+        </w:rPr>
+        <w:t>“</w:t>
+      </w:r>
+      <w:r>
+        <w:rPr>
+          <w:szCs w:val="18"/>
+        </w:rPr>
+        <w:t>Differential Geometry of Curves and Surfaces,</w:t>
+      </w:r>
+      <w:r>
+        <w:rPr>
+          <w:szCs w:val="18"/>
+        </w:rPr>
+        <w:t>”</w:t>
+      </w:r>
+      <w:r>
+        <w:rPr>
+          <w:szCs w:val="18"/>
+        </w:rPr>
+        <w:t xml:space="preserve"> 1976</w:t>
       </w:r>
     </w:p>
     <w:p>
@@ -8050,31 +9915,17 @@
         </w:numPr>
         <w:spacing w:after="160" w:line="259" w:lineRule="auto"/>
         <w:rPr>
-          <w:i/>
-          <w:szCs w:val="18"/>
-        </w:rPr>
-      </w:pPr>
-      <w:bookmarkStart w:id="17" w:name="_Ref12450306"/>
-      <w:r>
-        <w:rPr>
-          <w:szCs w:val="18"/>
-        </w:rPr>
-        <w:t xml:space="preserve">AASHTO, </w:t>
-      </w:r>
-      <w:r>
-        <w:rPr>
-          <w:i/>
-          <w:szCs w:val="18"/>
-        </w:rPr>
-        <w:t>A Policy on Geometric Design of Highways and Streets</w:t>
-      </w:r>
-      <w:r>
-        <w:rPr>
-          <w:szCs w:val="18"/>
-        </w:rPr>
-        <w:t>, 2011</w:t>
-      </w:r>
-      <w:bookmarkEnd w:id="17"/>
+          <w:szCs w:val="18"/>
+        </w:rPr>
+      </w:pPr>
+      <w:bookmarkStart w:id="37" w:name="_Ref12450306"/>
+      <w:r>
+        <w:rPr>
+          <w:szCs w:val="18"/>
+        </w:rPr>
+        <w:t>AASHTO, A Policy on Geometric Design of Highways and Streets, 2011</w:t>
+      </w:r>
+      <w:bookmarkEnd w:id="37"/>
     </w:p>
     <w:p>
       <w:pPr>
@@ -8085,31 +9936,61 @@
         </w:numPr>
         <w:spacing w:after="160" w:line="259" w:lineRule="auto"/>
         <w:rPr>
-          <w:i/>
-          <w:szCs w:val="18"/>
-        </w:rPr>
-      </w:pPr>
-      <w:bookmarkStart w:id="18" w:name="_Ref12542927"/>
-      <w:r>
-        <w:rPr>
-          <w:szCs w:val="18"/>
-        </w:rPr>
-        <w:t xml:space="preserve">A. Mjaavatten, </w:t>
-      </w:r>
-      <w:r>
-        <w:rPr>
-          <w:i/>
-          <w:szCs w:val="18"/>
-        </w:rPr>
-        <w:t>Curvature of a Discrete Curve in 3D Space</w:t>
-      </w:r>
-      <w:r>
-        <w:rPr>
-          <w:szCs w:val="18"/>
-        </w:rPr>
-        <w:t>, 2018</w:t>
-      </w:r>
-      <w:bookmarkEnd w:id="18"/>
+          <w:szCs w:val="18"/>
+        </w:rPr>
+      </w:pPr>
+      <w:bookmarkStart w:id="38" w:name="_Ref12542927"/>
+      <w:proofErr w:type="spellStart"/>
+      <w:r>
+        <w:rPr>
+          <w:szCs w:val="18"/>
+        </w:rPr>
+        <w:t>Mjaavatten</w:t>
+      </w:r>
+      <w:proofErr w:type="spellEnd"/>
+      <w:r>
+        <w:rPr>
+          <w:szCs w:val="18"/>
+        </w:rPr>
+        <w:t>,</w:t>
+      </w:r>
+      <w:r>
+        <w:rPr>
+          <w:szCs w:val="18"/>
+        </w:rPr>
+        <w:t xml:space="preserve"> A.</w:t>
+      </w:r>
+      <w:r>
+        <w:rPr>
+          <w:szCs w:val="18"/>
+        </w:rPr>
+        <w:t xml:space="preserve"> </w:t>
+      </w:r>
+      <w:r>
+        <w:rPr>
+          <w:szCs w:val="18"/>
+        </w:rPr>
+        <w:t>“</w:t>
+      </w:r>
+      <w:r>
+        <w:rPr>
+          <w:szCs w:val="18"/>
+        </w:rPr>
+        <w:t>Curvature of a Discrete Curve in 3D Space,</w:t>
+      </w:r>
+      <w:r>
+        <w:rPr>
+          <w:szCs w:val="18"/>
+        </w:rPr>
+        <w:t>”</w:t>
+      </w:r>
+      <w:r>
+        <w:rPr>
+          <w:szCs w:val="18"/>
+        </w:rPr>
+        <w:t xml:space="preserve"> 2018</w:t>
+      </w:r>
+      <w:bookmarkEnd w:id="38"/>
     </w:p>
     <w:p>
       <w:pPr>
@@ -8121,26 +10002,103 @@
         <w:spacing w:after="160" w:line="259" w:lineRule="auto"/>
         <w:rPr>
           <w:szCs w:val="18"/>
-        </w:rPr>
-      </w:pPr>
-      <w:r>
-        <w:rPr>
-          <w:szCs w:val="18"/>
-        </w:rPr>
-        <w:t xml:space="preserve">M. Duhn, G. Parikh, J. Hourdos, </w:t>
-      </w:r>
-      <w:r>
-        <w:rPr>
-          <w:i/>
-          <w:szCs w:val="18"/>
-        </w:rPr>
-        <w:t>I-94 Connected Vehicles Testbed Operations and Maintenance</w:t>
-      </w:r>
-      <w:r>
-        <w:rPr>
-          <w:szCs w:val="18"/>
-        </w:rPr>
-        <w:t>, 2019</w:t>
+          <w:highlight w:val="yellow"/>
+        </w:rPr>
+      </w:pPr>
+      <w:proofErr w:type="spellStart"/>
+      <w:r>
+        <w:rPr>
+          <w:szCs w:val="18"/>
+          <w:highlight w:val="yellow"/>
+        </w:rPr>
+        <w:t>Duhn</w:t>
+      </w:r>
+      <w:proofErr w:type="spellEnd"/>
+      <w:r>
+        <w:rPr>
+          <w:szCs w:val="18"/>
+          <w:highlight w:val="yellow"/>
+        </w:rPr>
+        <w:t>,</w:t>
+      </w:r>
+      <w:r>
+        <w:rPr>
+          <w:szCs w:val="18"/>
+          <w:highlight w:val="yellow"/>
+        </w:rPr>
+        <w:t xml:space="preserve"> M.,</w:t>
+      </w:r>
+      <w:r>
+        <w:rPr>
+          <w:szCs w:val="18"/>
+          <w:highlight w:val="yellow"/>
+        </w:rPr>
+        <w:t xml:space="preserve"> Parikh,</w:t>
+      </w:r>
+      <w:r>
+        <w:rPr>
+          <w:szCs w:val="18"/>
+          <w:highlight w:val="yellow"/>
+        </w:rPr>
+        <w:t xml:space="preserve"> G., </w:t>
+      </w:r>
+      <w:proofErr w:type="spellStart"/>
+      <w:r>
+        <w:rPr>
+          <w:szCs w:val="18"/>
+          <w:highlight w:val="yellow"/>
+        </w:rPr>
+        <w:t>Hourdos</w:t>
+      </w:r>
+      <w:proofErr w:type="spellEnd"/>
+      <w:r>
+        <w:rPr>
+          <w:szCs w:val="18"/>
+          <w:highlight w:val="yellow"/>
+        </w:rPr>
+        <w:t>,</w:t>
+      </w:r>
+      <w:r>
+        <w:rPr>
+          <w:szCs w:val="18"/>
+          <w:highlight w:val="yellow"/>
+        </w:rPr>
+        <w:t xml:space="preserve"> J.,</w:t>
+      </w:r>
+      <w:r>
+        <w:rPr>
+          <w:szCs w:val="18"/>
+          <w:highlight w:val="yellow"/>
+        </w:rPr>
+        <w:t xml:space="preserve"> </w:t>
+      </w:r>
+      <w:r>
+        <w:rPr>
+          <w:szCs w:val="18"/>
+          <w:highlight w:val="yellow"/>
+        </w:rPr>
+        <w:t>“</w:t>
+      </w:r>
+      <w:r>
+        <w:rPr>
+          <w:szCs w:val="18"/>
+          <w:highlight w:val="yellow"/>
+        </w:rPr>
+        <w:t>I-94 Connected Vehicles Testbed Operations and Maintenance,</w:t>
+      </w:r>
+      <w:r>
+        <w:rPr>
+          <w:szCs w:val="18"/>
+          <w:highlight w:val="yellow"/>
+        </w:rPr>
+        <w:t>”</w:t>
+      </w:r>
+      <w:r>
+        <w:rPr>
+          <w:szCs w:val="18"/>
+          <w:highlight w:val="yellow"/>
+        </w:rPr>
+        <w:t xml:space="preserve"> 2019</w:t>
       </w:r>
     </w:p>
     <w:p>
@@ -8153,26 +10111,24 @@
         <w:spacing w:after="160" w:line="259" w:lineRule="auto"/>
         <w:rPr>
           <w:szCs w:val="18"/>
-        </w:rPr>
-      </w:pPr>
-      <w:r>
-        <w:rPr>
-          <w:szCs w:val="18"/>
-        </w:rPr>
-        <w:t xml:space="preserve">Druta, A. S. Alden, </w:t>
-      </w:r>
-      <w:r>
-        <w:rPr>
-          <w:i/>
-          <w:szCs w:val="18"/>
-        </w:rPr>
-        <w:t>Implementation and Evaluation of a Buried Cable Animal Detection System and Deer Warning Sign</w:t>
-      </w:r>
-      <w:r>
-        <w:rPr>
-          <w:szCs w:val="18"/>
-        </w:rPr>
-        <w:t>, 2019</w:t>
+          <w:highlight w:val="yellow"/>
+        </w:rPr>
+      </w:pPr>
+      <w:proofErr w:type="spellStart"/>
+      <w:r>
+        <w:rPr>
+          <w:szCs w:val="18"/>
+          <w:highlight w:val="yellow"/>
+        </w:rPr>
+        <w:t>Druta</w:t>
+      </w:r>
+      <w:proofErr w:type="spellEnd"/>
+      <w:r>
+        <w:rPr>
+          <w:szCs w:val="18"/>
+          <w:highlight w:val="yellow"/>
+        </w:rPr>
+        <w:t>, A. S. Alden, Implementation and Evaluation of a Buried Cable Animal Detection System and Deer Warning Sign, 2019</w:t>
       </w:r>
     </w:p>
     <w:p>
@@ -8184,28 +10140,16 @@
         </w:numPr>
         <w:spacing w:after="160" w:line="259" w:lineRule="auto"/>
         <w:rPr>
-          <w:i/>
-          <w:szCs w:val="18"/>
-        </w:rPr>
-      </w:pPr>
-      <w:r>
-        <w:rPr>
-          <w:szCs w:val="18"/>
-        </w:rPr>
-        <w:t xml:space="preserve">SAE International, </w:t>
-      </w:r>
-      <w:r>
-        <w:rPr>
-          <w:i/>
-          <w:szCs w:val="18"/>
-        </w:rPr>
-        <w:t xml:space="preserve">J3016-Taxonomy and Definitions for Terms Related to Driving Automation Systems for On-Road Motor Vehicles, </w:t>
-      </w:r>
-      <w:r>
-        <w:rPr>
-          <w:szCs w:val="18"/>
-        </w:rPr>
-        <w:t>2018</w:t>
+          <w:szCs w:val="18"/>
+          <w:highlight w:val="yellow"/>
+        </w:rPr>
+      </w:pPr>
+      <w:r>
+        <w:rPr>
+          <w:szCs w:val="18"/>
+          <w:highlight w:val="yellow"/>
+        </w:rPr>
+        <w:t>SAE International, J3016-Taxonomy and Definitions for Terms Related to Driving Automation Systems for On-Road Motor Vehicles, 2018</w:t>
       </w:r>
     </w:p>
     <w:p>
@@ -8217,28 +10161,16 @@
         </w:numPr>
         <w:spacing w:after="160" w:line="259" w:lineRule="auto"/>
         <w:rPr>
-          <w:i/>
-          <w:szCs w:val="18"/>
-        </w:rPr>
-      </w:pPr>
-      <w:r>
-        <w:rPr>
-          <w:szCs w:val="18"/>
-        </w:rPr>
-        <w:t>William J. Hughes Technical Center,</w:t>
-      </w:r>
-      <w:r>
-        <w:rPr>
-          <w:i/>
-          <w:szCs w:val="18"/>
-        </w:rPr>
-        <w:t xml:space="preserve"> Global Positioning System (GPS) Standard Positioning Service (SPS) Performance Analysis Report</w:t>
-      </w:r>
-      <w:r>
-        <w:rPr>
-          <w:szCs w:val="18"/>
-        </w:rPr>
-        <w:t>, 2017</w:t>
+          <w:szCs w:val="18"/>
+          <w:highlight w:val="yellow"/>
+        </w:rPr>
+      </w:pPr>
+      <w:r>
+        <w:rPr>
+          <w:szCs w:val="18"/>
+          <w:highlight w:val="yellow"/>
+        </w:rPr>
+        <w:t>William J. Hughes Technical Center, Global Positioning System (GPS) Standard Positioning Service (SPS) Performance Analysis Report, 2017</w:t>
       </w:r>
     </w:p>
     <w:p>
@@ -8250,19 +10182,35 @@
         </w:numPr>
         <w:spacing w:after="160" w:line="259" w:lineRule="auto"/>
         <w:rPr>
-          <w:i/>
-          <w:szCs w:val="18"/>
-        </w:rPr>
-      </w:pPr>
-      <w:r>
-        <w:rPr>
-          <w:szCs w:val="18"/>
-        </w:rPr>
-        <w:t xml:space="preserve">S. Heinrich, </w:t>
-      </w:r>
-      <w:r>
-        <w:rPr>
-          <w:i/>
+          <w:szCs w:val="18"/>
+        </w:rPr>
+      </w:pPr>
+      <w:r>
+        <w:rPr>
+          <w:szCs w:val="18"/>
+        </w:rPr>
+        <w:t>Heinrich,</w:t>
+      </w:r>
+      <w:r>
+        <w:rPr>
+          <w:szCs w:val="18"/>
+        </w:rPr>
+        <w:t xml:space="preserve"> S.,</w:t>
+      </w:r>
+      <w:r>
+        <w:rPr>
+          <w:szCs w:val="18"/>
+        </w:rPr>
+        <w:t xml:space="preserve"> </w:t>
+      </w:r>
+      <w:r>
+        <w:rPr>
+          <w:szCs w:val="18"/>
+        </w:rPr>
+        <w:t>“</w:t>
+      </w:r>
+      <w:r>
+        <w:rPr>
           <w:szCs w:val="18"/>
         </w:rPr>
         <w:t>Planning Universal On-Road Driving Strategies for Automated Vehicles,</w:t>
@@ -8271,155 +10219,17 @@
         <w:rPr>
           <w:szCs w:val="18"/>
         </w:rPr>
+        <w:t>”</w:t>
+      </w:r>
+      <w:r>
+        <w:rPr>
+          <w:szCs w:val="18"/>
+        </w:rPr>
         <w:t xml:space="preserve"> 2018</w:t>
       </w:r>
     </w:p>
     <w:p>
       <w:pPr>
-        <w:pStyle w:val="List-Ordered-Numeric"/>
-        <w:numPr>
-          <w:ilvl w:val="0"/>
-          <w:numId w:val="3"/>
-        </w:numPr>
-      </w:pPr>
-      <w:r>
-        <w:t xml:space="preserve">SAE uses the </w:t>
-      </w:r>
-      <w:hyperlink r:id="rId30" w:history="1">
-        <w:r>
-          <w:rPr>
-            <w:u w:val="single"/>
-          </w:rPr>
-          <w:t>Chicago Manual of Style</w:t>
-        </w:r>
-      </w:hyperlink>
-      <w:r>
-        <w:t xml:space="preserve"> in formatting references. In the text of the paper the citations are numerically identified using square brackets</w:t>
-      </w:r>
-      <w:r>
-        <w:t xml:space="preserve"> [1]</w:t>
-      </w:r>
-      <w:r>
-        <w:t xml:space="preserve">. </w:t>
-      </w:r>
-      <w:r>
-        <w:t>Up to four authors should be listed; more than four</w:t>
-      </w:r>
-      <w:r>
-        <w:t>,</w:t>
-      </w:r>
-      <w:r>
-        <w:t xml:space="preserve"> et al. should be used after the fourth author is listed. </w:t>
-      </w:r>
-      <w:r>
-        <w:t xml:space="preserve">Refer to the SAE Technical Paper Style Guide for formatting of different types of references. </w:t>
-      </w:r>
-      <w:r>
-        <w:t>Apply the List-</w:t>
-      </w:r>
-      <w:r>
-        <w:t xml:space="preserve">Ordered-Numeric style tag to format references. </w:t>
-      </w:r>
-      <w:r>
-        <w:t>Below are some examples.</w:t>
-      </w:r>
-    </w:p>
-    <w:p>
-      <w:pPr>
-        <w:pStyle w:val="List-Ordered-Numeric"/>
-      </w:pPr>
-      <w:r>
-        <w:t>Guo, Q. and Liu, B., "Simulation and Physical Measurement of Seamless Passenger Airbag Door Deployment," SAE Technical Paper 2012-01-0082, 2012</w:t>
-      </w:r>
-      <w:r>
-        <w:t xml:space="preserve">, </w:t>
-      </w:r>
-      <w:r>
-        <w:t>doi:</w:t>
-      </w:r>
-      <w:r>
-        <w:rPr>
-          <w:u w:val="single"/>
-        </w:rPr>
-        <w:t>10.4271/2012-01-0082</w:t>
-      </w:r>
-      <w:r>
-        <w:t>.</w:t>
-      </w:r>
-    </w:p>
-    <w:p>
-      <w:pPr>
-        <w:pStyle w:val="List-Ordered-Numeric"/>
-      </w:pPr>
-      <w:r>
-        <w:t>Kunkel, S., Zimmer, T., and Wachtmeister, G., "Friction Analysis of Oil Control Rings during Running-In," SAE Technical Paper 2011-01-2428, 2012</w:t>
-      </w:r>
-      <w:r>
-        <w:t>, doi:</w:t>
-      </w:r>
-      <w:r>
-        <w:rPr>
-          <w:u w:val="single"/>
-        </w:rPr>
-        <w:t>10.4271/2011-01-2428</w:t>
-      </w:r>
-      <w:r>
-        <w:t>.</w:t>
-      </w:r>
-    </w:p>
-    <w:p>
-      <w:pPr>
-        <w:pStyle w:val="List-Ordered-Numeric"/>
-      </w:pPr>
-      <w:r>
-        <w:t>Morgan, R., Scullion, P., Nix, L., Kan, C. et al., "Injury Risk Investigation of the Small, Rear-seat Occupant in Side Impact," SAE Technical Paper 2012-01-0092, 2012</w:t>
-      </w:r>
-      <w:r>
-        <w:t>, doi:</w:t>
-      </w:r>
-      <w:r>
-        <w:rPr>
-          <w:u w:val="single"/>
-        </w:rPr>
-        <w:t>10.4271/2012-01-0092</w:t>
-      </w:r>
-      <w:r>
-        <w:t>.</w:t>
-      </w:r>
-    </w:p>
-    <w:p>
-      <w:pPr>
-        <w:pStyle w:val="List-Ordered-Numeric"/>
-      </w:pPr>
-      <w:r>
-        <w:t xml:space="preserve">Kimura, Y. and Murakami, M., "Analysis of Piston Friction - Effects of Cylinder Bore Temperature Distribution and Oil Temperature," </w:t>
-      </w:r>
-      <w:r>
-        <w:rPr>
-          <w:i/>
-        </w:rPr>
-        <w:t>SAE Int. J. Fuels Lubr.</w:t>
-      </w:r>
-      <w:r>
-        <w:t xml:space="preserve"> 5(1):1-6, 2012, </w:t>
-      </w:r>
-      <w:r>
-        <w:t>doi:</w:t>
-      </w:r>
-      <w:r>
-        <w:t>10.4271/2011-01-1746.</w:t>
-      </w:r>
-    </w:p>
-    <w:p>
-      <w:pPr>
-        <w:pStyle w:val="List-Ordered-Numeric"/>
-      </w:pPr>
-      <w:r>
-        <w:t>SAE International Surface Vehicle Recommended Practice, “Laboratory Measurement of the Composite Vibration Damping Properties of Material on a Supporting Steel Bar,” SAE Standard J1637, Rev. Aug. 2007.</w:t>
-      </w:r>
-    </w:p>
-    <w:p>
-      <w:pPr>
         <w:pStyle w:val="Head1"/>
       </w:pPr>
       <w:r>
@@ -8452,174 +10262,6 @@
       <w:r>
         <w:t>If the Acknowledgments section is not wanted, delete this heading and text.</w:t>
       </w:r>
-    </w:p>
-    <w:p>
-      <w:pPr>
-        <w:pStyle w:val="Head1"/>
-      </w:pPr>
-      <w:r>
-        <w:t>Definition</w:t>
-      </w:r>
-      <w:r>
-        <w:t>s</w:t>
-      </w:r>
-      <w:r>
-        <w:t>/Abbreviation</w:t>
-      </w:r>
-      <w:r>
-        <w:t>s</w:t>
-      </w:r>
-    </w:p>
-    <w:tbl>
-      <w:tblPr>
-        <w:tblStyle w:val="BorderlessTable"/>
-        <w:tblW w:w="5148" w:type="dxa"/>
-        <w:tblLook w:val="01E0" w:firstRow="1" w:lastRow="1" w:firstColumn="1" w:lastColumn="1" w:noHBand="0" w:noVBand="0"/>
-      </w:tblPr>
-      <w:tblGrid>
-        <w:gridCol w:w="1368"/>
-        <w:gridCol w:w="3780"/>
-      </w:tblGrid>
-      <w:tr>
-        <w:tc>
-          <w:tcPr>
-            <w:tcW w:w="1368" w:type="dxa"/>
-          </w:tcPr>
-          <w:p>
-            <w:pPr>
-              <w:pStyle w:val="DefinitionTerm"/>
-            </w:pPr>
-            <w:r>
-              <w:t>SA</w:t>
-            </w:r>
-          </w:p>
-        </w:tc>
-        <w:tc>
-          <w:tcPr>
-            <w:tcW w:w="3780" w:type="dxa"/>
-          </w:tcPr>
-          <w:p>
-            <w:pPr>
-              <w:pStyle w:val="Definition"/>
-            </w:pPr>
-            <w:r>
-              <w:t>sample abbreviations</w:t>
-            </w:r>
-          </w:p>
-        </w:tc>
-      </w:tr>
-      <w:tr>
-        <w:tc>
-          <w:tcPr>
-            <w:tcW w:w="1368" w:type="dxa"/>
-          </w:tcPr>
-          <w:p>
-            <w:pPr>
-              <w:pStyle w:val="DefinitionTerm"/>
-            </w:pPr>
-            <w:r>
-              <w:t>UBT</w:t>
-            </w:r>
-          </w:p>
-        </w:tc>
-        <w:tc>
-          <w:tcPr>
-            <w:tcW w:w="3780" w:type="dxa"/>
-          </w:tcPr>
-          <w:p>
-            <w:pPr>
-              <w:pStyle w:val="Definition"/>
-            </w:pPr>
-            <w:r>
-              <w:t>U</w:t>
-            </w:r>
-            <w:r>
-              <w:t>se borderless table ≤ 3.5 inches wide</w:t>
-            </w:r>
-            <w:r>
-              <w:t>.</w:t>
-            </w:r>
-          </w:p>
-        </w:tc>
-      </w:tr>
-      <w:tr>
-        <w:tc>
-          <w:tcPr>
-            <w:tcW w:w="1368" w:type="dxa"/>
-          </w:tcPr>
-          <w:p>
-            <w:pPr>
-              <w:pStyle w:val="DefinitionTerm"/>
-            </w:pPr>
-            <w:r>
-              <w:t>test vector</w:t>
-            </w:r>
-          </w:p>
-        </w:tc>
-        <w:tc>
-          <w:tcPr>
-            <w:tcW w:w="3780" w:type="dxa"/>
-          </w:tcPr>
-          <w:p>
-            <w:pPr>
-              <w:pStyle w:val="Definition"/>
-            </w:pPr>
-            <w:r>
-              <w:t>D</w:t>
-            </w:r>
-            <w:r>
-              <w:t>on</w:t>
-            </w:r>
-            <w:r>
-              <w:t>’</w:t>
-            </w:r>
-            <w:r>
-              <w:t>t capitalize term unless an acronym</w:t>
-            </w:r>
-            <w:r>
-              <w:t xml:space="preserve"> or proper noun</w:t>
-            </w:r>
-            <w:r>
-              <w:t>.</w:t>
-            </w:r>
-          </w:p>
-        </w:tc>
-      </w:tr>
-    </w:tbl>
-    <w:p>
-      <w:pPr>
-        <w:pStyle w:val="Author"/>
-      </w:pPr>
-    </w:p>
-    <w:p>
-      <w:pPr>
-        <w:pStyle w:val="Author"/>
-      </w:pPr>
-    </w:p>
-    <w:p>
-      <w:pPr>
-        <w:pStyle w:val="Author"/>
-      </w:pPr>
-    </w:p>
-    <w:p>
-      <w:pPr>
-        <w:pStyle w:val="Author"/>
-      </w:pPr>
-    </w:p>
-    <w:p>
-      <w:pPr>
-        <w:pStyle w:val="Author"/>
-      </w:pPr>
-    </w:p>
-    <w:p>
-      <w:pPr>
-        <w:pStyle w:val="Author"/>
-      </w:pPr>
-    </w:p>
-    <w:p>
-      <w:pPr>
-        <w:pStyle w:val="Author"/>
-      </w:pPr>
     </w:p>
     <w:p>
       <w:pPr>
@@ -8657,34 +10299,808 @@
       </w:r>
     </w:p>
     <w:p>
-      <w:r>
-        <w:t>The Appendix is one-column</w:t>
-      </w:r>
-      <w:r>
-        <w:t xml:space="preserve">. </w:t>
-      </w:r>
-      <w:r>
-        <w:t>If you have an appendix in your document, you will need to insert a continuous page break and set the columns to one</w:t>
-      </w:r>
-      <w:r>
-        <w:t xml:space="preserve">. </w:t>
-      </w:r>
-      <w:r>
-        <w:t>If you do not have an appendix in your document, this paragraph can be ignored</w:t>
-      </w:r>
-      <w:r>
-        <w:t xml:space="preserve"> and the heading </w:t>
-      </w:r>
-      <w:r>
-        <w:t xml:space="preserve">and section break </w:t>
-      </w:r>
-      <w:r>
-        <w:t>deleted</w:t>
-      </w:r>
-      <w:r>
+      <w:pPr>
+        <w:jc w:val="both"/>
+        <w:rPr>
+          <w:bCs/>
+          <w:szCs w:val="18"/>
+        </w:rPr>
+      </w:pPr>
+      <w:r>
+        <w:rPr>
+          <w:bCs/>
+          <w:szCs w:val="18"/>
+        </w:rPr>
+        <w:t>A.1 -</w:t>
+      </w:r>
+      <w:r>
+        <w:rPr>
+          <w:bCs/>
+          <w:szCs w:val="18"/>
+        </w:rPr>
+        <w:t xml:space="preserve"> </w:t>
+      </w:r>
+      <w:r>
+        <w:rPr>
+          <w:bCs/>
+          <w:i/>
+          <w:szCs w:val="18"/>
+        </w:rPr>
+        <w:t>Heading Angle Trigonometric</w:t>
+      </w:r>
+      <w:r>
+        <w:rPr>
+          <w:bCs/>
+          <w:i/>
+          <w:szCs w:val="18"/>
+        </w:rPr>
+        <w:t xml:space="preserve"> Formulation</w:t>
+      </w:r>
+      <w:r>
+        <w:rPr>
+          <w:bCs/>
+          <w:szCs w:val="18"/>
+        </w:rPr>
+        <w:t xml:space="preserve"> </w:t>
+      </w:r>
+    </w:p>
+    <w:p>
+      <w:pPr>
+        <w:jc w:val="both"/>
+        <w:rPr>
+          <w:bCs/>
+          <w:szCs w:val="18"/>
+        </w:rPr>
+      </w:pPr>
+      <w:r>
+        <w:rPr>
+          <w:bCs/>
+          <w:szCs w:val="18"/>
+        </w:rPr>
+        <w:t xml:space="preserve">The arc-length s of a curve is defined as the length traveled by a certain amount of degrees </w:t>
+      </w:r>
+      <m:oMath>
+        <m:r>
+          <w:rPr>
+            <w:rFonts w:ascii="Cambria Math" w:hAnsi="Cambria Math"/>
+            <w:szCs w:val="18"/>
+          </w:rPr>
+          <m:t>θ</m:t>
+        </m:r>
+      </m:oMath>
+      <w:r>
+        <w:rPr>
+          <w:bCs/>
+          <w:szCs w:val="18"/>
+        </w:rPr>
+        <w:t xml:space="preserve"> along a constant radius r. If s is sufficiently small, a triangle can be formed in between these three parameters, which are related through geometry:</w:t>
+      </w:r>
+    </w:p>
+    <w:p>
+      <w:pPr>
+        <w:jc w:val="both"/>
+        <w:rPr>
+          <w:bCs/>
+          <w:szCs w:val="18"/>
+        </w:rPr>
+      </w:pPr>
+      <m:oMathPara>
+        <m:oMath>
+          <m:func>
+            <m:funcPr>
+              <m:ctrlPr>
+                <w:rPr>
+                  <w:rFonts w:ascii="Cambria Math" w:hAnsi="Cambria Math"/>
+                  <w:bCs/>
+                  <w:i/>
+                  <w:szCs w:val="18"/>
+                </w:rPr>
+              </m:ctrlPr>
+            </m:funcPr>
+            <m:fName>
+              <m:r>
+                <m:rPr>
+                  <m:sty m:val="p"/>
+                </m:rPr>
+                <w:rPr>
+                  <w:rFonts w:ascii="Cambria Math" w:hAnsi="Cambria Math"/>
+                  <w:szCs w:val="18"/>
+                </w:rPr>
+                <m:t>sin</m:t>
+              </m:r>
+            </m:fName>
+            <m:e>
+              <m:r>
+                <w:rPr>
+                  <w:rFonts w:ascii="Cambria Math" w:hAnsi="Cambria Math"/>
+                  <w:szCs w:val="18"/>
+                </w:rPr>
+                <m:t>θ</m:t>
+              </m:r>
+            </m:e>
+          </m:func>
+          <m:r>
+            <w:rPr>
+              <w:rFonts w:ascii="Cambria Math" w:hAnsi="Cambria Math"/>
+              <w:szCs w:val="18"/>
+            </w:rPr>
+            <m:t>=</m:t>
+          </m:r>
+          <m:f>
+            <m:fPr>
+              <m:ctrlPr>
+                <w:rPr>
+                  <w:rFonts w:ascii="Cambria Math" w:hAnsi="Cambria Math"/>
+                  <w:bCs/>
+                  <w:i/>
+                  <w:szCs w:val="18"/>
+                </w:rPr>
+              </m:ctrlPr>
+            </m:fPr>
+            <m:num>
+              <m:r>
+                <w:rPr>
+                  <w:rFonts w:ascii="Cambria Math" w:hAnsi="Cambria Math"/>
+                  <w:szCs w:val="18"/>
+                </w:rPr>
+                <m:t>s</m:t>
+              </m:r>
+            </m:num>
+            <m:den>
+              <m:r>
+                <w:rPr>
+                  <w:rFonts w:ascii="Cambria Math" w:hAnsi="Cambria Math"/>
+                  <w:szCs w:val="18"/>
+                </w:rPr>
+                <m:t>r</m:t>
+              </m:r>
+            </m:den>
+          </m:f>
+        </m:oMath>
+      </m:oMathPara>
+    </w:p>
+    <w:p>
+      <w:pPr>
+        <w:jc w:val="both"/>
+        <w:rPr>
+          <w:bCs/>
+          <w:szCs w:val="18"/>
+        </w:rPr>
+      </w:pPr>
+      <w:r>
+        <w:rPr>
+          <w:bCs/>
+          <w:szCs w:val="18"/>
+        </w:rPr>
+        <w:t>Defining r as the radius of curvature at the specific arc-length and letting</w:t>
+      </w:r>
+      <m:oMath>
+        <m:r>
+          <w:rPr>
+            <w:rFonts w:ascii="Cambria Math" w:hAnsi="Cambria Math"/>
+            <w:szCs w:val="18"/>
+          </w:rPr>
+          <m:t xml:space="preserve"> r=ρ</m:t>
+        </m:r>
+      </m:oMath>
+      <w:r>
+        <w:rPr>
+          <w:bCs/>
+          <w:szCs w:val="18"/>
+        </w:rPr>
         <w:t>.</w:t>
       </w:r>
     </w:p>
+    <w:p>
+      <w:pPr>
+        <w:jc w:val="both"/>
+        <w:rPr>
+          <w:bCs/>
+          <w:szCs w:val="18"/>
+        </w:rPr>
+      </w:pPr>
+      <m:oMathPara>
+        <m:oMath>
+          <m:func>
+            <m:funcPr>
+              <m:ctrlPr>
+                <w:rPr>
+                  <w:rFonts w:ascii="Cambria Math" w:hAnsi="Cambria Math"/>
+                  <w:bCs/>
+                  <w:i/>
+                  <w:szCs w:val="18"/>
+                </w:rPr>
+              </m:ctrlPr>
+            </m:funcPr>
+            <m:fName>
+              <m:r>
+                <m:rPr>
+                  <m:sty m:val="p"/>
+                </m:rPr>
+                <w:rPr>
+                  <w:rFonts w:ascii="Cambria Math" w:hAnsi="Cambria Math"/>
+                  <w:szCs w:val="18"/>
+                </w:rPr>
+                <m:t>sin</m:t>
+              </m:r>
+            </m:fName>
+            <m:e>
+              <m:r>
+                <w:rPr>
+                  <w:rFonts w:ascii="Cambria Math" w:hAnsi="Cambria Math"/>
+                  <w:szCs w:val="18"/>
+                </w:rPr>
+                <m:t>θ</m:t>
+              </m:r>
+            </m:e>
+          </m:func>
+          <m:r>
+            <w:rPr>
+              <w:rFonts w:ascii="Cambria Math" w:hAnsi="Cambria Math"/>
+              <w:szCs w:val="18"/>
+            </w:rPr>
+            <m:t>=</m:t>
+          </m:r>
+          <m:f>
+            <m:fPr>
+              <m:ctrlPr>
+                <w:rPr>
+                  <w:rFonts w:ascii="Cambria Math" w:hAnsi="Cambria Math"/>
+                  <w:bCs/>
+                  <w:i/>
+                  <w:szCs w:val="18"/>
+                </w:rPr>
+              </m:ctrlPr>
+            </m:fPr>
+            <m:num>
+              <m:r>
+                <w:rPr>
+                  <w:rFonts w:ascii="Cambria Math" w:hAnsi="Cambria Math"/>
+                  <w:szCs w:val="18"/>
+                </w:rPr>
+                <m:t>s</m:t>
+              </m:r>
+            </m:num>
+            <m:den>
+              <m:r>
+                <w:rPr>
+                  <w:rFonts w:ascii="Cambria Math" w:hAnsi="Cambria Math"/>
+                  <w:szCs w:val="18"/>
+                </w:rPr>
+                <m:t>ρ</m:t>
+              </m:r>
+            </m:den>
+          </m:f>
+        </m:oMath>
+      </m:oMathPara>
+    </w:p>
+    <w:p>
+      <w:pPr>
+        <w:jc w:val="both"/>
+        <w:rPr>
+          <w:bCs/>
+          <w:szCs w:val="18"/>
+        </w:rPr>
+      </w:pPr>
+      <w:r>
+        <w:rPr>
+          <w:bCs/>
+          <w:szCs w:val="18"/>
+        </w:rPr>
+        <w:t xml:space="preserve">By the previous assumption of small angles: </w:t>
+      </w:r>
+      <m:oMath>
+        <m:func>
+          <m:funcPr>
+            <m:ctrlPr>
+              <w:rPr>
+                <w:rFonts w:ascii="Cambria Math" w:hAnsi="Cambria Math"/>
+                <w:bCs/>
+                <w:i/>
+                <w:szCs w:val="18"/>
+              </w:rPr>
+            </m:ctrlPr>
+          </m:funcPr>
+          <m:fName>
+            <m:r>
+              <m:rPr>
+                <m:sty m:val="p"/>
+              </m:rPr>
+              <w:rPr>
+                <w:rFonts w:ascii="Cambria Math" w:hAnsi="Cambria Math"/>
+                <w:szCs w:val="18"/>
+              </w:rPr>
+              <m:t>sin</m:t>
+            </m:r>
+          </m:fName>
+          <m:e>
+            <m:r>
+              <w:rPr>
+                <w:rFonts w:ascii="Cambria Math" w:hAnsi="Cambria Math"/>
+                <w:szCs w:val="18"/>
+              </w:rPr>
+              <m:t>θ</m:t>
+            </m:r>
+          </m:e>
+        </m:func>
+        <m:r>
+          <w:rPr>
+            <w:rFonts w:ascii="Cambria Math" w:hAnsi="Cambria Math"/>
+            <w:szCs w:val="18"/>
+          </w:rPr>
+          <m:t>=θ</m:t>
+        </m:r>
+      </m:oMath>
+    </w:p>
+    <w:p>
+      <w:pPr>
+        <w:jc w:val="both"/>
+        <w:rPr>
+          <w:bCs/>
+          <w:szCs w:val="18"/>
+        </w:rPr>
+      </w:pPr>
+      <w:r>
+        <w:rPr>
+          <w:bCs/>
+          <w:szCs w:val="18"/>
+        </w:rPr>
+        <w:t>Which leads to</w:t>
+      </w:r>
+    </w:p>
+    <w:p>
+      <w:pPr>
+        <w:jc w:val="center"/>
+        <w:rPr>
+          <w:bCs/>
+          <w:szCs w:val="18"/>
+        </w:rPr>
+      </w:pPr>
+      <m:oMath>
+        <m:r>
+          <w:rPr>
+            <w:rFonts w:ascii="Cambria Math" w:hAnsi="Cambria Math"/>
+            <w:szCs w:val="18"/>
+          </w:rPr>
+          <m:t>θ=</m:t>
+        </m:r>
+        <m:f>
+          <m:fPr>
+            <m:ctrlPr>
+              <w:rPr>
+                <w:rFonts w:ascii="Cambria Math" w:hAnsi="Cambria Math"/>
+                <w:bCs/>
+                <w:i/>
+                <w:szCs w:val="18"/>
+              </w:rPr>
+            </m:ctrlPr>
+          </m:fPr>
+          <m:num>
+            <m:r>
+              <w:rPr>
+                <w:rFonts w:ascii="Cambria Math" w:hAnsi="Cambria Math"/>
+                <w:szCs w:val="18"/>
+              </w:rPr>
+              <m:t>s</m:t>
+            </m:r>
+          </m:num>
+          <m:den>
+            <m:r>
+              <w:rPr>
+                <w:rFonts w:ascii="Cambria Math" w:hAnsi="Cambria Math"/>
+                <w:szCs w:val="18"/>
+              </w:rPr>
+              <m:t>ρ</m:t>
+            </m:r>
+          </m:den>
+        </m:f>
+      </m:oMath>
+      <w:r>
+        <w:rPr>
+          <w:bCs/>
+          <w:szCs w:val="18"/>
+        </w:rPr>
+        <w:t xml:space="preserve">    (1)</w:t>
+      </w:r>
+    </w:p>
+    <w:p>
+      <w:pPr>
+        <w:jc w:val="both"/>
+        <w:rPr>
+          <w:bCs/>
+          <w:szCs w:val="18"/>
+        </w:rPr>
+      </w:pPr>
+      <w:r>
+        <w:rPr>
+          <w:bCs/>
+          <w:szCs w:val="18"/>
+        </w:rPr>
+        <w:t xml:space="preserve">Let the Curvature </w:t>
+      </w:r>
+      <m:oMath>
+        <m:r>
+          <w:rPr>
+            <w:rFonts w:ascii="Cambria Math" w:hAnsi="Cambria Math"/>
+            <w:szCs w:val="18"/>
+          </w:rPr>
+          <m:t>κ</m:t>
+        </m:r>
+      </m:oMath>
+      <w:r>
+        <w:rPr>
+          <w:bCs/>
+          <w:szCs w:val="18"/>
+        </w:rPr>
+        <w:t xml:space="preserve"> be denoted as </w:t>
+      </w:r>
+      <m:oMath>
+        <m:r>
+          <w:rPr>
+            <w:rFonts w:ascii="Cambria Math" w:hAnsi="Cambria Math"/>
+            <w:szCs w:val="18"/>
+          </w:rPr>
+          <m:t>ρ=1/κ</m:t>
+        </m:r>
+      </m:oMath>
+    </w:p>
+    <w:p>
+      <w:pPr>
+        <w:jc w:val="both"/>
+        <w:rPr>
+          <w:bCs/>
+          <w:szCs w:val="18"/>
+        </w:rPr>
+      </w:pPr>
+      <w:r>
+        <w:rPr>
+          <w:bCs/>
+          <w:szCs w:val="18"/>
+        </w:rPr>
+        <w:t>Substituting this definition into equation (1)</w:t>
+      </w:r>
+    </w:p>
+    <w:p>
+      <w:pPr>
+        <w:jc w:val="both"/>
+        <w:rPr>
+          <w:bCs/>
+          <w:szCs w:val="18"/>
+        </w:rPr>
+      </w:pPr>
+      <m:oMathPara>
+        <m:oMath>
+          <m:r>
+            <w:rPr>
+              <w:rFonts w:ascii="Cambria Math" w:hAnsi="Cambria Math"/>
+              <w:szCs w:val="18"/>
+            </w:rPr>
+            <m:t>θ=κs</m:t>
+          </m:r>
+        </m:oMath>
+      </m:oMathPara>
+    </w:p>
+    <w:p>
+      <w:pPr>
+        <w:jc w:val="both"/>
+        <w:rPr>
+          <w:bCs/>
+          <w:szCs w:val="18"/>
+        </w:rPr>
+      </w:pPr>
+      <w:r>
+        <w:rPr>
+          <w:bCs/>
+          <w:szCs w:val="18"/>
+        </w:rPr>
+        <w:t xml:space="preserve">Assuming a differential section for </w:t>
+      </w:r>
+      <m:oMath>
+        <m:r>
+          <w:rPr>
+            <w:rFonts w:ascii="Cambria Math" w:hAnsi="Cambria Math"/>
+            <w:szCs w:val="18"/>
+          </w:rPr>
+          <m:t>θ</m:t>
+        </m:r>
+      </m:oMath>
+      <w:r>
+        <w:rPr>
+          <w:bCs/>
+          <w:szCs w:val="18"/>
+        </w:rPr>
+        <w:t xml:space="preserve"> and</w:t>
+      </w:r>
+      <m:oMath>
+        <m:r>
+          <w:rPr>
+            <w:rFonts w:ascii="Cambria Math" w:hAnsi="Cambria Math"/>
+            <w:szCs w:val="18"/>
+          </w:rPr>
+          <m:t xml:space="preserve"> s</m:t>
+        </m:r>
+      </m:oMath>
+      <w:r>
+        <w:rPr>
+          <w:bCs/>
+          <w:szCs w:val="18"/>
+        </w:rPr>
+        <w:t>. Rearranging for</w:t>
+      </w:r>
+      <m:oMath>
+        <m:r>
+          <w:rPr>
+            <w:rFonts w:ascii="Cambria Math" w:hAnsi="Cambria Math"/>
+            <w:szCs w:val="18"/>
+          </w:rPr>
+          <m:t xml:space="preserve"> κ</m:t>
+        </m:r>
+      </m:oMath>
+      <w:r>
+        <w:rPr>
+          <w:bCs/>
+          <w:szCs w:val="18"/>
+        </w:rPr>
+        <w:t>:</w:t>
+      </w:r>
+    </w:p>
+    <w:p>
+      <w:pPr>
+        <w:jc w:val="both"/>
+        <w:rPr>
+          <w:bCs/>
+          <w:szCs w:val="18"/>
+        </w:rPr>
+      </w:pPr>
+      <m:oMathPara>
+        <m:oMath>
+          <m:r>
+            <w:rPr>
+              <w:rFonts w:ascii="Cambria Math" w:hAnsi="Cambria Math"/>
+              <w:szCs w:val="18"/>
+            </w:rPr>
+            <m:t>κ=</m:t>
+          </m:r>
+          <m:f>
+            <m:fPr>
+              <m:ctrlPr>
+                <w:rPr>
+                  <w:rFonts w:ascii="Cambria Math" w:hAnsi="Cambria Math"/>
+                  <w:bCs/>
+                  <w:i/>
+                  <w:szCs w:val="18"/>
+                </w:rPr>
+              </m:ctrlPr>
+            </m:fPr>
+            <m:num>
+              <m:r>
+                <w:rPr>
+                  <w:rFonts w:ascii="Cambria Math" w:hAnsi="Cambria Math"/>
+                  <w:szCs w:val="18"/>
+                </w:rPr>
+                <m:t>dθ</m:t>
+              </m:r>
+            </m:num>
+            <m:den>
+              <m:r>
+                <w:rPr>
+                  <w:rFonts w:ascii="Cambria Math" w:hAnsi="Cambria Math"/>
+                  <w:szCs w:val="18"/>
+                </w:rPr>
+                <m:t>ds</m:t>
+              </m:r>
+            </m:den>
+          </m:f>
+        </m:oMath>
+      </m:oMathPara>
+    </w:p>
+    <w:p>
+      <w:pPr>
+        <w:jc w:val="both"/>
+        <w:rPr>
+          <w:bCs/>
+          <w:szCs w:val="18"/>
+        </w:rPr>
+      </w:pPr>
+      <w:r>
+        <w:rPr>
+          <w:bCs/>
+          <w:szCs w:val="18"/>
+        </w:rPr>
+        <w:t>By separation of variables and integration</w:t>
+      </w:r>
+    </w:p>
+    <w:p>
+      <w:pPr>
+        <w:jc w:val="both"/>
+        <w:rPr>
+          <w:bCs/>
+          <w:szCs w:val="18"/>
+        </w:rPr>
+      </w:pPr>
+      <m:oMathPara>
+        <m:oMath>
+          <m:nary>
+            <m:naryPr>
+              <m:limLoc m:val="undOvr"/>
+              <m:subHide m:val="1"/>
+              <m:supHide m:val="1"/>
+              <m:ctrlPr>
+                <w:rPr>
+                  <w:rFonts w:ascii="Cambria Math" w:hAnsi="Cambria Math"/>
+                  <w:bCs/>
+                  <w:i/>
+                  <w:szCs w:val="18"/>
+                </w:rPr>
+              </m:ctrlPr>
+            </m:naryPr>
+            <m:sub/>
+            <m:sup/>
+            <m:e>
+              <m:r>
+                <w:rPr>
+                  <w:rFonts w:ascii="Cambria Math" w:hAnsi="Cambria Math"/>
+                  <w:szCs w:val="18"/>
+                </w:rPr>
+                <m:t>κds</m:t>
+              </m:r>
+            </m:e>
+          </m:nary>
+          <m:r>
+            <w:rPr>
+              <w:rFonts w:ascii="Cambria Math" w:hAnsi="Cambria Math"/>
+              <w:szCs w:val="18"/>
+            </w:rPr>
+            <m:t xml:space="preserve">= </m:t>
+          </m:r>
+          <m:nary>
+            <m:naryPr>
+              <m:limLoc m:val="undOvr"/>
+              <m:subHide m:val="1"/>
+              <m:supHide m:val="1"/>
+              <m:ctrlPr>
+                <w:rPr>
+                  <w:rFonts w:ascii="Cambria Math" w:hAnsi="Cambria Math"/>
+                  <w:bCs/>
+                  <w:i/>
+                  <w:szCs w:val="18"/>
+                </w:rPr>
+              </m:ctrlPr>
+            </m:naryPr>
+            <m:sub/>
+            <m:sup/>
+            <m:e>
+              <m:r>
+                <w:rPr>
+                  <w:rFonts w:ascii="Cambria Math" w:hAnsi="Cambria Math"/>
+                  <w:szCs w:val="18"/>
+                </w:rPr>
+                <m:t>dθ</m:t>
+              </m:r>
+            </m:e>
+          </m:nary>
+        </m:oMath>
+      </m:oMathPara>
+    </w:p>
+    <w:p>
+      <w:pPr>
+        <w:jc w:val="both"/>
+        <w:rPr>
+          <w:bCs/>
+          <w:szCs w:val="18"/>
+        </w:rPr>
+      </w:pPr>
+      <w:r>
+        <w:rPr>
+          <w:bCs/>
+          <w:szCs w:val="18"/>
+        </w:rPr>
+        <w:t>Which concludes that the angle of orientation as a function of arc-length s can be found through numerical integration of the curvature as:</w:t>
+      </w:r>
+    </w:p>
+    <w:p>
+      <w:pPr>
+        <w:jc w:val="both"/>
+        <w:rPr>
+          <w:bCs/>
+          <w:szCs w:val="18"/>
+        </w:rPr>
+      </w:pPr>
+      <m:oMathPara>
+        <m:oMath>
+          <m:r>
+            <w:rPr>
+              <w:rFonts w:ascii="Cambria Math" w:hAnsi="Cambria Math"/>
+              <w:szCs w:val="18"/>
+            </w:rPr>
+            <m:t>θ</m:t>
+          </m:r>
+          <m:d>
+            <m:dPr>
+              <m:ctrlPr>
+                <w:rPr>
+                  <w:rFonts w:ascii="Cambria Math" w:hAnsi="Cambria Math"/>
+                  <w:bCs/>
+                  <w:i/>
+                  <w:szCs w:val="18"/>
+                </w:rPr>
+              </m:ctrlPr>
+            </m:dPr>
+            <m:e>
+              <m:r>
+                <w:rPr>
+                  <w:rFonts w:ascii="Cambria Math" w:hAnsi="Cambria Math"/>
+                  <w:szCs w:val="18"/>
+                </w:rPr>
+                <m:t>s</m:t>
+              </m:r>
+            </m:e>
+          </m:d>
+          <m:r>
+            <w:rPr>
+              <w:rFonts w:ascii="Cambria Math" w:hAnsi="Cambria Math"/>
+              <w:szCs w:val="18"/>
+            </w:rPr>
+            <m:t xml:space="preserve">= </m:t>
+          </m:r>
+          <m:nary>
+            <m:naryPr>
+              <m:limLoc m:val="undOvr"/>
+              <m:subHide m:val="1"/>
+              <m:supHide m:val="1"/>
+              <m:ctrlPr>
+                <w:rPr>
+                  <w:rFonts w:ascii="Cambria Math" w:hAnsi="Cambria Math"/>
+                  <w:bCs/>
+                  <w:i/>
+                  <w:szCs w:val="18"/>
+                </w:rPr>
+              </m:ctrlPr>
+            </m:naryPr>
+            <m:sub/>
+            <m:sup/>
+            <m:e>
+              <m:r>
+                <w:rPr>
+                  <w:rFonts w:ascii="Cambria Math" w:hAnsi="Cambria Math"/>
+                  <w:szCs w:val="18"/>
+                </w:rPr>
+                <m:t>κ</m:t>
+              </m:r>
+              <m:d>
+                <m:dPr>
+                  <m:ctrlPr>
+                    <w:rPr>
+                      <w:rFonts w:ascii="Cambria Math" w:hAnsi="Cambria Math"/>
+                      <w:bCs/>
+                      <w:i/>
+                      <w:szCs w:val="18"/>
+                    </w:rPr>
+                  </m:ctrlPr>
+                </m:dPr>
+                <m:e>
+                  <m:r>
+                    <w:rPr>
+                      <w:rFonts w:ascii="Cambria Math" w:hAnsi="Cambria Math"/>
+                      <w:szCs w:val="18"/>
+                    </w:rPr>
+                    <m:t>s</m:t>
+                  </m:r>
+                </m:e>
+              </m:d>
+              <m:r>
+                <w:rPr>
+                  <w:rFonts w:ascii="Cambria Math" w:hAnsi="Cambria Math"/>
+                  <w:szCs w:val="18"/>
+                </w:rPr>
+                <m:t>ds</m:t>
+              </m:r>
+            </m:e>
+          </m:nary>
+        </m:oMath>
+      </m:oMathPara>
+    </w:p>
+    <w:p/>
     <w:sectPr>
       <w:type w:val="continuous"/>
       <w:pgSz w:w="12240" w:h="15840"/>
@@ -8697,7 +11113,7 @@
 </file>
 
 <file path=word/comments.xml><?xml version="1.0" encoding="utf-8"?>
-<w:comments xmlns:wpc="http://schemas.microsoft.com/office/word/2010/wordprocessingCanvas" xmlns:cx="http://schemas.microsoft.com/office/drawing/2014/chartex" xmlns:cx1="http://schemas.microsoft.com/office/drawing/2015/9/8/chartex" xmlns:mc="http://schemas.openxmlformats.org/markup-compatibility/2006" xmlns:o="urn:schemas-microsoft-com:office:office" xmlns:r="http://schemas.openxmlformats.org/officeDocument/2006/relationships" xmlns:m="http://schemas.openxmlformats.org/officeDocument/2006/math" xmlns:v="urn:schemas-microsoft-com:vml" xmlns:wp14="http://schemas.microsoft.com/office/word/2010/wordprocessingDrawing" xmlns:wp="http://schemas.openxmlformats.org/drawingml/2006/wordprocessingDrawing" xmlns:w10="urn:schemas-microsoft-com:office:word" xmlns:w="http://schemas.openxmlformats.org/wordprocessingml/2006/main" xmlns:w14="http://schemas.microsoft.com/office/word/2010/wordml" xmlns:w15="http://schemas.microsoft.com/office/word/2012/wordml" xmlns:w16se="http://schemas.microsoft.com/office/word/2015/wordml/symex" xmlns:wpg="http://schemas.microsoft.com/office/word/2010/wordprocessingGroup" xmlns:wpi="http://schemas.microsoft.com/office/word/2010/wordprocessingInk" xmlns:wne="http://schemas.microsoft.com/office/word/2006/wordml" xmlns:wps="http://schemas.microsoft.com/office/word/2010/wordprocessingShape" mc:Ignorable="w14 w15 w16se wp14">
+<w:comments xmlns:wpc="http://schemas.microsoft.com/office/word/2010/wordprocessingCanvas" xmlns:cx="http://schemas.microsoft.com/office/drawing/2014/chartex" xmlns:cx1="http://schemas.microsoft.com/office/drawing/2015/9/8/chartex" xmlns:cx2="http://schemas.microsoft.com/office/drawing/2015/10/21/chartex" xmlns:cx3="http://schemas.microsoft.com/office/drawing/2016/5/9/chartex" xmlns:cx4="http://schemas.microsoft.com/office/drawing/2016/5/10/chartex" xmlns:cx5="http://schemas.microsoft.com/office/drawing/2016/5/11/chartex" xmlns:cx6="http://schemas.microsoft.com/office/drawing/2016/5/12/chartex" xmlns:cx7="http://schemas.microsoft.com/office/drawing/2016/5/13/chartex" xmlns:cx8="http://schemas.microsoft.com/office/drawing/2016/5/14/chartex" xmlns:mc="http://schemas.openxmlformats.org/markup-compatibility/2006" xmlns:aink="http://schemas.microsoft.com/office/drawing/2016/ink" xmlns:am3d="http://schemas.microsoft.com/office/drawing/2017/model3d" xmlns:o="urn:schemas-microsoft-com:office:office" xmlns:r="http://schemas.openxmlformats.org/officeDocument/2006/relationships" xmlns:m="http://schemas.openxmlformats.org/officeDocument/2006/math" xmlns:v="urn:schemas-microsoft-com:vml" xmlns:wp14="http://schemas.microsoft.com/office/word/2010/wordprocessingDrawing" xmlns:wp="http://schemas.openxmlformats.org/drawingml/2006/wordprocessingDrawing" xmlns:w10="urn:schemas-microsoft-com:office:word" xmlns:w="http://schemas.openxmlformats.org/wordprocessingml/2006/main" xmlns:w14="http://schemas.microsoft.com/office/word/2010/wordml" xmlns:w15="http://schemas.microsoft.com/office/word/2012/wordml" xmlns:w16cid="http://schemas.microsoft.com/office/word/2016/wordml/cid" xmlns:w16se="http://schemas.microsoft.com/office/word/2015/wordml/symex" xmlns:wpg="http://schemas.microsoft.com/office/word/2010/wordprocessingGroup" xmlns:wpi="http://schemas.microsoft.com/office/word/2010/wordprocessingInk" xmlns:wne="http://schemas.microsoft.com/office/word/2006/wordml" xmlns:wps="http://schemas.microsoft.com/office/word/2010/wordprocessingShape" mc:Ignorable="w14 w15 w16se w16cid wp14">
   <w:comment w:id="0" w:author="Ricardo Jacome" w:date="2019-10-18T20:00:00Z" w:initials="RJ">
     <w:p>
       <w:pPr>
@@ -8724,6 +11140,31 @@
           <w:rStyle w:val="CommentReference"/>
         </w:rPr>
         <w:annotationRef/>
+      </w:r>
+      <w:r>
+        <w:rPr>
+          <w:rStyle w:val="CommentReference"/>
+        </w:rPr>
+        <w:t>Maybe Decomposition Algorithm?</w:t>
+      </w:r>
+    </w:p>
+  </w:comment>
+  <w:comment w:id="2" w:author="Ricardo Jacome" w:date="2019-10-25T18:56:00Z" w:initials="RJ">
+    <w:p>
+      <w:pPr>
+        <w:pStyle w:val="CommentText"/>
+      </w:pPr>
+      <w:r>
+        <w:t xml:space="preserve">Road </w:t>
+      </w:r>
+      <w:r>
+        <w:rPr>
+          <w:rStyle w:val="CommentReference"/>
+        </w:rPr>
+        <w:annotationRef/>
+      </w:r>
+      <w:r>
+        <w:t>Decomposition Algorithm?</w:t>
       </w:r>
     </w:p>
   </w:comment>
@@ -8731,9 +11172,10 @@
 </file>
 
 <file path=word/commentsExtended.xml><?xml version="1.0" encoding="utf-8"?>
-<w15:commentsEx xmlns:wpc="http://schemas.microsoft.com/office/word/2010/wordprocessingCanvas" xmlns:cx="http://schemas.microsoft.com/office/drawing/2014/chartex" xmlns:cx1="http://schemas.microsoft.com/office/drawing/2015/9/8/chartex" xmlns:mc="http://schemas.openxmlformats.org/markup-compatibility/2006" xmlns:o="urn:schemas-microsoft-com:office:office" xmlns:r="http://schemas.openxmlformats.org/officeDocument/2006/relationships" xmlns:m="http://schemas.openxmlformats.org/officeDocument/2006/math" xmlns:v="urn:schemas-microsoft-com:vml" xmlns:wp14="http://schemas.microsoft.com/office/word/2010/wordprocessingDrawing" xmlns:wp="http://schemas.openxmlformats.org/drawingml/2006/wordprocessingDrawing" xmlns:w10="urn:schemas-microsoft-com:office:word" xmlns:w="http://schemas.openxmlformats.org/wordprocessingml/2006/main" xmlns:w14="http://schemas.microsoft.com/office/word/2010/wordml" xmlns:w15="http://schemas.microsoft.com/office/word/2012/wordml" xmlns:w16se="http://schemas.microsoft.com/office/word/2015/wordml/symex" xmlns:wpg="http://schemas.microsoft.com/office/word/2010/wordprocessingGroup" xmlns:wpi="http://schemas.microsoft.com/office/word/2010/wordprocessingInk" xmlns:wne="http://schemas.microsoft.com/office/word/2006/wordml" xmlns:wps="http://schemas.microsoft.com/office/word/2010/wordprocessingShape" mc:Ignorable="w14 w15 w16se wp14">
+<w15:commentsEx xmlns:wpc="http://schemas.microsoft.com/office/word/2010/wordprocessingCanvas" xmlns:cx="http://schemas.microsoft.com/office/drawing/2014/chartex" xmlns:cx1="http://schemas.microsoft.com/office/drawing/2015/9/8/chartex" xmlns:cx2="http://schemas.microsoft.com/office/drawing/2015/10/21/chartex" xmlns:cx3="http://schemas.microsoft.com/office/drawing/2016/5/9/chartex" xmlns:cx4="http://schemas.microsoft.com/office/drawing/2016/5/10/chartex" xmlns:cx5="http://schemas.microsoft.com/office/drawing/2016/5/11/chartex" xmlns:cx6="http://schemas.microsoft.com/office/drawing/2016/5/12/chartex" xmlns:cx7="http://schemas.microsoft.com/office/drawing/2016/5/13/chartex" xmlns:cx8="http://schemas.microsoft.com/office/drawing/2016/5/14/chartex" xmlns:mc="http://schemas.openxmlformats.org/markup-compatibility/2006" xmlns:aink="http://schemas.microsoft.com/office/drawing/2016/ink" xmlns:am3d="http://schemas.microsoft.com/office/drawing/2017/model3d" xmlns:o="urn:schemas-microsoft-com:office:office" xmlns:r="http://schemas.openxmlformats.org/officeDocument/2006/relationships" xmlns:m="http://schemas.openxmlformats.org/officeDocument/2006/math" xmlns:v="urn:schemas-microsoft-com:vml" xmlns:wp14="http://schemas.microsoft.com/office/word/2010/wordprocessingDrawing" xmlns:wp="http://schemas.openxmlformats.org/drawingml/2006/wordprocessingDrawing" xmlns:w10="urn:schemas-microsoft-com:office:word" xmlns:w="http://schemas.openxmlformats.org/wordprocessingml/2006/main" xmlns:w14="http://schemas.microsoft.com/office/word/2010/wordml" xmlns:w15="http://schemas.microsoft.com/office/word/2012/wordml" xmlns:w16cid="http://schemas.microsoft.com/office/word/2016/wordml/cid" xmlns:w16se="http://schemas.microsoft.com/office/word/2015/wordml/symex" xmlns:wpg="http://schemas.microsoft.com/office/word/2010/wordprocessingGroup" xmlns:wpi="http://schemas.microsoft.com/office/word/2010/wordprocessingInk" xmlns:wne="http://schemas.microsoft.com/office/word/2006/wordml" xmlns:wps="http://schemas.microsoft.com/office/word/2010/wordprocessingShape" mc:Ignorable="w14 w15 w16se w16cid wp14">
   <w15:commentEx w15:paraId="41A7D412" w15:done="0"/>
   <w15:commentEx w15:paraId="5E7F90D3" w15:paraIdParent="41A7D412" w15:done="0"/>
+  <w15:commentEx w15:paraId="09B17A1A" w15:paraIdParent="41A7D412" w15:done="0"/>
 </w15:commentsEx>
 </file>
 
@@ -8741,11 +11183,12 @@
 <w16cid:commentsIds xmlns:wpc="http://schemas.microsoft.com/office/word/2010/wordprocessingCanvas" xmlns:cx="http://schemas.microsoft.com/office/drawing/2014/chartex" xmlns:cx1="http://schemas.microsoft.com/office/drawing/2015/9/8/chartex" xmlns:cx2="http://schemas.microsoft.com/office/drawing/2015/10/21/chartex" xmlns:cx3="http://schemas.microsoft.com/office/drawing/2016/5/9/chartex" xmlns:cx4="http://schemas.microsoft.com/office/drawing/2016/5/10/chartex" xmlns:cx5="http://schemas.microsoft.com/office/drawing/2016/5/11/chartex" xmlns:cx6="http://schemas.microsoft.com/office/drawing/2016/5/12/chartex" xmlns:cx7="http://schemas.microsoft.com/office/drawing/2016/5/13/chartex" xmlns:cx8="http://schemas.microsoft.com/office/drawing/2016/5/14/chartex" xmlns:mc="http://schemas.openxmlformats.org/markup-compatibility/2006" xmlns:aink="http://schemas.microsoft.com/office/drawing/2016/ink" xmlns:am3d="http://schemas.microsoft.com/office/drawing/2017/model3d" xmlns:o="urn:schemas-microsoft-com:office:office" xmlns:r="http://schemas.openxmlformats.org/officeDocument/2006/relationships" xmlns:m="http://schemas.openxmlformats.org/officeDocument/2006/math" xmlns:v="urn:schemas-microsoft-com:vml" xmlns:wp14="http://schemas.microsoft.com/office/word/2010/wordprocessingDrawing" xmlns:wp="http://schemas.openxmlformats.org/drawingml/2006/wordprocessingDrawing" xmlns:w10="urn:schemas-microsoft-com:office:word" xmlns:w="http://schemas.openxmlformats.org/wordprocessingml/2006/main" xmlns:w14="http://schemas.microsoft.com/office/word/2010/wordml" xmlns:w15="http://schemas.microsoft.com/office/word/2012/wordml" xmlns:w16cid="http://schemas.microsoft.com/office/word/2016/wordml/cid" xmlns:w16se="http://schemas.microsoft.com/office/word/2015/wordml/symex" xmlns:wpg="http://schemas.microsoft.com/office/word/2010/wordprocessingGroup" xmlns:wpi="http://schemas.microsoft.com/office/word/2010/wordprocessingInk" xmlns:wne="http://schemas.microsoft.com/office/word/2006/wordml" xmlns:wps="http://schemas.microsoft.com/office/word/2010/wordprocessingShape" mc:Ignorable="w14 w15 w16se w16cid wp14">
   <w16cid:commentId w16cid:paraId="41A7D412" w16cid:durableId="2159C2ED"/>
   <w16cid:commentId w16cid:paraId="5E7F90D3" w16cid:durableId="2159C2EE"/>
+  <w16cid:commentId w16cid:paraId="09B17A1A" w16cid:durableId="215DC3F3"/>
 </w16cid:commentsIds>
 </file>
 
 <file path=word/endnotes.xml><?xml version="1.0" encoding="utf-8"?>
-<w:endnotes xmlns:wpc="http://schemas.microsoft.com/office/word/2010/wordprocessingCanvas" xmlns:cx="http://schemas.microsoft.com/office/drawing/2014/chartex" xmlns:cx1="http://schemas.microsoft.com/office/drawing/2015/9/8/chartex" xmlns:mc="http://schemas.openxmlformats.org/markup-compatibility/2006" xmlns:o="urn:schemas-microsoft-com:office:office" xmlns:r="http://schemas.openxmlformats.org/officeDocument/2006/relationships" xmlns:m="http://schemas.openxmlformats.org/officeDocument/2006/math" xmlns:v="urn:schemas-microsoft-com:vml" xmlns:wp14="http://schemas.microsoft.com/office/word/2010/wordprocessingDrawing" xmlns:wp="http://schemas.openxmlformats.org/drawingml/2006/wordprocessingDrawing" xmlns:w10="urn:schemas-microsoft-com:office:word" xmlns:w="http://schemas.openxmlformats.org/wordprocessingml/2006/main" xmlns:w14="http://schemas.microsoft.com/office/word/2010/wordml" xmlns:w15="http://schemas.microsoft.com/office/word/2012/wordml" xmlns:w16se="http://schemas.microsoft.com/office/word/2015/wordml/symex" xmlns:wpg="http://schemas.microsoft.com/office/word/2010/wordprocessingGroup" xmlns:wpi="http://schemas.microsoft.com/office/word/2010/wordprocessingInk" xmlns:wne="http://schemas.microsoft.com/office/word/2006/wordml" xmlns:wps="http://schemas.microsoft.com/office/word/2010/wordprocessingShape" mc:Ignorable="w14 w15 w16se wp14">
+<w:endnotes xmlns:wpc="http://schemas.microsoft.com/office/word/2010/wordprocessingCanvas" xmlns:cx="http://schemas.microsoft.com/office/drawing/2014/chartex" xmlns:cx1="http://schemas.microsoft.com/office/drawing/2015/9/8/chartex" xmlns:cx2="http://schemas.microsoft.com/office/drawing/2015/10/21/chartex" xmlns:cx3="http://schemas.microsoft.com/office/drawing/2016/5/9/chartex" xmlns:cx4="http://schemas.microsoft.com/office/drawing/2016/5/10/chartex" xmlns:cx5="http://schemas.microsoft.com/office/drawing/2016/5/11/chartex" xmlns:cx6="http://schemas.microsoft.com/office/drawing/2016/5/12/chartex" xmlns:cx7="http://schemas.microsoft.com/office/drawing/2016/5/13/chartex" xmlns:cx8="http://schemas.microsoft.com/office/drawing/2016/5/14/chartex" xmlns:mc="http://schemas.openxmlformats.org/markup-compatibility/2006" xmlns:aink="http://schemas.microsoft.com/office/drawing/2016/ink" xmlns:am3d="http://schemas.microsoft.com/office/drawing/2017/model3d" xmlns:o="urn:schemas-microsoft-com:office:office" xmlns:r="http://schemas.openxmlformats.org/officeDocument/2006/relationships" xmlns:m="http://schemas.openxmlformats.org/officeDocument/2006/math" xmlns:v="urn:schemas-microsoft-com:vml" xmlns:wp14="http://schemas.microsoft.com/office/word/2010/wordprocessingDrawing" xmlns:wp="http://schemas.openxmlformats.org/drawingml/2006/wordprocessingDrawing" xmlns:w10="urn:schemas-microsoft-com:office:word" xmlns:w="http://schemas.openxmlformats.org/wordprocessingml/2006/main" xmlns:w14="http://schemas.microsoft.com/office/word/2010/wordml" xmlns:w15="http://schemas.microsoft.com/office/word/2012/wordml" xmlns:w16cid="http://schemas.microsoft.com/office/word/2016/wordml/cid" xmlns:w16se="http://schemas.microsoft.com/office/word/2015/wordml/symex" xmlns:wpg="http://schemas.microsoft.com/office/word/2010/wordprocessingGroup" xmlns:wpi="http://schemas.microsoft.com/office/word/2010/wordprocessingInk" xmlns:wne="http://schemas.microsoft.com/office/word/2006/wordml" xmlns:wps="http://schemas.microsoft.com/office/word/2010/wordprocessingShape" mc:Ignorable="w14 w15 w16se w16cid wp14">
   <w:endnote w:type="separator" w:id="-1">
     <w:p>
       <w:r>
@@ -8764,7 +11207,7 @@
 </file>
 
 <file path=word/footer1.xml><?xml version="1.0" encoding="utf-8"?>
-<w:ftr xmlns:wpc="http://schemas.microsoft.com/office/word/2010/wordprocessingCanvas" xmlns:cx="http://schemas.microsoft.com/office/drawing/2014/chartex" xmlns:cx1="http://schemas.microsoft.com/office/drawing/2015/9/8/chartex" xmlns:mc="http://schemas.openxmlformats.org/markup-compatibility/2006" xmlns:o="urn:schemas-microsoft-com:office:office" xmlns:r="http://schemas.openxmlformats.org/officeDocument/2006/relationships" xmlns:m="http://schemas.openxmlformats.org/officeDocument/2006/math" xmlns:v="urn:schemas-microsoft-com:vml" xmlns:wp14="http://schemas.microsoft.com/office/word/2010/wordprocessingDrawing" xmlns:wp="http://schemas.openxmlformats.org/drawingml/2006/wordprocessingDrawing" xmlns:w10="urn:schemas-microsoft-com:office:word" xmlns:w="http://schemas.openxmlformats.org/wordprocessingml/2006/main" xmlns:w14="http://schemas.microsoft.com/office/word/2010/wordml" xmlns:w15="http://schemas.microsoft.com/office/word/2012/wordml" xmlns:w16se="http://schemas.microsoft.com/office/word/2015/wordml/symex" xmlns:wpg="http://schemas.microsoft.com/office/word/2010/wordprocessingGroup" xmlns:wpi="http://schemas.microsoft.com/office/word/2010/wordprocessingInk" xmlns:wne="http://schemas.microsoft.com/office/word/2006/wordml" xmlns:wps="http://schemas.microsoft.com/office/word/2010/wordprocessingShape" mc:Ignorable="w14 w15 w16se wp14">
+<w:ftr xmlns:wpc="http://schemas.microsoft.com/office/word/2010/wordprocessingCanvas" xmlns:cx="http://schemas.microsoft.com/office/drawing/2014/chartex" xmlns:cx1="http://schemas.microsoft.com/office/drawing/2015/9/8/chartex" xmlns:cx2="http://schemas.microsoft.com/office/drawing/2015/10/21/chartex" xmlns:cx3="http://schemas.microsoft.com/office/drawing/2016/5/9/chartex" xmlns:cx4="http://schemas.microsoft.com/office/drawing/2016/5/10/chartex" xmlns:cx5="http://schemas.microsoft.com/office/drawing/2016/5/11/chartex" xmlns:cx6="http://schemas.microsoft.com/office/drawing/2016/5/12/chartex" xmlns:cx7="http://schemas.microsoft.com/office/drawing/2016/5/13/chartex" xmlns:cx8="http://schemas.microsoft.com/office/drawing/2016/5/14/chartex" xmlns:mc="http://schemas.openxmlformats.org/markup-compatibility/2006" xmlns:aink="http://schemas.microsoft.com/office/drawing/2016/ink" xmlns:am3d="http://schemas.microsoft.com/office/drawing/2017/model3d" xmlns:o="urn:schemas-microsoft-com:office:office" xmlns:r="http://schemas.openxmlformats.org/officeDocument/2006/relationships" xmlns:m="http://schemas.openxmlformats.org/officeDocument/2006/math" xmlns:v="urn:schemas-microsoft-com:vml" xmlns:wp14="http://schemas.microsoft.com/office/word/2010/wordprocessingDrawing" xmlns:wp="http://schemas.openxmlformats.org/drawingml/2006/wordprocessingDrawing" xmlns:w10="urn:schemas-microsoft-com:office:word" xmlns:w="http://schemas.openxmlformats.org/wordprocessingml/2006/main" xmlns:w14="http://schemas.microsoft.com/office/word/2010/wordml" xmlns:w15="http://schemas.microsoft.com/office/word/2012/wordml" xmlns:w16cid="http://schemas.microsoft.com/office/word/2016/wordml/cid" xmlns:w16se="http://schemas.microsoft.com/office/word/2015/wordml/symex" xmlns:wpg="http://schemas.microsoft.com/office/word/2010/wordprocessingGroup" xmlns:wpi="http://schemas.microsoft.com/office/word/2010/wordprocessingInk" xmlns:wne="http://schemas.microsoft.com/office/word/2006/wordml" xmlns:wps="http://schemas.microsoft.com/office/word/2010/wordprocessingShape" mc:Ignorable="w14 w15 w16se w16cid wp14">
   <w:p>
     <w:r>
       <w:fldChar w:fldCharType="begin"/>
@@ -8782,7 +11225,7 @@
 </file>
 
 <file path=word/footer2.xml><?xml version="1.0" encoding="utf-8"?>
-<w:ftr xmlns:wpc="http://schemas.microsoft.com/office/word/2010/wordprocessingCanvas" xmlns:cx="http://schemas.microsoft.com/office/drawing/2014/chartex" xmlns:cx1="http://schemas.microsoft.com/office/drawing/2015/9/8/chartex" xmlns:mc="http://schemas.openxmlformats.org/markup-compatibility/2006" xmlns:o="urn:schemas-microsoft-com:office:office" xmlns:r="http://schemas.openxmlformats.org/officeDocument/2006/relationships" xmlns:m="http://schemas.openxmlformats.org/officeDocument/2006/math" xmlns:v="urn:schemas-microsoft-com:vml" xmlns:wp14="http://schemas.microsoft.com/office/word/2010/wordprocessingDrawing" xmlns:wp="http://schemas.openxmlformats.org/drawingml/2006/wordprocessingDrawing" xmlns:w10="urn:schemas-microsoft-com:office:word" xmlns:w="http://schemas.openxmlformats.org/wordprocessingml/2006/main" xmlns:w14="http://schemas.microsoft.com/office/word/2010/wordml" xmlns:w15="http://schemas.microsoft.com/office/word/2012/wordml" xmlns:w16se="http://schemas.microsoft.com/office/word/2015/wordml/symex" xmlns:wpg="http://schemas.microsoft.com/office/word/2010/wordprocessingGroup" xmlns:wpi="http://schemas.microsoft.com/office/word/2010/wordprocessingInk" xmlns:wne="http://schemas.microsoft.com/office/word/2006/wordml" xmlns:wps="http://schemas.microsoft.com/office/word/2010/wordprocessingShape" mc:Ignorable="w14 w15 w16se wp14">
+<w:ftr xmlns:wpc="http://schemas.microsoft.com/office/word/2010/wordprocessingCanvas" xmlns:cx="http://schemas.microsoft.com/office/drawing/2014/chartex" xmlns:cx1="http://schemas.microsoft.com/office/drawing/2015/9/8/chartex" xmlns:cx2="http://schemas.microsoft.com/office/drawing/2015/10/21/chartex" xmlns:cx3="http://schemas.microsoft.com/office/drawing/2016/5/9/chartex" xmlns:cx4="http://schemas.microsoft.com/office/drawing/2016/5/10/chartex" xmlns:cx5="http://schemas.microsoft.com/office/drawing/2016/5/11/chartex" xmlns:cx6="http://schemas.microsoft.com/office/drawing/2016/5/12/chartex" xmlns:cx7="http://schemas.microsoft.com/office/drawing/2016/5/13/chartex" xmlns:cx8="http://schemas.microsoft.com/office/drawing/2016/5/14/chartex" xmlns:mc="http://schemas.openxmlformats.org/markup-compatibility/2006" xmlns:aink="http://schemas.microsoft.com/office/drawing/2016/ink" xmlns:am3d="http://schemas.microsoft.com/office/drawing/2017/model3d" xmlns:o="urn:schemas-microsoft-com:office:office" xmlns:r="http://schemas.openxmlformats.org/officeDocument/2006/relationships" xmlns:m="http://schemas.openxmlformats.org/officeDocument/2006/math" xmlns:v="urn:schemas-microsoft-com:vml" xmlns:wp14="http://schemas.microsoft.com/office/word/2010/wordprocessingDrawing" xmlns:wp="http://schemas.openxmlformats.org/drawingml/2006/wordprocessingDrawing" xmlns:w10="urn:schemas-microsoft-com:office:word" xmlns:w="http://schemas.openxmlformats.org/wordprocessingml/2006/main" xmlns:w14="http://schemas.microsoft.com/office/word/2010/wordml" xmlns:w15="http://schemas.microsoft.com/office/word/2012/wordml" xmlns:w16cid="http://schemas.microsoft.com/office/word/2016/wordml/cid" xmlns:w16se="http://schemas.microsoft.com/office/word/2015/wordml/symex" xmlns:wpg="http://schemas.microsoft.com/office/word/2010/wordprocessingGroup" xmlns:wpi="http://schemas.microsoft.com/office/word/2010/wordprocessingInk" xmlns:wne="http://schemas.microsoft.com/office/word/2006/wordml" xmlns:wps="http://schemas.microsoft.com/office/word/2010/wordprocessingShape" mc:Ignorable="w14 w15 w16se w16cid wp14">
   <w:sdt>
     <w:sdtPr>
       <w:id w:val="565050477"/>
@@ -8840,7 +11283,7 @@
 </file>
 
 <file path=word/footnotes.xml><?xml version="1.0" encoding="utf-8"?>
-<w:footnotes xmlns:wpc="http://schemas.microsoft.com/office/word/2010/wordprocessingCanvas" xmlns:cx="http://schemas.microsoft.com/office/drawing/2014/chartex" xmlns:cx1="http://schemas.microsoft.com/office/drawing/2015/9/8/chartex" xmlns:mc="http://schemas.openxmlformats.org/markup-compatibility/2006" xmlns:o="urn:schemas-microsoft-com:office:office" xmlns:r="http://schemas.openxmlformats.org/officeDocument/2006/relationships" xmlns:m="http://schemas.openxmlformats.org/officeDocument/2006/math" xmlns:v="urn:schemas-microsoft-com:vml" xmlns:wp14="http://schemas.microsoft.com/office/word/2010/wordprocessingDrawing" xmlns:wp="http://schemas.openxmlformats.org/drawingml/2006/wordprocessingDrawing" xmlns:w10="urn:schemas-microsoft-com:office:word" xmlns:w="http://schemas.openxmlformats.org/wordprocessingml/2006/main" xmlns:w14="http://schemas.microsoft.com/office/word/2010/wordml" xmlns:w15="http://schemas.microsoft.com/office/word/2012/wordml" xmlns:w16se="http://schemas.microsoft.com/office/word/2015/wordml/symex" xmlns:wpg="http://schemas.microsoft.com/office/word/2010/wordprocessingGroup" xmlns:wpi="http://schemas.microsoft.com/office/word/2010/wordprocessingInk" xmlns:wne="http://schemas.microsoft.com/office/word/2006/wordml" xmlns:wps="http://schemas.microsoft.com/office/word/2010/wordprocessingShape" mc:Ignorable="w14 w15 w16se wp14">
+<w:footnotes xmlns:wpc="http://schemas.microsoft.com/office/word/2010/wordprocessingCanvas" xmlns:cx="http://schemas.microsoft.com/office/drawing/2014/chartex" xmlns:cx1="http://schemas.microsoft.com/office/drawing/2015/9/8/chartex" xmlns:cx2="http://schemas.microsoft.com/office/drawing/2015/10/21/chartex" xmlns:cx3="http://schemas.microsoft.com/office/drawing/2016/5/9/chartex" xmlns:cx4="http://schemas.microsoft.com/office/drawing/2016/5/10/chartex" xmlns:cx5="http://schemas.microsoft.com/office/drawing/2016/5/11/chartex" xmlns:cx6="http://schemas.microsoft.com/office/drawing/2016/5/12/chartex" xmlns:cx7="http://schemas.microsoft.com/office/drawing/2016/5/13/chartex" xmlns:cx8="http://schemas.microsoft.com/office/drawing/2016/5/14/chartex" xmlns:mc="http://schemas.openxmlformats.org/markup-compatibility/2006" xmlns:aink="http://schemas.microsoft.com/office/drawing/2016/ink" xmlns:am3d="http://schemas.microsoft.com/office/drawing/2017/model3d" xmlns:o="urn:schemas-microsoft-com:office:office" xmlns:r="http://schemas.openxmlformats.org/officeDocument/2006/relationships" xmlns:m="http://schemas.openxmlformats.org/officeDocument/2006/math" xmlns:v="urn:schemas-microsoft-com:vml" xmlns:wp14="http://schemas.microsoft.com/office/word/2010/wordprocessingDrawing" xmlns:wp="http://schemas.openxmlformats.org/drawingml/2006/wordprocessingDrawing" xmlns:w10="urn:schemas-microsoft-com:office:word" xmlns:w="http://schemas.openxmlformats.org/wordprocessingml/2006/main" xmlns:w14="http://schemas.microsoft.com/office/word/2010/wordml" xmlns:w15="http://schemas.microsoft.com/office/word/2012/wordml" xmlns:w16cid="http://schemas.microsoft.com/office/word/2016/wordml/cid" xmlns:w16se="http://schemas.microsoft.com/office/word/2015/wordml/symex" xmlns:wpg="http://schemas.microsoft.com/office/word/2010/wordprocessingGroup" xmlns:wpi="http://schemas.microsoft.com/office/word/2010/wordprocessingInk" xmlns:wne="http://schemas.microsoft.com/office/word/2006/wordml" xmlns:wps="http://schemas.microsoft.com/office/word/2010/wordprocessingShape" mc:Ignorable="w14 w15 w16se w16cid wp14">
   <w:footnote w:type="separator" w:id="-1">
     <w:p>
       <w:r>
@@ -8859,7 +11302,7 @@
 </file>
 
 <file path=word/numbering.xml><?xml version="1.0" encoding="utf-8"?>
-<w:numbering xmlns:wpc="http://schemas.microsoft.com/office/word/2010/wordprocessingCanvas" xmlns:cx="http://schemas.microsoft.com/office/drawing/2014/chartex" xmlns:cx1="http://schemas.microsoft.com/office/drawing/2015/9/8/chartex" xmlns:mc="http://schemas.openxmlformats.org/markup-compatibility/2006" xmlns:o="urn:schemas-microsoft-com:office:office" xmlns:r="http://schemas.openxmlformats.org/officeDocument/2006/relationships" xmlns:m="http://schemas.openxmlformats.org/officeDocument/2006/math" xmlns:v="urn:schemas-microsoft-com:vml" xmlns:wp14="http://schemas.microsoft.com/office/word/2010/wordprocessingDrawing" xmlns:wp="http://schemas.openxmlformats.org/drawingml/2006/wordprocessingDrawing" xmlns:w10="urn:schemas-microsoft-com:office:word" xmlns:w="http://schemas.openxmlformats.org/wordprocessingml/2006/main" xmlns:w14="http://schemas.microsoft.com/office/word/2010/wordml" xmlns:w15="http://schemas.microsoft.com/office/word/2012/wordml" xmlns:w16se="http://schemas.microsoft.com/office/word/2015/wordml/symex" xmlns:wpg="http://schemas.microsoft.com/office/word/2010/wordprocessingGroup" xmlns:wpi="http://schemas.microsoft.com/office/word/2010/wordprocessingInk" xmlns:wne="http://schemas.microsoft.com/office/word/2006/wordml" xmlns:wps="http://schemas.microsoft.com/office/word/2010/wordprocessingShape" mc:Ignorable="w14 w15 w16se wp14">
+<w:numbering xmlns:wpc="http://schemas.microsoft.com/office/word/2010/wordprocessingCanvas" xmlns:cx="http://schemas.microsoft.com/office/drawing/2014/chartex" xmlns:cx1="http://schemas.microsoft.com/office/drawing/2015/9/8/chartex" xmlns:cx2="http://schemas.microsoft.com/office/drawing/2015/10/21/chartex" xmlns:cx3="http://schemas.microsoft.com/office/drawing/2016/5/9/chartex" xmlns:cx4="http://schemas.microsoft.com/office/drawing/2016/5/10/chartex" xmlns:cx5="http://schemas.microsoft.com/office/drawing/2016/5/11/chartex" xmlns:cx6="http://schemas.microsoft.com/office/drawing/2016/5/12/chartex" xmlns:cx7="http://schemas.microsoft.com/office/drawing/2016/5/13/chartex" xmlns:cx8="http://schemas.microsoft.com/office/drawing/2016/5/14/chartex" xmlns:mc="http://schemas.openxmlformats.org/markup-compatibility/2006" xmlns:aink="http://schemas.microsoft.com/office/drawing/2016/ink" xmlns:am3d="http://schemas.microsoft.com/office/drawing/2017/model3d" xmlns:o="urn:schemas-microsoft-com:office:office" xmlns:r="http://schemas.openxmlformats.org/officeDocument/2006/relationships" xmlns:m="http://schemas.openxmlformats.org/officeDocument/2006/math" xmlns:v="urn:schemas-microsoft-com:vml" xmlns:wp14="http://schemas.microsoft.com/office/word/2010/wordprocessingDrawing" xmlns:wp="http://schemas.openxmlformats.org/drawingml/2006/wordprocessingDrawing" xmlns:w10="urn:schemas-microsoft-com:office:word" xmlns:w="http://schemas.openxmlformats.org/wordprocessingml/2006/main" xmlns:w14="http://schemas.microsoft.com/office/word/2010/wordml" xmlns:w15="http://schemas.microsoft.com/office/word/2012/wordml" xmlns:w16cid="http://schemas.microsoft.com/office/word/2016/wordml/cid" xmlns:w16se="http://schemas.microsoft.com/office/word/2015/wordml/symex" xmlns:wpg="http://schemas.microsoft.com/office/word/2010/wordprocessingGroup" xmlns:wpi="http://schemas.microsoft.com/office/word/2010/wordprocessingInk" xmlns:wne="http://schemas.microsoft.com/office/word/2006/wordml" xmlns:wps="http://schemas.microsoft.com/office/word/2010/wordprocessingShape" mc:Ignorable="w14 w15 w16se w16cid wp14">
   <w:abstractNum w:abstractNumId="0" w15:restartNumberingAfterBreak="0">
     <w:nsid w:val="03EC1BFB"/>
     <w:multiLevelType w:val="hybridMultilevel"/>
@@ -9330,7 +11773,7 @@
 </file>
 
 <file path=word/people.xml><?xml version="1.0" encoding="utf-8"?>
-<w15:people xmlns:wpc="http://schemas.microsoft.com/office/word/2010/wordprocessingCanvas" xmlns:cx="http://schemas.microsoft.com/office/drawing/2014/chartex" xmlns:cx1="http://schemas.microsoft.com/office/drawing/2015/9/8/chartex" xmlns:mc="http://schemas.openxmlformats.org/markup-compatibility/2006" xmlns:o="urn:schemas-microsoft-com:office:office" xmlns:r="http://schemas.openxmlformats.org/officeDocument/2006/relationships" xmlns:m="http://schemas.openxmlformats.org/officeDocument/2006/math" xmlns:v="urn:schemas-microsoft-com:vml" xmlns:wp14="http://schemas.microsoft.com/office/word/2010/wordprocessingDrawing" xmlns:wp="http://schemas.openxmlformats.org/drawingml/2006/wordprocessingDrawing" xmlns:w10="urn:schemas-microsoft-com:office:word" xmlns:w="http://schemas.openxmlformats.org/wordprocessingml/2006/main" xmlns:w14="http://schemas.microsoft.com/office/word/2010/wordml" xmlns:w15="http://schemas.microsoft.com/office/word/2012/wordml" xmlns:w16se="http://schemas.microsoft.com/office/word/2015/wordml/symex" xmlns:wpg="http://schemas.microsoft.com/office/word/2010/wordprocessingGroup" xmlns:wpi="http://schemas.microsoft.com/office/word/2010/wordprocessingInk" xmlns:wne="http://schemas.microsoft.com/office/word/2006/wordml" xmlns:wps="http://schemas.microsoft.com/office/word/2010/wordprocessingShape" mc:Ignorable="w14 w15 w16se wp14">
+<w15:people xmlns:wpc="http://schemas.microsoft.com/office/word/2010/wordprocessingCanvas" xmlns:cx="http://schemas.microsoft.com/office/drawing/2014/chartex" xmlns:cx1="http://schemas.microsoft.com/office/drawing/2015/9/8/chartex" xmlns:cx2="http://schemas.microsoft.com/office/drawing/2015/10/21/chartex" xmlns:cx3="http://schemas.microsoft.com/office/drawing/2016/5/9/chartex" xmlns:cx4="http://schemas.microsoft.com/office/drawing/2016/5/10/chartex" xmlns:cx5="http://schemas.microsoft.com/office/drawing/2016/5/11/chartex" xmlns:cx6="http://schemas.microsoft.com/office/drawing/2016/5/12/chartex" xmlns:cx7="http://schemas.microsoft.com/office/drawing/2016/5/13/chartex" xmlns:cx8="http://schemas.microsoft.com/office/drawing/2016/5/14/chartex" xmlns:mc="http://schemas.openxmlformats.org/markup-compatibility/2006" xmlns:aink="http://schemas.microsoft.com/office/drawing/2016/ink" xmlns:am3d="http://schemas.microsoft.com/office/drawing/2017/model3d" xmlns:o="urn:schemas-microsoft-com:office:office" xmlns:r="http://schemas.openxmlformats.org/officeDocument/2006/relationships" xmlns:m="http://schemas.openxmlformats.org/officeDocument/2006/math" xmlns:v="urn:schemas-microsoft-com:vml" xmlns:wp14="http://schemas.microsoft.com/office/word/2010/wordprocessingDrawing" xmlns:wp="http://schemas.openxmlformats.org/drawingml/2006/wordprocessingDrawing" xmlns:w10="urn:schemas-microsoft-com:office:word" xmlns:w="http://schemas.openxmlformats.org/wordprocessingml/2006/main" xmlns:w14="http://schemas.microsoft.com/office/word/2010/wordml" xmlns:w15="http://schemas.microsoft.com/office/word/2012/wordml" xmlns:w16cid="http://schemas.microsoft.com/office/word/2016/wordml/cid" xmlns:w16se="http://schemas.microsoft.com/office/word/2015/wordml/symex" xmlns:wpg="http://schemas.microsoft.com/office/word/2010/wordprocessingGroup" xmlns:wpi="http://schemas.microsoft.com/office/word/2010/wordprocessingInk" xmlns:wne="http://schemas.microsoft.com/office/word/2006/wordml" xmlns:wps="http://schemas.microsoft.com/office/word/2010/wordprocessingShape" mc:Ignorable="w14 w15 w16se w16cid wp14">
   <w15:person w15:author="Ricardo Jacome">
     <w15:presenceInfo w15:providerId="None" w15:userId="Ricardo Jacome"/>
   </w15:person>
@@ -9341,7 +11784,7 @@
 </file>
 
 <file path=word/styles.xml><?xml version="1.0" encoding="utf-8"?>
-<w:styles xmlns:mc="http://schemas.openxmlformats.org/markup-compatibility/2006" xmlns:r="http://schemas.openxmlformats.org/officeDocument/2006/relationships" xmlns:w="http://schemas.openxmlformats.org/wordprocessingml/2006/main" xmlns:w14="http://schemas.microsoft.com/office/word/2010/wordml" xmlns:w15="http://schemas.microsoft.com/office/word/2012/wordml" xmlns:w16se="http://schemas.microsoft.com/office/word/2015/wordml/symex" mc:Ignorable="w14 w15 w16se">
+<w:styles xmlns:mc="http://schemas.openxmlformats.org/markup-compatibility/2006" xmlns:r="http://schemas.openxmlformats.org/officeDocument/2006/relationships" xmlns:w="http://schemas.openxmlformats.org/wordprocessingml/2006/main" xmlns:w14="http://schemas.microsoft.com/office/word/2010/wordml" xmlns:w15="http://schemas.microsoft.com/office/word/2012/wordml" xmlns:w16cid="http://schemas.microsoft.com/office/word/2016/wordml/cid" xmlns:w16se="http://schemas.microsoft.com/office/word/2015/wordml/symex" mc:Ignorable="w14 w15 w16se w16cid">
   <w:docDefaults>
     <w:rPrDefault>
       <w:rPr>
@@ -9353,7 +11796,7 @@
     </w:rPrDefault>
     <w:pPrDefault/>
   </w:docDefaults>
-  <w:latentStyles w:defLockedState="1" w:defUIPriority="0" w:defSemiHidden="0" w:defUnhideWhenUsed="0" w:defQFormat="0" w:count="371">
+  <w:latentStyles w:defLockedState="1" w:defUIPriority="0" w:defSemiHidden="0" w:defUnhideWhenUsed="0" w:defQFormat="0" w:count="377">
     <w:lsdException w:name="Normal" w:locked="0" w:qFormat="1"/>
     <w:lsdException w:name="heading 1" w:locked="0" w:qFormat="1"/>
     <w:lsdException w:name="heading 2" w:qFormat="1"/>
@@ -9496,11 +11939,8 @@
     <w:lsdException w:name="Table 3D effects 3" w:semiHidden="1" w:unhideWhenUsed="1"/>
     <w:lsdException w:name="Table Contemporary" w:semiHidden="1" w:unhideWhenUsed="1"/>
     <w:lsdException w:name="Table Elegant" w:semiHidden="1" w:unhideWhenUsed="1"/>
-    <w:lsdException w:name="Table Professional" w:semiHidden="1" w:unhideWhenUsed="1"/>
     <w:lsdException w:name="Table Subtle 1" w:semiHidden="1" w:unhideWhenUsed="1"/>
     <w:lsdException w:name="Table Subtle 2" w:semiHidden="1" w:unhideWhenUsed="1"/>
-    <w:lsdException w:name="Table Web 1" w:semiHidden="1" w:unhideWhenUsed="1"/>
-    <w:lsdException w:name="Table Web 2" w:semiHidden="1" w:unhideWhenUsed="1"/>
     <w:lsdException w:name="Table Web 3" w:semiHidden="1" w:unhideWhenUsed="1"/>
     <w:lsdException w:name="Balloon Text" w:semiHidden="1" w:unhideWhenUsed="1"/>
     <w:lsdException w:name="Table Grid" w:locked="0"/>
@@ -9720,6 +12160,12 @@
     <w:lsdException w:name="List Table 5 Dark Accent 6" w:locked="0" w:uiPriority="50"/>
     <w:lsdException w:name="List Table 6 Colorful Accent 6" w:locked="0" w:uiPriority="51"/>
     <w:lsdException w:name="List Table 7 Colorful Accent 6" w:locked="0" w:uiPriority="52"/>
+    <w:lsdException w:name="Mention" w:locked="0" w:semiHidden="1" w:uiPriority="99" w:unhideWhenUsed="1"/>
+    <w:lsdException w:name="Smart Hyperlink" w:locked="0" w:semiHidden="1" w:uiPriority="99" w:unhideWhenUsed="1"/>
+    <w:lsdException w:name="Hashtag" w:locked="0" w:semiHidden="1" w:uiPriority="99" w:unhideWhenUsed="1"/>
+    <w:lsdException w:name="Unresolved Mention" w:locked="0" w:semiHidden="1" w:uiPriority="99" w:unhideWhenUsed="1"/>
+    <w:lsdException w:name="Smart Link" w:locked="0" w:semiHidden="1" w:uiPriority="99" w:unhideWhenUsed="1"/>
+    <w:lsdException w:name="Smart Link Error" w:locked="0" w:semiHidden="1" w:uiPriority="99" w:unhideWhenUsed="1"/>
   </w:latentStyles>
   <w:style w:type="paragraph" w:default="1" w:styleId="Normal">
     <w:name w:val="Normal"/>
@@ -10480,6 +12926,17 @@
       <w:szCs w:val="20"/>
     </w:rPr>
   </w:style>
+  <w:style w:type="character" w:styleId="PlaceholderText">
+    <w:name w:val="Placeholder Text"/>
+    <w:basedOn w:val="DefaultParagraphFont"/>
+    <w:uiPriority w:val="99"/>
+    <w:semiHidden/>
+    <w:locked/>
+    <w:rsid w:val="00A41749"/>
+    <w:rPr>
+      <w:color w:val="808080"/>
+    </w:rPr>
+  </w:style>
 </w:styles>
 </file>
 
@@ -10771,7 +13228,7 @@
 </file>
 
 <file path=customXml/itemProps1.xml><?xml version="1.0" encoding="utf-8"?>
-<ds:datastoreItem xmlns:ds="http://schemas.openxmlformats.org/officeDocument/2006/customXml" ds:itemID="{D2CCC672-CFE1-4085-A0F5-DDC7B7C09BAA}">
+<ds:datastoreItem xmlns:ds="http://schemas.openxmlformats.org/officeDocument/2006/customXml" ds:itemID="{016215B0-CE2C-4957-8F4D-57D8A4A86BDE}">
   <ds:schemaRefs>
     <ds:schemaRef ds:uri="http://schemas.openxmlformats.org/officeDocument/2006/bibliography"/>
   </ds:schemaRefs>
